--- a/Catégorisez automatiquement des questions (rapport).docx
+++ b/Catégorisez automatiquement des questions (rapport).docx
@@ -10,6 +10,7 @@
           <w:docPartUnique/>
         </w:docPartObj>
       </w:sdtPr>
+      <w:sdtEndPr/>
       <w:sdtContent>
         <w:p/>
         <w:tbl>
@@ -107,6 +108,7 @@
                   <w:dataBinding w:prefixMappings="xmlns:ns0='http://schemas.openxmlformats.org/package/2006/metadata/core-properties' xmlns:ns1='http://purl.org/dc/elements/1.1/'" w:xpath="/ns0:coreProperties[1]/ns1:title[1]" w:storeItemID="{6C3C8BC8-F283-45AE-878A-BAB7291924A1}"/>
                   <w:text/>
                 </w:sdtPr>
+                <w:sdtEndPr/>
                 <w:sdtContent>
                   <w:p>
                     <w:pPr>
@@ -282,6 +284,7 @@
                   <w:dataBinding w:prefixMappings="xmlns:ns0='http://schemas.openxmlformats.org/package/2006/metadata/core-properties' xmlns:ns1='http://purl.org/dc/elements/1.1/'" w:xpath="/ns0:coreProperties[1]/ns1:creator[1]" w:storeItemID="{6C3C8BC8-F283-45AE-878A-BAB7291924A1}"/>
                   <w:text/>
                 </w:sdtPr>
+                <w:sdtEndPr/>
                 <w:sdtContent>
                   <w:p>
                     <w:pPr>
@@ -324,6 +327,7 @@
                     <w:calendar w:val="gregorian"/>
                   </w:date>
                 </w:sdtPr>
+                <w:sdtEndPr/>
                 <w:sdtContent>
                   <w:p>
                     <w:pPr>
@@ -2253,6 +2257,7 @@
         </w:rPr>
         <w:t xml:space="preserve">  </w:t>
       </w:r>
+      <w:proofErr w:type="gramStart"/>
       <w:r>
         <w:rPr>
           <w:rFonts w:ascii="Consolas" w:hAnsi="Consolas" w:cs="Calibri"/>
@@ -2260,7 +2265,17 @@
           <w:sz w:val="16"/>
           <w:szCs w:val="16"/>
         </w:rPr>
-        <w:t xml:space="preserve">and </w:t>
+        <w:t>and</w:t>
+      </w:r>
+      <w:proofErr w:type="gramEnd"/>
+      <w:r>
+        <w:rPr>
+          <w:rFonts w:ascii="Consolas" w:hAnsi="Consolas" w:cs="Calibri"/>
+          <w:color w:val="000000"/>
+          <w:sz w:val="16"/>
+          <w:szCs w:val="16"/>
+        </w:rPr>
+        <w:t xml:space="preserve"> </w:t>
       </w:r>
       <w:proofErr w:type="spellStart"/>
       <w:r>
@@ -3387,6 +3402,7 @@
               <w:t>&lt;</w:t>
             </w:r>
             <w:proofErr w:type="spellStart"/>
+            <w:proofErr w:type="gramStart"/>
             <w:r>
               <w:rPr>
                 <w:rFonts w:asciiTheme="minorHAnsi" w:hAnsiTheme="minorHAnsi" w:cstheme="minorHAnsi"/>
@@ -3396,6 +3412,7 @@
               <w:t>c#</w:t>
             </w:r>
             <w:proofErr w:type="spellEnd"/>
+            <w:proofErr w:type="gramEnd"/>
             <w:r>
               <w:rPr>
                 <w:rFonts w:asciiTheme="minorHAnsi" w:hAnsiTheme="minorHAnsi" w:cstheme="minorHAnsi"/>
@@ -5105,7 +5122,27 @@
           <w:szCs w:val="16"/>
           <w:lang w:val="en-US" w:eastAsia="en-US"/>
         </w:rPr>
-        <w:t xml:space="preserve"> would like to remove  and  (notice the additional tag content inside them that also needs to be removed) without using a xml parser (overhead too large for tiny strings).  any regex in vb.net or </w:t>
+        <w:t xml:space="preserve"> would like to </w:t>
+      </w:r>
+      <w:proofErr w:type="gramStart"/>
+      <w:r>
+        <w:rPr>
+          <w:rFonts w:asciiTheme="minorHAnsi" w:eastAsia="Calibri" w:hAnsiTheme="minorHAnsi" w:cstheme="minorHAnsi"/>
+          <w:sz w:val="16"/>
+          <w:szCs w:val="16"/>
+          <w:lang w:val="en-US" w:eastAsia="en-US"/>
+        </w:rPr>
+        <w:t>remove  and</w:t>
+      </w:r>
+      <w:proofErr w:type="gramEnd"/>
+      <w:r>
+        <w:rPr>
+          <w:rFonts w:asciiTheme="minorHAnsi" w:eastAsia="Calibri" w:hAnsiTheme="minorHAnsi" w:cstheme="minorHAnsi"/>
+          <w:sz w:val="16"/>
+          <w:szCs w:val="16"/>
+          <w:lang w:val="en-US" w:eastAsia="en-US"/>
+        </w:rPr>
+        <w:t xml:space="preserve">  (notice the additional tag content inside them that also needs to be removed) without using a xml parser (overhead too large for tiny strings).  any regex in vb.net or </w:t>
       </w:r>
       <w:proofErr w:type="spellStart"/>
       <w:r>
@@ -7582,6 +7619,7 @@
               </w:rPr>
             </w:pPr>
             <w:proofErr w:type="spellStart"/>
+            <w:proofErr w:type="gramStart"/>
             <w:r>
               <w:rPr>
                 <w:rFonts w:asciiTheme="minorHAnsi" w:eastAsia="Times New Roman" w:hAnsiTheme="minorHAnsi" w:cstheme="minorHAnsi"/>
@@ -7592,6 +7630,7 @@
               <w:t>datum</w:t>
             </w:r>
             <w:proofErr w:type="spellEnd"/>
+            <w:proofErr w:type="gramEnd"/>
           </w:p>
         </w:tc>
         <w:tc>
@@ -7615,6 +7654,7 @@
               </w:rPr>
             </w:pPr>
             <w:proofErr w:type="spellStart"/>
+            <w:proofErr w:type="gramStart"/>
             <w:r>
               <w:rPr>
                 <w:rFonts w:asciiTheme="minorHAnsi" w:eastAsia="Times New Roman" w:hAnsiTheme="minorHAnsi" w:cstheme="minorHAnsi"/>
@@ -7625,6 +7665,7 @@
               <w:t>sql</w:t>
             </w:r>
             <w:proofErr w:type="spellEnd"/>
+            <w:proofErr w:type="gramEnd"/>
           </w:p>
         </w:tc>
         <w:tc>
@@ -7647,6 +7688,7 @@
                 <w:lang w:eastAsia="fr-FR"/>
               </w:rPr>
             </w:pPr>
+            <w:proofErr w:type="gramStart"/>
             <w:r>
               <w:rPr>
                 <w:rFonts w:asciiTheme="minorHAnsi" w:eastAsia="Times New Roman" w:hAnsiTheme="minorHAnsi" w:cstheme="minorHAnsi"/>
@@ -7656,6 +7698,7 @@
               </w:rPr>
               <w:t>server</w:t>
             </w:r>
+            <w:proofErr w:type="gramEnd"/>
           </w:p>
         </w:tc>
         <w:tc>
@@ -7678,6 +7721,7 @@
                 <w:lang w:eastAsia="fr-FR"/>
               </w:rPr>
             </w:pPr>
+            <w:proofErr w:type="gramStart"/>
             <w:r>
               <w:rPr>
                 <w:rFonts w:asciiTheme="minorHAnsi" w:eastAsia="Times New Roman" w:hAnsiTheme="minorHAnsi" w:cstheme="minorHAnsi"/>
@@ -7687,6 +7731,7 @@
               </w:rPr>
               <w:t>data</w:t>
             </w:r>
+            <w:proofErr w:type="gramEnd"/>
           </w:p>
         </w:tc>
         <w:tc>
@@ -7709,6 +7754,7 @@
                 <w:lang w:eastAsia="fr-FR"/>
               </w:rPr>
             </w:pPr>
+            <w:proofErr w:type="gramStart"/>
             <w:r>
               <w:rPr>
                 <w:rFonts w:asciiTheme="minorHAnsi" w:eastAsia="Times New Roman" w:hAnsiTheme="minorHAnsi" w:cstheme="minorHAnsi"/>
@@ -7718,6 +7764,7 @@
               </w:rPr>
               <w:t>store</w:t>
             </w:r>
+            <w:proofErr w:type="gramEnd"/>
           </w:p>
         </w:tc>
         <w:tc>
@@ -7741,6 +7788,7 @@
               </w:rPr>
             </w:pPr>
             <w:proofErr w:type="spellStart"/>
+            <w:proofErr w:type="gramStart"/>
             <w:r>
               <w:rPr>
                 <w:rFonts w:asciiTheme="minorHAnsi" w:eastAsia="Times New Roman" w:hAnsiTheme="minorHAnsi" w:cstheme="minorHAnsi"/>
@@ -7751,6 +7799,7 @@
               <w:t>access</w:t>
             </w:r>
             <w:proofErr w:type="spellEnd"/>
+            <w:proofErr w:type="gramEnd"/>
           </w:p>
         </w:tc>
         <w:tc>
@@ -7773,6 +7822,7 @@
                 <w:lang w:eastAsia="fr-FR"/>
               </w:rPr>
             </w:pPr>
+            <w:proofErr w:type="gramStart"/>
             <w:r>
               <w:rPr>
                 <w:rFonts w:asciiTheme="minorHAnsi" w:eastAsia="Times New Roman" w:hAnsiTheme="minorHAnsi" w:cstheme="minorHAnsi"/>
@@ -7782,6 +7832,7 @@
               </w:rPr>
               <w:t>application</w:t>
             </w:r>
+            <w:proofErr w:type="gramEnd"/>
           </w:p>
         </w:tc>
       </w:tr>
@@ -7872,6 +7923,7 @@
               </w:rPr>
             </w:pPr>
             <w:proofErr w:type="spellStart"/>
+            <w:proofErr w:type="gramStart"/>
             <w:r>
               <w:rPr>
                 <w:rFonts w:asciiTheme="minorHAnsi" w:eastAsia="Times New Roman" w:hAnsiTheme="minorHAnsi" w:cstheme="minorHAnsi"/>
@@ -7882,6 +7934,7 @@
               <w:t>linq</w:t>
             </w:r>
             <w:proofErr w:type="spellEnd"/>
+            <w:proofErr w:type="gramEnd"/>
           </w:p>
         </w:tc>
         <w:tc>
@@ -7904,6 +7957,7 @@
                 <w:lang w:eastAsia="fr-FR"/>
               </w:rPr>
             </w:pPr>
+            <w:proofErr w:type="gramStart"/>
             <w:r>
               <w:rPr>
                 <w:rFonts w:asciiTheme="minorHAnsi" w:eastAsia="Times New Roman" w:hAnsiTheme="minorHAnsi" w:cstheme="minorHAnsi"/>
@@ -7913,6 +7967,7 @@
               </w:rPr>
               <w:t>date</w:t>
             </w:r>
+            <w:proofErr w:type="gramEnd"/>
           </w:p>
         </w:tc>
         <w:tc>
@@ -7936,6 +7991,7 @@
               </w:rPr>
             </w:pPr>
             <w:proofErr w:type="spellStart"/>
+            <w:proofErr w:type="gramStart"/>
             <w:r>
               <w:rPr>
                 <w:rFonts w:asciiTheme="minorHAnsi" w:eastAsia="Times New Roman" w:hAnsiTheme="minorHAnsi" w:cstheme="minorHAnsi"/>
@@ -7946,6 +8002,7 @@
               <w:t>search</w:t>
             </w:r>
             <w:proofErr w:type="spellEnd"/>
+            <w:proofErr w:type="gramEnd"/>
           </w:p>
         </w:tc>
         <w:tc>
@@ -7968,6 +8025,7 @@
                 <w:lang w:eastAsia="fr-FR"/>
               </w:rPr>
             </w:pPr>
+            <w:proofErr w:type="gramStart"/>
             <w:r>
               <w:rPr>
                 <w:rFonts w:asciiTheme="minorHAnsi" w:eastAsia="Times New Roman" w:hAnsiTheme="minorHAnsi" w:cstheme="minorHAnsi"/>
@@ -7977,6 +8035,7 @@
               </w:rPr>
               <w:t>item</w:t>
             </w:r>
+            <w:proofErr w:type="gramEnd"/>
           </w:p>
         </w:tc>
         <w:tc>
@@ -8000,6 +8059,7 @@
               </w:rPr>
             </w:pPr>
             <w:proofErr w:type="spellStart"/>
+            <w:proofErr w:type="gramStart"/>
             <w:r>
               <w:rPr>
                 <w:rFonts w:asciiTheme="minorHAnsi" w:eastAsia="Times New Roman" w:hAnsiTheme="minorHAnsi" w:cstheme="minorHAnsi"/>
@@ -8010,6 +8070,7 @@
               <w:t>sql</w:t>
             </w:r>
             <w:proofErr w:type="spellEnd"/>
+            <w:proofErr w:type="gramEnd"/>
           </w:p>
         </w:tc>
         <w:tc>
@@ -8033,6 +8094,7 @@
               </w:rPr>
             </w:pPr>
             <w:proofErr w:type="spellStart"/>
+            <w:proofErr w:type="gramStart"/>
             <w:r>
               <w:rPr>
                 <w:rFonts w:asciiTheme="minorHAnsi" w:eastAsia="Times New Roman" w:hAnsiTheme="minorHAnsi" w:cstheme="minorHAnsi"/>
@@ -8043,6 +8105,7 @@
               <w:t>algorithm</w:t>
             </w:r>
             <w:proofErr w:type="spellEnd"/>
+            <w:proofErr w:type="gramEnd"/>
           </w:p>
         </w:tc>
         <w:tc>
@@ -8065,6 +8128,7 @@
                 <w:lang w:eastAsia="fr-FR"/>
               </w:rPr>
             </w:pPr>
+            <w:proofErr w:type="gramStart"/>
             <w:r>
               <w:rPr>
                 <w:rFonts w:asciiTheme="minorHAnsi" w:eastAsia="Times New Roman" w:hAnsiTheme="minorHAnsi" w:cstheme="minorHAnsi"/>
@@ -8074,6 +8138,7 @@
               </w:rPr>
               <w:t>group</w:t>
             </w:r>
+            <w:proofErr w:type="gramEnd"/>
           </w:p>
         </w:tc>
       </w:tr>
@@ -8134,6 +8199,7 @@
               </w:rPr>
             </w:pPr>
             <w:proofErr w:type="spellStart"/>
+            <w:proofErr w:type="gramStart"/>
             <w:r>
               <w:rPr>
                 <w:rFonts w:asciiTheme="minorHAnsi" w:eastAsia="Times New Roman" w:hAnsiTheme="minorHAnsi" w:cstheme="minorHAnsi"/>
@@ -8144,6 +8210,7 @@
               <w:t>c++</w:t>
             </w:r>
             <w:proofErr w:type="spellEnd"/>
+            <w:proofErr w:type="gramEnd"/>
           </w:p>
         </w:tc>
         <w:tc>
@@ -8166,6 +8233,7 @@
                 <w:lang w:eastAsia="fr-FR"/>
               </w:rPr>
             </w:pPr>
+            <w:proofErr w:type="gramStart"/>
             <w:r>
               <w:rPr>
                 <w:rFonts w:asciiTheme="minorHAnsi" w:eastAsia="Times New Roman" w:hAnsiTheme="minorHAnsi" w:cstheme="minorHAnsi"/>
@@ -8175,6 +8243,7 @@
               </w:rPr>
               <w:t>c</w:t>
             </w:r>
+            <w:proofErr w:type="gramEnd"/>
           </w:p>
         </w:tc>
         <w:tc>
@@ -8198,6 +8267,7 @@
               </w:rPr>
             </w:pPr>
             <w:proofErr w:type="spellStart"/>
+            <w:proofErr w:type="gramStart"/>
             <w:r>
               <w:rPr>
                 <w:rFonts w:asciiTheme="minorHAnsi" w:eastAsia="Times New Roman" w:hAnsiTheme="minorHAnsi" w:cstheme="minorHAnsi"/>
@@ -8208,6 +8278,7 @@
               <w:t>language</w:t>
             </w:r>
             <w:proofErr w:type="spellEnd"/>
+            <w:proofErr w:type="gramEnd"/>
           </w:p>
         </w:tc>
         <w:tc>
@@ -8230,6 +8301,7 @@
                 <w:lang w:eastAsia="fr-FR"/>
               </w:rPr>
             </w:pPr>
+            <w:proofErr w:type="gramStart"/>
             <w:r>
               <w:rPr>
                 <w:rFonts w:asciiTheme="minorHAnsi" w:eastAsia="Times New Roman" w:hAnsiTheme="minorHAnsi" w:cstheme="minorHAnsi"/>
@@ -8239,6 +8311,7 @@
               </w:rPr>
               <w:t>session</w:t>
             </w:r>
+            <w:proofErr w:type="gramEnd"/>
           </w:p>
         </w:tc>
         <w:tc>
@@ -8261,6 +8334,7 @@
                 <w:lang w:eastAsia="fr-FR"/>
               </w:rPr>
             </w:pPr>
+            <w:proofErr w:type="gramStart"/>
             <w:r>
               <w:rPr>
                 <w:rFonts w:asciiTheme="minorHAnsi" w:eastAsia="Times New Roman" w:hAnsiTheme="minorHAnsi" w:cstheme="minorHAnsi"/>
@@ -8270,6 +8344,7 @@
               </w:rPr>
               <w:t>point</w:t>
             </w:r>
+            <w:proofErr w:type="gramEnd"/>
           </w:p>
         </w:tc>
         <w:tc>
@@ -8293,6 +8368,7 @@
               </w:rPr>
             </w:pPr>
             <w:proofErr w:type="spellStart"/>
+            <w:proofErr w:type="gramStart"/>
             <w:r>
               <w:rPr>
                 <w:rFonts w:asciiTheme="minorHAnsi" w:eastAsia="Times New Roman" w:hAnsiTheme="minorHAnsi" w:cstheme="minorHAnsi"/>
@@ -8303,6 +8379,7 @@
               <w:t>programming</w:t>
             </w:r>
             <w:proofErr w:type="spellEnd"/>
+            <w:proofErr w:type="gramEnd"/>
           </w:p>
         </w:tc>
         <w:tc>
@@ -8325,6 +8402,7 @@
                 <w:lang w:eastAsia="fr-FR"/>
               </w:rPr>
             </w:pPr>
+            <w:proofErr w:type="gramStart"/>
             <w:r>
               <w:rPr>
                 <w:rFonts w:asciiTheme="minorHAnsi" w:eastAsia="Times New Roman" w:hAnsiTheme="minorHAnsi" w:cstheme="minorHAnsi"/>
@@ -8334,6 +8412,7 @@
               </w:rPr>
               <w:t>code</w:t>
             </w:r>
+            <w:proofErr w:type="gramEnd"/>
           </w:p>
         </w:tc>
         <w:tc>
@@ -8356,6 +8435,7 @@
                 <w:lang w:eastAsia="fr-FR"/>
               </w:rPr>
             </w:pPr>
+            <w:proofErr w:type="gramStart"/>
             <w:r>
               <w:rPr>
                 <w:rFonts w:asciiTheme="minorHAnsi" w:eastAsia="Times New Roman" w:hAnsiTheme="minorHAnsi" w:cstheme="minorHAnsi"/>
@@ -8365,6 +8445,7 @@
               </w:rPr>
               <w:t>compiler</w:t>
             </w:r>
+            <w:proofErr w:type="gramEnd"/>
           </w:p>
         </w:tc>
       </w:tr>
@@ -8454,6 +8535,7 @@
                 <w:lang w:eastAsia="fr-FR"/>
               </w:rPr>
             </w:pPr>
+            <w:proofErr w:type="gramStart"/>
             <w:r>
               <w:rPr>
                 <w:rFonts w:asciiTheme="minorHAnsi" w:eastAsia="Times New Roman" w:hAnsiTheme="minorHAnsi" w:cstheme="minorHAnsi"/>
@@ -8463,6 +8545,7 @@
               </w:rPr>
               <w:t>html</w:t>
             </w:r>
+            <w:proofErr w:type="gramEnd"/>
           </w:p>
         </w:tc>
         <w:tc>
@@ -8486,6 +8569,7 @@
               </w:rPr>
             </w:pPr>
             <w:proofErr w:type="spellStart"/>
+            <w:proofErr w:type="gramStart"/>
             <w:r>
               <w:rPr>
                 <w:rFonts w:asciiTheme="minorHAnsi" w:eastAsia="Times New Roman" w:hAnsiTheme="minorHAnsi" w:cstheme="minorHAnsi"/>
@@ -8496,6 +8580,7 @@
               <w:t>function</w:t>
             </w:r>
             <w:proofErr w:type="spellEnd"/>
+            <w:proofErr w:type="gramEnd"/>
           </w:p>
         </w:tc>
         <w:tc>
@@ -8519,6 +8604,7 @@
               </w:rPr>
             </w:pPr>
             <w:proofErr w:type="spellStart"/>
+            <w:proofErr w:type="gramStart"/>
             <w:r>
               <w:rPr>
                 <w:rFonts w:asciiTheme="minorHAnsi" w:eastAsia="Times New Roman" w:hAnsiTheme="minorHAnsi" w:cstheme="minorHAnsi"/>
@@ -8529,6 +8615,7 @@
               <w:t>jquery</w:t>
             </w:r>
             <w:proofErr w:type="spellEnd"/>
+            <w:proofErr w:type="gramEnd"/>
           </w:p>
         </w:tc>
         <w:tc>
@@ -8551,6 +8638,7 @@
                 <w:lang w:eastAsia="fr-FR"/>
               </w:rPr>
             </w:pPr>
+            <w:proofErr w:type="gramStart"/>
             <w:r>
               <w:rPr>
                 <w:rFonts w:asciiTheme="minorHAnsi" w:eastAsia="Times New Roman" w:hAnsiTheme="minorHAnsi" w:cstheme="minorHAnsi"/>
@@ -8560,6 +8648,7 @@
               </w:rPr>
               <w:t>content</w:t>
             </w:r>
+            <w:proofErr w:type="gramEnd"/>
           </w:p>
         </w:tc>
         <w:tc>
@@ -8583,6 +8672,7 @@
               </w:rPr>
             </w:pPr>
             <w:proofErr w:type="spellStart"/>
+            <w:proofErr w:type="gramStart"/>
             <w:r>
               <w:rPr>
                 <w:rFonts w:asciiTheme="minorHAnsi" w:eastAsia="Times New Roman" w:hAnsiTheme="minorHAnsi" w:cstheme="minorHAnsi"/>
@@ -8593,6 +8683,7 @@
               <w:t>css</w:t>
             </w:r>
             <w:proofErr w:type="spellEnd"/>
+            <w:proofErr w:type="gramEnd"/>
           </w:p>
         </w:tc>
         <w:tc>
@@ -8615,6 +8706,7 @@
                 <w:lang w:eastAsia="fr-FR"/>
               </w:rPr>
             </w:pPr>
+            <w:proofErr w:type="gramStart"/>
             <w:r>
               <w:rPr>
                 <w:rFonts w:asciiTheme="minorHAnsi" w:eastAsia="Times New Roman" w:hAnsiTheme="minorHAnsi" w:cstheme="minorHAnsi"/>
@@ -8624,6 +8716,7 @@
               </w:rPr>
               <w:t>browser</w:t>
             </w:r>
+            <w:proofErr w:type="gramEnd"/>
           </w:p>
         </w:tc>
         <w:tc>
@@ -8646,6 +8739,7 @@
                 <w:lang w:eastAsia="fr-FR"/>
               </w:rPr>
             </w:pPr>
+            <w:proofErr w:type="gramStart"/>
             <w:r>
               <w:rPr>
                 <w:rFonts w:asciiTheme="minorHAnsi" w:eastAsia="Times New Roman" w:hAnsiTheme="minorHAnsi" w:cstheme="minorHAnsi"/>
@@ -8655,6 +8749,7 @@
               </w:rPr>
               <w:t>ajax</w:t>
             </w:r>
+            <w:proofErr w:type="gramEnd"/>
           </w:p>
         </w:tc>
       </w:tr>
@@ -8746,6 +8841,7 @@
               </w:rPr>
             </w:pPr>
             <w:proofErr w:type="spellStart"/>
+            <w:proofErr w:type="gramStart"/>
             <w:r>
               <w:rPr>
                 <w:rFonts w:asciiTheme="minorHAnsi" w:eastAsia="Times New Roman" w:hAnsiTheme="minorHAnsi" w:cstheme="minorHAnsi"/>
@@ -8756,6 +8852,7 @@
               <w:t>property</w:t>
             </w:r>
             <w:proofErr w:type="spellEnd"/>
+            <w:proofErr w:type="gramEnd"/>
           </w:p>
         </w:tc>
         <w:tc>
@@ -8779,6 +8876,7 @@
               </w:rPr>
             </w:pPr>
             <w:proofErr w:type="spellStart"/>
+            <w:proofErr w:type="gramStart"/>
             <w:r>
               <w:rPr>
                 <w:rFonts w:asciiTheme="minorHAnsi" w:eastAsia="Times New Roman" w:hAnsiTheme="minorHAnsi" w:cstheme="minorHAnsi"/>
@@ -8789,6 +8887,7 @@
               <w:t>character</w:t>
             </w:r>
             <w:proofErr w:type="spellEnd"/>
+            <w:proofErr w:type="gramEnd"/>
           </w:p>
         </w:tc>
         <w:tc>
@@ -8812,6 +8911,7 @@
               </w:rPr>
             </w:pPr>
             <w:proofErr w:type="spellStart"/>
+            <w:proofErr w:type="gramStart"/>
             <w:r>
               <w:rPr>
                 <w:rFonts w:asciiTheme="minorHAnsi" w:eastAsia="Times New Roman" w:hAnsiTheme="minorHAnsi" w:cstheme="minorHAnsi"/>
@@ -8822,6 +8922,7 @@
               <w:t>emacs</w:t>
             </w:r>
             <w:proofErr w:type="spellEnd"/>
+            <w:proofErr w:type="gramEnd"/>
           </w:p>
         </w:tc>
         <w:tc>
@@ -8844,6 +8945,7 @@
                 <w:lang w:eastAsia="fr-FR"/>
               </w:rPr>
             </w:pPr>
+            <w:proofErr w:type="gramStart"/>
             <w:r>
               <w:rPr>
                 <w:rFonts w:asciiTheme="minorHAnsi" w:eastAsia="Times New Roman" w:hAnsiTheme="minorHAnsi" w:cstheme="minorHAnsi"/>
@@ -8853,6 +8955,7 @@
               </w:rPr>
               <w:t>size</w:t>
             </w:r>
+            <w:proofErr w:type="gramEnd"/>
           </w:p>
         </w:tc>
         <w:tc>
@@ -8876,6 +8979,7 @@
               </w:rPr>
             </w:pPr>
             <w:proofErr w:type="spellStart"/>
+            <w:proofErr w:type="gramStart"/>
             <w:r>
               <w:rPr>
                 <w:rFonts w:asciiTheme="minorHAnsi" w:eastAsia="Times New Roman" w:hAnsiTheme="minorHAnsi" w:cstheme="minorHAnsi"/>
@@ -8886,6 +8990,7 @@
               <w:t>array</w:t>
             </w:r>
             <w:proofErr w:type="spellEnd"/>
+            <w:proofErr w:type="gramEnd"/>
           </w:p>
         </w:tc>
         <w:tc>
@@ -8909,6 +9014,7 @@
               </w:rPr>
             </w:pPr>
             <w:proofErr w:type="spellStart"/>
+            <w:proofErr w:type="gramStart"/>
             <w:r>
               <w:rPr>
                 <w:rFonts w:asciiTheme="minorHAnsi" w:eastAsia="Times New Roman" w:hAnsiTheme="minorHAnsi" w:cstheme="minorHAnsi"/>
@@ -8919,6 +9025,7 @@
               <w:t>function</w:t>
             </w:r>
             <w:proofErr w:type="spellEnd"/>
+            <w:proofErr w:type="gramEnd"/>
           </w:p>
         </w:tc>
         <w:tc>
@@ -8941,6 +9048,7 @@
                 <w:lang w:eastAsia="fr-FR"/>
               </w:rPr>
             </w:pPr>
+            <w:proofErr w:type="gramStart"/>
             <w:r>
               <w:rPr>
                 <w:rFonts w:asciiTheme="minorHAnsi" w:eastAsia="Times New Roman" w:hAnsiTheme="minorHAnsi" w:cstheme="minorHAnsi"/>
@@ -8950,6 +9058,7 @@
               </w:rPr>
               <w:t>format</w:t>
             </w:r>
+            <w:proofErr w:type="gramEnd"/>
           </w:p>
         </w:tc>
       </w:tr>
@@ -9040,6 +9149,7 @@
               </w:rPr>
             </w:pPr>
             <w:proofErr w:type="spellStart"/>
+            <w:proofErr w:type="gramStart"/>
             <w:r>
               <w:rPr>
                 <w:rFonts w:asciiTheme="minorHAnsi" w:eastAsia="Times New Roman" w:hAnsiTheme="minorHAnsi" w:cstheme="minorHAnsi"/>
@@ -9050,6 +9160,7 @@
               <w:t>project</w:t>
             </w:r>
             <w:proofErr w:type="spellEnd"/>
+            <w:proofErr w:type="gramEnd"/>
           </w:p>
         </w:tc>
         <w:tc>
@@ -9072,6 +9183,7 @@
                 <w:lang w:eastAsia="fr-FR"/>
               </w:rPr>
             </w:pPr>
+            <w:proofErr w:type="gramStart"/>
             <w:r>
               <w:rPr>
                 <w:rFonts w:asciiTheme="minorHAnsi" w:eastAsia="Times New Roman" w:hAnsiTheme="minorHAnsi" w:cstheme="minorHAnsi"/>
@@ -9081,6 +9193,7 @@
               </w:rPr>
               <w:t>code</w:t>
             </w:r>
+            <w:proofErr w:type="gramEnd"/>
           </w:p>
         </w:tc>
         <w:tc>
@@ -9103,6 +9216,7 @@
                 <w:lang w:eastAsia="fr-FR"/>
               </w:rPr>
             </w:pPr>
+            <w:proofErr w:type="gramStart"/>
             <w:r>
               <w:rPr>
                 <w:rFonts w:asciiTheme="minorHAnsi" w:eastAsia="Times New Roman" w:hAnsiTheme="minorHAnsi" w:cstheme="minorHAnsi"/>
@@ -9112,6 +9226,7 @@
               </w:rPr>
               <w:t>version</w:t>
             </w:r>
+            <w:proofErr w:type="gramEnd"/>
           </w:p>
         </w:tc>
         <w:tc>
@@ -9134,6 +9249,7 @@
                 <w:lang w:eastAsia="fr-FR"/>
               </w:rPr>
             </w:pPr>
+            <w:proofErr w:type="gramStart"/>
             <w:r>
               <w:rPr>
                 <w:rFonts w:asciiTheme="minorHAnsi" w:eastAsia="Times New Roman" w:hAnsiTheme="minorHAnsi" w:cstheme="minorHAnsi"/>
@@ -9143,6 +9259,7 @@
               </w:rPr>
               <w:t>script</w:t>
             </w:r>
+            <w:proofErr w:type="gramEnd"/>
           </w:p>
         </w:tc>
         <w:tc>
@@ -9165,6 +9282,7 @@
                 <w:lang w:eastAsia="fr-FR"/>
               </w:rPr>
             </w:pPr>
+            <w:proofErr w:type="gramStart"/>
             <w:r>
               <w:rPr>
                 <w:rFonts w:asciiTheme="minorHAnsi" w:eastAsia="Times New Roman" w:hAnsiTheme="minorHAnsi" w:cstheme="minorHAnsi"/>
@@ -9174,6 +9292,7 @@
               </w:rPr>
               <w:t>command</w:t>
             </w:r>
+            <w:proofErr w:type="gramEnd"/>
           </w:p>
         </w:tc>
         <w:tc>
@@ -9197,6 +9316,7 @@
               </w:rPr>
             </w:pPr>
             <w:proofErr w:type="spellStart"/>
+            <w:proofErr w:type="gramStart"/>
             <w:r>
               <w:rPr>
                 <w:rFonts w:asciiTheme="minorHAnsi" w:eastAsia="Times New Roman" w:hAnsiTheme="minorHAnsi" w:cstheme="minorHAnsi"/>
@@ -9207,6 +9327,7 @@
               <w:t>windows</w:t>
             </w:r>
             <w:proofErr w:type="spellEnd"/>
+            <w:proofErr w:type="gramEnd"/>
           </w:p>
         </w:tc>
         <w:tc>
@@ -9229,6 +9350,7 @@
                 <w:lang w:eastAsia="fr-FR"/>
               </w:rPr>
             </w:pPr>
+            <w:proofErr w:type="gramStart"/>
             <w:r>
               <w:rPr>
                 <w:rFonts w:asciiTheme="minorHAnsi" w:eastAsia="Times New Roman" w:hAnsiTheme="minorHAnsi" w:cstheme="minorHAnsi"/>
@@ -9238,6 +9360,7 @@
               </w:rPr>
               <w:t>output</w:t>
             </w:r>
+            <w:proofErr w:type="gramEnd"/>
           </w:p>
         </w:tc>
       </w:tr>
@@ -9368,6 +9491,7 @@
                 <w:lang w:eastAsia="fr-FR"/>
               </w:rPr>
             </w:pPr>
+            <w:proofErr w:type="gramStart"/>
             <w:r>
               <w:rPr>
                 <w:rFonts w:asciiTheme="minorHAnsi" w:eastAsia="Times New Roman" w:hAnsiTheme="minorHAnsi" w:cstheme="minorHAnsi"/>
@@ -9377,6 +9501,7 @@
               </w:rPr>
               <w:t>.net</w:t>
             </w:r>
+            <w:proofErr w:type="gramEnd"/>
           </w:p>
         </w:tc>
         <w:tc>
@@ -9399,6 +9524,7 @@
                 <w:lang w:eastAsia="fr-FR"/>
               </w:rPr>
             </w:pPr>
+            <w:proofErr w:type="gramStart"/>
             <w:r>
               <w:rPr>
                 <w:rFonts w:asciiTheme="minorHAnsi" w:eastAsia="Times New Roman" w:hAnsiTheme="minorHAnsi" w:cstheme="minorHAnsi"/>
@@ -9408,6 +9534,7 @@
               </w:rPr>
               <w:t>document</w:t>
             </w:r>
+            <w:proofErr w:type="gramEnd"/>
           </w:p>
         </w:tc>
         <w:tc>
@@ -9431,6 +9558,7 @@
               </w:rPr>
             </w:pPr>
             <w:proofErr w:type="spellStart"/>
+            <w:proofErr w:type="gramStart"/>
             <w:r>
               <w:rPr>
                 <w:rFonts w:asciiTheme="minorHAnsi" w:eastAsia="Times New Roman" w:hAnsiTheme="minorHAnsi" w:cstheme="minorHAnsi"/>
@@ -9441,6 +9569,7 @@
               <w:t>delphi</w:t>
             </w:r>
             <w:proofErr w:type="spellEnd"/>
+            <w:proofErr w:type="gramEnd"/>
           </w:p>
         </w:tc>
         <w:tc>
@@ -9463,6 +9592,7 @@
                 <w:lang w:eastAsia="fr-FR"/>
               </w:rPr>
             </w:pPr>
+            <w:proofErr w:type="gramStart"/>
             <w:r>
               <w:rPr>
                 <w:rFonts w:asciiTheme="minorHAnsi" w:eastAsia="Times New Roman" w:hAnsiTheme="minorHAnsi" w:cstheme="minorHAnsi"/>
@@ -9472,6 +9602,7 @@
               </w:rPr>
               <w:t>performance</w:t>
             </w:r>
+            <w:proofErr w:type="gramEnd"/>
           </w:p>
         </w:tc>
         <w:tc>
@@ -9495,6 +9626,7 @@
               </w:rPr>
             </w:pPr>
             <w:proofErr w:type="spellStart"/>
+            <w:proofErr w:type="gramStart"/>
             <w:r>
               <w:rPr>
                 <w:rFonts w:asciiTheme="minorHAnsi" w:eastAsia="Times New Roman" w:hAnsiTheme="minorHAnsi" w:cstheme="minorHAnsi"/>
@@ -9505,6 +9637,7 @@
               <w:t>silverlight</w:t>
             </w:r>
             <w:proofErr w:type="spellEnd"/>
+            <w:proofErr w:type="gramEnd"/>
           </w:p>
         </w:tc>
         <w:tc>
@@ -9527,6 +9660,7 @@
                 <w:lang w:eastAsia="fr-FR"/>
               </w:rPr>
             </w:pPr>
+            <w:proofErr w:type="gramStart"/>
             <w:r>
               <w:rPr>
                 <w:rFonts w:asciiTheme="minorHAnsi" w:eastAsia="Times New Roman" w:hAnsiTheme="minorHAnsi" w:cstheme="minorHAnsi"/>
@@ -9536,6 +9670,7 @@
               </w:rPr>
               <w:t>flash</w:t>
             </w:r>
+            <w:proofErr w:type="gramEnd"/>
           </w:p>
         </w:tc>
       </w:tr>
@@ -9595,6 +9730,7 @@
               </w:rPr>
             </w:pPr>
             <w:proofErr w:type="spellStart"/>
+            <w:proofErr w:type="gramStart"/>
             <w:r>
               <w:rPr>
                 <w:rFonts w:asciiTheme="minorHAnsi" w:eastAsia="Times New Roman" w:hAnsiTheme="minorHAnsi" w:cstheme="minorHAnsi"/>
@@ -9605,6 +9741,7 @@
               <w:t>c#</w:t>
             </w:r>
             <w:proofErr w:type="spellEnd"/>
+            <w:proofErr w:type="gramEnd"/>
           </w:p>
         </w:tc>
         <w:tc>
@@ -9627,6 +9764,7 @@
                 <w:lang w:eastAsia="fr-FR"/>
               </w:rPr>
             </w:pPr>
+            <w:proofErr w:type="gramStart"/>
             <w:r>
               <w:rPr>
                 <w:rFonts w:asciiTheme="minorHAnsi" w:eastAsia="Times New Roman" w:hAnsiTheme="minorHAnsi" w:cstheme="minorHAnsi"/>
@@ -9636,6 +9774,7 @@
               </w:rPr>
               <w:t>class</w:t>
             </w:r>
+            <w:proofErr w:type="gramEnd"/>
           </w:p>
         </w:tc>
         <w:tc>
@@ -9659,6 +9798,7 @@
               </w:rPr>
             </w:pPr>
             <w:proofErr w:type="spellStart"/>
+            <w:proofErr w:type="gramStart"/>
             <w:r>
               <w:rPr>
                 <w:rFonts w:asciiTheme="minorHAnsi" w:eastAsia="Times New Roman" w:hAnsiTheme="minorHAnsi" w:cstheme="minorHAnsi"/>
@@ -9669,6 +9809,7 @@
               <w:t>php</w:t>
             </w:r>
             <w:proofErr w:type="spellEnd"/>
+            <w:proofErr w:type="gramEnd"/>
           </w:p>
         </w:tc>
         <w:tc>
@@ -9691,6 +9832,7 @@
                 <w:lang w:eastAsia="fr-FR"/>
               </w:rPr>
             </w:pPr>
+            <w:proofErr w:type="gramStart"/>
             <w:r>
               <w:rPr>
                 <w:rFonts w:asciiTheme="minorHAnsi" w:eastAsia="Times New Roman" w:hAnsiTheme="minorHAnsi" w:cstheme="minorHAnsi"/>
@@ -9700,6 +9842,7 @@
               </w:rPr>
               <w:t>interface</w:t>
             </w:r>
+            <w:proofErr w:type="gramEnd"/>
           </w:p>
         </w:tc>
         <w:tc>
@@ -9722,6 +9865,7 @@
                 <w:lang w:eastAsia="fr-FR"/>
               </w:rPr>
             </w:pPr>
+            <w:proofErr w:type="gramStart"/>
             <w:r>
               <w:rPr>
                 <w:rFonts w:asciiTheme="minorHAnsi" w:eastAsia="Times New Roman" w:hAnsiTheme="minorHAnsi" w:cstheme="minorHAnsi"/>
@@ -9731,6 +9875,7 @@
               </w:rPr>
               <w:t>pattern</w:t>
             </w:r>
+            <w:proofErr w:type="gramEnd"/>
           </w:p>
         </w:tc>
         <w:tc>
@@ -9753,6 +9898,7 @@
                 <w:lang w:eastAsia="fr-FR"/>
               </w:rPr>
             </w:pPr>
+            <w:proofErr w:type="gramStart"/>
             <w:r>
               <w:rPr>
                 <w:rFonts w:asciiTheme="minorHAnsi" w:eastAsia="Times New Roman" w:hAnsiTheme="minorHAnsi" w:cstheme="minorHAnsi"/>
@@ -9762,6 +9908,7 @@
               </w:rPr>
               <w:t>code</w:t>
             </w:r>
+            <w:proofErr w:type="gramEnd"/>
           </w:p>
         </w:tc>
         <w:tc>
@@ -9785,6 +9932,7 @@
               </w:rPr>
             </w:pPr>
             <w:proofErr w:type="spellStart"/>
+            <w:proofErr w:type="gramStart"/>
             <w:r>
               <w:rPr>
                 <w:rFonts w:asciiTheme="minorHAnsi" w:eastAsia="Times New Roman" w:hAnsiTheme="minorHAnsi" w:cstheme="minorHAnsi"/>
@@ -9795,6 +9943,7 @@
               <w:t>function</w:t>
             </w:r>
             <w:proofErr w:type="spellEnd"/>
+            <w:proofErr w:type="gramEnd"/>
           </w:p>
         </w:tc>
         <w:tc>
@@ -9818,6 +9967,7 @@
               </w:rPr>
             </w:pPr>
             <w:proofErr w:type="spellStart"/>
+            <w:proofErr w:type="gramStart"/>
             <w:r>
               <w:rPr>
                 <w:rFonts w:asciiTheme="minorHAnsi" w:eastAsia="Times New Roman" w:hAnsiTheme="minorHAnsi" w:cstheme="minorHAnsi"/>
@@ -9828,6 +9978,7 @@
               <w:t>library</w:t>
             </w:r>
             <w:proofErr w:type="spellEnd"/>
+            <w:proofErr w:type="gramEnd"/>
           </w:p>
         </w:tc>
       </w:tr>
@@ -9919,6 +10070,7 @@
               </w:rPr>
             </w:pPr>
             <w:proofErr w:type="spellStart"/>
+            <w:proofErr w:type="gramStart"/>
             <w:r>
               <w:rPr>
                 <w:rFonts w:asciiTheme="minorHAnsi" w:eastAsia="Times New Roman" w:hAnsiTheme="minorHAnsi" w:cstheme="minorHAnsi"/>
@@ -9929,6 +10081,7 @@
               <w:t>windows</w:t>
             </w:r>
             <w:proofErr w:type="spellEnd"/>
+            <w:proofErr w:type="gramEnd"/>
           </w:p>
         </w:tc>
         <w:tc>
@@ -9951,6 +10104,7 @@
                 <w:lang w:eastAsia="fr-FR"/>
               </w:rPr>
             </w:pPr>
+            <w:proofErr w:type="gramStart"/>
             <w:r>
               <w:rPr>
                 <w:rFonts w:asciiTheme="minorHAnsi" w:eastAsia="Times New Roman" w:hAnsiTheme="minorHAnsi" w:cstheme="minorHAnsi"/>
@@ -9960,6 +10114,7 @@
               </w:rPr>
               <w:t>client</w:t>
             </w:r>
+            <w:proofErr w:type="gramEnd"/>
           </w:p>
         </w:tc>
         <w:tc>
@@ -9983,6 +10138,7 @@
               </w:rPr>
             </w:pPr>
             <w:proofErr w:type="spellStart"/>
+            <w:proofErr w:type="gramStart"/>
             <w:r>
               <w:rPr>
                 <w:rFonts w:asciiTheme="minorHAnsi" w:eastAsia="Times New Roman" w:hAnsiTheme="minorHAnsi" w:cstheme="minorHAnsi"/>
@@ -9993,6 +10149,7 @@
               <w:t>connection</w:t>
             </w:r>
             <w:proofErr w:type="spellEnd"/>
+            <w:proofErr w:type="gramEnd"/>
           </w:p>
         </w:tc>
         <w:tc>
@@ -10015,6 +10172,7 @@
                 <w:lang w:eastAsia="fr-FR"/>
               </w:rPr>
             </w:pPr>
+            <w:proofErr w:type="gramStart"/>
             <w:r>
               <w:rPr>
                 <w:rFonts w:asciiTheme="minorHAnsi" w:eastAsia="Times New Roman" w:hAnsiTheme="minorHAnsi" w:cstheme="minorHAnsi"/>
@@ -10024,6 +10182,7 @@
               </w:rPr>
               <w:t>machine</w:t>
             </w:r>
+            <w:proofErr w:type="gramEnd"/>
           </w:p>
         </w:tc>
         <w:tc>
@@ -10046,6 +10205,7 @@
                 <w:lang w:eastAsia="fr-FR"/>
               </w:rPr>
             </w:pPr>
+            <w:proofErr w:type="gramStart"/>
             <w:r>
               <w:rPr>
                 <w:rFonts w:asciiTheme="minorHAnsi" w:eastAsia="Times New Roman" w:hAnsiTheme="minorHAnsi" w:cstheme="minorHAnsi"/>
@@ -10055,6 +10215,7 @@
               </w:rPr>
               <w:t>directory</w:t>
             </w:r>
+            <w:proofErr w:type="gramEnd"/>
           </w:p>
         </w:tc>
         <w:tc>
@@ -10077,6 +10238,7 @@
                 <w:lang w:eastAsia="fr-FR"/>
               </w:rPr>
             </w:pPr>
+            <w:proofErr w:type="gramStart"/>
             <w:r>
               <w:rPr>
                 <w:rFonts w:asciiTheme="minorHAnsi" w:eastAsia="Times New Roman" w:hAnsiTheme="minorHAnsi" w:cstheme="minorHAnsi"/>
@@ -10086,6 +10248,7 @@
               </w:rPr>
               <w:t>linux</w:t>
             </w:r>
+            <w:proofErr w:type="gramEnd"/>
           </w:p>
         </w:tc>
         <w:tc>
@@ -10109,6 +10272,7 @@
               </w:rPr>
             </w:pPr>
             <w:proofErr w:type="spellStart"/>
+            <w:proofErr w:type="gramStart"/>
             <w:r>
               <w:rPr>
                 <w:rFonts w:asciiTheme="minorHAnsi" w:eastAsia="Times New Roman" w:hAnsiTheme="minorHAnsi" w:cstheme="minorHAnsi"/>
@@ -10119,6 +10283,7 @@
               <w:t>path</w:t>
             </w:r>
             <w:proofErr w:type="spellEnd"/>
+            <w:proofErr w:type="gramEnd"/>
           </w:p>
         </w:tc>
       </w:tr>
@@ -10209,6 +10374,7 @@
               </w:rPr>
             </w:pPr>
             <w:proofErr w:type="spellStart"/>
+            <w:proofErr w:type="gramStart"/>
             <w:r>
               <w:rPr>
                 <w:rFonts w:asciiTheme="minorHAnsi" w:eastAsia="Times New Roman" w:hAnsiTheme="minorHAnsi" w:cstheme="minorHAnsi"/>
@@ -10219,6 +10385,7 @@
               <w:t>column</w:t>
             </w:r>
             <w:proofErr w:type="spellEnd"/>
+            <w:proofErr w:type="gramEnd"/>
           </w:p>
         </w:tc>
         <w:tc>
@@ -10242,6 +10409,7 @@
               </w:rPr>
             </w:pPr>
             <w:proofErr w:type="spellStart"/>
+            <w:proofErr w:type="gramStart"/>
             <w:r>
               <w:rPr>
                 <w:rFonts w:asciiTheme="minorHAnsi" w:eastAsia="Times New Roman" w:hAnsiTheme="minorHAnsi" w:cstheme="minorHAnsi"/>
@@ -10252,6 +10420,7 @@
               <w:t>row</w:t>
             </w:r>
             <w:proofErr w:type="spellEnd"/>
+            <w:proofErr w:type="gramEnd"/>
           </w:p>
         </w:tc>
         <w:tc>
@@ -10275,6 +10444,7 @@
               </w:rPr>
             </w:pPr>
             <w:proofErr w:type="spellStart"/>
+            <w:proofErr w:type="gramStart"/>
             <w:r>
               <w:rPr>
                 <w:rFonts w:asciiTheme="minorHAnsi" w:eastAsia="Times New Roman" w:hAnsiTheme="minorHAnsi" w:cstheme="minorHAnsi"/>
@@ -10285,6 +10455,7 @@
               <w:t>sql</w:t>
             </w:r>
             <w:proofErr w:type="spellEnd"/>
+            <w:proofErr w:type="gramEnd"/>
           </w:p>
         </w:tc>
         <w:tc>
@@ -10308,6 +10479,7 @@
               </w:rPr>
             </w:pPr>
             <w:proofErr w:type="spellStart"/>
+            <w:proofErr w:type="gramStart"/>
             <w:r>
               <w:rPr>
                 <w:rFonts w:asciiTheme="minorHAnsi" w:eastAsia="Times New Roman" w:hAnsiTheme="minorHAnsi" w:cstheme="minorHAnsi"/>
@@ -10318,6 +10490,7 @@
               <w:t>datum</w:t>
             </w:r>
             <w:proofErr w:type="spellEnd"/>
+            <w:proofErr w:type="gramEnd"/>
           </w:p>
         </w:tc>
         <w:tc>
@@ -10341,6 +10514,7 @@
               </w:rPr>
             </w:pPr>
             <w:proofErr w:type="spellStart"/>
+            <w:proofErr w:type="gramStart"/>
             <w:r>
               <w:rPr>
                 <w:rFonts w:asciiTheme="minorHAnsi" w:eastAsia="Times New Roman" w:hAnsiTheme="minorHAnsi" w:cstheme="minorHAnsi"/>
@@ -10351,6 +10525,7 @@
               <w:t>excel</w:t>
             </w:r>
             <w:proofErr w:type="spellEnd"/>
+            <w:proofErr w:type="gramEnd"/>
           </w:p>
         </w:tc>
         <w:tc>
@@ -10374,6 +10549,7 @@
               </w:rPr>
             </w:pPr>
             <w:proofErr w:type="spellStart"/>
+            <w:proofErr w:type="gramStart"/>
             <w:r>
               <w:rPr>
                 <w:rFonts w:asciiTheme="minorHAnsi" w:eastAsia="Times New Roman" w:hAnsiTheme="minorHAnsi" w:cstheme="minorHAnsi"/>
@@ -10384,6 +10560,7 @@
               <w:t>query</w:t>
             </w:r>
             <w:proofErr w:type="spellEnd"/>
+            <w:proofErr w:type="gramEnd"/>
           </w:p>
         </w:tc>
         <w:tc>
@@ -10407,6 +10584,7 @@
               </w:rPr>
             </w:pPr>
             <w:proofErr w:type="spellStart"/>
+            <w:proofErr w:type="gramStart"/>
             <w:r>
               <w:rPr>
                 <w:rFonts w:asciiTheme="minorHAnsi" w:eastAsia="Times New Roman" w:hAnsiTheme="minorHAnsi" w:cstheme="minorHAnsi"/>
@@ -10417,6 +10595,7 @@
               <w:t>color</w:t>
             </w:r>
             <w:proofErr w:type="spellEnd"/>
+            <w:proofErr w:type="gramEnd"/>
           </w:p>
         </w:tc>
       </w:tr>
@@ -10507,6 +10686,7 @@
                 <w:lang w:eastAsia="fr-FR"/>
               </w:rPr>
             </w:pPr>
+            <w:proofErr w:type="gramStart"/>
             <w:r>
               <w:rPr>
                 <w:rFonts w:asciiTheme="minorHAnsi" w:eastAsia="Times New Roman" w:hAnsiTheme="minorHAnsi" w:cstheme="minorHAnsi"/>
@@ -10516,6 +10696,7 @@
               </w:rPr>
               <w:t>class</w:t>
             </w:r>
+            <w:proofErr w:type="gramEnd"/>
           </w:p>
         </w:tc>
         <w:tc>
@@ -10538,6 +10719,7 @@
                 <w:lang w:eastAsia="fr-FR"/>
               </w:rPr>
             </w:pPr>
+            <w:proofErr w:type="gramStart"/>
             <w:r>
               <w:rPr>
                 <w:rFonts w:asciiTheme="minorHAnsi" w:eastAsia="Times New Roman" w:hAnsiTheme="minorHAnsi" w:cstheme="minorHAnsi"/>
@@ -10547,6 +10729,7 @@
               </w:rPr>
               <w:t>com</w:t>
             </w:r>
+            <w:proofErr w:type="gramEnd"/>
           </w:p>
         </w:tc>
         <w:tc>
@@ -10569,6 +10752,7 @@
                 <w:lang w:eastAsia="fr-FR"/>
               </w:rPr>
             </w:pPr>
+            <w:proofErr w:type="gramStart"/>
             <w:r>
               <w:rPr>
                 <w:rFonts w:asciiTheme="minorHAnsi" w:eastAsia="Times New Roman" w:hAnsiTheme="minorHAnsi" w:cstheme="minorHAnsi"/>
@@ -10578,6 +10762,7 @@
               </w:rPr>
               <w:t>thread</w:t>
             </w:r>
+            <w:proofErr w:type="gramEnd"/>
           </w:p>
         </w:tc>
         <w:tc>
@@ -10600,6 +10785,7 @@
                 <w:lang w:eastAsia="fr-FR"/>
               </w:rPr>
             </w:pPr>
+            <w:proofErr w:type="gramStart"/>
             <w:r>
               <w:rPr>
                 <w:rFonts w:asciiTheme="minorHAnsi" w:eastAsia="Times New Roman" w:hAnsiTheme="minorHAnsi" w:cstheme="minorHAnsi"/>
@@ -10609,6 +10795,7 @@
               </w:rPr>
               <w:t>http</w:t>
             </w:r>
+            <w:proofErr w:type="gramEnd"/>
           </w:p>
         </w:tc>
         <w:tc>
@@ -10631,6 +10818,7 @@
                 <w:lang w:eastAsia="fr-FR"/>
               </w:rPr>
             </w:pPr>
+            <w:proofErr w:type="gramStart"/>
             <w:r>
               <w:rPr>
                 <w:rFonts w:asciiTheme="minorHAnsi" w:eastAsia="Times New Roman" w:hAnsiTheme="minorHAnsi" w:cstheme="minorHAnsi"/>
@@ -10640,6 +10828,7 @@
               </w:rPr>
               <w:t>instance</w:t>
             </w:r>
+            <w:proofErr w:type="gramEnd"/>
           </w:p>
         </w:tc>
         <w:tc>
@@ -10662,6 +10851,7 @@
                 <w:lang w:eastAsia="fr-FR"/>
               </w:rPr>
             </w:pPr>
+            <w:proofErr w:type="gramStart"/>
             <w:r>
               <w:rPr>
                 <w:rFonts w:asciiTheme="minorHAnsi" w:eastAsia="Times New Roman" w:hAnsiTheme="minorHAnsi" w:cstheme="minorHAnsi"/>
@@ -10671,6 +10861,7 @@
               </w:rPr>
               <w:t>collection</w:t>
             </w:r>
+            <w:proofErr w:type="gramEnd"/>
           </w:p>
         </w:tc>
         <w:tc>
@@ -10694,6 +10885,7 @@
               </w:rPr>
             </w:pPr>
             <w:proofErr w:type="spellStart"/>
+            <w:proofErr w:type="gramStart"/>
             <w:r>
               <w:rPr>
                 <w:rFonts w:asciiTheme="minorHAnsi" w:eastAsia="Times New Roman" w:hAnsiTheme="minorHAnsi" w:cstheme="minorHAnsi"/>
@@ -10704,6 +10896,7 @@
               <w:t>constructor</w:t>
             </w:r>
             <w:proofErr w:type="spellEnd"/>
+            <w:proofErr w:type="gramEnd"/>
           </w:p>
         </w:tc>
       </w:tr>
@@ -10834,6 +11027,7 @@
               </w:rPr>
             </w:pPr>
             <w:proofErr w:type="spellStart"/>
+            <w:proofErr w:type="gramStart"/>
             <w:r>
               <w:rPr>
                 <w:rFonts w:asciiTheme="minorHAnsi" w:eastAsia="Times New Roman" w:hAnsiTheme="minorHAnsi" w:cstheme="minorHAnsi"/>
@@ -10844,6 +11038,7 @@
               <w:t>view</w:t>
             </w:r>
             <w:proofErr w:type="spellEnd"/>
+            <w:proofErr w:type="gramEnd"/>
           </w:p>
         </w:tc>
         <w:tc>
@@ -10866,6 +11061,7 @@
                 <w:lang w:eastAsia="fr-FR"/>
               </w:rPr>
             </w:pPr>
+            <w:proofErr w:type="gramStart"/>
             <w:r>
               <w:rPr>
                 <w:rFonts w:asciiTheme="minorHAnsi" w:eastAsia="Times New Roman" w:hAnsiTheme="minorHAnsi" w:cstheme="minorHAnsi"/>
@@ -10875,6 +11071,7 @@
               </w:rPr>
               <w:t>action</w:t>
             </w:r>
+            <w:proofErr w:type="gramEnd"/>
           </w:p>
         </w:tc>
         <w:tc>
@@ -10898,6 +11095,7 @@
               </w:rPr>
             </w:pPr>
             <w:proofErr w:type="spellStart"/>
+            <w:proofErr w:type="gramStart"/>
             <w:r>
               <w:rPr>
                 <w:rFonts w:asciiTheme="minorHAnsi" w:eastAsia="Times New Roman" w:hAnsiTheme="minorHAnsi" w:cstheme="minorHAnsi"/>
@@ -10908,6 +11106,7 @@
               <w:t>controller</w:t>
             </w:r>
             <w:proofErr w:type="spellEnd"/>
+            <w:proofErr w:type="gramEnd"/>
           </w:p>
         </w:tc>
         <w:tc>
@@ -10930,6 +11129,7 @@
                 <w:lang w:eastAsia="fr-FR"/>
               </w:rPr>
             </w:pPr>
+            <w:proofErr w:type="gramStart"/>
             <w:r>
               <w:rPr>
                 <w:rFonts w:asciiTheme="minorHAnsi" w:eastAsia="Times New Roman" w:hAnsiTheme="minorHAnsi" w:cstheme="minorHAnsi"/>
@@ -10939,6 +11139,7 @@
               </w:rPr>
               <w:t>web</w:t>
             </w:r>
+            <w:proofErr w:type="gramEnd"/>
           </w:p>
         </w:tc>
         <w:tc>
@@ -10962,6 +11163,7 @@
               </w:rPr>
             </w:pPr>
             <w:proofErr w:type="spellStart"/>
+            <w:proofErr w:type="gramStart"/>
             <w:r>
               <w:rPr>
                 <w:rFonts w:asciiTheme="minorHAnsi" w:eastAsia="Times New Roman" w:hAnsiTheme="minorHAnsi" w:cstheme="minorHAnsi"/>
@@ -10972,6 +11174,7 @@
               <w:t>iis</w:t>
             </w:r>
             <w:proofErr w:type="spellEnd"/>
+            <w:proofErr w:type="gramEnd"/>
           </w:p>
         </w:tc>
         <w:tc>
@@ -10995,6 +11198,7 @@
               </w:rPr>
             </w:pPr>
             <w:proofErr w:type="spellStart"/>
+            <w:proofErr w:type="gramStart"/>
             <w:r>
               <w:rPr>
                 <w:rFonts w:asciiTheme="minorHAnsi" w:eastAsia="Times New Roman" w:hAnsiTheme="minorHAnsi" w:cstheme="minorHAnsi"/>
@@ -11005,6 +11209,7 @@
               <w:t>website</w:t>
             </w:r>
             <w:proofErr w:type="spellEnd"/>
+            <w:proofErr w:type="gramEnd"/>
           </w:p>
         </w:tc>
       </w:tr>
@@ -11138,6 +11343,7 @@
               </w:rPr>
             </w:pPr>
             <w:proofErr w:type="spellStart"/>
+            <w:proofErr w:type="gramStart"/>
             <w:r>
               <w:rPr>
                 <w:rFonts w:asciiTheme="minorHAnsi" w:eastAsia="Times New Roman" w:hAnsiTheme="minorHAnsi" w:cstheme="minorHAnsi"/>
@@ -11148,6 +11354,7 @@
               <w:t>button</w:t>
             </w:r>
             <w:proofErr w:type="spellEnd"/>
+            <w:proofErr w:type="gramEnd"/>
           </w:p>
         </w:tc>
         <w:tc>
@@ -11171,6 +11378,7 @@
               </w:rPr>
             </w:pPr>
             <w:proofErr w:type="spellStart"/>
+            <w:proofErr w:type="gramStart"/>
             <w:r>
               <w:rPr>
                 <w:rFonts w:asciiTheme="minorHAnsi" w:eastAsia="Times New Roman" w:hAnsiTheme="minorHAnsi" w:cstheme="minorHAnsi"/>
@@ -11181,6 +11389,7 @@
               <w:t>ruby</w:t>
             </w:r>
             <w:proofErr w:type="spellEnd"/>
+            <w:proofErr w:type="gramEnd"/>
           </w:p>
         </w:tc>
         <w:tc>
@@ -11204,6 +11413,7 @@
               </w:rPr>
             </w:pPr>
             <w:proofErr w:type="spellStart"/>
+            <w:proofErr w:type="gramStart"/>
             <w:r>
               <w:rPr>
                 <w:rFonts w:asciiTheme="minorHAnsi" w:eastAsia="Times New Roman" w:hAnsiTheme="minorHAnsi" w:cstheme="minorHAnsi"/>
@@ -11214,6 +11424,7 @@
               <w:t>window</w:t>
             </w:r>
             <w:proofErr w:type="spellEnd"/>
+            <w:proofErr w:type="gramEnd"/>
           </w:p>
         </w:tc>
         <w:tc>
@@ -11236,6 +11447,7 @@
                 <w:lang w:eastAsia="fr-FR"/>
               </w:rPr>
             </w:pPr>
+            <w:proofErr w:type="gramStart"/>
             <w:r>
               <w:rPr>
                 <w:rFonts w:asciiTheme="minorHAnsi" w:eastAsia="Times New Roman" w:hAnsiTheme="minorHAnsi" w:cstheme="minorHAnsi"/>
@@ -11245,6 +11457,7 @@
               </w:rPr>
               <w:t>variable</w:t>
             </w:r>
+            <w:proofErr w:type="gramEnd"/>
           </w:p>
         </w:tc>
         <w:tc>
@@ -11267,6 +11480,7 @@
                 <w:lang w:eastAsia="fr-FR"/>
               </w:rPr>
             </w:pPr>
+            <w:proofErr w:type="gramStart"/>
             <w:r>
               <w:rPr>
                 <w:rFonts w:asciiTheme="minorHAnsi" w:eastAsia="Times New Roman" w:hAnsiTheme="minorHAnsi" w:cstheme="minorHAnsi"/>
@@ -11276,6 +11490,7 @@
               </w:rPr>
               <w:t>item</w:t>
             </w:r>
+            <w:proofErr w:type="gramEnd"/>
           </w:p>
         </w:tc>
         <w:tc>
@@ -11298,6 +11513,7 @@
                 <w:lang w:eastAsia="fr-FR"/>
               </w:rPr>
             </w:pPr>
+            <w:proofErr w:type="gramStart"/>
             <w:r>
               <w:rPr>
                 <w:rFonts w:asciiTheme="minorHAnsi" w:eastAsia="Times New Roman" w:hAnsiTheme="minorHAnsi" w:cstheme="minorHAnsi"/>
@@ -11307,6 +11523,7 @@
               </w:rPr>
               <w:t>screen</w:t>
             </w:r>
+            <w:proofErr w:type="gramEnd"/>
           </w:p>
         </w:tc>
       </w:tr>
@@ -11397,6 +11614,7 @@
               </w:rPr>
             </w:pPr>
             <w:proofErr w:type="spellStart"/>
+            <w:proofErr w:type="gramStart"/>
             <w:r>
               <w:rPr>
                 <w:rFonts w:asciiTheme="minorHAnsi" w:eastAsia="Times New Roman" w:hAnsiTheme="minorHAnsi" w:cstheme="minorHAnsi"/>
@@ -11407,6 +11625,7 @@
               <w:t>project</w:t>
             </w:r>
             <w:proofErr w:type="spellEnd"/>
+            <w:proofErr w:type="gramEnd"/>
           </w:p>
         </w:tc>
         <w:tc>
@@ -11430,6 +11649,7 @@
               </w:rPr>
             </w:pPr>
             <w:proofErr w:type="spellStart"/>
+            <w:proofErr w:type="gramStart"/>
             <w:r>
               <w:rPr>
                 <w:rFonts w:asciiTheme="minorHAnsi" w:eastAsia="Times New Roman" w:hAnsiTheme="minorHAnsi" w:cstheme="minorHAnsi"/>
@@ -11440,6 +11660,7 @@
               <w:t>eclipse</w:t>
             </w:r>
             <w:proofErr w:type="spellEnd"/>
+            <w:proofErr w:type="gramEnd"/>
           </w:p>
         </w:tc>
         <w:tc>
@@ -11462,6 +11683,7 @@
                 <w:lang w:eastAsia="fr-FR"/>
               </w:rPr>
             </w:pPr>
+            <w:proofErr w:type="gramStart"/>
             <w:r>
               <w:rPr>
                 <w:rFonts w:asciiTheme="minorHAnsi" w:eastAsia="Times New Roman" w:hAnsiTheme="minorHAnsi" w:cstheme="minorHAnsi"/>
@@ -11471,6 +11693,7 @@
               </w:rPr>
               <w:t>source</w:t>
             </w:r>
+            <w:proofErr w:type="gramEnd"/>
           </w:p>
         </w:tc>
         <w:tc>
@@ -11493,6 +11716,7 @@
                 <w:lang w:eastAsia="fr-FR"/>
               </w:rPr>
             </w:pPr>
+            <w:proofErr w:type="gramStart"/>
             <w:r>
               <w:rPr>
                 <w:rFonts w:asciiTheme="minorHAnsi" w:eastAsia="Times New Roman" w:hAnsiTheme="minorHAnsi" w:cstheme="minorHAnsi"/>
@@ -11502,6 +11726,7 @@
               </w:rPr>
               <w:t>version</w:t>
             </w:r>
+            <w:proofErr w:type="gramEnd"/>
           </w:p>
         </w:tc>
         <w:tc>
@@ -11524,6 +11749,7 @@
                 <w:lang w:eastAsia="fr-FR"/>
               </w:rPr>
             </w:pPr>
+            <w:proofErr w:type="gramStart"/>
             <w:r>
               <w:rPr>
                 <w:rFonts w:asciiTheme="minorHAnsi" w:eastAsia="Times New Roman" w:hAnsiTheme="minorHAnsi" w:cstheme="minorHAnsi"/>
@@ -11533,6 +11759,7 @@
               </w:rPr>
               <w:t>code</w:t>
             </w:r>
+            <w:proofErr w:type="gramEnd"/>
           </w:p>
         </w:tc>
         <w:tc>
@@ -11556,6 +11783,7 @@
               </w:rPr>
             </w:pPr>
             <w:proofErr w:type="spellStart"/>
+            <w:proofErr w:type="gramStart"/>
             <w:r>
               <w:rPr>
                 <w:rFonts w:asciiTheme="minorHAnsi" w:eastAsia="Times New Roman" w:hAnsiTheme="minorHAnsi" w:cstheme="minorHAnsi"/>
@@ -11566,6 +11794,7 @@
               <w:t>library</w:t>
             </w:r>
             <w:proofErr w:type="spellEnd"/>
+            <w:proofErr w:type="gramEnd"/>
           </w:p>
         </w:tc>
         <w:tc>
@@ -11588,6 +11817,7 @@
                 <w:lang w:eastAsia="fr-FR"/>
               </w:rPr>
             </w:pPr>
+            <w:proofErr w:type="gramStart"/>
             <w:r>
               <w:rPr>
                 <w:rFonts w:asciiTheme="minorHAnsi" w:eastAsia="Times New Roman" w:hAnsiTheme="minorHAnsi" w:cstheme="minorHAnsi"/>
@@ -11597,6 +11827,7 @@
               </w:rPr>
               <w:t>software</w:t>
             </w:r>
+            <w:proofErr w:type="gramEnd"/>
           </w:p>
         </w:tc>
       </w:tr>
@@ -11688,6 +11919,7 @@
               </w:rPr>
             </w:pPr>
             <w:proofErr w:type="spellStart"/>
+            <w:proofErr w:type="gramStart"/>
             <w:r>
               <w:rPr>
                 <w:rFonts w:asciiTheme="minorHAnsi" w:eastAsia="Times New Roman" w:hAnsiTheme="minorHAnsi" w:cstheme="minorHAnsi"/>
@@ -11698,6 +11930,7 @@
               <w:t>function</w:t>
             </w:r>
             <w:proofErr w:type="spellEnd"/>
+            <w:proofErr w:type="gramEnd"/>
           </w:p>
         </w:tc>
         <w:tc>
@@ -11721,6 +11954,7 @@
               </w:rPr>
             </w:pPr>
             <w:proofErr w:type="spellStart"/>
+            <w:proofErr w:type="gramStart"/>
             <w:r>
               <w:rPr>
                 <w:rFonts w:asciiTheme="minorHAnsi" w:eastAsia="Times New Roman" w:hAnsiTheme="minorHAnsi" w:cstheme="minorHAnsi"/>
@@ -11731,6 +11965,7 @@
               <w:t>sql</w:t>
             </w:r>
             <w:proofErr w:type="spellEnd"/>
+            <w:proofErr w:type="gramEnd"/>
           </w:p>
         </w:tc>
         <w:tc>
@@ -11753,6 +11988,7 @@
                 <w:lang w:eastAsia="fr-FR"/>
               </w:rPr>
             </w:pPr>
+            <w:proofErr w:type="gramStart"/>
             <w:r>
               <w:rPr>
                 <w:rFonts w:asciiTheme="minorHAnsi" w:eastAsia="Times New Roman" w:hAnsiTheme="minorHAnsi" w:cstheme="minorHAnsi"/>
@@ -11762,6 +11998,7 @@
               </w:rPr>
               <w:t>bit</w:t>
             </w:r>
+            <w:proofErr w:type="gramEnd"/>
           </w:p>
         </w:tc>
         <w:tc>
@@ -11785,6 +12022,7 @@
               </w:rPr>
             </w:pPr>
             <w:proofErr w:type="spellStart"/>
+            <w:proofErr w:type="gramStart"/>
             <w:r>
               <w:rPr>
                 <w:rFonts w:asciiTheme="minorHAnsi" w:eastAsia="Times New Roman" w:hAnsiTheme="minorHAnsi" w:cstheme="minorHAnsi"/>
@@ -11795,6 +12033,7 @@
               <w:t>statement</w:t>
             </w:r>
             <w:proofErr w:type="spellEnd"/>
+            <w:proofErr w:type="gramEnd"/>
           </w:p>
         </w:tc>
         <w:tc>
@@ -11818,6 +12057,7 @@
               </w:rPr>
             </w:pPr>
             <w:proofErr w:type="spellStart"/>
+            <w:proofErr w:type="gramStart"/>
             <w:r>
               <w:rPr>
                 <w:rFonts w:asciiTheme="minorHAnsi" w:eastAsia="Times New Roman" w:hAnsiTheme="minorHAnsi" w:cstheme="minorHAnsi"/>
@@ -11828,6 +12068,7 @@
               <w:t>procedure</w:t>
             </w:r>
             <w:proofErr w:type="spellEnd"/>
+            <w:proofErr w:type="gramEnd"/>
           </w:p>
         </w:tc>
         <w:tc>
@@ -11850,6 +12091,7 @@
                 <w:lang w:eastAsia="fr-FR"/>
               </w:rPr>
             </w:pPr>
+            <w:proofErr w:type="gramStart"/>
             <w:r>
               <w:rPr>
                 <w:rFonts w:asciiTheme="minorHAnsi" w:eastAsia="Times New Roman" w:hAnsiTheme="minorHAnsi" w:cstheme="minorHAnsi"/>
@@ -11859,6 +12101,7 @@
               </w:rPr>
               <w:t>oracle</w:t>
             </w:r>
+            <w:proofErr w:type="gramEnd"/>
           </w:p>
         </w:tc>
         <w:tc>
@@ -11882,6 +12125,7 @@
               </w:rPr>
             </w:pPr>
             <w:proofErr w:type="spellStart"/>
+            <w:proofErr w:type="gramStart"/>
             <w:r>
               <w:rPr>
                 <w:rFonts w:asciiTheme="minorHAnsi" w:eastAsia="Times New Roman" w:hAnsiTheme="minorHAnsi" w:cstheme="minorHAnsi"/>
@@ -11892,6 +12136,7 @@
               <w:t>integer</w:t>
             </w:r>
             <w:proofErr w:type="spellEnd"/>
+            <w:proofErr w:type="gramEnd"/>
           </w:p>
         </w:tc>
       </w:tr>
@@ -11981,6 +12226,7 @@
                 <w:lang w:eastAsia="fr-FR"/>
               </w:rPr>
             </w:pPr>
+            <w:proofErr w:type="gramStart"/>
             <w:r>
               <w:rPr>
                 <w:rFonts w:asciiTheme="minorHAnsi" w:eastAsia="Times New Roman" w:hAnsiTheme="minorHAnsi" w:cstheme="minorHAnsi"/>
@@ -11990,6 +12236,7 @@
               </w:rPr>
               <w:t>memory</w:t>
             </w:r>
+            <w:proofErr w:type="gramEnd"/>
           </w:p>
         </w:tc>
         <w:tc>
@@ -12012,6 +12259,7 @@
                 <w:lang w:eastAsia="fr-FR"/>
               </w:rPr>
             </w:pPr>
+            <w:proofErr w:type="gramStart"/>
             <w:r>
               <w:rPr>
                 <w:rFonts w:asciiTheme="minorHAnsi" w:eastAsia="Times New Roman" w:hAnsiTheme="minorHAnsi" w:cstheme="minorHAnsi"/>
@@ -12021,6 +12269,7 @@
               </w:rPr>
               <w:t>class</w:t>
             </w:r>
+            <w:proofErr w:type="gramEnd"/>
           </w:p>
         </w:tc>
         <w:tc>
@@ -12043,6 +12292,7 @@
                 <w:lang w:eastAsia="fr-FR"/>
               </w:rPr>
             </w:pPr>
+            <w:proofErr w:type="gramStart"/>
             <w:r>
               <w:rPr>
                 <w:rFonts w:asciiTheme="minorHAnsi" w:eastAsia="Times New Roman" w:hAnsiTheme="minorHAnsi" w:cstheme="minorHAnsi"/>
@@ -12052,6 +12302,7 @@
               </w:rPr>
               <w:t>program</w:t>
             </w:r>
+            <w:proofErr w:type="gramEnd"/>
           </w:p>
         </w:tc>
         <w:tc>
@@ -12074,6 +12325,7 @@
                 <w:lang w:eastAsia="fr-FR"/>
               </w:rPr>
             </w:pPr>
+            <w:proofErr w:type="gramStart"/>
             <w:r>
               <w:rPr>
                 <w:rFonts w:asciiTheme="minorHAnsi" w:eastAsia="Times New Roman" w:hAnsiTheme="minorHAnsi" w:cstheme="minorHAnsi"/>
@@ -12083,6 +12335,7 @@
               </w:rPr>
               <w:t>process</w:t>
             </w:r>
+            <w:proofErr w:type="gramEnd"/>
           </w:p>
         </w:tc>
         <w:tc>
@@ -12105,6 +12358,7 @@
                 <w:lang w:eastAsia="fr-FR"/>
               </w:rPr>
             </w:pPr>
+            <w:proofErr w:type="gramStart"/>
             <w:r>
               <w:rPr>
                 <w:rFonts w:asciiTheme="minorHAnsi" w:eastAsia="Times New Roman" w:hAnsiTheme="minorHAnsi" w:cstheme="minorHAnsi"/>
@@ -12114,6 +12368,7 @@
               </w:rPr>
               <w:t>hash</w:t>
             </w:r>
+            <w:proofErr w:type="gramEnd"/>
           </w:p>
         </w:tc>
         <w:tc>
@@ -12136,6 +12391,7 @@
                 <w:lang w:eastAsia="fr-FR"/>
               </w:rPr>
             </w:pPr>
+            <w:proofErr w:type="gramStart"/>
             <w:r>
               <w:rPr>
                 <w:rFonts w:asciiTheme="minorHAnsi" w:eastAsia="Times New Roman" w:hAnsiTheme="minorHAnsi" w:cstheme="minorHAnsi"/>
@@ -12145,6 +12401,7 @@
               </w:rPr>
               <w:t>performance</w:t>
             </w:r>
+            <w:proofErr w:type="gramEnd"/>
           </w:p>
         </w:tc>
         <w:tc>
@@ -12167,6 +12424,7 @@
                 <w:lang w:eastAsia="fr-FR"/>
               </w:rPr>
             </w:pPr>
+            <w:proofErr w:type="gramStart"/>
             <w:r>
               <w:rPr>
                 <w:rFonts w:asciiTheme="minorHAnsi" w:eastAsia="Times New Roman" w:hAnsiTheme="minorHAnsi" w:cstheme="minorHAnsi"/>
@@ -12176,6 +12434,7 @@
               </w:rPr>
               <w:t>usage</w:t>
             </w:r>
+            <w:proofErr w:type="gramEnd"/>
           </w:p>
         </w:tc>
       </w:tr>
@@ -12266,6 +12525,7 @@
                 <w:lang w:eastAsia="fr-FR"/>
               </w:rPr>
             </w:pPr>
+            <w:proofErr w:type="gramStart"/>
             <w:r>
               <w:rPr>
                 <w:rFonts w:asciiTheme="minorHAnsi" w:eastAsia="Times New Roman" w:hAnsiTheme="minorHAnsi" w:cstheme="minorHAnsi"/>
@@ -12275,6 +12535,7 @@
               </w:rPr>
               <w:t>unit</w:t>
             </w:r>
+            <w:proofErr w:type="gramEnd"/>
           </w:p>
         </w:tc>
         <w:tc>
@@ -12298,6 +12559,7 @@
               </w:rPr>
             </w:pPr>
             <w:proofErr w:type="spellStart"/>
+            <w:proofErr w:type="gramStart"/>
             <w:r>
               <w:rPr>
                 <w:rFonts w:asciiTheme="minorHAnsi" w:eastAsia="Times New Roman" w:hAnsiTheme="minorHAnsi" w:cstheme="minorHAnsi"/>
@@ -12308,6 +12570,7 @@
               <w:t>testing</w:t>
             </w:r>
             <w:proofErr w:type="spellEnd"/>
+            <w:proofErr w:type="gramEnd"/>
           </w:p>
         </w:tc>
         <w:tc>
@@ -12330,6 +12593,7 @@
                 <w:lang w:eastAsia="fr-FR"/>
               </w:rPr>
             </w:pPr>
+            <w:proofErr w:type="gramStart"/>
             <w:r>
               <w:rPr>
                 <w:rFonts w:asciiTheme="minorHAnsi" w:eastAsia="Times New Roman" w:hAnsiTheme="minorHAnsi" w:cstheme="minorHAnsi"/>
@@ -12339,6 +12603,7 @@
               </w:rPr>
               <w:t>git</w:t>
             </w:r>
+            <w:proofErr w:type="gramEnd"/>
           </w:p>
         </w:tc>
         <w:tc>
@@ -12362,6 +12627,7 @@
               </w:rPr>
             </w:pPr>
             <w:proofErr w:type="spellStart"/>
+            <w:proofErr w:type="gramStart"/>
             <w:r>
               <w:rPr>
                 <w:rFonts w:asciiTheme="minorHAnsi" w:eastAsia="Times New Roman" w:hAnsiTheme="minorHAnsi" w:cstheme="minorHAnsi"/>
@@ -12372,6 +12638,7 @@
               <w:t>svn</w:t>
             </w:r>
             <w:proofErr w:type="spellEnd"/>
+            <w:proofErr w:type="gramEnd"/>
           </w:p>
         </w:tc>
         <w:tc>
@@ -12395,6 +12662,7 @@
               </w:rPr>
             </w:pPr>
             <w:proofErr w:type="spellStart"/>
+            <w:proofErr w:type="gramStart"/>
             <w:r>
               <w:rPr>
                 <w:rFonts w:asciiTheme="minorHAnsi" w:eastAsia="Times New Roman" w:hAnsiTheme="minorHAnsi" w:cstheme="minorHAnsi"/>
@@ -12405,6 +12673,7 @@
               <w:t>branch</w:t>
             </w:r>
             <w:proofErr w:type="spellEnd"/>
+            <w:proofErr w:type="gramEnd"/>
           </w:p>
         </w:tc>
         <w:tc>
@@ -12427,6 +12696,7 @@
                 <w:lang w:eastAsia="fr-FR"/>
               </w:rPr>
             </w:pPr>
+            <w:proofErr w:type="gramStart"/>
             <w:r>
               <w:rPr>
                 <w:rFonts w:asciiTheme="minorHAnsi" w:eastAsia="Times New Roman" w:hAnsiTheme="minorHAnsi" w:cstheme="minorHAnsi"/>
@@ -12436,6 +12706,7 @@
               </w:rPr>
               <w:t>code</w:t>
             </w:r>
+            <w:proofErr w:type="gramEnd"/>
           </w:p>
         </w:tc>
         <w:tc>
@@ -12458,6 +12729,7 @@
                 <w:lang w:eastAsia="fr-FR"/>
               </w:rPr>
             </w:pPr>
+            <w:proofErr w:type="gramStart"/>
             <w:r>
               <w:rPr>
                 <w:rFonts w:asciiTheme="minorHAnsi" w:eastAsia="Times New Roman" w:hAnsiTheme="minorHAnsi" w:cstheme="minorHAnsi"/>
@@ -12467,6 +12739,7 @@
               </w:rPr>
               <w:t>extension</w:t>
             </w:r>
+            <w:proofErr w:type="gramEnd"/>
           </w:p>
         </w:tc>
       </w:tr>
@@ -12556,6 +12829,7 @@
                 <w:lang w:eastAsia="fr-FR"/>
               </w:rPr>
             </w:pPr>
+            <w:proofErr w:type="gramStart"/>
             <w:r>
               <w:rPr>
                 <w:rFonts w:asciiTheme="minorHAnsi" w:eastAsia="Times New Roman" w:hAnsiTheme="minorHAnsi" w:cstheme="minorHAnsi"/>
@@ -12565,6 +12839,7 @@
               </w:rPr>
               <w:t>system</w:t>
             </w:r>
+            <w:proofErr w:type="gramEnd"/>
           </w:p>
         </w:tc>
         <w:tc>
@@ -12588,6 +12863,7 @@
               </w:rPr>
             </w:pPr>
             <w:proofErr w:type="spellStart"/>
+            <w:proofErr w:type="gramStart"/>
             <w:r>
               <w:rPr>
                 <w:rFonts w:asciiTheme="minorHAnsi" w:eastAsia="Times New Roman" w:hAnsiTheme="minorHAnsi" w:cstheme="minorHAnsi"/>
@@ -12598,6 +12874,7 @@
               <w:t>windows</w:t>
             </w:r>
             <w:proofErr w:type="spellEnd"/>
+            <w:proofErr w:type="gramEnd"/>
           </w:p>
         </w:tc>
         <w:tc>
@@ -12621,6 +12898,7 @@
               </w:rPr>
             </w:pPr>
             <w:proofErr w:type="spellStart"/>
+            <w:proofErr w:type="gramStart"/>
             <w:r>
               <w:rPr>
                 <w:rFonts w:asciiTheme="minorHAnsi" w:eastAsia="Times New Roman" w:hAnsiTheme="minorHAnsi" w:cstheme="minorHAnsi"/>
@@ -12631,6 +12909,7 @@
               <w:t>event</w:t>
             </w:r>
             <w:proofErr w:type="spellEnd"/>
+            <w:proofErr w:type="gramEnd"/>
           </w:p>
         </w:tc>
         <w:tc>
@@ -12653,6 +12932,7 @@
                 <w:lang w:eastAsia="fr-FR"/>
               </w:rPr>
             </w:pPr>
+            <w:proofErr w:type="gramStart"/>
             <w:r>
               <w:rPr>
                 <w:rFonts w:asciiTheme="minorHAnsi" w:eastAsia="Times New Roman" w:hAnsiTheme="minorHAnsi" w:cstheme="minorHAnsi"/>
@@ -12662,6 +12942,7 @@
               </w:rPr>
               <w:t>thread</w:t>
             </w:r>
+            <w:proofErr w:type="gramEnd"/>
           </w:p>
         </w:tc>
         <w:tc>
@@ -12684,6 +12965,7 @@
                 <w:lang w:eastAsia="fr-FR"/>
               </w:rPr>
             </w:pPr>
+            <w:proofErr w:type="gramStart"/>
             <w:r>
               <w:rPr>
                 <w:rFonts w:asciiTheme="minorHAnsi" w:eastAsia="Times New Roman" w:hAnsiTheme="minorHAnsi" w:cstheme="minorHAnsi"/>
@@ -12693,6 +12975,7 @@
               </w:rPr>
               <w:t>process</w:t>
             </w:r>
+            <w:proofErr w:type="gramEnd"/>
           </w:p>
         </w:tc>
         <w:tc>
@@ -12715,6 +12998,7 @@
                 <w:lang w:eastAsia="fr-FR"/>
               </w:rPr>
             </w:pPr>
+            <w:proofErr w:type="gramStart"/>
             <w:r>
               <w:rPr>
                 <w:rFonts w:asciiTheme="minorHAnsi" w:eastAsia="Times New Roman" w:hAnsiTheme="minorHAnsi" w:cstheme="minorHAnsi"/>
@@ -12724,6 +13008,7 @@
               </w:rPr>
               <w:t>service</w:t>
             </w:r>
+            <w:proofErr w:type="gramEnd"/>
           </w:p>
         </w:tc>
         <w:tc>
@@ -12746,6 +13031,7 @@
                 <w:lang w:eastAsia="fr-FR"/>
               </w:rPr>
             </w:pPr>
+            <w:proofErr w:type="gramStart"/>
             <w:r>
               <w:rPr>
                 <w:rFonts w:asciiTheme="minorHAnsi" w:eastAsia="Times New Roman" w:hAnsiTheme="minorHAnsi" w:cstheme="minorHAnsi"/>
@@ -12755,6 +13041,7 @@
               </w:rPr>
               <w:t>application</w:t>
             </w:r>
+            <w:proofErr w:type="gramEnd"/>
           </w:p>
         </w:tc>
       </w:tr>
@@ -12845,6 +13132,7 @@
                 <w:lang w:eastAsia="fr-FR"/>
               </w:rPr>
             </w:pPr>
+            <w:proofErr w:type="gramStart"/>
             <w:r>
               <w:rPr>
                 <w:rFonts w:asciiTheme="minorHAnsi" w:eastAsia="Times New Roman" w:hAnsiTheme="minorHAnsi" w:cstheme="minorHAnsi"/>
@@ -12854,6 +13142,7 @@
               </w:rPr>
               <w:t>model</w:t>
             </w:r>
+            <w:proofErr w:type="gramEnd"/>
           </w:p>
         </w:tc>
         <w:tc>
@@ -12876,6 +13165,7 @@
                 <w:lang w:eastAsia="fr-FR"/>
               </w:rPr>
             </w:pPr>
+            <w:proofErr w:type="gramStart"/>
             <w:r>
               <w:rPr>
                 <w:rFonts w:asciiTheme="minorHAnsi" w:eastAsia="Times New Roman" w:hAnsiTheme="minorHAnsi" w:cstheme="minorHAnsi"/>
@@ -12885,6 +13175,7 @@
               </w:rPr>
               <w:t>email</w:t>
             </w:r>
+            <w:proofErr w:type="gramEnd"/>
           </w:p>
         </w:tc>
         <w:tc>
@@ -12908,6 +13199,7 @@
               </w:rPr>
             </w:pPr>
             <w:proofErr w:type="spellStart"/>
+            <w:proofErr w:type="gramStart"/>
             <w:r>
               <w:rPr>
                 <w:rFonts w:asciiTheme="minorHAnsi" w:eastAsia="Times New Roman" w:hAnsiTheme="minorHAnsi" w:cstheme="minorHAnsi"/>
@@ -12918,6 +13210,7 @@
               <w:t>address</w:t>
             </w:r>
             <w:proofErr w:type="spellEnd"/>
+            <w:proofErr w:type="gramEnd"/>
           </w:p>
         </w:tc>
         <w:tc>
@@ -12941,6 +13234,7 @@
               </w:rPr>
             </w:pPr>
             <w:proofErr w:type="spellStart"/>
+            <w:proofErr w:type="gramStart"/>
             <w:r>
               <w:rPr>
                 <w:rFonts w:asciiTheme="minorHAnsi" w:eastAsia="Times New Roman" w:hAnsiTheme="minorHAnsi" w:cstheme="minorHAnsi"/>
@@ -12951,6 +13245,7 @@
               <w:t>django</w:t>
             </w:r>
             <w:proofErr w:type="spellEnd"/>
+            <w:proofErr w:type="gramEnd"/>
           </w:p>
         </w:tc>
         <w:tc>
@@ -12974,6 +13269,7 @@
               </w:rPr>
             </w:pPr>
             <w:proofErr w:type="spellStart"/>
+            <w:proofErr w:type="gramStart"/>
             <w:r>
               <w:rPr>
                 <w:rFonts w:asciiTheme="minorHAnsi" w:eastAsia="Times New Roman" w:hAnsiTheme="minorHAnsi" w:cstheme="minorHAnsi"/>
@@ -12984,6 +13280,7 @@
               <w:t>wpf</w:t>
             </w:r>
             <w:proofErr w:type="spellEnd"/>
+            <w:proofErr w:type="gramEnd"/>
           </w:p>
         </w:tc>
         <w:tc>
@@ -13007,6 +13304,7 @@
               </w:rPr>
             </w:pPr>
             <w:proofErr w:type="spellStart"/>
+            <w:proofErr w:type="gramStart"/>
             <w:r>
               <w:rPr>
                 <w:rFonts w:asciiTheme="minorHAnsi" w:eastAsia="Times New Roman" w:hAnsiTheme="minorHAnsi" w:cstheme="minorHAnsi"/>
@@ -13017,6 +13315,7 @@
               <w:t>print</w:t>
             </w:r>
             <w:proofErr w:type="spellEnd"/>
+            <w:proofErr w:type="gramEnd"/>
           </w:p>
         </w:tc>
         <w:tc>
@@ -13040,6 +13339,7 @@
               </w:rPr>
             </w:pPr>
             <w:proofErr w:type="spellStart"/>
+            <w:proofErr w:type="gramStart"/>
             <w:r>
               <w:rPr>
                 <w:rFonts w:asciiTheme="minorHAnsi" w:eastAsia="Times New Roman" w:hAnsiTheme="minorHAnsi" w:cstheme="minorHAnsi"/>
@@ -13050,6 +13350,7 @@
               <w:t>field</w:t>
             </w:r>
             <w:proofErr w:type="spellEnd"/>
+            <w:proofErr w:type="gramEnd"/>
           </w:p>
         </w:tc>
       </w:tr>
@@ -13139,6 +13440,7 @@
                 <w:lang w:eastAsia="fr-FR"/>
               </w:rPr>
             </w:pPr>
+            <w:proofErr w:type="gramStart"/>
             <w:r>
               <w:rPr>
                 <w:rFonts w:asciiTheme="minorHAnsi" w:eastAsia="Times New Roman" w:hAnsiTheme="minorHAnsi" w:cstheme="minorHAnsi"/>
@@ -13148,6 +13450,7 @@
               </w:rPr>
               <w:t>application</w:t>
             </w:r>
+            <w:proofErr w:type="gramEnd"/>
           </w:p>
         </w:tc>
         <w:tc>
@@ -13170,6 +13473,7 @@
                 <w:lang w:eastAsia="fr-FR"/>
               </w:rPr>
             </w:pPr>
+            <w:proofErr w:type="gramStart"/>
             <w:r>
               <w:rPr>
                 <w:rFonts w:asciiTheme="minorHAnsi" w:eastAsia="Times New Roman" w:hAnsiTheme="minorHAnsi" w:cstheme="minorHAnsi"/>
@@ -13179,6 +13483,7 @@
               </w:rPr>
               <w:t>service</w:t>
             </w:r>
+            <w:proofErr w:type="gramEnd"/>
           </w:p>
         </w:tc>
         <w:tc>
@@ -13201,6 +13506,7 @@
                 <w:lang w:eastAsia="fr-FR"/>
               </w:rPr>
             </w:pPr>
+            <w:proofErr w:type="gramStart"/>
             <w:r>
               <w:rPr>
                 <w:rFonts w:asciiTheme="minorHAnsi" w:eastAsia="Times New Roman" w:hAnsiTheme="minorHAnsi" w:cstheme="minorHAnsi"/>
@@ -13210,6 +13516,7 @@
               </w:rPr>
               <w:t>app</w:t>
             </w:r>
+            <w:proofErr w:type="gramEnd"/>
           </w:p>
         </w:tc>
         <w:tc>
@@ -13232,6 +13539,7 @@
                 <w:lang w:eastAsia="fr-FR"/>
               </w:rPr>
             </w:pPr>
+            <w:proofErr w:type="gramStart"/>
             <w:r>
               <w:rPr>
                 <w:rFonts w:asciiTheme="minorHAnsi" w:eastAsia="Times New Roman" w:hAnsiTheme="minorHAnsi" w:cstheme="minorHAnsi"/>
@@ -13241,6 +13549,7 @@
               </w:rPr>
               <w:t>perl</w:t>
             </w:r>
+            <w:proofErr w:type="gramEnd"/>
           </w:p>
         </w:tc>
         <w:tc>
@@ -13264,6 +13573,7 @@
               </w:rPr>
             </w:pPr>
             <w:proofErr w:type="spellStart"/>
+            <w:proofErr w:type="gramStart"/>
             <w:r>
               <w:rPr>
                 <w:rFonts w:asciiTheme="minorHAnsi" w:eastAsia="Times New Roman" w:hAnsiTheme="minorHAnsi" w:cstheme="minorHAnsi"/>
@@ -13274,6 +13584,7 @@
               <w:t>iphone</w:t>
             </w:r>
             <w:proofErr w:type="spellEnd"/>
+            <w:proofErr w:type="gramEnd"/>
           </w:p>
         </w:tc>
         <w:tc>
@@ -13296,6 +13607,7 @@
                 <w:lang w:eastAsia="fr-FR"/>
               </w:rPr>
             </w:pPr>
+            <w:proofErr w:type="gramStart"/>
             <w:r>
               <w:rPr>
                 <w:rFonts w:asciiTheme="minorHAnsi" w:eastAsia="Times New Roman" w:hAnsiTheme="minorHAnsi" w:cstheme="minorHAnsi"/>
@@ -13305,6 +13617,7 @@
               </w:rPr>
               <w:t>config</w:t>
             </w:r>
+            <w:proofErr w:type="gramEnd"/>
           </w:p>
         </w:tc>
         <w:tc>
@@ -13328,6 +13641,7 @@
               </w:rPr>
             </w:pPr>
             <w:proofErr w:type="spellStart"/>
+            <w:proofErr w:type="gramStart"/>
             <w:r>
               <w:rPr>
                 <w:rFonts w:asciiTheme="minorHAnsi" w:eastAsia="Times New Roman" w:hAnsiTheme="minorHAnsi" w:cstheme="minorHAnsi"/>
@@ -13338,6 +13652,7 @@
               <w:t>security</w:t>
             </w:r>
             <w:proofErr w:type="spellEnd"/>
+            <w:proofErr w:type="gramEnd"/>
           </w:p>
         </w:tc>
       </w:tr>
@@ -14508,12 +14823,21 @@
                 <w:szCs w:val="16"/>
               </w:rPr>
             </w:pPr>
-            <w:r>
-              <w:rPr>
-                <w:sz w:val="16"/>
-                <w:szCs w:val="16"/>
-              </w:rPr>
-              <w:t xml:space="preserve">python, c++, c, </w:t>
+            <w:proofErr w:type="gramStart"/>
+            <w:r>
+              <w:rPr>
+                <w:sz w:val="16"/>
+                <w:szCs w:val="16"/>
+              </w:rPr>
+              <w:t>python</w:t>
+            </w:r>
+            <w:proofErr w:type="gramEnd"/>
+            <w:r>
+              <w:rPr>
+                <w:sz w:val="16"/>
+                <w:szCs w:val="16"/>
+              </w:rPr>
+              <w:t xml:space="preserve">, c++, c, </w:t>
             </w:r>
             <w:proofErr w:type="spellStart"/>
             <w:r>
@@ -14564,15 +14888,27 @@
                 <w:lang w:eastAsia="fr-FR"/>
               </w:rPr>
             </w:pPr>
-            <w:r>
-              <w:rPr>
-                <w:rFonts w:asciiTheme="minorHAnsi" w:eastAsia="Times New Roman" w:hAnsiTheme="minorHAnsi" w:cstheme="minorHAnsi"/>
-                <w:color w:val="000000"/>
-                <w:sz w:val="16"/>
-                <w:szCs w:val="16"/>
-                <w:lang w:eastAsia="fr-FR"/>
-              </w:rPr>
-              <w:t xml:space="preserve">c </w:t>
+            <w:proofErr w:type="gramStart"/>
+            <w:r>
+              <w:rPr>
+                <w:rFonts w:asciiTheme="minorHAnsi" w:eastAsia="Times New Roman" w:hAnsiTheme="minorHAnsi" w:cstheme="minorHAnsi"/>
+                <w:color w:val="000000"/>
+                <w:sz w:val="16"/>
+                <w:szCs w:val="16"/>
+                <w:lang w:eastAsia="fr-FR"/>
+              </w:rPr>
+              <w:t>c</w:t>
+            </w:r>
+            <w:proofErr w:type="gramEnd"/>
+            <w:r>
+              <w:rPr>
+                <w:rFonts w:asciiTheme="minorHAnsi" w:eastAsia="Times New Roman" w:hAnsiTheme="minorHAnsi" w:cstheme="minorHAnsi"/>
+                <w:color w:val="000000"/>
+                <w:sz w:val="16"/>
+                <w:szCs w:val="16"/>
+                <w:lang w:eastAsia="fr-FR"/>
+              </w:rPr>
+              <w:t xml:space="preserve"> </w:t>
             </w:r>
             <w:proofErr w:type="spellStart"/>
             <w:r>
@@ -14691,12 +15027,21 @@
                 <w:szCs w:val="16"/>
               </w:rPr>
             </w:pPr>
-            <w:r>
-              <w:rPr>
-                <w:sz w:val="16"/>
-                <w:szCs w:val="16"/>
-              </w:rPr>
-              <w:t xml:space="preserve">control, </w:t>
+            <w:proofErr w:type="gramStart"/>
+            <w:r>
+              <w:rPr>
+                <w:sz w:val="16"/>
+                <w:szCs w:val="16"/>
+              </w:rPr>
+              <w:t>control</w:t>
+            </w:r>
+            <w:proofErr w:type="gramEnd"/>
+            <w:r>
+              <w:rPr>
+                <w:sz w:val="16"/>
+                <w:szCs w:val="16"/>
+              </w:rPr>
+              <w:t xml:space="preserve">, </w:t>
             </w:r>
             <w:proofErr w:type="spellStart"/>
             <w:r>
@@ -14903,12 +15248,21 @@
                 <w:szCs w:val="16"/>
               </w:rPr>
             </w:pPr>
-            <w:r>
-              <w:rPr>
-                <w:sz w:val="16"/>
-                <w:szCs w:val="16"/>
-              </w:rPr>
-              <w:t>time, memory, class, program, process</w:t>
+            <w:proofErr w:type="gramStart"/>
+            <w:r>
+              <w:rPr>
+                <w:sz w:val="16"/>
+                <w:szCs w:val="16"/>
+              </w:rPr>
+              <w:t>time</w:t>
+            </w:r>
+            <w:proofErr w:type="gramEnd"/>
+            <w:r>
+              <w:rPr>
+                <w:sz w:val="16"/>
+                <w:szCs w:val="16"/>
+              </w:rPr>
+              <w:t>, memory, class, program, process</w:t>
             </w:r>
           </w:p>
         </w:tc>
@@ -15061,12 +15415,21 @@
                 <w:szCs w:val="16"/>
               </w:rPr>
             </w:pPr>
-            <w:r>
-              <w:rPr>
-                <w:sz w:val="16"/>
-                <w:szCs w:val="16"/>
-              </w:rPr>
-              <w:t xml:space="preserve">java, </w:t>
+            <w:proofErr w:type="gramStart"/>
+            <w:r>
+              <w:rPr>
+                <w:sz w:val="16"/>
+                <w:szCs w:val="16"/>
+              </w:rPr>
+              <w:t>java</w:t>
+            </w:r>
+            <w:proofErr w:type="gramEnd"/>
+            <w:r>
+              <w:rPr>
+                <w:sz w:val="16"/>
+                <w:szCs w:val="16"/>
+              </w:rPr>
+              <w:t xml:space="preserve">, </w:t>
             </w:r>
             <w:proofErr w:type="spellStart"/>
             <w:r>
@@ -15124,15 +15487,27 @@
                 <w:lang w:eastAsia="fr-FR"/>
               </w:rPr>
             </w:pPr>
-            <w:r>
-              <w:rPr>
-                <w:rFonts w:asciiTheme="minorHAnsi" w:eastAsia="Times New Roman" w:hAnsiTheme="minorHAnsi" w:cstheme="minorHAnsi"/>
-                <w:color w:val="000000"/>
-                <w:sz w:val="16"/>
-                <w:szCs w:val="16"/>
-                <w:lang w:eastAsia="fr-FR"/>
-              </w:rPr>
-              <w:t xml:space="preserve">java </w:t>
+            <w:proofErr w:type="gramStart"/>
+            <w:r>
+              <w:rPr>
+                <w:rFonts w:asciiTheme="minorHAnsi" w:eastAsia="Times New Roman" w:hAnsiTheme="minorHAnsi" w:cstheme="minorHAnsi"/>
+                <w:color w:val="000000"/>
+                <w:sz w:val="16"/>
+                <w:szCs w:val="16"/>
+                <w:lang w:eastAsia="fr-FR"/>
+              </w:rPr>
+              <w:t>java</w:t>
+            </w:r>
+            <w:proofErr w:type="gramEnd"/>
+            <w:r>
+              <w:rPr>
+                <w:rFonts w:asciiTheme="minorHAnsi" w:eastAsia="Times New Roman" w:hAnsiTheme="minorHAnsi" w:cstheme="minorHAnsi"/>
+                <w:color w:val="000000"/>
+                <w:sz w:val="16"/>
+                <w:szCs w:val="16"/>
+                <w:lang w:eastAsia="fr-FR"/>
+              </w:rPr>
+              <w:t xml:space="preserve"> </w:t>
             </w:r>
             <w:proofErr w:type="spellStart"/>
             <w:r>
@@ -15239,12 +15614,21 @@
                 <w:szCs w:val="16"/>
               </w:rPr>
             </w:pPr>
-            <w:r>
-              <w:rPr>
-                <w:sz w:val="16"/>
-                <w:szCs w:val="16"/>
-              </w:rPr>
-              <w:t xml:space="preserve">web, asp.net, application, site, </w:t>
+            <w:proofErr w:type="gramStart"/>
+            <w:r>
+              <w:rPr>
+                <w:sz w:val="16"/>
+                <w:szCs w:val="16"/>
+              </w:rPr>
+              <w:t>web</w:t>
+            </w:r>
+            <w:proofErr w:type="gramEnd"/>
+            <w:r>
+              <w:rPr>
+                <w:sz w:val="16"/>
+                <w:szCs w:val="16"/>
+              </w:rPr>
+              <w:t xml:space="preserve">, asp.net, application, site, </w:t>
             </w:r>
             <w:proofErr w:type="spellStart"/>
             <w:r>
@@ -16543,32 +16927,54 @@
                 <w:lang w:val="en-US"/>
               </w:rPr>
             </w:pPr>
+            <w:proofErr w:type="gramStart"/>
             <w:r>
               <w:rPr>
                 <w:lang w:val="en-US"/>
               </w:rPr>
-              <w:t>alpha : [0.0001, 0.001, 0.01, 0.1]</w:t>
-            </w:r>
-          </w:p>
-          <w:p>
-            <w:pPr>
+              <w:t>alpha :</w:t>
+            </w:r>
+            <w:proofErr w:type="gramEnd"/>
+            <w:r>
               <w:rPr>
                 <w:lang w:val="en-US"/>
               </w:rPr>
+              <w:t xml:space="preserve"> [0.0001, 0.001, 0.01, 0.1]</w:t>
+            </w:r>
+          </w:p>
+          <w:p>
+            <w:pPr>
+              <w:rPr>
+                <w:lang w:val="en-US"/>
+              </w:rPr>
             </w:pPr>
             <w:proofErr w:type="spellStart"/>
             <w:r>
               <w:rPr>
                 <w:lang w:val="en-US"/>
               </w:rPr>
-              <w:t>fit_prior</w:t>
+              <w:t>fit_</w:t>
+            </w:r>
+            <w:proofErr w:type="gramStart"/>
+            <w:r>
+              <w:rPr>
+                <w:lang w:val="en-US"/>
+              </w:rPr>
+              <w:t>prior</w:t>
             </w:r>
             <w:proofErr w:type="spellEnd"/>
             <w:r>
               <w:rPr>
                 <w:lang w:val="en-US"/>
               </w:rPr>
-              <w:t> : [True, False]</w:t>
+              <w:t> :</w:t>
+            </w:r>
+            <w:proofErr w:type="gramEnd"/>
+            <w:r>
+              <w:rPr>
+                <w:lang w:val="en-US"/>
+              </w:rPr>
+              <w:t xml:space="preserve"> [True, False]</w:t>
             </w:r>
           </w:p>
         </w:tc>
@@ -16592,14 +16998,24 @@
             <w:tcW w:w="0" w:type="auto"/>
           </w:tcPr>
           <w:p>
-            <w:r>
-              <w:t>alpha : 0.001</w:t>
+            <w:proofErr w:type="gramStart"/>
+            <w:r>
+              <w:t>alpha</w:t>
+            </w:r>
+            <w:proofErr w:type="gramEnd"/>
+            <w:r>
+              <w:t> : 0.001</w:t>
             </w:r>
           </w:p>
           <w:p>
             <w:proofErr w:type="spellStart"/>
-            <w:r>
-              <w:t>fit_prior</w:t>
+            <w:proofErr w:type="gramStart"/>
+            <w:r>
+              <w:t>fit</w:t>
+            </w:r>
+            <w:proofErr w:type="gramEnd"/>
+            <w:r>
+              <w:t>_prior</w:t>
             </w:r>
             <w:proofErr w:type="spellEnd"/>
             <w:r>
@@ -16787,8 +17203,13 @@
             <w:tcW w:w="4531" w:type="dxa"/>
           </w:tcPr>
           <w:p>
-            <w:r>
-              <w:t xml:space="preserve">penalty : </w:t>
+            <w:proofErr w:type="gramStart"/>
+            <w:r>
+              <w:t>penalty</w:t>
+            </w:r>
+            <w:proofErr w:type="gramEnd"/>
+            <w:r>
+              <w:t xml:space="preserve"> : </w:t>
             </w:r>
             <w:r>
               <w:t>['l1', 'l2']</w:t>
@@ -16820,8 +17241,13 @@
             <w:tcW w:w="4531" w:type="dxa"/>
           </w:tcPr>
           <w:p>
-            <w:r>
-              <w:t xml:space="preserve">penalty : </w:t>
+            <w:proofErr w:type="gramStart"/>
+            <w:r>
+              <w:t>penalty</w:t>
+            </w:r>
+            <w:proofErr w:type="gramEnd"/>
+            <w:r>
+              <w:t xml:space="preserve"> : </w:t>
             </w:r>
             <w:r>
               <w:t>l1</w:t>
@@ -16936,39 +17362,101 @@
     <w:p>
       <w:pPr>
         <w:spacing w:after="0"/>
+        <w:jc w:val="both"/>
+      </w:pPr>
+    </w:p>
+    <w:p>
+      <w:pPr>
+        <w:spacing w:after="0"/>
+        <w:jc w:val="both"/>
+      </w:pPr>
+    </w:p>
+    <w:p>
+      <w:pPr>
+        <w:spacing w:after="0"/>
         <w:rPr>
           <w:b/>
           <w:bCs/>
         </w:rPr>
       </w:pPr>
-      <w:r>
+    </w:p>
+    <w:p>
+      <w:pPr>
+        <w:spacing w:after="0"/>
         <w:rPr>
           <w:b/>
           <w:bCs/>
         </w:rPr>
-        <w:t xml:space="preserve">Optimisation du </w:t>
-      </w:r>
-      <w:proofErr w:type="spellStart"/>
+      </w:pPr>
       <w:r>
         <w:rPr>
           <w:b/>
           <w:bCs/>
         </w:rPr>
-        <w:t>threshold</w:t>
-      </w:r>
-      <w:proofErr w:type="spellEnd"/>
+        <w:lastRenderedPageBreak/>
+        <w:t xml:space="preserve">Optimisation du </w:t>
+      </w:r>
+      <w:proofErr w:type="spellStart"/>
       <w:r>
         <w:rPr>
           <w:b/>
           <w:bCs/>
         </w:rPr>
+        <w:t>threshold</w:t>
+      </w:r>
+      <w:proofErr w:type="spellEnd"/>
+      <w:r>
+        <w:rPr>
+          <w:b/>
+          <w:bCs/>
+        </w:rPr>
         <w:t xml:space="preserve"> </w:t>
       </w:r>
     </w:p>
     <w:p>
       <w:pPr>
         <w:spacing w:after="0"/>
-      </w:pPr>
+        <w:jc w:val="both"/>
+      </w:pPr>
+      <w:r>
+        <w:t>Je teste différentes valeurs pour le seuil de probabilité visant à déterminer la</w:t>
+      </w:r>
+      <w:r>
+        <w:t xml:space="preserve"> classe binaire finale</w:t>
+      </w:r>
+      <w:r>
+        <w:t xml:space="preserve"> pour chaque label</w:t>
+      </w:r>
+      <w:r>
+        <w:t xml:space="preserve"> mais constate que modifier le seuil par défaut (= 0.5) n’aurait pas </w:t>
+      </w:r>
+      <w:r>
+        <w:t xml:space="preserve">vraiment </w:t>
+      </w:r>
+      <w:r>
+        <w:t xml:space="preserve">d’impact sur </w:t>
+      </w:r>
+      <w:proofErr w:type="gramStart"/>
+      <w:r>
+        <w:t>la</w:t>
+      </w:r>
+      <w:proofErr w:type="gramEnd"/>
+      <w:r>
+        <w:t xml:space="preserve"> capacité du modèle à mieux généraliser. </w:t>
+      </w:r>
+      <w:r>
+        <w:t xml:space="preserve">Toutefois, je vais réduire le </w:t>
+      </w:r>
+      <w:r>
+        <w:rPr>
+          <w:b/>
+          <w:bCs/>
+        </w:rPr>
+        <w:t>seuil à 0.22</w:t>
+      </w:r>
+      <w:r>
+        <w:t xml:space="preserve">, ce qui va avoir pour effet de favoriser la capacité de mon modèle à fournir une prédiction sans en dégrader la performance. </w:t>
+      </w:r>
     </w:p>
     <w:p>
       <w:pPr>
@@ -16976,46 +17464,10 @@
         <w:jc w:val="both"/>
       </w:pPr>
       <w:r>
-        <w:lastRenderedPageBreak/>
-        <w:t>Je teste différentes valeurs pour le seuil de probabilité visant à déterminer la</w:t>
-      </w:r>
-      <w:r>
-        <w:t xml:space="preserve"> classe binaire finale</w:t>
-      </w:r>
-      <w:r>
-        <w:t xml:space="preserve"> pour chaque label</w:t>
-      </w:r>
-      <w:r>
-        <w:t xml:space="preserve"> mais constate que modifier le seuil par défaut (= 0.5) n’aurait pas </w:t>
-      </w:r>
-      <w:r>
-        <w:t xml:space="preserve">vraiment </w:t>
-      </w:r>
-      <w:r>
-        <w:t xml:space="preserve">d’impact sur la capacité du modèle à mieux généraliser. </w:t>
-      </w:r>
-      <w:r>
-        <w:t xml:space="preserve">Toutefois, je vais réduire le </w:t>
-      </w:r>
-      <w:r>
-        <w:rPr>
-          <w:b/>
-          <w:bCs/>
-        </w:rPr>
-        <w:t>seuil à 0.22</w:t>
-      </w:r>
-      <w:r>
-        <w:t xml:space="preserve">, ce qui va avoir pour effet de favoriser la capacité de mon modèle à fournir une prédiction sans en dégrader la performance. </w:t>
-      </w:r>
-    </w:p>
-    <w:p>
-      <w:pPr>
-        <w:spacing w:after="0"/>
-        <w:jc w:val="both"/>
-      </w:pPr>
-      <w:r>
         <w:t xml:space="preserve"> </w:t>
       </w:r>
+      <w:bookmarkStart w:id="18" w:name="_GoBack"/>
+      <w:bookmarkEnd w:id="18"/>
     </w:p>
     <w:p>
       <w:pPr>
@@ -17285,6 +17737,7 @@
               <w:t>(</w:t>
             </w:r>
             <w:proofErr w:type="spellStart"/>
+            <w:proofErr w:type="gramStart"/>
             <w:r>
               <w:rPr>
                 <w:rFonts w:eastAsia="Times New Roman" w:cs="Calibri"/>
@@ -17296,6 +17749,7 @@
               <w:t>ruby</w:t>
             </w:r>
             <w:proofErr w:type="spellEnd"/>
+            <w:proofErr w:type="gramEnd"/>
             <w:r>
               <w:rPr>
                 <w:rFonts w:eastAsia="Times New Roman" w:cs="Calibri"/>
@@ -17434,7 +17888,29 @@
                 <w:szCs w:val="16"/>
                 <w:lang w:eastAsia="fr-FR"/>
               </w:rPr>
-              <w:t>(c#,)</w:t>
+              <w:t>(</w:t>
+            </w:r>
+            <w:proofErr w:type="gramStart"/>
+            <w:r>
+              <w:rPr>
+                <w:rFonts w:eastAsia="Times New Roman" w:cs="Calibri"/>
+                <w:color w:val="000000"/>
+                <w:sz w:val="16"/>
+                <w:szCs w:val="16"/>
+                <w:lang w:eastAsia="fr-FR"/>
+              </w:rPr>
+              <w:t>c#</w:t>
+            </w:r>
+            <w:proofErr w:type="gramEnd"/>
+            <w:r>
+              <w:rPr>
+                <w:rFonts w:eastAsia="Times New Roman" w:cs="Calibri"/>
+                <w:color w:val="000000"/>
+                <w:sz w:val="16"/>
+                <w:szCs w:val="16"/>
+                <w:lang w:eastAsia="fr-FR"/>
+              </w:rPr>
+              <w:t>,)</w:t>
             </w:r>
           </w:p>
         </w:tc>
@@ -17502,7 +17978,29 @@
                 <w:szCs w:val="16"/>
                 <w:lang w:eastAsia="fr-FR"/>
               </w:rPr>
-              <w:t>(c#,)</w:t>
+              <w:t>(</w:t>
+            </w:r>
+            <w:proofErr w:type="gramStart"/>
+            <w:r>
+              <w:rPr>
+                <w:rFonts w:eastAsia="Times New Roman" w:cs="Calibri"/>
+                <w:color w:val="000000"/>
+                <w:sz w:val="16"/>
+                <w:szCs w:val="16"/>
+                <w:lang w:eastAsia="fr-FR"/>
+              </w:rPr>
+              <w:t>c#</w:t>
+            </w:r>
+            <w:proofErr w:type="gramEnd"/>
+            <w:r>
+              <w:rPr>
+                <w:rFonts w:eastAsia="Times New Roman" w:cs="Calibri"/>
+                <w:color w:val="000000"/>
+                <w:sz w:val="16"/>
+                <w:szCs w:val="16"/>
+                <w:lang w:eastAsia="fr-FR"/>
+              </w:rPr>
+              <w:t>,)</w:t>
             </w:r>
           </w:p>
         </w:tc>
@@ -17542,7 +18040,29 @@
                 <w:szCs w:val="16"/>
                 <w:lang w:eastAsia="fr-FR"/>
               </w:rPr>
-              <w:t>(version-control,)</w:t>
+              <w:t>(</w:t>
+            </w:r>
+            <w:proofErr w:type="gramStart"/>
+            <w:r>
+              <w:rPr>
+                <w:rFonts w:eastAsia="Times New Roman" w:cs="Calibri"/>
+                <w:color w:val="000000"/>
+                <w:sz w:val="16"/>
+                <w:szCs w:val="16"/>
+                <w:lang w:eastAsia="fr-FR"/>
+              </w:rPr>
+              <w:t>version</w:t>
+            </w:r>
+            <w:proofErr w:type="gramEnd"/>
+            <w:r>
+              <w:rPr>
+                <w:rFonts w:eastAsia="Times New Roman" w:cs="Calibri"/>
+                <w:color w:val="000000"/>
+                <w:sz w:val="16"/>
+                <w:szCs w:val="16"/>
+                <w:lang w:eastAsia="fr-FR"/>
+              </w:rPr>
+              <w:t>-control,)</w:t>
             </w:r>
           </w:p>
         </w:tc>
@@ -17579,6 +18099,7 @@
               <w:t>(</w:t>
             </w:r>
             <w:proofErr w:type="spellStart"/>
+            <w:proofErr w:type="gramStart"/>
             <w:r>
               <w:rPr>
                 <w:rFonts w:eastAsia="Times New Roman" w:cs="Calibri"/>
@@ -17590,6 +18111,7 @@
               <w:t>algorithm</w:t>
             </w:r>
             <w:proofErr w:type="spellEnd"/>
+            <w:proofErr w:type="gramEnd"/>
             <w:r>
               <w:rPr>
                 <w:rFonts w:eastAsia="Times New Roman" w:cs="Calibri"/>
@@ -17635,6 +18157,7 @@
               <w:t>(</w:t>
             </w:r>
             <w:proofErr w:type="spellStart"/>
+            <w:proofErr w:type="gramStart"/>
             <w:r>
               <w:rPr>
                 <w:rFonts w:eastAsia="Times New Roman" w:cs="Calibri"/>
@@ -17646,6 +18169,7 @@
               <w:t>algorithm</w:t>
             </w:r>
             <w:proofErr w:type="spellEnd"/>
+            <w:proofErr w:type="gramEnd"/>
             <w:r>
               <w:rPr>
                 <w:rFonts w:eastAsia="Times New Roman" w:cs="Calibri"/>
@@ -17694,7 +18218,29 @@
                 <w:szCs w:val="16"/>
                 <w:lang w:eastAsia="fr-FR"/>
               </w:rPr>
-              <w:t>(.net, c++)</w:t>
+              <w:t>(</w:t>
+            </w:r>
+            <w:proofErr w:type="gramStart"/>
+            <w:r>
+              <w:rPr>
+                <w:rFonts w:eastAsia="Times New Roman" w:cs="Calibri"/>
+                <w:color w:val="000000"/>
+                <w:sz w:val="16"/>
+                <w:szCs w:val="16"/>
+                <w:lang w:eastAsia="fr-FR"/>
+              </w:rPr>
+              <w:t>.net</w:t>
+            </w:r>
+            <w:proofErr w:type="gramEnd"/>
+            <w:r>
+              <w:rPr>
+                <w:rFonts w:eastAsia="Times New Roman" w:cs="Calibri"/>
+                <w:color w:val="000000"/>
+                <w:sz w:val="16"/>
+                <w:szCs w:val="16"/>
+                <w:lang w:eastAsia="fr-FR"/>
+              </w:rPr>
+              <w:t>, c++)</w:t>
             </w:r>
           </w:p>
         </w:tc>
@@ -17728,7 +18274,29 @@
                 <w:szCs w:val="16"/>
                 <w:lang w:eastAsia="fr-FR"/>
               </w:rPr>
-              <w:t>(c++,)</w:t>
+              <w:t>(</w:t>
+            </w:r>
+            <w:proofErr w:type="gramStart"/>
+            <w:r>
+              <w:rPr>
+                <w:rFonts w:eastAsia="Times New Roman" w:cs="Calibri"/>
+                <w:color w:val="000000"/>
+                <w:sz w:val="16"/>
+                <w:szCs w:val="16"/>
+                <w:lang w:eastAsia="fr-FR"/>
+              </w:rPr>
+              <w:t>c++</w:t>
+            </w:r>
+            <w:proofErr w:type="gramEnd"/>
+            <w:r>
+              <w:rPr>
+                <w:rFonts w:eastAsia="Times New Roman" w:cs="Calibri"/>
+                <w:color w:val="000000"/>
+                <w:sz w:val="16"/>
+                <w:szCs w:val="16"/>
+                <w:lang w:eastAsia="fr-FR"/>
+              </w:rPr>
+              <w:t>,)</w:t>
             </w:r>
           </w:p>
         </w:tc>
@@ -17762,7 +18330,29 @@
                 <w:szCs w:val="16"/>
                 <w:lang w:eastAsia="fr-FR"/>
               </w:rPr>
-              <w:t>(c++,)</w:t>
+              <w:t>(</w:t>
+            </w:r>
+            <w:proofErr w:type="gramStart"/>
+            <w:r>
+              <w:rPr>
+                <w:rFonts w:eastAsia="Times New Roman" w:cs="Calibri"/>
+                <w:color w:val="000000"/>
+                <w:sz w:val="16"/>
+                <w:szCs w:val="16"/>
+                <w:lang w:eastAsia="fr-FR"/>
+              </w:rPr>
+              <w:t>c++</w:t>
+            </w:r>
+            <w:proofErr w:type="gramEnd"/>
+            <w:r>
+              <w:rPr>
+                <w:rFonts w:eastAsia="Times New Roman" w:cs="Calibri"/>
+                <w:color w:val="000000"/>
+                <w:sz w:val="16"/>
+                <w:szCs w:val="16"/>
+                <w:lang w:eastAsia="fr-FR"/>
+              </w:rPr>
+              <w:t>,)</w:t>
             </w:r>
           </w:p>
         </w:tc>
@@ -17802,7 +18392,29 @@
                 <w:szCs w:val="16"/>
                 <w:lang w:eastAsia="fr-FR"/>
               </w:rPr>
-              <w:t>(javascript,)</w:t>
+              <w:t>(</w:t>
+            </w:r>
+            <w:proofErr w:type="gramStart"/>
+            <w:r>
+              <w:rPr>
+                <w:rFonts w:eastAsia="Times New Roman" w:cs="Calibri"/>
+                <w:color w:val="000000"/>
+                <w:sz w:val="16"/>
+                <w:szCs w:val="16"/>
+                <w:lang w:eastAsia="fr-FR"/>
+              </w:rPr>
+              <w:t>javascript</w:t>
+            </w:r>
+            <w:proofErr w:type="gramEnd"/>
+            <w:r>
+              <w:rPr>
+                <w:rFonts w:eastAsia="Times New Roman" w:cs="Calibri"/>
+                <w:color w:val="000000"/>
+                <w:sz w:val="16"/>
+                <w:szCs w:val="16"/>
+                <w:lang w:eastAsia="fr-FR"/>
+              </w:rPr>
+              <w:t>,)</w:t>
             </w:r>
           </w:p>
         </w:tc>
@@ -17836,7 +18448,29 @@
                 <w:szCs w:val="16"/>
                 <w:lang w:eastAsia="fr-FR"/>
               </w:rPr>
-              <w:t>(javascript,)</w:t>
+              <w:t>(</w:t>
+            </w:r>
+            <w:proofErr w:type="gramStart"/>
+            <w:r>
+              <w:rPr>
+                <w:rFonts w:eastAsia="Times New Roman" w:cs="Calibri"/>
+                <w:color w:val="000000"/>
+                <w:sz w:val="16"/>
+                <w:szCs w:val="16"/>
+                <w:lang w:eastAsia="fr-FR"/>
+              </w:rPr>
+              <w:t>javascript</w:t>
+            </w:r>
+            <w:proofErr w:type="gramEnd"/>
+            <w:r>
+              <w:rPr>
+                <w:rFonts w:eastAsia="Times New Roman" w:cs="Calibri"/>
+                <w:color w:val="000000"/>
+                <w:sz w:val="16"/>
+                <w:szCs w:val="16"/>
+                <w:lang w:eastAsia="fr-FR"/>
+              </w:rPr>
+              <w:t>,)</w:t>
             </w:r>
           </w:p>
         </w:tc>
@@ -17870,7 +18504,29 @@
                 <w:szCs w:val="16"/>
                 <w:lang w:eastAsia="fr-FR"/>
               </w:rPr>
-              <w:t>(internet-explorer, javascript)</w:t>
+              <w:t>(</w:t>
+            </w:r>
+            <w:proofErr w:type="gramStart"/>
+            <w:r>
+              <w:rPr>
+                <w:rFonts w:eastAsia="Times New Roman" w:cs="Calibri"/>
+                <w:color w:val="000000"/>
+                <w:sz w:val="16"/>
+                <w:szCs w:val="16"/>
+                <w:lang w:eastAsia="fr-FR"/>
+              </w:rPr>
+              <w:t>internet</w:t>
+            </w:r>
+            <w:proofErr w:type="gramEnd"/>
+            <w:r>
+              <w:rPr>
+                <w:rFonts w:eastAsia="Times New Roman" w:cs="Calibri"/>
+                <w:color w:val="000000"/>
+                <w:sz w:val="16"/>
+                <w:szCs w:val="16"/>
+                <w:lang w:eastAsia="fr-FR"/>
+              </w:rPr>
+              <w:t>-explorer, javascript)</w:t>
             </w:r>
           </w:p>
         </w:tc>
@@ -17910,7 +18566,29 @@
                 <w:szCs w:val="16"/>
                 <w:lang w:eastAsia="fr-FR"/>
               </w:rPr>
-              <w:t>(command-line, linux)</w:t>
+              <w:t>(</w:t>
+            </w:r>
+            <w:proofErr w:type="gramStart"/>
+            <w:r>
+              <w:rPr>
+                <w:rFonts w:eastAsia="Times New Roman" w:cs="Calibri"/>
+                <w:color w:val="000000"/>
+                <w:sz w:val="16"/>
+                <w:szCs w:val="16"/>
+                <w:lang w:eastAsia="fr-FR"/>
+              </w:rPr>
+              <w:t>command</w:t>
+            </w:r>
+            <w:proofErr w:type="gramEnd"/>
+            <w:r>
+              <w:rPr>
+                <w:rFonts w:eastAsia="Times New Roman" w:cs="Calibri"/>
+                <w:color w:val="000000"/>
+                <w:sz w:val="16"/>
+                <w:szCs w:val="16"/>
+                <w:lang w:eastAsia="fr-FR"/>
+              </w:rPr>
+              <w:t>-line, linux)</w:t>
             </w:r>
           </w:p>
         </w:tc>
@@ -17981,6 +18659,7 @@
               <w:t>(</w:t>
             </w:r>
             <w:proofErr w:type="spellStart"/>
+            <w:proofErr w:type="gramStart"/>
             <w:r>
               <w:rPr>
                 <w:rFonts w:eastAsia="Times New Roman" w:cs="Calibri"/>
@@ -17992,6 +18671,7 @@
               <w:t>shell</w:t>
             </w:r>
             <w:proofErr w:type="spellEnd"/>
+            <w:proofErr w:type="gramEnd"/>
             <w:r>
               <w:rPr>
                 <w:rFonts w:eastAsia="Times New Roman" w:cs="Calibri"/>
@@ -18040,7 +18720,29 @@
                 <w:szCs w:val="16"/>
                 <w:lang w:eastAsia="fr-FR"/>
               </w:rPr>
-              <w:t>(vb.net,)</w:t>
+              <w:t>(</w:t>
+            </w:r>
+            <w:proofErr w:type="gramStart"/>
+            <w:r>
+              <w:rPr>
+                <w:rFonts w:eastAsia="Times New Roman" w:cs="Calibri"/>
+                <w:color w:val="000000"/>
+                <w:sz w:val="16"/>
+                <w:szCs w:val="16"/>
+                <w:lang w:eastAsia="fr-FR"/>
+              </w:rPr>
+              <w:t>vb.net</w:t>
+            </w:r>
+            <w:proofErr w:type="gramEnd"/>
+            <w:r>
+              <w:rPr>
+                <w:rFonts w:eastAsia="Times New Roman" w:cs="Calibri"/>
+                <w:color w:val="000000"/>
+                <w:sz w:val="16"/>
+                <w:szCs w:val="16"/>
+                <w:lang w:eastAsia="fr-FR"/>
+              </w:rPr>
+              <w:t>,)</w:t>
             </w:r>
           </w:p>
         </w:tc>
@@ -18074,7 +18776,29 @@
                 <w:szCs w:val="16"/>
                 <w:lang w:eastAsia="fr-FR"/>
               </w:rPr>
-              <w:t>(vb.net,)</w:t>
+              <w:t>(</w:t>
+            </w:r>
+            <w:proofErr w:type="gramStart"/>
+            <w:r>
+              <w:rPr>
+                <w:rFonts w:eastAsia="Times New Roman" w:cs="Calibri"/>
+                <w:color w:val="000000"/>
+                <w:sz w:val="16"/>
+                <w:szCs w:val="16"/>
+                <w:lang w:eastAsia="fr-FR"/>
+              </w:rPr>
+              <w:t>vb.net</w:t>
+            </w:r>
+            <w:proofErr w:type="gramEnd"/>
+            <w:r>
+              <w:rPr>
+                <w:rFonts w:eastAsia="Times New Roman" w:cs="Calibri"/>
+                <w:color w:val="000000"/>
+                <w:sz w:val="16"/>
+                <w:szCs w:val="16"/>
+                <w:lang w:eastAsia="fr-FR"/>
+              </w:rPr>
+              <w:t>,)</w:t>
             </w:r>
           </w:p>
         </w:tc>
@@ -18108,7 +18832,29 @@
                 <w:szCs w:val="16"/>
                 <w:lang w:eastAsia="fr-FR"/>
               </w:rPr>
-              <w:t>(.net, vb.net)</w:t>
+              <w:t>(</w:t>
+            </w:r>
+            <w:proofErr w:type="gramStart"/>
+            <w:r>
+              <w:rPr>
+                <w:rFonts w:eastAsia="Times New Roman" w:cs="Calibri"/>
+                <w:color w:val="000000"/>
+                <w:sz w:val="16"/>
+                <w:szCs w:val="16"/>
+                <w:lang w:eastAsia="fr-FR"/>
+              </w:rPr>
+              <w:t>.net</w:t>
+            </w:r>
+            <w:proofErr w:type="gramEnd"/>
+            <w:r>
+              <w:rPr>
+                <w:rFonts w:eastAsia="Times New Roman" w:cs="Calibri"/>
+                <w:color w:val="000000"/>
+                <w:sz w:val="16"/>
+                <w:szCs w:val="16"/>
+                <w:lang w:eastAsia="fr-FR"/>
+              </w:rPr>
+              <w:t>, vb.net)</w:t>
             </w:r>
           </w:p>
         </w:tc>
@@ -18148,7 +18894,29 @@
                 <w:szCs w:val="16"/>
                 <w:lang w:eastAsia="fr-FR"/>
               </w:rPr>
-              <w:t>(.net, user-interface, vb.net)</w:t>
+              <w:t>(</w:t>
+            </w:r>
+            <w:proofErr w:type="gramStart"/>
+            <w:r>
+              <w:rPr>
+                <w:rFonts w:eastAsia="Times New Roman" w:cs="Calibri"/>
+                <w:color w:val="000000"/>
+                <w:sz w:val="16"/>
+                <w:szCs w:val="16"/>
+                <w:lang w:eastAsia="fr-FR"/>
+              </w:rPr>
+              <w:t>.net</w:t>
+            </w:r>
+            <w:proofErr w:type="gramEnd"/>
+            <w:r>
+              <w:rPr>
+                <w:rFonts w:eastAsia="Times New Roman" w:cs="Calibri"/>
+                <w:color w:val="000000"/>
+                <w:sz w:val="16"/>
+                <w:szCs w:val="16"/>
+                <w:lang w:eastAsia="fr-FR"/>
+              </w:rPr>
+              <w:t>, user-interface, vb.net)</w:t>
             </w:r>
           </w:p>
         </w:tc>
@@ -18182,7 +18950,29 @@
                 <w:szCs w:val="16"/>
                 <w:lang w:eastAsia="fr-FR"/>
               </w:rPr>
-              <w:t>(.net,)</w:t>
+              <w:t>(</w:t>
+            </w:r>
+            <w:proofErr w:type="gramStart"/>
+            <w:r>
+              <w:rPr>
+                <w:rFonts w:eastAsia="Times New Roman" w:cs="Calibri"/>
+                <w:color w:val="000000"/>
+                <w:sz w:val="16"/>
+                <w:szCs w:val="16"/>
+                <w:lang w:eastAsia="fr-FR"/>
+              </w:rPr>
+              <w:t>.net</w:t>
+            </w:r>
+            <w:proofErr w:type="gramEnd"/>
+            <w:r>
+              <w:rPr>
+                <w:rFonts w:eastAsia="Times New Roman" w:cs="Calibri"/>
+                <w:color w:val="000000"/>
+                <w:sz w:val="16"/>
+                <w:szCs w:val="16"/>
+                <w:lang w:eastAsia="fr-FR"/>
+              </w:rPr>
+              <w:t>,)</w:t>
             </w:r>
           </w:p>
         </w:tc>
@@ -18216,7 +19006,29 @@
                 <w:szCs w:val="16"/>
                 <w:lang w:eastAsia="fr-FR"/>
               </w:rPr>
-              <w:t>(.net, multithreading)</w:t>
+              <w:t>(</w:t>
+            </w:r>
+            <w:proofErr w:type="gramStart"/>
+            <w:r>
+              <w:rPr>
+                <w:rFonts w:eastAsia="Times New Roman" w:cs="Calibri"/>
+                <w:color w:val="000000"/>
+                <w:sz w:val="16"/>
+                <w:szCs w:val="16"/>
+                <w:lang w:eastAsia="fr-FR"/>
+              </w:rPr>
+              <w:t>.net</w:t>
+            </w:r>
+            <w:proofErr w:type="gramEnd"/>
+            <w:r>
+              <w:rPr>
+                <w:rFonts w:eastAsia="Times New Roman" w:cs="Calibri"/>
+                <w:color w:val="000000"/>
+                <w:sz w:val="16"/>
+                <w:szCs w:val="16"/>
+                <w:lang w:eastAsia="fr-FR"/>
+              </w:rPr>
+              <w:t>, multithreading)</w:t>
             </w:r>
           </w:p>
         </w:tc>
@@ -18259,6 +19071,7 @@
               <w:t>(</w:t>
             </w:r>
             <w:proofErr w:type="spellStart"/>
+            <w:proofErr w:type="gramStart"/>
             <w:r>
               <w:rPr>
                 <w:rFonts w:eastAsia="Times New Roman" w:cs="Calibri"/>
@@ -18270,6 +19083,7 @@
               <w:t>css</w:t>
             </w:r>
             <w:proofErr w:type="spellEnd"/>
+            <w:proofErr w:type="gramEnd"/>
             <w:r>
               <w:rPr>
                 <w:rFonts w:eastAsia="Times New Roman" w:cs="Calibri"/>
@@ -18346,7 +19160,29 @@
                 <w:szCs w:val="16"/>
                 <w:lang w:eastAsia="fr-FR"/>
               </w:rPr>
-              <w:t>(java,)</w:t>
+              <w:t>(</w:t>
+            </w:r>
+            <w:proofErr w:type="gramStart"/>
+            <w:r>
+              <w:rPr>
+                <w:rFonts w:eastAsia="Times New Roman" w:cs="Calibri"/>
+                <w:color w:val="000000"/>
+                <w:sz w:val="16"/>
+                <w:szCs w:val="16"/>
+                <w:lang w:eastAsia="fr-FR"/>
+              </w:rPr>
+              <w:t>java</w:t>
+            </w:r>
+            <w:proofErr w:type="gramEnd"/>
+            <w:r>
+              <w:rPr>
+                <w:rFonts w:eastAsia="Times New Roman" w:cs="Calibri"/>
+                <w:color w:val="000000"/>
+                <w:sz w:val="16"/>
+                <w:szCs w:val="16"/>
+                <w:lang w:eastAsia="fr-FR"/>
+              </w:rPr>
+              <w:t>,)</w:t>
             </w:r>
           </w:p>
         </w:tc>
@@ -18386,7 +19222,29 @@
                 <w:szCs w:val="16"/>
                 <w:lang w:eastAsia="fr-FR"/>
               </w:rPr>
-              <w:t>(c#, xml)</w:t>
+              <w:t>(</w:t>
+            </w:r>
+            <w:proofErr w:type="gramStart"/>
+            <w:r>
+              <w:rPr>
+                <w:rFonts w:eastAsia="Times New Roman" w:cs="Calibri"/>
+                <w:color w:val="000000"/>
+                <w:sz w:val="16"/>
+                <w:szCs w:val="16"/>
+                <w:lang w:eastAsia="fr-FR"/>
+              </w:rPr>
+              <w:t>c#</w:t>
+            </w:r>
+            <w:proofErr w:type="gramEnd"/>
+            <w:r>
+              <w:rPr>
+                <w:rFonts w:eastAsia="Times New Roman" w:cs="Calibri"/>
+                <w:color w:val="000000"/>
+                <w:sz w:val="16"/>
+                <w:szCs w:val="16"/>
+                <w:lang w:eastAsia="fr-FR"/>
+              </w:rPr>
+              <w:t>, xml)</w:t>
             </w:r>
           </w:p>
         </w:tc>
@@ -18420,7 +19278,29 @@
                 <w:szCs w:val="16"/>
                 <w:lang w:eastAsia="fr-FR"/>
               </w:rPr>
-              <w:t>(c#, xml)</w:t>
+              <w:t>(</w:t>
+            </w:r>
+            <w:proofErr w:type="gramStart"/>
+            <w:r>
+              <w:rPr>
+                <w:rFonts w:eastAsia="Times New Roman" w:cs="Calibri"/>
+                <w:color w:val="000000"/>
+                <w:sz w:val="16"/>
+                <w:szCs w:val="16"/>
+                <w:lang w:eastAsia="fr-FR"/>
+              </w:rPr>
+              <w:t>c#</w:t>
+            </w:r>
+            <w:proofErr w:type="gramEnd"/>
+            <w:r>
+              <w:rPr>
+                <w:rFonts w:eastAsia="Times New Roman" w:cs="Calibri"/>
+                <w:color w:val="000000"/>
+                <w:sz w:val="16"/>
+                <w:szCs w:val="16"/>
+                <w:lang w:eastAsia="fr-FR"/>
+              </w:rPr>
+              <w:t>, xml)</w:t>
             </w:r>
           </w:p>
         </w:tc>
@@ -18454,7 +19334,29 @@
                 <w:szCs w:val="16"/>
                 <w:lang w:eastAsia="fr-FR"/>
               </w:rPr>
-              <w:t>(c#, xml)</w:t>
+              <w:t>(</w:t>
+            </w:r>
+            <w:proofErr w:type="gramStart"/>
+            <w:r>
+              <w:rPr>
+                <w:rFonts w:eastAsia="Times New Roman" w:cs="Calibri"/>
+                <w:color w:val="000000"/>
+                <w:sz w:val="16"/>
+                <w:szCs w:val="16"/>
+                <w:lang w:eastAsia="fr-FR"/>
+              </w:rPr>
+              <w:t>c#</w:t>
+            </w:r>
+            <w:proofErr w:type="gramEnd"/>
+            <w:r>
+              <w:rPr>
+                <w:rFonts w:eastAsia="Times New Roman" w:cs="Calibri"/>
+                <w:color w:val="000000"/>
+                <w:sz w:val="16"/>
+                <w:szCs w:val="16"/>
+                <w:lang w:eastAsia="fr-FR"/>
+              </w:rPr>
+              <w:t>, xml)</w:t>
             </w:r>
           </w:p>
         </w:tc>
@@ -18469,11 +19371,11 @@
       <w:pPr>
         <w:pStyle w:val="Titre1"/>
       </w:pPr>
-      <w:bookmarkStart w:id="18" w:name="_Toc30787874"/>
+      <w:bookmarkStart w:id="19" w:name="_Toc30787874"/>
       <w:r>
         <w:t>API</w:t>
       </w:r>
-      <w:bookmarkEnd w:id="18"/>
+      <w:bookmarkEnd w:id="19"/>
     </w:p>
     <w:p>
       <w:pPr>
@@ -18545,8 +19447,13 @@
         </w:numPr>
       </w:pPr>
       <w:proofErr w:type="spellStart"/>
-      <w:r>
-        <w:t>ignore_words</w:t>
+      <w:proofErr w:type="gramStart"/>
+      <w:r>
+        <w:t>ignore</w:t>
+      </w:r>
+      <w:proofErr w:type="gramEnd"/>
+      <w:r>
+        <w:t>_words</w:t>
       </w:r>
       <w:proofErr w:type="spellEnd"/>
       <w:r>
@@ -18573,10 +19480,12 @@
         </w:numPr>
       </w:pPr>
       <w:proofErr w:type="spellStart"/>
+      <w:proofErr w:type="gramStart"/>
       <w:r>
         <w:t>specialtags</w:t>
       </w:r>
       <w:proofErr w:type="spellEnd"/>
+      <w:proofErr w:type="gramEnd"/>
       <w:r>
         <w:t xml:space="preserve"> (</w:t>
       </w:r>
@@ -18601,8 +19510,13 @@
         </w:numPr>
       </w:pPr>
       <w:proofErr w:type="spellStart"/>
-      <w:r>
-        <w:t>manual_stopwords</w:t>
+      <w:proofErr w:type="gramStart"/>
+      <w:r>
+        <w:t>manual</w:t>
+      </w:r>
+      <w:proofErr w:type="gramEnd"/>
+      <w:r>
+        <w:t>_stopwords</w:t>
       </w:r>
       <w:proofErr w:type="spellEnd"/>
       <w:r>
@@ -18637,10 +19551,12 @@
         </w:numPr>
       </w:pPr>
       <w:proofErr w:type="spellStart"/>
+      <w:proofErr w:type="gramStart"/>
       <w:r>
         <w:t>mlb</w:t>
       </w:r>
       <w:proofErr w:type="spellEnd"/>
+      <w:proofErr w:type="gramEnd"/>
       <w:r>
         <w:t xml:space="preserve"> (</w:t>
       </w:r>
@@ -18670,8 +19586,13 @@
         </w:numPr>
       </w:pPr>
       <w:proofErr w:type="spellStart"/>
-      <w:r>
-        <w:t>tf_unsupervised</w:t>
+      <w:proofErr w:type="gramStart"/>
+      <w:r>
+        <w:t>tf</w:t>
+      </w:r>
+      <w:proofErr w:type="gramEnd"/>
+      <w:r>
+        <w:t>_unsupervised</w:t>
       </w:r>
       <w:proofErr w:type="spellEnd"/>
       <w:r>
@@ -18698,8 +19619,14 @@
         </w:numPr>
       </w:pPr>
       <w:proofErr w:type="spellStart"/>
-      <w:r>
-        <w:t>tfidf_supervised</w:t>
+      <w:proofErr w:type="gramStart"/>
+      <w:r>
+        <w:lastRenderedPageBreak/>
+        <w:t>tfidf</w:t>
+      </w:r>
+      <w:proofErr w:type="gramEnd"/>
+      <w:r>
+        <w:t>_supervised</w:t>
       </w:r>
       <w:proofErr w:type="spellEnd"/>
       <w:r>
@@ -18726,9 +19653,13 @@
         </w:numPr>
       </w:pPr>
       <w:proofErr w:type="spellStart"/>
-      <w:r>
-        <w:lastRenderedPageBreak/>
-        <w:t>lda_model</w:t>
+      <w:proofErr w:type="gramStart"/>
+      <w:r>
+        <w:t>lda</w:t>
+      </w:r>
+      <w:proofErr w:type="gramEnd"/>
+      <w:r>
+        <w:t>_model</w:t>
       </w:r>
       <w:proofErr w:type="spellEnd"/>
       <w:r>
@@ -18743,8 +19674,13 @@
           <w:numId w:val="4"/>
         </w:numPr>
       </w:pPr>
-      <w:r>
-        <w:t>lr_top100tags_3labels (recommandation) : modèle supervisé</w:t>
+      <w:proofErr w:type="gramStart"/>
+      <w:r>
+        <w:t>lr</w:t>
+      </w:r>
+      <w:proofErr w:type="gramEnd"/>
+      <w:r>
+        <w:t>_top100tags_3labels (recommandation) : modèle supervisé</w:t>
       </w:r>
     </w:p>
     <w:p>
@@ -18781,8 +19717,13 @@
         <w:jc w:val="both"/>
       </w:pPr>
       <w:proofErr w:type="spellStart"/>
-      <w:r>
-        <w:t>clean_whitespace_and_code</w:t>
+      <w:proofErr w:type="gramStart"/>
+      <w:r>
+        <w:t>clean</w:t>
+      </w:r>
+      <w:proofErr w:type="gramEnd"/>
+      <w:r>
+        <w:t>_whitespace_and_code</w:t>
       </w:r>
       <w:proofErr w:type="spellEnd"/>
     </w:p>
@@ -18796,8 +19737,13 @@
         <w:jc w:val="both"/>
       </w:pPr>
       <w:proofErr w:type="spellStart"/>
-      <w:r>
-        <w:t>apply_specialtags_transco</w:t>
+      <w:proofErr w:type="gramStart"/>
+      <w:r>
+        <w:t>apply</w:t>
+      </w:r>
+      <w:proofErr w:type="gramEnd"/>
+      <w:r>
+        <w:t>_specialtags_transco</w:t>
       </w:r>
       <w:proofErr w:type="spellEnd"/>
     </w:p>
@@ -18811,8 +19757,13 @@
         <w:jc w:val="both"/>
       </w:pPr>
       <w:proofErr w:type="spellStart"/>
-      <w:r>
-        <w:t>clean_punctuation</w:t>
+      <w:proofErr w:type="gramStart"/>
+      <w:r>
+        <w:t>clean</w:t>
+      </w:r>
+      <w:proofErr w:type="gramEnd"/>
+      <w:r>
+        <w:t>_punctuation</w:t>
       </w:r>
       <w:proofErr w:type="spellEnd"/>
     </w:p>
@@ -18826,10 +19777,12 @@
         <w:jc w:val="both"/>
       </w:pPr>
       <w:proofErr w:type="spellStart"/>
+      <w:proofErr w:type="gramStart"/>
       <w:r>
         <w:t>stopWordsRemove</w:t>
       </w:r>
       <w:proofErr w:type="spellEnd"/>
+      <w:proofErr w:type="gramEnd"/>
     </w:p>
     <w:p>
       <w:pPr>
@@ -18841,10 +19794,12 @@
         <w:jc w:val="both"/>
       </w:pPr>
       <w:proofErr w:type="spellStart"/>
+      <w:proofErr w:type="gramStart"/>
       <w:r>
         <w:t>lemmatization</w:t>
       </w:r>
       <w:proofErr w:type="spellEnd"/>
+      <w:proofErr w:type="gramEnd"/>
     </w:p>
     <w:p>
       <w:pPr>
@@ -18856,8 +19811,13 @@
         <w:jc w:val="both"/>
       </w:pPr>
       <w:proofErr w:type="spellStart"/>
-      <w:r>
-        <w:t>pred_nwords_unsupervised</w:t>
+      <w:proofErr w:type="gramStart"/>
+      <w:r>
+        <w:t>pred</w:t>
+      </w:r>
+      <w:proofErr w:type="gramEnd"/>
+      <w:r>
+        <w:t>_nwords_unsupervised</w:t>
       </w:r>
       <w:proofErr w:type="spellEnd"/>
     </w:p>
@@ -18871,8 +19831,13 @@
         <w:jc w:val="both"/>
       </w:pPr>
       <w:proofErr w:type="spellStart"/>
-      <w:r>
-        <w:t>recommend_tags</w:t>
+      <w:proofErr w:type="gramStart"/>
+      <w:r>
+        <w:t>recommend</w:t>
+      </w:r>
+      <w:proofErr w:type="gramEnd"/>
+      <w:r>
+        <w:t>_tags</w:t>
       </w:r>
       <w:proofErr w:type="spellEnd"/>
     </w:p>
@@ -18917,6 +19882,7 @@
         <w:t xml:space="preserve">text = </w:t>
       </w:r>
       <w:proofErr w:type="spellStart"/>
+      <w:proofErr w:type="gramStart"/>
       <w:r>
         <w:rPr>
           <w:lang w:val="en-US"/>
@@ -18924,6 +19890,7 @@
         <w:t>text.apply</w:t>
       </w:r>
       <w:proofErr w:type="spellEnd"/>
+      <w:proofErr w:type="gramEnd"/>
       <w:r>
         <w:rPr>
           <w:lang w:val="en-US"/>
@@ -18960,6 +19927,7 @@
         <w:t xml:space="preserve">        text = </w:t>
       </w:r>
       <w:proofErr w:type="spellStart"/>
+      <w:proofErr w:type="gramStart"/>
       <w:r>
         <w:rPr>
           <w:lang w:val="en-US"/>
@@ -18967,6 +19935,7 @@
         <w:t>text.apply</w:t>
       </w:r>
       <w:proofErr w:type="spellEnd"/>
+      <w:proofErr w:type="gramEnd"/>
       <w:r>
         <w:rPr>
           <w:lang w:val="en-US"/>
@@ -19017,6 +19986,7 @@
         <w:t xml:space="preserve">        text = </w:t>
       </w:r>
       <w:proofErr w:type="spellStart"/>
+      <w:proofErr w:type="gramStart"/>
       <w:r>
         <w:rPr>
           <w:lang w:val="en-US"/>
@@ -19024,6 +19994,7 @@
         <w:t>text.apply</w:t>
       </w:r>
       <w:proofErr w:type="spellEnd"/>
+      <w:proofErr w:type="gramEnd"/>
       <w:r>
         <w:rPr>
           <w:lang w:val="en-US"/>
@@ -19074,6 +20045,7 @@
         <w:t xml:space="preserve">        text = </w:t>
       </w:r>
       <w:proofErr w:type="spellStart"/>
+      <w:proofErr w:type="gramStart"/>
       <w:r>
         <w:rPr>
           <w:lang w:val="en-US"/>
@@ -19081,6 +20053,7 @@
         <w:t>text.apply</w:t>
       </w:r>
       <w:proofErr w:type="spellEnd"/>
+      <w:proofErr w:type="gramEnd"/>
       <w:r>
         <w:rPr>
           <w:lang w:val="en-US"/>
@@ -19117,6 +20090,7 @@
         <w:t xml:space="preserve">        text = </w:t>
       </w:r>
       <w:proofErr w:type="spellStart"/>
+      <w:proofErr w:type="gramStart"/>
       <w:r>
         <w:rPr>
           <w:lang w:val="en-US"/>
@@ -19124,6 +20098,7 @@
         <w:t>text.apply</w:t>
       </w:r>
       <w:proofErr w:type="spellEnd"/>
+      <w:proofErr w:type="gramEnd"/>
       <w:r>
         <w:rPr>
           <w:lang w:val="en-US"/>
@@ -19174,6 +20149,7 @@
         <w:t xml:space="preserve">        text = </w:t>
       </w:r>
       <w:proofErr w:type="spellStart"/>
+      <w:proofErr w:type="gramStart"/>
       <w:r>
         <w:rPr>
           <w:lang w:val="en-US"/>
@@ -19181,6 +20157,7 @@
         <w:t>text.apply</w:t>
       </w:r>
       <w:proofErr w:type="spellEnd"/>
+      <w:proofErr w:type="gramEnd"/>
       <w:r>
         <w:rPr>
           <w:lang w:val="en-US"/>
@@ -19217,6 +20194,7 @@
         <w:t xml:space="preserve">        text = </w:t>
       </w:r>
       <w:proofErr w:type="spellStart"/>
+      <w:proofErr w:type="gramStart"/>
       <w:r>
         <w:rPr>
           <w:lang w:val="en-US"/>
@@ -19224,6 +20202,7 @@
         <w:t>text.apply</w:t>
       </w:r>
       <w:proofErr w:type="spellEnd"/>
+      <w:proofErr w:type="gramEnd"/>
       <w:r>
         <w:rPr>
           <w:lang w:val="en-US"/>
@@ -19338,14 +20317,14 @@
       <w:pPr>
         <w:pStyle w:val="Titre1"/>
       </w:pPr>
-      <w:bookmarkStart w:id="19" w:name="_Toc30787875"/>
+      <w:bookmarkStart w:id="20" w:name="_Toc30787875"/>
       <w:r>
         <w:t>Pistes d’</w:t>
       </w:r>
       <w:r>
         <w:t>amélioration</w:t>
       </w:r>
-      <w:bookmarkEnd w:id="19"/>
+      <w:bookmarkEnd w:id="20"/>
     </w:p>
     <w:p>
       <w:pPr>
@@ -19394,15 +20373,16 @@
         <w:jc w:val="both"/>
       </w:pPr>
       <w:r>
-        <w:t xml:space="preserve">Il faudrait arriver à gérer l’effet de bord induit par le faible taille des documents qui </w:t>
-      </w:r>
-      <w:r>
-        <w:t xml:space="preserve">n’aide pas </w:t>
-      </w:r>
-      <w:bookmarkStart w:id="20" w:name="_GoBack"/>
-      <w:bookmarkEnd w:id="20"/>
-      <w:r>
-        <w:t xml:space="preserve">à </w:t>
+        <w:t>Il faudrait arriver à gérer l’effet de bord induit par l</w:t>
+      </w:r>
+      <w:r>
+        <w:t>a</w:t>
+      </w:r>
+      <w:r>
+        <w:t xml:space="preserve"> faible taille des documents qui </w:t>
+      </w:r>
+      <w:r>
+        <w:t xml:space="preserve">n’aide pas à </w:t>
       </w:r>
       <w:r>
         <w:t xml:space="preserve">bien </w:t>
@@ -19444,10 +20424,7 @@
         <w:t xml:space="preserve">Je pourrais éviter </w:t>
       </w:r>
       <w:r>
-        <w:t>de prédire les mêmes tags entre supervisé et non supervisé</w:t>
-      </w:r>
-      <w:r>
-        <w:t xml:space="preserve"> et donc </w:t>
+        <w:t xml:space="preserve">de prédire les mêmes tags entre supervisé et non supervisé et donc </w:t>
       </w:r>
       <w:r>
         <w:t xml:space="preserve">intégrer les tags comme </w:t>
@@ -19488,9 +20465,6 @@
       </w:r>
       <w:r>
         <w:t xml:space="preserve">la technologie </w:t>
-      </w:r>
-      <w:r>
-        <w:t xml:space="preserve">ou langage </w:t>
       </w:r>
       <w:r>
         <w:t xml:space="preserve">concernée par la question tandis qu’un autre classifieur se concentrerait plutôt à décrire la nature du problème. </w:t>
@@ -19545,6 +20519,7 @@
         <w:docPartUnique/>
       </w:docPartObj>
     </w:sdtPr>
+    <w:sdtEndPr/>
     <w:sdtContent>
       <w:p>
         <w:pPr>
@@ -20204,6 +21179,7 @@
     <w:lsdException w:name="HTML Sample" w:semiHidden="1" w:unhideWhenUsed="1"/>
     <w:lsdException w:name="HTML Typewriter" w:semiHidden="1" w:unhideWhenUsed="1"/>
     <w:lsdException w:name="HTML Variable" w:semiHidden="1" w:unhideWhenUsed="1"/>
+    <w:lsdException w:name="Normal Table" w:semiHidden="1" w:unhideWhenUsed="1"/>
     <w:lsdException w:name="annotation subject" w:semiHidden="1" w:unhideWhenUsed="1"/>
     <w:lsdException w:name="No List" w:semiHidden="1" w:unhideWhenUsed="1"/>
     <w:lsdException w:name="Outline List 1" w:semiHidden="1" w:unhideWhenUsed="1"/>
@@ -20250,8 +21226,10 @@
     <w:lsdException w:name="Table Subtle 2" w:semiHidden="1" w:unhideWhenUsed="1"/>
     <w:lsdException w:name="Table Web 1" w:semiHidden="1" w:unhideWhenUsed="1"/>
     <w:lsdException w:name="Table Web 2" w:semiHidden="1" w:unhideWhenUsed="1"/>
+    <w:lsdException w:name="Table Web 3" w:semiHidden="1" w:unhideWhenUsed="1"/>
     <w:lsdException w:name="Balloon Text" w:semiHidden="1" w:unhideWhenUsed="1"/>
     <w:lsdException w:name="Table Grid" w:uiPriority="39"/>
+    <w:lsdException w:name="Table Theme" w:semiHidden="1" w:unhideWhenUsed="1"/>
     <w:lsdException w:name="Placeholder Text" w:semiHidden="1"/>
     <w:lsdException w:name="No Spacing" w:uiPriority="1" w:qFormat="1"/>
     <w:lsdException w:name="Light Shading" w:uiPriority="60"/>
@@ -21183,9 +22161,11 @@
   <w:rsids>
     <w:rsidRoot w:val="00383AAB"/>
     <w:rsid w:val="00383AAB"/>
+    <w:rsid w:val="00733C79"/>
     <w:rsid w:val="009038E6"/>
     <w:rsid w:val="00A963B1"/>
     <w:rsid w:val="00B65C60"/>
+    <w:rsid w:val="00E578A8"/>
   </w:rsids>
   <m:mathPr>
     <m:mathFont m:val="Cambria Math"/>
@@ -21331,6 +22311,7 @@
     <w:lsdException w:name="HTML Sample" w:semiHidden="1" w:unhideWhenUsed="1"/>
     <w:lsdException w:name="HTML Typewriter" w:semiHidden="1" w:unhideWhenUsed="1"/>
     <w:lsdException w:name="HTML Variable" w:semiHidden="1" w:unhideWhenUsed="1"/>
+    <w:lsdException w:name="Normal Table" w:semiHidden="1" w:unhideWhenUsed="1"/>
     <w:lsdException w:name="annotation subject" w:semiHidden="1" w:unhideWhenUsed="1"/>
     <w:lsdException w:name="No List" w:semiHidden="1" w:unhideWhenUsed="1"/>
     <w:lsdException w:name="Outline List 1" w:semiHidden="1" w:unhideWhenUsed="1"/>
@@ -21377,8 +22358,10 @@
     <w:lsdException w:name="Table Subtle 2" w:semiHidden="1" w:unhideWhenUsed="1"/>
     <w:lsdException w:name="Table Web 1" w:semiHidden="1" w:unhideWhenUsed="1"/>
     <w:lsdException w:name="Table Web 2" w:semiHidden="1" w:unhideWhenUsed="1"/>
+    <w:lsdException w:name="Table Web 3" w:semiHidden="1" w:unhideWhenUsed="1"/>
     <w:lsdException w:name="Balloon Text" w:semiHidden="1" w:unhideWhenUsed="1"/>
     <w:lsdException w:name="Table Grid" w:uiPriority="39"/>
+    <w:lsdException w:name="Table Theme" w:semiHidden="1" w:unhideWhenUsed="1"/>
     <w:lsdException w:name="Placeholder Text" w:semiHidden="1"/>
     <w:lsdException w:name="No Spacing" w:uiPriority="1" w:qFormat="1"/>
     <w:lsdException w:name="Light Shading" w:uiPriority="60"/>
@@ -22000,7 +22983,7 @@
 </file>
 
 <file path=customXml/itemProps2.xml><?xml version="1.0" encoding="utf-8"?>
-<ds:datastoreItem xmlns:ds="http://schemas.openxmlformats.org/officeDocument/2006/customXml" ds:itemID="{B26307AA-FA2B-4726-B03E-3C99BF900C67}">
+<ds:datastoreItem xmlns:ds="http://schemas.openxmlformats.org/officeDocument/2006/customXml" ds:itemID="{7D7ACC70-631E-4A5A-BBDF-C00176D65C47}">
   <ds:schemaRefs>
     <ds:schemaRef ds:uri="http://schemas.openxmlformats.org/officeDocument/2006/bibliography"/>
   </ds:schemaRefs>

--- a/Catégorisez automatiquement des questions (rapport).docx
+++ b/Catégorisez automatiquement des questions (rapport).docx
@@ -10,6 +10,7 @@
           <w:docPartUnique/>
         </w:docPartObj>
       </w:sdtPr>
+      <w:sdtEndPr/>
       <w:sdtContent>
         <w:p/>
         <w:tbl>
@@ -107,6 +108,7 @@
                   <w:dataBinding w:prefixMappings="xmlns:ns0='http://schemas.openxmlformats.org/package/2006/metadata/core-properties' xmlns:ns1='http://purl.org/dc/elements/1.1/'" w:xpath="/ns0:coreProperties[1]/ns1:title[1]" w:storeItemID="{6C3C8BC8-F283-45AE-878A-BAB7291924A1}"/>
                   <w:text/>
                 </w:sdtPr>
+                <w:sdtEndPr/>
                 <w:sdtContent>
                   <w:p>
                     <w:pPr>
@@ -282,6 +284,7 @@
                   <w:dataBinding w:prefixMappings="xmlns:ns0='http://schemas.openxmlformats.org/package/2006/metadata/core-properties' xmlns:ns1='http://purl.org/dc/elements/1.1/'" w:xpath="/ns0:coreProperties[1]/ns1:creator[1]" w:storeItemID="{6C3C8BC8-F283-45AE-878A-BAB7291924A1}"/>
                   <w:text/>
                 </w:sdtPr>
+                <w:sdtEndPr/>
                 <w:sdtContent>
                   <w:p>
                     <w:pPr>
@@ -324,6 +327,7 @@
                     <w:calendar w:val="gregorian"/>
                   </w:date>
                 </w:sdtPr>
+                <w:sdtEndPr/>
                 <w:sdtContent>
                   <w:p>
                     <w:pPr>
@@ -396,8 +400,6 @@
             <w:t>Table des matières</w:t>
           </w:r>
         </w:p>
-        <w:bookmarkStart w:id="0" w:name="_GoBack"/>
-        <w:bookmarkEnd w:id="0"/>
         <w:p>
           <w:pPr>
             <w:pStyle w:val="TM1"/>
@@ -1802,11 +1804,11 @@
       <w:pPr>
         <w:pStyle w:val="Titre1"/>
       </w:pPr>
-      <w:bookmarkStart w:id="1" w:name="_Toc30940846"/>
+      <w:bookmarkStart w:id="0" w:name="_Toc30940846"/>
       <w:r>
         <w:t>Récupération des données</w:t>
       </w:r>
-      <w:bookmarkEnd w:id="1"/>
+      <w:bookmarkEnd w:id="0"/>
     </w:p>
     <w:p>
       <w:pPr>
@@ -2255,6 +2257,7 @@
         </w:rPr>
         <w:t xml:space="preserve">  </w:t>
       </w:r>
+      <w:proofErr w:type="gramStart"/>
       <w:r>
         <w:rPr>
           <w:rFonts w:ascii="Consolas" w:hAnsi="Consolas" w:cs="Calibri"/>
@@ -2262,7 +2265,17 @@
           <w:sz w:val="16"/>
           <w:szCs w:val="16"/>
         </w:rPr>
-        <w:t xml:space="preserve">and </w:t>
+        <w:t>and</w:t>
+      </w:r>
+      <w:proofErr w:type="gramEnd"/>
+      <w:r>
+        <w:rPr>
+          <w:rFonts w:ascii="Consolas" w:hAnsi="Consolas" w:cs="Calibri"/>
+          <w:color w:val="000000"/>
+          <w:sz w:val="16"/>
+          <w:szCs w:val="16"/>
+        </w:rPr>
+        <w:t xml:space="preserve"> </w:t>
       </w:r>
       <w:proofErr w:type="spellStart"/>
       <w:r>
@@ -3389,6 +3402,7 @@
               <w:t>&lt;</w:t>
             </w:r>
             <w:proofErr w:type="spellStart"/>
+            <w:proofErr w:type="gramStart"/>
             <w:r>
               <w:rPr>
                 <w:rFonts w:asciiTheme="minorHAnsi" w:hAnsiTheme="minorHAnsi" w:cstheme="minorHAnsi"/>
@@ -3398,6 +3412,7 @@
               <w:t>c#</w:t>
             </w:r>
             <w:proofErr w:type="spellEnd"/>
+            <w:proofErr w:type="gramEnd"/>
             <w:r>
               <w:rPr>
                 <w:rFonts w:asciiTheme="minorHAnsi" w:hAnsiTheme="minorHAnsi" w:cstheme="minorHAnsi"/>
@@ -3623,7 +3638,7 @@
       <w:pPr>
         <w:pStyle w:val="Titre1"/>
       </w:pPr>
-      <w:bookmarkStart w:id="2" w:name="_Toc30940847"/>
+      <w:bookmarkStart w:id="1" w:name="_Toc30940847"/>
       <w:r>
         <w:t xml:space="preserve">Analyse de la variable </w:t>
       </w:r>
@@ -3634,7 +3649,7 @@
         </w:rPr>
         <w:t>Tags</w:t>
       </w:r>
-      <w:bookmarkEnd w:id="2"/>
+      <w:bookmarkEnd w:id="1"/>
     </w:p>
     <w:p>
       <w:pPr>
@@ -4141,7 +4156,7 @@
       <w:pPr>
         <w:pStyle w:val="Titre1"/>
       </w:pPr>
-      <w:bookmarkStart w:id="3" w:name="_Toc30940848"/>
+      <w:bookmarkStart w:id="2" w:name="_Toc30940848"/>
       <w:r>
         <w:lastRenderedPageBreak/>
         <w:t xml:space="preserve">Natural </w:t>
@@ -4172,7 +4187,7 @@
         </w:rPr>
         <w:t>Body</w:t>
       </w:r>
-      <w:bookmarkEnd w:id="3"/>
+      <w:bookmarkEnd w:id="2"/>
     </w:p>
     <w:p>
       <w:pPr>
@@ -5107,7 +5122,27 @@
           <w:szCs w:val="16"/>
           <w:lang w:val="en-US" w:eastAsia="en-US"/>
         </w:rPr>
-        <w:t xml:space="preserve"> would like to remove  and  (notice the additional tag content inside them that also needs to be removed) without using a xml parser (overhead too large for tiny strings).  any regex in vb.net or </w:t>
+        <w:t xml:space="preserve"> would like to </w:t>
+      </w:r>
+      <w:proofErr w:type="gramStart"/>
+      <w:r>
+        <w:rPr>
+          <w:rFonts w:asciiTheme="minorHAnsi" w:eastAsia="Calibri" w:hAnsiTheme="minorHAnsi" w:cstheme="minorHAnsi"/>
+          <w:sz w:val="16"/>
+          <w:szCs w:val="16"/>
+          <w:lang w:val="en-US" w:eastAsia="en-US"/>
+        </w:rPr>
+        <w:t>remove  and</w:t>
+      </w:r>
+      <w:proofErr w:type="gramEnd"/>
+      <w:r>
+        <w:rPr>
+          <w:rFonts w:asciiTheme="minorHAnsi" w:eastAsia="Calibri" w:hAnsiTheme="minorHAnsi" w:cstheme="minorHAnsi"/>
+          <w:sz w:val="16"/>
+          <w:szCs w:val="16"/>
+          <w:lang w:val="en-US" w:eastAsia="en-US"/>
+        </w:rPr>
+        <w:t xml:space="preserve">  (notice the additional tag content inside them that also needs to be removed) without using a xml parser (overhead too large for tiny strings).  any regex in vb.net or </w:t>
       </w:r>
       <w:proofErr w:type="spellStart"/>
       <w:r>
@@ -6125,7 +6160,7 @@
       <w:pPr>
         <w:pStyle w:val="Titre1"/>
       </w:pPr>
-      <w:bookmarkStart w:id="4" w:name="_Toc30940849"/>
+      <w:bookmarkStart w:id="3" w:name="_Toc30940849"/>
       <w:proofErr w:type="spellStart"/>
       <w:r>
         <w:t>Préprocessing</w:t>
@@ -6134,23 +6169,23 @@
       <w:r>
         <w:t xml:space="preserve"> des données avant modélisation</w:t>
       </w:r>
+      <w:bookmarkEnd w:id="3"/>
+    </w:p>
+    <w:p>
+      <w:pPr>
+        <w:pStyle w:val="Titre2"/>
+      </w:pPr>
+      <w:bookmarkStart w:id="4" w:name="_Toc30940850"/>
+      <w:r>
+        <w:t xml:space="preserve">Transformation de la variable </w:t>
+      </w:r>
+      <w:r>
+        <w:rPr>
+          <w:rStyle w:val="Titre2Car"/>
+        </w:rPr>
+        <w:t>Tags</w:t>
+      </w:r>
       <w:bookmarkEnd w:id="4"/>
-    </w:p>
-    <w:p>
-      <w:pPr>
-        <w:pStyle w:val="Titre2"/>
-      </w:pPr>
-      <w:bookmarkStart w:id="5" w:name="_Toc30940850"/>
-      <w:r>
-        <w:t xml:space="preserve">Transformation de la variable </w:t>
-      </w:r>
-      <w:r>
-        <w:rPr>
-          <w:rStyle w:val="Titre2Car"/>
-        </w:rPr>
-        <w:t>Tags</w:t>
-      </w:r>
-      <w:bookmarkEnd w:id="5"/>
     </w:p>
     <w:p>
       <w:pPr>
@@ -6304,11 +6339,11 @@
       <w:pPr>
         <w:pStyle w:val="Titre2"/>
       </w:pPr>
-      <w:bookmarkStart w:id="6" w:name="_Toc30940851"/>
+      <w:bookmarkStart w:id="5" w:name="_Toc30940851"/>
       <w:r>
         <w:t>Séparation des jeux de données en jeux d’entraînement et validation</w:t>
       </w:r>
-      <w:bookmarkEnd w:id="6"/>
+      <w:bookmarkEnd w:id="5"/>
     </w:p>
     <w:p>
       <w:pPr>
@@ -6576,7 +6611,7 @@
       <w:pPr>
         <w:pStyle w:val="Titre2"/>
       </w:pPr>
-      <w:bookmarkStart w:id="7" w:name="_Toc30940852"/>
+      <w:bookmarkStart w:id="6" w:name="_Toc30940852"/>
       <w:r>
         <w:t xml:space="preserve">Transformation de la variable </w:t>
       </w:r>
@@ -6604,7 +6639,7 @@
       <w:r>
         <w:t> »</w:t>
       </w:r>
-      <w:bookmarkEnd w:id="7"/>
+      <w:bookmarkEnd w:id="6"/>
       <w:r>
         <w:t xml:space="preserve"> </w:t>
       </w:r>
@@ -6849,7 +6884,7 @@
       <w:pPr>
         <w:pStyle w:val="Titre1"/>
       </w:pPr>
-      <w:bookmarkStart w:id="8" w:name="_Toc30940853"/>
+      <w:bookmarkStart w:id="7" w:name="_Toc30940853"/>
       <w:r>
         <w:t xml:space="preserve">Analyse </w:t>
       </w:r>
@@ -6859,29 +6894,29 @@
       <w:r>
         <w:t>supervisée</w:t>
       </w:r>
+      <w:bookmarkEnd w:id="7"/>
+      <w:r>
+        <w:t xml:space="preserve"> </w:t>
+      </w:r>
+    </w:p>
+    <w:p>
+      <w:pPr>
+        <w:pStyle w:val="Titre2"/>
+      </w:pPr>
+      <w:bookmarkStart w:id="8" w:name="_Toc30940854"/>
+      <w:r>
+        <w:t xml:space="preserve">Méthode </w:t>
+      </w:r>
+      <w:r>
+        <w:t xml:space="preserve">Latent Dirichlet </w:t>
+      </w:r>
+      <w:r>
+        <w:t>A</w:t>
+      </w:r>
+      <w:r>
+        <w:t>llocation</w:t>
+      </w:r>
       <w:bookmarkEnd w:id="8"/>
-      <w:r>
-        <w:t xml:space="preserve"> </w:t>
-      </w:r>
-    </w:p>
-    <w:p>
-      <w:pPr>
-        <w:pStyle w:val="Titre2"/>
-      </w:pPr>
-      <w:bookmarkStart w:id="9" w:name="_Toc30940854"/>
-      <w:r>
-        <w:t xml:space="preserve">Méthode </w:t>
-      </w:r>
-      <w:r>
-        <w:t xml:space="preserve">Latent Dirichlet </w:t>
-      </w:r>
-      <w:r>
-        <w:t>A</w:t>
-      </w:r>
-      <w:r>
-        <w:t>llocation</w:t>
-      </w:r>
-      <w:bookmarkEnd w:id="9"/>
     </w:p>
     <w:p>
       <w:pPr>
@@ -7653,6 +7688,7 @@
               </w:rPr>
             </w:pPr>
             <w:proofErr w:type="spellStart"/>
+            <w:proofErr w:type="gramStart"/>
             <w:r>
               <w:rPr>
                 <w:rFonts w:asciiTheme="minorHAnsi" w:hAnsiTheme="minorHAnsi" w:cstheme="minorHAnsi"/>
@@ -7662,6 +7698,7 @@
               <w:t>database</w:t>
             </w:r>
             <w:proofErr w:type="spellEnd"/>
+            <w:proofErr w:type="gramEnd"/>
           </w:p>
         </w:tc>
         <w:tc>
@@ -7680,6 +7717,7 @@
               </w:rPr>
             </w:pPr>
             <w:proofErr w:type="spellStart"/>
+            <w:proofErr w:type="gramStart"/>
             <w:r>
               <w:rPr>
                 <w:rFonts w:asciiTheme="minorHAnsi" w:hAnsiTheme="minorHAnsi" w:cstheme="minorHAnsi"/>
@@ -7689,6 +7727,7 @@
               <w:t>datum</w:t>
             </w:r>
             <w:proofErr w:type="spellEnd"/>
+            <w:proofErr w:type="gramEnd"/>
           </w:p>
         </w:tc>
         <w:tc>
@@ -7707,6 +7746,7 @@
               </w:rPr>
             </w:pPr>
             <w:proofErr w:type="spellStart"/>
+            <w:proofErr w:type="gramStart"/>
             <w:r>
               <w:rPr>
                 <w:rFonts w:asciiTheme="minorHAnsi" w:hAnsiTheme="minorHAnsi" w:cstheme="minorHAnsi"/>
@@ -7716,6 +7756,7 @@
               <w:t>sql</w:t>
             </w:r>
             <w:proofErr w:type="spellEnd"/>
+            <w:proofErr w:type="gramEnd"/>
           </w:p>
         </w:tc>
         <w:tc>
@@ -7733,6 +7774,7 @@
                 <w:szCs w:val="20"/>
               </w:rPr>
             </w:pPr>
+            <w:proofErr w:type="gramStart"/>
             <w:r>
               <w:rPr>
                 <w:rFonts w:asciiTheme="minorHAnsi" w:hAnsiTheme="minorHAnsi" w:cstheme="minorHAnsi"/>
@@ -7741,6 +7783,7 @@
               </w:rPr>
               <w:t>server</w:t>
             </w:r>
+            <w:proofErr w:type="gramEnd"/>
           </w:p>
         </w:tc>
         <w:tc>
@@ -7759,6 +7802,7 @@
               </w:rPr>
             </w:pPr>
             <w:proofErr w:type="spellStart"/>
+            <w:proofErr w:type="gramStart"/>
             <w:r>
               <w:rPr>
                 <w:rFonts w:asciiTheme="minorHAnsi" w:hAnsiTheme="minorHAnsi" w:cstheme="minorHAnsi"/>
@@ -7768,6 +7812,7 @@
               <w:t>access</w:t>
             </w:r>
             <w:proofErr w:type="spellEnd"/>
+            <w:proofErr w:type="gramEnd"/>
           </w:p>
         </w:tc>
         <w:tc>
@@ -7786,6 +7831,7 @@
               </w:rPr>
             </w:pPr>
             <w:proofErr w:type="spellStart"/>
+            <w:proofErr w:type="gramStart"/>
             <w:r>
               <w:rPr>
                 <w:rFonts w:asciiTheme="minorHAnsi" w:hAnsiTheme="minorHAnsi" w:cstheme="minorHAnsi"/>
@@ -7795,6 +7841,7 @@
               <w:t>mysql</w:t>
             </w:r>
             <w:proofErr w:type="spellEnd"/>
+            <w:proofErr w:type="gramEnd"/>
           </w:p>
         </w:tc>
         <w:tc>
@@ -7812,6 +7859,7 @@
                 <w:szCs w:val="20"/>
               </w:rPr>
             </w:pPr>
+            <w:proofErr w:type="gramStart"/>
             <w:r>
               <w:rPr>
                 <w:rFonts w:asciiTheme="minorHAnsi" w:hAnsiTheme="minorHAnsi" w:cstheme="minorHAnsi"/>
@@ -7820,6 +7868,7 @@
               </w:rPr>
               <w:t>data</w:t>
             </w:r>
+            <w:proofErr w:type="gramEnd"/>
           </w:p>
         </w:tc>
         <w:tc>
@@ -7837,6 +7886,7 @@
                 <w:szCs w:val="20"/>
               </w:rPr>
             </w:pPr>
+            <w:proofErr w:type="gramStart"/>
             <w:r>
               <w:rPr>
                 <w:rFonts w:asciiTheme="minorHAnsi" w:hAnsiTheme="minorHAnsi" w:cstheme="minorHAnsi"/>
@@ -7845,6 +7895,7 @@
               </w:rPr>
               <w:t>store</w:t>
             </w:r>
+            <w:proofErr w:type="gramEnd"/>
           </w:p>
         </w:tc>
       </w:tr>
@@ -7894,6 +7945,7 @@
               </w:rPr>
             </w:pPr>
             <w:proofErr w:type="spellStart"/>
+            <w:proofErr w:type="gramStart"/>
             <w:r>
               <w:rPr>
                 <w:rFonts w:asciiTheme="minorHAnsi" w:hAnsiTheme="minorHAnsi" w:cstheme="minorHAnsi"/>
@@ -7903,6 +7955,7 @@
               <w:t>list</w:t>
             </w:r>
             <w:proofErr w:type="spellEnd"/>
+            <w:proofErr w:type="gramEnd"/>
           </w:p>
         </w:tc>
         <w:tc>
@@ -7920,6 +7973,7 @@
                 <w:szCs w:val="20"/>
               </w:rPr>
             </w:pPr>
+            <w:proofErr w:type="gramStart"/>
             <w:r>
               <w:rPr>
                 <w:rFonts w:asciiTheme="minorHAnsi" w:hAnsiTheme="minorHAnsi" w:cstheme="minorHAnsi"/>
@@ -7928,6 +7982,7 @@
               </w:rPr>
               <w:t>time</w:t>
             </w:r>
+            <w:proofErr w:type="gramEnd"/>
           </w:p>
         </w:tc>
         <w:tc>
@@ -7945,6 +8000,7 @@
                 <w:szCs w:val="20"/>
               </w:rPr>
             </w:pPr>
+            <w:proofErr w:type="gramStart"/>
             <w:r>
               <w:rPr>
                 <w:rFonts w:asciiTheme="minorHAnsi" w:hAnsiTheme="minorHAnsi" w:cstheme="minorHAnsi"/>
@@ -7953,6 +8009,7 @@
               </w:rPr>
               <w:t>date</w:t>
             </w:r>
+            <w:proofErr w:type="gramEnd"/>
           </w:p>
         </w:tc>
         <w:tc>
@@ -7970,6 +8027,7 @@
                 <w:szCs w:val="20"/>
               </w:rPr>
             </w:pPr>
+            <w:proofErr w:type="gramStart"/>
             <w:r>
               <w:rPr>
                 <w:rFonts w:asciiTheme="minorHAnsi" w:hAnsiTheme="minorHAnsi" w:cstheme="minorHAnsi"/>
@@ -7978,6 +8036,7 @@
               </w:rPr>
               <w:t>item</w:t>
             </w:r>
+            <w:proofErr w:type="gramEnd"/>
           </w:p>
         </w:tc>
         <w:tc>
@@ -7996,6 +8055,7 @@
               </w:rPr>
             </w:pPr>
             <w:proofErr w:type="spellStart"/>
+            <w:proofErr w:type="gramStart"/>
             <w:r>
               <w:rPr>
                 <w:rFonts w:asciiTheme="minorHAnsi" w:hAnsiTheme="minorHAnsi" w:cstheme="minorHAnsi"/>
@@ -8005,6 +8065,7 @@
               <w:t>search</w:t>
             </w:r>
             <w:proofErr w:type="spellEnd"/>
+            <w:proofErr w:type="gramEnd"/>
           </w:p>
         </w:tc>
         <w:tc>
@@ -8023,6 +8084,7 @@
               </w:rPr>
             </w:pPr>
             <w:proofErr w:type="spellStart"/>
+            <w:proofErr w:type="gramStart"/>
             <w:r>
               <w:rPr>
                 <w:rFonts w:asciiTheme="minorHAnsi" w:hAnsiTheme="minorHAnsi" w:cstheme="minorHAnsi"/>
@@ -8032,6 +8094,7 @@
               <w:t>algorithm</w:t>
             </w:r>
             <w:proofErr w:type="spellEnd"/>
+            <w:proofErr w:type="gramEnd"/>
           </w:p>
         </w:tc>
         <w:tc>
@@ -8050,6 +8113,7 @@
               </w:rPr>
             </w:pPr>
             <w:proofErr w:type="spellStart"/>
+            <w:proofErr w:type="gramStart"/>
             <w:r>
               <w:rPr>
                 <w:rFonts w:asciiTheme="minorHAnsi" w:hAnsiTheme="minorHAnsi" w:cstheme="minorHAnsi"/>
@@ -8059,6 +8123,7 @@
               <w:t>linq</w:t>
             </w:r>
             <w:proofErr w:type="spellEnd"/>
+            <w:proofErr w:type="gramEnd"/>
           </w:p>
         </w:tc>
         <w:tc>
@@ -8076,6 +8141,7 @@
                 <w:szCs w:val="20"/>
               </w:rPr>
             </w:pPr>
+            <w:proofErr w:type="gramStart"/>
             <w:r>
               <w:rPr>
                 <w:rFonts w:asciiTheme="minorHAnsi" w:hAnsiTheme="minorHAnsi" w:cstheme="minorHAnsi"/>
@@ -8084,6 +8150,7 @@
               </w:rPr>
               <w:t>regex</w:t>
             </w:r>
+            <w:proofErr w:type="gramEnd"/>
           </w:p>
         </w:tc>
       </w:tr>
@@ -8134,6 +8201,7 @@
               </w:rPr>
             </w:pPr>
             <w:proofErr w:type="spellStart"/>
+            <w:proofErr w:type="gramStart"/>
             <w:r>
               <w:rPr>
                 <w:rFonts w:asciiTheme="minorHAnsi" w:hAnsiTheme="minorHAnsi" w:cstheme="minorHAnsi"/>
@@ -8143,6 +8211,7 @@
               <w:t>c++</w:t>
             </w:r>
             <w:proofErr w:type="spellEnd"/>
+            <w:proofErr w:type="gramEnd"/>
           </w:p>
         </w:tc>
         <w:tc>
@@ -8160,6 +8229,7 @@
                 <w:szCs w:val="20"/>
               </w:rPr>
             </w:pPr>
+            <w:proofErr w:type="gramStart"/>
             <w:r>
               <w:rPr>
                 <w:rFonts w:asciiTheme="minorHAnsi" w:hAnsiTheme="minorHAnsi" w:cstheme="minorHAnsi"/>
@@ -8168,6 +8238,7 @@
               </w:rPr>
               <w:t>c</w:t>
             </w:r>
+            <w:proofErr w:type="gramEnd"/>
           </w:p>
         </w:tc>
         <w:tc>
@@ -8186,6 +8257,7 @@
               </w:rPr>
             </w:pPr>
             <w:proofErr w:type="spellStart"/>
+            <w:proofErr w:type="gramStart"/>
             <w:r>
               <w:rPr>
                 <w:rFonts w:asciiTheme="minorHAnsi" w:hAnsiTheme="minorHAnsi" w:cstheme="minorHAnsi"/>
@@ -8195,6 +8267,7 @@
               <w:t>language</w:t>
             </w:r>
             <w:proofErr w:type="spellEnd"/>
+            <w:proofErr w:type="gramEnd"/>
           </w:p>
         </w:tc>
         <w:tc>
@@ -8212,6 +8285,7 @@
                 <w:szCs w:val="20"/>
               </w:rPr>
             </w:pPr>
+            <w:proofErr w:type="gramStart"/>
             <w:r>
               <w:rPr>
                 <w:rFonts w:asciiTheme="minorHAnsi" w:hAnsiTheme="minorHAnsi" w:cstheme="minorHAnsi"/>
@@ -8220,6 +8294,7 @@
               </w:rPr>
               <w:t>session</w:t>
             </w:r>
+            <w:proofErr w:type="gramEnd"/>
           </w:p>
         </w:tc>
         <w:tc>
@@ -8237,6 +8312,7 @@
                 <w:szCs w:val="20"/>
               </w:rPr>
             </w:pPr>
+            <w:proofErr w:type="gramStart"/>
             <w:r>
               <w:rPr>
                 <w:rFonts w:asciiTheme="minorHAnsi" w:hAnsiTheme="minorHAnsi" w:cstheme="minorHAnsi"/>
@@ -8245,6 +8321,7 @@
               </w:rPr>
               <w:t>point</w:t>
             </w:r>
+            <w:proofErr w:type="gramEnd"/>
           </w:p>
         </w:tc>
         <w:tc>
@@ -8262,6 +8339,7 @@
                 <w:szCs w:val="20"/>
               </w:rPr>
             </w:pPr>
+            <w:proofErr w:type="gramStart"/>
             <w:r>
               <w:rPr>
                 <w:rFonts w:asciiTheme="minorHAnsi" w:hAnsiTheme="minorHAnsi" w:cstheme="minorHAnsi"/>
@@ -8270,6 +8348,7 @@
               </w:rPr>
               <w:t>compiler</w:t>
             </w:r>
+            <w:proofErr w:type="gramEnd"/>
           </w:p>
         </w:tc>
         <w:tc>
@@ -8287,6 +8366,7 @@
                 <w:szCs w:val="20"/>
               </w:rPr>
             </w:pPr>
+            <w:proofErr w:type="gramStart"/>
             <w:r>
               <w:rPr>
                 <w:rFonts w:asciiTheme="minorHAnsi" w:hAnsiTheme="minorHAnsi" w:cstheme="minorHAnsi"/>
@@ -8295,6 +8375,7 @@
               </w:rPr>
               <w:t>code</w:t>
             </w:r>
+            <w:proofErr w:type="gramEnd"/>
           </w:p>
         </w:tc>
         <w:tc>
@@ -8313,6 +8394,7 @@
               </w:rPr>
             </w:pPr>
             <w:proofErr w:type="spellStart"/>
+            <w:proofErr w:type="gramStart"/>
             <w:r>
               <w:rPr>
                 <w:rFonts w:asciiTheme="minorHAnsi" w:hAnsiTheme="minorHAnsi" w:cstheme="minorHAnsi"/>
@@ -8322,6 +8404,7 @@
               <w:t>tree</w:t>
             </w:r>
             <w:proofErr w:type="spellEnd"/>
+            <w:proofErr w:type="gramEnd"/>
           </w:p>
         </w:tc>
       </w:tr>
@@ -8370,6 +8453,7 @@
                 <w:szCs w:val="20"/>
               </w:rPr>
             </w:pPr>
+            <w:proofErr w:type="gramStart"/>
             <w:r>
               <w:rPr>
                 <w:rFonts w:asciiTheme="minorHAnsi" w:hAnsiTheme="minorHAnsi" w:cstheme="minorHAnsi"/>
@@ -8378,6 +8462,7 @@
               </w:rPr>
               <w:t>javascript</w:t>
             </w:r>
+            <w:proofErr w:type="gramEnd"/>
           </w:p>
         </w:tc>
         <w:tc>
@@ -8395,6 +8480,7 @@
                 <w:szCs w:val="20"/>
               </w:rPr>
             </w:pPr>
+            <w:proofErr w:type="gramStart"/>
             <w:r>
               <w:rPr>
                 <w:rFonts w:asciiTheme="minorHAnsi" w:hAnsiTheme="minorHAnsi" w:cstheme="minorHAnsi"/>
@@ -8403,6 +8489,7 @@
               </w:rPr>
               <w:t>html</w:t>
             </w:r>
+            <w:proofErr w:type="gramEnd"/>
           </w:p>
         </w:tc>
         <w:tc>
@@ -8421,6 +8508,7 @@
               </w:rPr>
             </w:pPr>
             <w:proofErr w:type="spellStart"/>
+            <w:proofErr w:type="gramStart"/>
             <w:r>
               <w:rPr>
                 <w:rFonts w:asciiTheme="minorHAnsi" w:hAnsiTheme="minorHAnsi" w:cstheme="minorHAnsi"/>
@@ -8430,6 +8518,7 @@
               <w:t>function</w:t>
             </w:r>
             <w:proofErr w:type="spellEnd"/>
+            <w:proofErr w:type="gramEnd"/>
           </w:p>
         </w:tc>
         <w:tc>
@@ -8448,6 +8537,7 @@
               </w:rPr>
             </w:pPr>
             <w:proofErr w:type="spellStart"/>
+            <w:proofErr w:type="gramStart"/>
             <w:r>
               <w:rPr>
                 <w:rFonts w:asciiTheme="minorHAnsi" w:hAnsiTheme="minorHAnsi" w:cstheme="minorHAnsi"/>
@@ -8457,6 +8547,7 @@
               <w:t>jquery</w:t>
             </w:r>
             <w:proofErr w:type="spellEnd"/>
+            <w:proofErr w:type="gramEnd"/>
           </w:p>
         </w:tc>
         <w:tc>
@@ -8475,6 +8566,7 @@
               </w:rPr>
             </w:pPr>
             <w:proofErr w:type="spellStart"/>
+            <w:proofErr w:type="gramStart"/>
             <w:r>
               <w:rPr>
                 <w:rFonts w:asciiTheme="minorHAnsi" w:hAnsiTheme="minorHAnsi" w:cstheme="minorHAnsi"/>
@@ -8484,6 +8576,7 @@
               <w:t>event</w:t>
             </w:r>
             <w:proofErr w:type="spellEnd"/>
+            <w:proofErr w:type="gramEnd"/>
           </w:p>
         </w:tc>
         <w:tc>
@@ -8501,6 +8594,7 @@
                 <w:szCs w:val="20"/>
               </w:rPr>
             </w:pPr>
+            <w:proofErr w:type="gramStart"/>
             <w:r>
               <w:rPr>
                 <w:rFonts w:asciiTheme="minorHAnsi" w:hAnsiTheme="minorHAnsi" w:cstheme="minorHAnsi"/>
@@ -8509,6 +8603,7 @@
               </w:rPr>
               <w:t>content</w:t>
             </w:r>
+            <w:proofErr w:type="gramEnd"/>
           </w:p>
         </w:tc>
         <w:tc>
@@ -8526,6 +8621,7 @@
                 <w:szCs w:val="20"/>
               </w:rPr>
             </w:pPr>
+            <w:proofErr w:type="gramStart"/>
             <w:r>
               <w:rPr>
                 <w:rFonts w:asciiTheme="minorHAnsi" w:hAnsiTheme="minorHAnsi" w:cstheme="minorHAnsi"/>
@@ -8534,6 +8630,7 @@
               </w:rPr>
               <w:t>browser</w:t>
             </w:r>
+            <w:proofErr w:type="gramEnd"/>
           </w:p>
         </w:tc>
         <w:tc>
@@ -8552,6 +8649,7 @@
               </w:rPr>
             </w:pPr>
             <w:proofErr w:type="spellStart"/>
+            <w:proofErr w:type="gramStart"/>
             <w:r>
               <w:rPr>
                 <w:rFonts w:asciiTheme="minorHAnsi" w:hAnsiTheme="minorHAnsi" w:cstheme="minorHAnsi"/>
@@ -8561,6 +8659,7 @@
               <w:t>css</w:t>
             </w:r>
             <w:proofErr w:type="spellEnd"/>
+            <w:proofErr w:type="gramEnd"/>
           </w:p>
         </w:tc>
       </w:tr>
@@ -8610,6 +8709,7 @@
                 <w:szCs w:val="20"/>
               </w:rPr>
             </w:pPr>
+            <w:proofErr w:type="gramStart"/>
             <w:r>
               <w:rPr>
                 <w:rFonts w:asciiTheme="minorHAnsi" w:hAnsiTheme="minorHAnsi" w:cstheme="minorHAnsi"/>
@@ -8618,6 +8718,7 @@
               </w:rPr>
               <w:t>string</w:t>
             </w:r>
+            <w:proofErr w:type="gramEnd"/>
           </w:p>
         </w:tc>
         <w:tc>
@@ -8636,6 +8737,7 @@
               </w:rPr>
             </w:pPr>
             <w:proofErr w:type="spellStart"/>
+            <w:proofErr w:type="gramStart"/>
             <w:r>
               <w:rPr>
                 <w:rFonts w:asciiTheme="minorHAnsi" w:hAnsiTheme="minorHAnsi" w:cstheme="minorHAnsi"/>
@@ -8645,6 +8747,7 @@
               <w:t>property</w:t>
             </w:r>
             <w:proofErr w:type="spellEnd"/>
+            <w:proofErr w:type="gramEnd"/>
           </w:p>
         </w:tc>
         <w:tc>
@@ -8663,6 +8766,7 @@
               </w:rPr>
             </w:pPr>
             <w:proofErr w:type="spellStart"/>
+            <w:proofErr w:type="gramStart"/>
             <w:r>
               <w:rPr>
                 <w:rFonts w:asciiTheme="minorHAnsi" w:hAnsiTheme="minorHAnsi" w:cstheme="minorHAnsi"/>
@@ -8672,6 +8776,7 @@
               <w:t>character</w:t>
             </w:r>
             <w:proofErr w:type="spellEnd"/>
+            <w:proofErr w:type="gramEnd"/>
           </w:p>
         </w:tc>
         <w:tc>
@@ -8690,6 +8795,7 @@
               </w:rPr>
             </w:pPr>
             <w:proofErr w:type="spellStart"/>
+            <w:proofErr w:type="gramStart"/>
             <w:r>
               <w:rPr>
                 <w:rFonts w:asciiTheme="minorHAnsi" w:hAnsiTheme="minorHAnsi" w:cstheme="minorHAnsi"/>
@@ -8699,6 +8805,7 @@
               <w:t>path</w:t>
             </w:r>
             <w:proofErr w:type="spellEnd"/>
+            <w:proofErr w:type="gramEnd"/>
           </w:p>
         </w:tc>
         <w:tc>
@@ -8717,6 +8824,7 @@
               </w:rPr>
             </w:pPr>
             <w:proofErr w:type="spellStart"/>
+            <w:proofErr w:type="gramStart"/>
             <w:r>
               <w:rPr>
                 <w:rFonts w:asciiTheme="minorHAnsi" w:hAnsiTheme="minorHAnsi" w:cstheme="minorHAnsi"/>
@@ -8726,6 +8834,7 @@
               <w:t>field</w:t>
             </w:r>
             <w:proofErr w:type="spellEnd"/>
+            <w:proofErr w:type="gramEnd"/>
           </w:p>
         </w:tc>
         <w:tc>
@@ -8743,6 +8852,7 @@
                 <w:szCs w:val="20"/>
               </w:rPr>
             </w:pPr>
+            <w:proofErr w:type="gramStart"/>
             <w:r>
               <w:rPr>
                 <w:rFonts w:asciiTheme="minorHAnsi" w:hAnsiTheme="minorHAnsi" w:cstheme="minorHAnsi"/>
@@ -8751,6 +8861,7 @@
               </w:rPr>
               <w:t>format</w:t>
             </w:r>
+            <w:proofErr w:type="gramEnd"/>
           </w:p>
         </w:tc>
         <w:tc>
@@ -8768,6 +8879,7 @@
                 <w:szCs w:val="20"/>
               </w:rPr>
             </w:pPr>
+            <w:proofErr w:type="gramStart"/>
             <w:r>
               <w:rPr>
                 <w:rFonts w:asciiTheme="minorHAnsi" w:hAnsiTheme="minorHAnsi" w:cstheme="minorHAnsi"/>
@@ -8776,6 +8888,7 @@
               </w:rPr>
               <w:t>size</w:t>
             </w:r>
+            <w:proofErr w:type="gramEnd"/>
           </w:p>
         </w:tc>
         <w:tc>
@@ -8793,6 +8906,7 @@
                 <w:szCs w:val="20"/>
               </w:rPr>
             </w:pPr>
+            <w:proofErr w:type="gramStart"/>
             <w:r>
               <w:rPr>
                 <w:rFonts w:asciiTheme="minorHAnsi" w:hAnsiTheme="minorHAnsi" w:cstheme="minorHAnsi"/>
@@ -8801,6 +8915,7 @@
               </w:rPr>
               <w:t>system</w:t>
             </w:r>
+            <w:proofErr w:type="gramEnd"/>
           </w:p>
         </w:tc>
       </w:tr>
@@ -8850,6 +8965,7 @@
               </w:rPr>
             </w:pPr>
             <w:proofErr w:type="spellStart"/>
+            <w:proofErr w:type="gramStart"/>
             <w:r>
               <w:rPr>
                 <w:rFonts w:asciiTheme="minorHAnsi" w:hAnsiTheme="minorHAnsi" w:cstheme="minorHAnsi"/>
@@ -8859,6 +8975,7 @@
               <w:t>windows</w:t>
             </w:r>
             <w:proofErr w:type="spellEnd"/>
+            <w:proofErr w:type="gramEnd"/>
           </w:p>
         </w:tc>
         <w:tc>
@@ -8876,6 +8993,7 @@
                 <w:szCs w:val="20"/>
               </w:rPr>
             </w:pPr>
+            <w:proofErr w:type="gramStart"/>
             <w:r>
               <w:rPr>
                 <w:rFonts w:asciiTheme="minorHAnsi" w:hAnsiTheme="minorHAnsi" w:cstheme="minorHAnsi"/>
@@ -8884,6 +9002,7 @@
               </w:rPr>
               <w:t>studio</w:t>
             </w:r>
+            <w:proofErr w:type="gramEnd"/>
           </w:p>
         </w:tc>
         <w:tc>
@@ -8902,6 +9021,7 @@
               </w:rPr>
             </w:pPr>
             <w:proofErr w:type="spellStart"/>
+            <w:proofErr w:type="gramStart"/>
             <w:r>
               <w:rPr>
                 <w:rFonts w:asciiTheme="minorHAnsi" w:hAnsiTheme="minorHAnsi" w:cstheme="minorHAnsi"/>
@@ -8911,6 +9031,7 @@
               <w:t>project</w:t>
             </w:r>
             <w:proofErr w:type="spellEnd"/>
+            <w:proofErr w:type="gramEnd"/>
           </w:p>
         </w:tc>
         <w:tc>
@@ -8928,6 +9049,7 @@
                 <w:szCs w:val="20"/>
               </w:rPr>
             </w:pPr>
+            <w:proofErr w:type="gramStart"/>
             <w:r>
               <w:rPr>
                 <w:rFonts w:asciiTheme="minorHAnsi" w:hAnsiTheme="minorHAnsi" w:cstheme="minorHAnsi"/>
@@ -8936,6 +9058,7 @@
               </w:rPr>
               <w:t>process</w:t>
             </w:r>
+            <w:proofErr w:type="gramEnd"/>
           </w:p>
         </w:tc>
         <w:tc>
@@ -8953,6 +9076,7 @@
                 <w:szCs w:val="20"/>
               </w:rPr>
             </w:pPr>
+            <w:proofErr w:type="gramStart"/>
             <w:r>
               <w:rPr>
                 <w:rFonts w:asciiTheme="minorHAnsi" w:hAnsiTheme="minorHAnsi" w:cstheme="minorHAnsi"/>
@@ -8961,6 +9085,7 @@
               </w:rPr>
               <w:t>command</w:t>
             </w:r>
+            <w:proofErr w:type="gramEnd"/>
           </w:p>
         </w:tc>
         <w:tc>
@@ -8978,6 +9103,7 @@
                 <w:szCs w:val="20"/>
               </w:rPr>
             </w:pPr>
+            <w:proofErr w:type="gramStart"/>
             <w:r>
               <w:rPr>
                 <w:rFonts w:asciiTheme="minorHAnsi" w:hAnsiTheme="minorHAnsi" w:cstheme="minorHAnsi"/>
@@ -8986,6 +9112,7 @@
               </w:rPr>
               <w:t>script</w:t>
             </w:r>
+            <w:proofErr w:type="gramEnd"/>
           </w:p>
         </w:tc>
         <w:tc>
@@ -9003,6 +9130,7 @@
                 <w:szCs w:val="20"/>
               </w:rPr>
             </w:pPr>
+            <w:proofErr w:type="gramStart"/>
             <w:r>
               <w:rPr>
                 <w:rFonts w:asciiTheme="minorHAnsi" w:hAnsiTheme="minorHAnsi" w:cstheme="minorHAnsi"/>
@@ -9011,6 +9139,7 @@
               </w:rPr>
               <w:t>folder</w:t>
             </w:r>
+            <w:proofErr w:type="gramEnd"/>
           </w:p>
         </w:tc>
         <w:tc>
@@ -9028,6 +9157,7 @@
                 <w:szCs w:val="20"/>
               </w:rPr>
             </w:pPr>
+            <w:proofErr w:type="gramStart"/>
             <w:r>
               <w:rPr>
                 <w:rFonts w:asciiTheme="minorHAnsi" w:hAnsiTheme="minorHAnsi" w:cstheme="minorHAnsi"/>
@@ -9036,6 +9166,7 @@
               </w:rPr>
               <w:t>service</w:t>
             </w:r>
+            <w:proofErr w:type="gramEnd"/>
           </w:p>
         </w:tc>
       </w:tr>
@@ -9085,6 +9216,7 @@
                 <w:szCs w:val="20"/>
               </w:rPr>
             </w:pPr>
+            <w:proofErr w:type="gramStart"/>
             <w:r>
               <w:rPr>
                 <w:rFonts w:asciiTheme="minorHAnsi" w:hAnsiTheme="minorHAnsi" w:cstheme="minorHAnsi"/>
@@ -9093,6 +9225,7 @@
               </w:rPr>
               <w:t>application</w:t>
             </w:r>
+            <w:proofErr w:type="gramEnd"/>
           </w:p>
         </w:tc>
         <w:tc>
@@ -9110,6 +9243,7 @@
                 <w:szCs w:val="20"/>
               </w:rPr>
             </w:pPr>
+            <w:proofErr w:type="gramStart"/>
             <w:r>
               <w:rPr>
                 <w:rFonts w:asciiTheme="minorHAnsi" w:hAnsiTheme="minorHAnsi" w:cstheme="minorHAnsi"/>
@@ -9118,6 +9252,7 @@
               </w:rPr>
               <w:t>xml</w:t>
             </w:r>
+            <w:proofErr w:type="gramEnd"/>
           </w:p>
         </w:tc>
         <w:tc>
@@ -9135,6 +9270,7 @@
                 <w:szCs w:val="20"/>
               </w:rPr>
             </w:pPr>
+            <w:proofErr w:type="gramStart"/>
             <w:r>
               <w:rPr>
                 <w:rFonts w:asciiTheme="minorHAnsi" w:hAnsiTheme="minorHAnsi" w:cstheme="minorHAnsi"/>
@@ -9143,6 +9279,7 @@
               </w:rPr>
               <w:t>web</w:t>
             </w:r>
+            <w:proofErr w:type="gramEnd"/>
           </w:p>
         </w:tc>
         <w:tc>
@@ -9160,6 +9297,7 @@
                 <w:szCs w:val="20"/>
               </w:rPr>
             </w:pPr>
+            <w:proofErr w:type="gramStart"/>
             <w:r>
               <w:rPr>
                 <w:rFonts w:asciiTheme="minorHAnsi" w:hAnsiTheme="minorHAnsi" w:cstheme="minorHAnsi"/>
@@ -9168,6 +9306,7 @@
               </w:rPr>
               <w:t>.net</w:t>
             </w:r>
+            <w:proofErr w:type="gramEnd"/>
           </w:p>
         </w:tc>
         <w:tc>
@@ -9185,6 +9324,7 @@
                 <w:szCs w:val="20"/>
               </w:rPr>
             </w:pPr>
+            <w:proofErr w:type="gramStart"/>
             <w:r>
               <w:rPr>
                 <w:rFonts w:asciiTheme="minorHAnsi" w:hAnsiTheme="minorHAnsi" w:cstheme="minorHAnsi"/>
@@ -9193,6 +9333,7 @@
               </w:rPr>
               <w:t>app</w:t>
             </w:r>
+            <w:proofErr w:type="gramEnd"/>
           </w:p>
         </w:tc>
         <w:tc>
@@ -9211,6 +9352,7 @@
               </w:rPr>
             </w:pPr>
             <w:proofErr w:type="spellStart"/>
+            <w:proofErr w:type="gramStart"/>
             <w:r>
               <w:rPr>
                 <w:rFonts w:asciiTheme="minorHAnsi" w:hAnsiTheme="minorHAnsi" w:cstheme="minorHAnsi"/>
@@ -9220,6 +9362,7 @@
               <w:t>iphone</w:t>
             </w:r>
             <w:proofErr w:type="spellEnd"/>
+            <w:proofErr w:type="gramEnd"/>
           </w:p>
         </w:tc>
         <w:tc>
@@ -9237,6 +9380,7 @@
                 <w:szCs w:val="20"/>
               </w:rPr>
             </w:pPr>
+            <w:proofErr w:type="gramStart"/>
             <w:r>
               <w:rPr>
                 <w:rFonts w:asciiTheme="minorHAnsi" w:hAnsiTheme="minorHAnsi" w:cstheme="minorHAnsi"/>
@@ -9245,6 +9389,7 @@
               </w:rPr>
               <w:t>document</w:t>
             </w:r>
+            <w:proofErr w:type="gramEnd"/>
           </w:p>
         </w:tc>
         <w:tc>
@@ -9263,6 +9408,7 @@
               </w:rPr>
             </w:pPr>
             <w:proofErr w:type="spellStart"/>
+            <w:proofErr w:type="gramStart"/>
             <w:r>
               <w:rPr>
                 <w:rFonts w:asciiTheme="minorHAnsi" w:hAnsiTheme="minorHAnsi" w:cstheme="minorHAnsi"/>
@@ -9272,6 +9418,7 @@
               <w:t>delphi</w:t>
             </w:r>
             <w:proofErr w:type="spellEnd"/>
+            <w:proofErr w:type="gramEnd"/>
           </w:p>
         </w:tc>
       </w:tr>
@@ -9321,6 +9468,7 @@
               </w:rPr>
             </w:pPr>
             <w:proofErr w:type="spellStart"/>
+            <w:proofErr w:type="gramStart"/>
             <w:r>
               <w:rPr>
                 <w:rFonts w:asciiTheme="minorHAnsi" w:hAnsiTheme="minorHAnsi" w:cstheme="minorHAnsi"/>
@@ -9330,6 +9478,7 @@
               <w:t>c#</w:t>
             </w:r>
             <w:proofErr w:type="spellEnd"/>
+            <w:proofErr w:type="gramEnd"/>
           </w:p>
         </w:tc>
         <w:tc>
@@ -9348,6 +9497,7 @@
               </w:rPr>
             </w:pPr>
             <w:proofErr w:type="spellStart"/>
+            <w:proofErr w:type="gramStart"/>
             <w:r>
               <w:rPr>
                 <w:rFonts w:asciiTheme="minorHAnsi" w:hAnsiTheme="minorHAnsi" w:cstheme="minorHAnsi"/>
@@ -9357,6 +9507,7 @@
               <w:t>php</w:t>
             </w:r>
             <w:proofErr w:type="spellEnd"/>
+            <w:proofErr w:type="gramEnd"/>
           </w:p>
         </w:tc>
         <w:tc>
@@ -9374,6 +9525,7 @@
                 <w:szCs w:val="20"/>
               </w:rPr>
             </w:pPr>
+            <w:proofErr w:type="gramStart"/>
             <w:r>
               <w:rPr>
                 <w:rFonts w:asciiTheme="minorHAnsi" w:hAnsiTheme="minorHAnsi" w:cstheme="minorHAnsi"/>
@@ -9382,6 +9534,7 @@
               </w:rPr>
               <w:t>interface</w:t>
             </w:r>
+            <w:proofErr w:type="gramEnd"/>
           </w:p>
         </w:tc>
         <w:tc>
@@ -9400,6 +9553,7 @@
               </w:rPr>
             </w:pPr>
             <w:proofErr w:type="spellStart"/>
+            <w:proofErr w:type="gramStart"/>
             <w:r>
               <w:rPr>
                 <w:rFonts w:asciiTheme="minorHAnsi" w:hAnsiTheme="minorHAnsi" w:cstheme="minorHAnsi"/>
@@ -9409,6 +9563,7 @@
               <w:t>library</w:t>
             </w:r>
             <w:proofErr w:type="spellEnd"/>
+            <w:proofErr w:type="gramEnd"/>
           </w:p>
         </w:tc>
         <w:tc>
@@ -9426,6 +9581,7 @@
                 <w:szCs w:val="20"/>
               </w:rPr>
             </w:pPr>
+            <w:proofErr w:type="gramStart"/>
             <w:r>
               <w:rPr>
                 <w:rFonts w:asciiTheme="minorHAnsi" w:hAnsiTheme="minorHAnsi" w:cstheme="minorHAnsi"/>
@@ -9434,6 +9590,7 @@
               </w:rPr>
               <w:t>git</w:t>
             </w:r>
+            <w:proofErr w:type="gramEnd"/>
           </w:p>
         </w:tc>
         <w:tc>
@@ -9451,6 +9608,7 @@
                 <w:szCs w:val="20"/>
               </w:rPr>
             </w:pPr>
+            <w:proofErr w:type="gramStart"/>
             <w:r>
               <w:rPr>
                 <w:rFonts w:asciiTheme="minorHAnsi" w:hAnsiTheme="minorHAnsi" w:cstheme="minorHAnsi"/>
@@ -9459,6 +9617,7 @@
               </w:rPr>
               <w:t>perl</w:t>
             </w:r>
+            <w:proofErr w:type="gramEnd"/>
           </w:p>
         </w:tc>
         <w:tc>
@@ -9476,6 +9635,7 @@
                 <w:szCs w:val="20"/>
               </w:rPr>
             </w:pPr>
+            <w:proofErr w:type="gramStart"/>
             <w:r>
               <w:rPr>
                 <w:rFonts w:asciiTheme="minorHAnsi" w:hAnsiTheme="minorHAnsi" w:cstheme="minorHAnsi"/>
@@ -9484,6 +9644,7 @@
               </w:rPr>
               <w:t>code</w:t>
             </w:r>
+            <w:proofErr w:type="gramEnd"/>
           </w:p>
         </w:tc>
         <w:tc>
@@ -9501,6 +9662,7 @@
                 <w:szCs w:val="20"/>
               </w:rPr>
             </w:pPr>
+            <w:proofErr w:type="gramStart"/>
             <w:r>
               <w:rPr>
                 <w:rFonts w:asciiTheme="minorHAnsi" w:hAnsiTheme="minorHAnsi" w:cstheme="minorHAnsi"/>
@@ -9509,6 +9671,7 @@
               </w:rPr>
               <w:t>class</w:t>
             </w:r>
+            <w:proofErr w:type="gramEnd"/>
           </w:p>
         </w:tc>
       </w:tr>
@@ -9558,6 +9721,7 @@
                 <w:szCs w:val="20"/>
               </w:rPr>
             </w:pPr>
+            <w:proofErr w:type="gramStart"/>
             <w:r>
               <w:rPr>
                 <w:rFonts w:asciiTheme="minorHAnsi" w:hAnsiTheme="minorHAnsi" w:cstheme="minorHAnsi"/>
@@ -9566,6 +9730,7 @@
               </w:rPr>
               <w:t>server</w:t>
             </w:r>
+            <w:proofErr w:type="gramEnd"/>
           </w:p>
         </w:tc>
         <w:tc>
@@ -9583,6 +9748,7 @@
                 <w:szCs w:val="20"/>
               </w:rPr>
             </w:pPr>
+            <w:proofErr w:type="gramStart"/>
             <w:r>
               <w:rPr>
                 <w:rFonts w:asciiTheme="minorHAnsi" w:hAnsiTheme="minorHAnsi" w:cstheme="minorHAnsi"/>
@@ -9591,6 +9757,7 @@
               </w:rPr>
               <w:t>test</w:t>
             </w:r>
+            <w:proofErr w:type="gramEnd"/>
           </w:p>
         </w:tc>
         <w:tc>
@@ -9608,6 +9775,7 @@
                 <w:szCs w:val="20"/>
               </w:rPr>
             </w:pPr>
+            <w:proofErr w:type="gramStart"/>
             <w:r>
               <w:rPr>
                 <w:rFonts w:asciiTheme="minorHAnsi" w:hAnsiTheme="minorHAnsi" w:cstheme="minorHAnsi"/>
@@ -9616,6 +9784,7 @@
               </w:rPr>
               <w:t>unit</w:t>
             </w:r>
+            <w:proofErr w:type="gramEnd"/>
           </w:p>
         </w:tc>
         <w:tc>
@@ -9633,6 +9802,7 @@
                 <w:szCs w:val="20"/>
               </w:rPr>
             </w:pPr>
+            <w:proofErr w:type="gramStart"/>
             <w:r>
               <w:rPr>
                 <w:rFonts w:asciiTheme="minorHAnsi" w:hAnsiTheme="minorHAnsi" w:cstheme="minorHAnsi"/>
@@ -9641,6 +9811,7 @@
               </w:rPr>
               <w:t>thread</w:t>
             </w:r>
+            <w:proofErr w:type="gramEnd"/>
           </w:p>
         </w:tc>
         <w:tc>
@@ -9658,6 +9829,7 @@
                 <w:szCs w:val="20"/>
               </w:rPr>
             </w:pPr>
+            <w:proofErr w:type="gramStart"/>
             <w:r>
               <w:rPr>
                 <w:rFonts w:asciiTheme="minorHAnsi" w:hAnsiTheme="minorHAnsi" w:cstheme="minorHAnsi"/>
@@ -9666,6 +9838,7 @@
               </w:rPr>
               <w:t>memory</w:t>
             </w:r>
+            <w:proofErr w:type="gramEnd"/>
           </w:p>
         </w:tc>
         <w:tc>
@@ -9684,6 +9857,7 @@
               </w:rPr>
             </w:pPr>
             <w:proofErr w:type="spellStart"/>
+            <w:proofErr w:type="gramStart"/>
             <w:r>
               <w:rPr>
                 <w:rFonts w:asciiTheme="minorHAnsi" w:hAnsiTheme="minorHAnsi" w:cstheme="minorHAnsi"/>
@@ -9693,6 +9867,7 @@
               <w:t>testing</w:t>
             </w:r>
             <w:proofErr w:type="spellEnd"/>
+            <w:proofErr w:type="gramEnd"/>
           </w:p>
         </w:tc>
         <w:tc>
@@ -9710,6 +9885,7 @@
                 <w:szCs w:val="20"/>
               </w:rPr>
             </w:pPr>
+            <w:proofErr w:type="gramStart"/>
             <w:r>
               <w:rPr>
                 <w:rFonts w:asciiTheme="minorHAnsi" w:hAnsiTheme="minorHAnsi" w:cstheme="minorHAnsi"/>
@@ -9718,6 +9894,7 @@
               </w:rPr>
               <w:t>client</w:t>
             </w:r>
+            <w:proofErr w:type="gramEnd"/>
           </w:p>
         </w:tc>
         <w:tc>
@@ -9736,6 +9913,7 @@
               </w:rPr>
             </w:pPr>
             <w:proofErr w:type="spellStart"/>
+            <w:proofErr w:type="gramStart"/>
             <w:r>
               <w:rPr>
                 <w:rFonts w:asciiTheme="minorHAnsi" w:hAnsiTheme="minorHAnsi" w:cstheme="minorHAnsi"/>
@@ -9745,6 +9923,7 @@
               <w:t>connection</w:t>
             </w:r>
             <w:proofErr w:type="spellEnd"/>
+            <w:proofErr w:type="gramEnd"/>
           </w:p>
         </w:tc>
       </w:tr>
@@ -9793,6 +9972,7 @@
                 <w:szCs w:val="20"/>
               </w:rPr>
             </w:pPr>
+            <w:proofErr w:type="gramStart"/>
             <w:r>
               <w:rPr>
                 <w:rFonts w:asciiTheme="minorHAnsi" w:hAnsiTheme="minorHAnsi" w:cstheme="minorHAnsi"/>
@@ -9801,6 +9981,7 @@
               </w:rPr>
               <w:t>table</w:t>
             </w:r>
+            <w:proofErr w:type="gramEnd"/>
           </w:p>
         </w:tc>
         <w:tc>
@@ -9819,6 +10000,7 @@
               </w:rPr>
             </w:pPr>
             <w:proofErr w:type="spellStart"/>
+            <w:proofErr w:type="gramStart"/>
             <w:r>
               <w:rPr>
                 <w:rFonts w:asciiTheme="minorHAnsi" w:hAnsiTheme="minorHAnsi" w:cstheme="minorHAnsi"/>
@@ -9828,6 +10010,7 @@
               <w:t>sql</w:t>
             </w:r>
             <w:proofErr w:type="spellEnd"/>
+            <w:proofErr w:type="gramEnd"/>
           </w:p>
         </w:tc>
         <w:tc>
@@ -9846,6 +10029,7 @@
               </w:rPr>
             </w:pPr>
             <w:proofErr w:type="spellStart"/>
+            <w:proofErr w:type="gramStart"/>
             <w:r>
               <w:rPr>
                 <w:rFonts w:asciiTheme="minorHAnsi" w:hAnsiTheme="minorHAnsi" w:cstheme="minorHAnsi"/>
@@ -9855,6 +10039,7 @@
               <w:t>column</w:t>
             </w:r>
             <w:proofErr w:type="spellEnd"/>
+            <w:proofErr w:type="gramEnd"/>
           </w:p>
         </w:tc>
         <w:tc>
@@ -9873,6 +10058,7 @@
               </w:rPr>
             </w:pPr>
             <w:proofErr w:type="spellStart"/>
+            <w:proofErr w:type="gramStart"/>
             <w:r>
               <w:rPr>
                 <w:rFonts w:asciiTheme="minorHAnsi" w:hAnsiTheme="minorHAnsi" w:cstheme="minorHAnsi"/>
@@ -9882,6 +10068,7 @@
               <w:t>row</w:t>
             </w:r>
             <w:proofErr w:type="spellEnd"/>
+            <w:proofErr w:type="gramEnd"/>
           </w:p>
         </w:tc>
         <w:tc>
@@ -9900,6 +10087,7 @@
               </w:rPr>
             </w:pPr>
             <w:proofErr w:type="spellStart"/>
+            <w:proofErr w:type="gramStart"/>
             <w:r>
               <w:rPr>
                 <w:rFonts w:asciiTheme="minorHAnsi" w:hAnsiTheme="minorHAnsi" w:cstheme="minorHAnsi"/>
@@ -9909,6 +10097,7 @@
               <w:t>query</w:t>
             </w:r>
             <w:proofErr w:type="spellEnd"/>
+            <w:proofErr w:type="gramEnd"/>
           </w:p>
         </w:tc>
         <w:tc>
@@ -9927,6 +10116,7 @@
               </w:rPr>
             </w:pPr>
             <w:proofErr w:type="spellStart"/>
+            <w:proofErr w:type="gramStart"/>
             <w:r>
               <w:rPr>
                 <w:rFonts w:asciiTheme="minorHAnsi" w:hAnsiTheme="minorHAnsi" w:cstheme="minorHAnsi"/>
@@ -9936,6 +10126,7 @@
               <w:t>datum</w:t>
             </w:r>
             <w:proofErr w:type="spellEnd"/>
+            <w:proofErr w:type="gramEnd"/>
           </w:p>
         </w:tc>
         <w:tc>
@@ -9954,6 +10145,7 @@
               </w:rPr>
             </w:pPr>
             <w:proofErr w:type="spellStart"/>
+            <w:proofErr w:type="gramStart"/>
             <w:r>
               <w:rPr>
                 <w:rFonts w:asciiTheme="minorHAnsi" w:hAnsiTheme="minorHAnsi" w:cstheme="minorHAnsi"/>
@@ -9963,6 +10155,7 @@
               <w:t>database</w:t>
             </w:r>
             <w:proofErr w:type="spellEnd"/>
+            <w:proofErr w:type="gramEnd"/>
           </w:p>
         </w:tc>
         <w:tc>
@@ -9980,6 +10173,7 @@
                 <w:szCs w:val="20"/>
               </w:rPr>
             </w:pPr>
+            <w:proofErr w:type="gramStart"/>
             <w:r>
               <w:rPr>
                 <w:rFonts w:asciiTheme="minorHAnsi" w:hAnsiTheme="minorHAnsi" w:cstheme="minorHAnsi"/>
@@ -9988,6 +10182,7 @@
               </w:rPr>
               <w:t>index</w:t>
             </w:r>
+            <w:proofErr w:type="gramEnd"/>
           </w:p>
         </w:tc>
       </w:tr>
@@ -10037,6 +10232,7 @@
                 <w:szCs w:val="20"/>
               </w:rPr>
             </w:pPr>
+            <w:proofErr w:type="gramStart"/>
             <w:r>
               <w:rPr>
                 <w:rFonts w:asciiTheme="minorHAnsi" w:hAnsiTheme="minorHAnsi" w:cstheme="minorHAnsi"/>
@@ -10045,6 +10241,7 @@
               </w:rPr>
               <w:t>class</w:t>
             </w:r>
+            <w:proofErr w:type="gramEnd"/>
           </w:p>
         </w:tc>
         <w:tc>
@@ -10063,6 +10260,7 @@
               </w:rPr>
             </w:pPr>
             <w:proofErr w:type="spellStart"/>
+            <w:proofErr w:type="gramStart"/>
             <w:r>
               <w:rPr>
                 <w:rFonts w:asciiTheme="minorHAnsi" w:hAnsiTheme="minorHAnsi" w:cstheme="minorHAnsi"/>
@@ -10072,6 +10270,7 @@
               <w:t>object</w:t>
             </w:r>
             <w:proofErr w:type="spellEnd"/>
+            <w:proofErr w:type="gramEnd"/>
           </w:p>
         </w:tc>
         <w:tc>
@@ -10089,6 +10288,7 @@
                 <w:szCs w:val="20"/>
               </w:rPr>
             </w:pPr>
+            <w:proofErr w:type="gramStart"/>
             <w:r>
               <w:rPr>
                 <w:rFonts w:asciiTheme="minorHAnsi" w:hAnsiTheme="minorHAnsi" w:cstheme="minorHAnsi"/>
@@ -10097,6 +10297,7 @@
               </w:rPr>
               <w:t>exception</w:t>
             </w:r>
+            <w:proofErr w:type="gramEnd"/>
           </w:p>
         </w:tc>
         <w:tc>
@@ -10114,6 +10315,7 @@
                 <w:szCs w:val="20"/>
               </w:rPr>
             </w:pPr>
+            <w:proofErr w:type="gramStart"/>
             <w:r>
               <w:rPr>
                 <w:rFonts w:asciiTheme="minorHAnsi" w:hAnsiTheme="minorHAnsi" w:cstheme="minorHAnsi"/>
@@ -10122,6 +10324,7 @@
               </w:rPr>
               <w:t>code</w:t>
             </w:r>
+            <w:proofErr w:type="gramEnd"/>
           </w:p>
         </w:tc>
         <w:tc>
@@ -10139,6 +10342,7 @@
                 <w:szCs w:val="20"/>
               </w:rPr>
             </w:pPr>
+            <w:proofErr w:type="gramStart"/>
             <w:r>
               <w:rPr>
                 <w:rFonts w:asciiTheme="minorHAnsi" w:hAnsiTheme="minorHAnsi" w:cstheme="minorHAnsi"/>
@@ -10147,6 +10351,7 @@
               </w:rPr>
               <w:t>instance</w:t>
             </w:r>
+            <w:proofErr w:type="gramEnd"/>
           </w:p>
         </w:tc>
         <w:tc>
@@ -10164,6 +10369,7 @@
                 <w:szCs w:val="20"/>
               </w:rPr>
             </w:pPr>
+            <w:proofErr w:type="gramStart"/>
             <w:r>
               <w:rPr>
                 <w:rFonts w:asciiTheme="minorHAnsi" w:hAnsiTheme="minorHAnsi" w:cstheme="minorHAnsi"/>
@@ -10172,6 +10378,7 @@
               </w:rPr>
               <w:t>collection</w:t>
             </w:r>
+            <w:proofErr w:type="gramEnd"/>
           </w:p>
         </w:tc>
         <w:tc>
@@ -10190,6 +10397,7 @@
               </w:rPr>
             </w:pPr>
             <w:proofErr w:type="spellStart"/>
+            <w:proofErr w:type="gramStart"/>
             <w:r>
               <w:rPr>
                 <w:rFonts w:asciiTheme="minorHAnsi" w:hAnsiTheme="minorHAnsi" w:cstheme="minorHAnsi"/>
@@ -10199,6 +10407,7 @@
               <w:t>constructor</w:t>
             </w:r>
             <w:proofErr w:type="spellEnd"/>
+            <w:proofErr w:type="gramEnd"/>
           </w:p>
         </w:tc>
         <w:tc>
@@ -10217,6 +10426,7 @@
               </w:rPr>
             </w:pPr>
             <w:proofErr w:type="spellStart"/>
+            <w:proofErr w:type="gramStart"/>
             <w:r>
               <w:rPr>
                 <w:rFonts w:asciiTheme="minorHAnsi" w:hAnsiTheme="minorHAnsi" w:cstheme="minorHAnsi"/>
@@ -10226,6 +10436,7 @@
               <w:t>reference</w:t>
             </w:r>
             <w:proofErr w:type="spellEnd"/>
+            <w:proofErr w:type="gramEnd"/>
           </w:p>
         </w:tc>
       </w:tr>
@@ -10299,6 +10510,7 @@
                 <w:szCs w:val="20"/>
               </w:rPr>
             </w:pPr>
+            <w:proofErr w:type="gramStart"/>
             <w:r>
               <w:rPr>
                 <w:rFonts w:asciiTheme="minorHAnsi" w:hAnsiTheme="minorHAnsi" w:cstheme="minorHAnsi"/>
@@ -10307,6 +10519,7 @@
               </w:rPr>
               <w:t>web</w:t>
             </w:r>
+            <w:proofErr w:type="gramEnd"/>
           </w:p>
         </w:tc>
         <w:tc>
@@ -10324,6 +10537,7 @@
                 <w:szCs w:val="20"/>
               </w:rPr>
             </w:pPr>
+            <w:proofErr w:type="gramStart"/>
             <w:r>
               <w:rPr>
                 <w:rFonts w:asciiTheme="minorHAnsi" w:hAnsiTheme="minorHAnsi" w:cstheme="minorHAnsi"/>
@@ -10332,6 +10546,7 @@
               </w:rPr>
               <w:t>site</w:t>
             </w:r>
+            <w:proofErr w:type="gramEnd"/>
           </w:p>
         </w:tc>
         <w:tc>
@@ -10350,6 +10565,7 @@
               </w:rPr>
             </w:pPr>
             <w:proofErr w:type="spellStart"/>
+            <w:proofErr w:type="gramStart"/>
             <w:r>
               <w:rPr>
                 <w:rFonts w:asciiTheme="minorHAnsi" w:hAnsiTheme="minorHAnsi" w:cstheme="minorHAnsi"/>
@@ -10359,6 +10575,7 @@
               <w:t>view</w:t>
             </w:r>
             <w:proofErr w:type="spellEnd"/>
+            <w:proofErr w:type="gramEnd"/>
           </w:p>
         </w:tc>
         <w:tc>
@@ -10376,6 +10593,7 @@
                 <w:szCs w:val="20"/>
               </w:rPr>
             </w:pPr>
+            <w:proofErr w:type="gramStart"/>
             <w:r>
               <w:rPr>
                 <w:rFonts w:asciiTheme="minorHAnsi" w:hAnsiTheme="minorHAnsi" w:cstheme="minorHAnsi"/>
@@ -10384,6 +10602,7 @@
               </w:rPr>
               <w:t>http</w:t>
             </w:r>
+            <w:proofErr w:type="gramEnd"/>
           </w:p>
         </w:tc>
         <w:tc>
@@ -10402,6 +10621,7 @@
               </w:rPr>
             </w:pPr>
             <w:proofErr w:type="spellStart"/>
+            <w:proofErr w:type="gramStart"/>
             <w:r>
               <w:rPr>
                 <w:rFonts w:asciiTheme="minorHAnsi" w:hAnsiTheme="minorHAnsi" w:cstheme="minorHAnsi"/>
@@ -10411,6 +10631,7 @@
               <w:t>request</w:t>
             </w:r>
             <w:proofErr w:type="spellEnd"/>
+            <w:proofErr w:type="gramEnd"/>
           </w:p>
         </w:tc>
         <w:tc>
@@ -10428,6 +10649,7 @@
                 <w:szCs w:val="20"/>
               </w:rPr>
             </w:pPr>
+            <w:proofErr w:type="gramStart"/>
             <w:r>
               <w:rPr>
                 <w:rFonts w:asciiTheme="minorHAnsi" w:hAnsiTheme="minorHAnsi" w:cstheme="minorHAnsi"/>
@@ -10436,6 +10658,7 @@
               </w:rPr>
               <w:t>config</w:t>
             </w:r>
+            <w:proofErr w:type="gramEnd"/>
           </w:p>
         </w:tc>
         <w:tc>
@@ -10453,6 +10676,7 @@
                 <w:szCs w:val="20"/>
               </w:rPr>
             </w:pPr>
+            <w:proofErr w:type="gramStart"/>
             <w:r>
               <w:rPr>
                 <w:rFonts w:asciiTheme="minorHAnsi" w:hAnsiTheme="minorHAnsi" w:cstheme="minorHAnsi"/>
@@ -10461,6 +10685,7 @@
               </w:rPr>
               <w:t>service</w:t>
             </w:r>
+            <w:proofErr w:type="gramEnd"/>
           </w:p>
         </w:tc>
       </w:tr>
@@ -10510,6 +10735,7 @@
                 <w:szCs w:val="20"/>
               </w:rPr>
             </w:pPr>
+            <w:proofErr w:type="gramStart"/>
             <w:r>
               <w:rPr>
                 <w:rFonts w:asciiTheme="minorHAnsi" w:hAnsiTheme="minorHAnsi" w:cstheme="minorHAnsi"/>
@@ -10518,6 +10744,7 @@
               </w:rPr>
               <w:t>control</w:t>
             </w:r>
+            <w:proofErr w:type="gramEnd"/>
           </w:p>
         </w:tc>
         <w:tc>
@@ -10535,6 +10762,7 @@
                 <w:szCs w:val="20"/>
               </w:rPr>
             </w:pPr>
+            <w:proofErr w:type="gramStart"/>
             <w:r>
               <w:rPr>
                 <w:rFonts w:asciiTheme="minorHAnsi" w:hAnsiTheme="minorHAnsi" w:cstheme="minorHAnsi"/>
@@ -10543,6 +10771,7 @@
               </w:rPr>
               <w:t>image</w:t>
             </w:r>
+            <w:proofErr w:type="gramEnd"/>
           </w:p>
         </w:tc>
         <w:tc>
@@ -10561,6 +10790,7 @@
               </w:rPr>
             </w:pPr>
             <w:proofErr w:type="spellStart"/>
+            <w:proofErr w:type="gramStart"/>
             <w:r>
               <w:rPr>
                 <w:rFonts w:asciiTheme="minorHAnsi" w:hAnsiTheme="minorHAnsi" w:cstheme="minorHAnsi"/>
@@ -10570,6 +10800,7 @@
               <w:t>form</w:t>
             </w:r>
             <w:proofErr w:type="spellEnd"/>
+            <w:proofErr w:type="gramEnd"/>
           </w:p>
         </w:tc>
         <w:tc>
@@ -10588,6 +10819,7 @@
               </w:rPr>
             </w:pPr>
             <w:proofErr w:type="spellStart"/>
+            <w:proofErr w:type="gramStart"/>
             <w:r>
               <w:rPr>
                 <w:rFonts w:asciiTheme="minorHAnsi" w:hAnsiTheme="minorHAnsi" w:cstheme="minorHAnsi"/>
@@ -10597,6 +10829,7 @@
               <w:t>button</w:t>
             </w:r>
             <w:proofErr w:type="spellEnd"/>
+            <w:proofErr w:type="gramEnd"/>
           </w:p>
         </w:tc>
         <w:tc>
@@ -10615,6 +10848,7 @@
               </w:rPr>
             </w:pPr>
             <w:proofErr w:type="spellStart"/>
+            <w:proofErr w:type="gramStart"/>
             <w:r>
               <w:rPr>
                 <w:rFonts w:asciiTheme="minorHAnsi" w:hAnsiTheme="minorHAnsi" w:cstheme="minorHAnsi"/>
@@ -10624,6 +10858,7 @@
               <w:t>window</w:t>
             </w:r>
             <w:proofErr w:type="spellEnd"/>
+            <w:proofErr w:type="gramEnd"/>
           </w:p>
         </w:tc>
         <w:tc>
@@ -10642,6 +10877,7 @@
               </w:rPr>
             </w:pPr>
             <w:proofErr w:type="spellStart"/>
+            <w:proofErr w:type="gramStart"/>
             <w:r>
               <w:rPr>
                 <w:rFonts w:asciiTheme="minorHAnsi" w:hAnsiTheme="minorHAnsi" w:cstheme="minorHAnsi"/>
@@ -10651,6 +10887,7 @@
               <w:t>ruby</w:t>
             </w:r>
             <w:proofErr w:type="spellEnd"/>
+            <w:proofErr w:type="gramEnd"/>
           </w:p>
         </w:tc>
         <w:tc>
@@ -10669,6 +10906,7 @@
               </w:rPr>
             </w:pPr>
             <w:proofErr w:type="spellStart"/>
+            <w:proofErr w:type="gramStart"/>
             <w:r>
               <w:rPr>
                 <w:rFonts w:asciiTheme="minorHAnsi" w:hAnsiTheme="minorHAnsi" w:cstheme="minorHAnsi"/>
@@ -10678,6 +10916,7 @@
               <w:t>wpf</w:t>
             </w:r>
             <w:proofErr w:type="spellEnd"/>
+            <w:proofErr w:type="gramEnd"/>
           </w:p>
         </w:tc>
         <w:tc>
@@ -10695,6 +10934,7 @@
                 <w:szCs w:val="20"/>
               </w:rPr>
             </w:pPr>
+            <w:proofErr w:type="gramStart"/>
             <w:r>
               <w:rPr>
                 <w:rFonts w:asciiTheme="minorHAnsi" w:hAnsiTheme="minorHAnsi" w:cstheme="minorHAnsi"/>
@@ -10703,6 +10943,7 @@
               </w:rPr>
               <w:t>variable</w:t>
             </w:r>
+            <w:proofErr w:type="gramEnd"/>
           </w:p>
         </w:tc>
       </w:tr>
@@ -10751,6 +10992,7 @@
                 <w:szCs w:val="20"/>
               </w:rPr>
             </w:pPr>
+            <w:proofErr w:type="gramStart"/>
             <w:r>
               <w:rPr>
                 <w:rFonts w:asciiTheme="minorHAnsi" w:hAnsiTheme="minorHAnsi" w:cstheme="minorHAnsi"/>
@@ -10759,6 +11001,7 @@
               </w:rPr>
               <w:t>java</w:t>
             </w:r>
+            <w:proofErr w:type="gramEnd"/>
           </w:p>
         </w:tc>
         <w:tc>
@@ -10809,6 +11052,7 @@
                 <w:szCs w:val="20"/>
               </w:rPr>
             </w:pPr>
+            <w:proofErr w:type="gramStart"/>
             <w:r>
               <w:rPr>
                 <w:rFonts w:asciiTheme="minorHAnsi" w:hAnsiTheme="minorHAnsi" w:cstheme="minorHAnsi"/>
@@ -10817,6 +11061,7 @@
               </w:rPr>
               <w:t>source</w:t>
             </w:r>
+            <w:proofErr w:type="gramEnd"/>
           </w:p>
         </w:tc>
         <w:tc>
@@ -10835,6 +11080,7 @@
               </w:rPr>
             </w:pPr>
             <w:proofErr w:type="spellStart"/>
+            <w:proofErr w:type="gramStart"/>
             <w:r>
               <w:rPr>
                 <w:rFonts w:asciiTheme="minorHAnsi" w:hAnsiTheme="minorHAnsi" w:cstheme="minorHAnsi"/>
@@ -10844,6 +11090,7 @@
               <w:t>eclipse</w:t>
             </w:r>
             <w:proofErr w:type="spellEnd"/>
+            <w:proofErr w:type="gramEnd"/>
           </w:p>
         </w:tc>
         <w:tc>
@@ -10861,6 +11108,7 @@
                 <w:szCs w:val="20"/>
               </w:rPr>
             </w:pPr>
+            <w:proofErr w:type="gramStart"/>
             <w:r>
               <w:rPr>
                 <w:rFonts w:asciiTheme="minorHAnsi" w:hAnsiTheme="minorHAnsi" w:cstheme="minorHAnsi"/>
@@ -10869,6 +11117,7 @@
               </w:rPr>
               <w:t>code</w:t>
             </w:r>
+            <w:proofErr w:type="gramEnd"/>
           </w:p>
         </w:tc>
         <w:tc>
@@ -10886,6 +11135,7 @@
                 <w:szCs w:val="20"/>
               </w:rPr>
             </w:pPr>
+            <w:proofErr w:type="gramStart"/>
             <w:r>
               <w:rPr>
                 <w:rFonts w:asciiTheme="minorHAnsi" w:hAnsiTheme="minorHAnsi" w:cstheme="minorHAnsi"/>
@@ -10894,6 +11144,7 @@
               </w:rPr>
               <w:t>version</w:t>
             </w:r>
+            <w:proofErr w:type="gramEnd"/>
           </w:p>
         </w:tc>
         <w:tc>
@@ -10912,6 +11163,7 @@
               </w:rPr>
             </w:pPr>
             <w:proofErr w:type="spellStart"/>
+            <w:proofErr w:type="gramStart"/>
             <w:r>
               <w:rPr>
                 <w:rFonts w:asciiTheme="minorHAnsi" w:hAnsiTheme="minorHAnsi" w:cstheme="minorHAnsi"/>
@@ -10921,6 +11173,7 @@
               <w:t>svn</w:t>
             </w:r>
             <w:proofErr w:type="spellEnd"/>
+            <w:proofErr w:type="gramEnd"/>
           </w:p>
         </w:tc>
         <w:tc>
@@ -10938,6 +11191,7 @@
                 <w:szCs w:val="20"/>
               </w:rPr>
             </w:pPr>
+            <w:proofErr w:type="gramStart"/>
             <w:r>
               <w:rPr>
                 <w:rFonts w:asciiTheme="minorHAnsi" w:hAnsiTheme="minorHAnsi" w:cstheme="minorHAnsi"/>
@@ -10946,6 +11200,7 @@
               </w:rPr>
               <w:t>subversion</w:t>
             </w:r>
+            <w:proofErr w:type="gramEnd"/>
           </w:p>
         </w:tc>
       </w:tr>
@@ -10995,6 +11250,7 @@
                 <w:szCs w:val="20"/>
               </w:rPr>
             </w:pPr>
+            <w:proofErr w:type="gramStart"/>
             <w:r>
               <w:rPr>
                 <w:rFonts w:asciiTheme="minorHAnsi" w:hAnsiTheme="minorHAnsi" w:cstheme="minorHAnsi"/>
@@ -11003,6 +11259,7 @@
               </w:rPr>
               <w:t>python</w:t>
             </w:r>
+            <w:proofErr w:type="gramEnd"/>
           </w:p>
         </w:tc>
         <w:tc>
@@ -11054,6 +11311,7 @@
               </w:rPr>
             </w:pPr>
             <w:proofErr w:type="spellStart"/>
+            <w:proofErr w:type="gramStart"/>
             <w:r>
               <w:rPr>
                 <w:rFonts w:asciiTheme="minorHAnsi" w:hAnsiTheme="minorHAnsi" w:cstheme="minorHAnsi"/>
@@ -11063,6 +11321,7 @@
               <w:t>django</w:t>
             </w:r>
             <w:proofErr w:type="spellEnd"/>
+            <w:proofErr w:type="gramEnd"/>
           </w:p>
         </w:tc>
         <w:tc>
@@ -11081,6 +11340,7 @@
               </w:rPr>
             </w:pPr>
             <w:proofErr w:type="spellStart"/>
+            <w:proofErr w:type="gramStart"/>
             <w:r>
               <w:rPr>
                 <w:rFonts w:asciiTheme="minorHAnsi" w:hAnsiTheme="minorHAnsi" w:cstheme="minorHAnsi"/>
@@ -11090,6 +11350,7 @@
               <w:t>parameter</w:t>
             </w:r>
             <w:proofErr w:type="spellEnd"/>
+            <w:proofErr w:type="gramEnd"/>
           </w:p>
         </w:tc>
         <w:tc>
@@ -11107,6 +11368,7 @@
                 <w:szCs w:val="20"/>
               </w:rPr>
             </w:pPr>
+            <w:proofErr w:type="gramStart"/>
             <w:r>
               <w:rPr>
                 <w:rFonts w:asciiTheme="minorHAnsi" w:hAnsiTheme="minorHAnsi" w:cstheme="minorHAnsi"/>
@@ -11115,6 +11377,7 @@
               </w:rPr>
               <w:t>bit</w:t>
             </w:r>
+            <w:proofErr w:type="gramEnd"/>
           </w:p>
         </w:tc>
         <w:tc>
@@ -11133,6 +11396,7 @@
               </w:rPr>
             </w:pPr>
             <w:proofErr w:type="spellStart"/>
+            <w:proofErr w:type="gramStart"/>
             <w:r>
               <w:rPr>
                 <w:rFonts w:asciiTheme="minorHAnsi" w:hAnsiTheme="minorHAnsi" w:cstheme="minorHAnsi"/>
@@ -11142,6 +11406,7 @@
               <w:t>procedure</w:t>
             </w:r>
             <w:proofErr w:type="spellEnd"/>
+            <w:proofErr w:type="gramEnd"/>
           </w:p>
         </w:tc>
         <w:tc>
@@ -11160,6 +11425,7 @@
               </w:rPr>
             </w:pPr>
             <w:proofErr w:type="spellStart"/>
+            <w:proofErr w:type="gramStart"/>
             <w:r>
               <w:rPr>
                 <w:rFonts w:asciiTheme="minorHAnsi" w:hAnsiTheme="minorHAnsi" w:cstheme="minorHAnsi"/>
@@ -11169,6 +11435,7 @@
               <w:t>function</w:t>
             </w:r>
             <w:proofErr w:type="spellEnd"/>
+            <w:proofErr w:type="gramEnd"/>
           </w:p>
         </w:tc>
         <w:tc>
@@ -11187,6 +11454,7 @@
               </w:rPr>
             </w:pPr>
             <w:proofErr w:type="spellStart"/>
+            <w:proofErr w:type="gramStart"/>
             <w:r>
               <w:rPr>
                 <w:rFonts w:asciiTheme="minorHAnsi" w:hAnsiTheme="minorHAnsi" w:cstheme="minorHAnsi"/>
@@ -11196,6 +11464,7 @@
               <w:t>integer</w:t>
             </w:r>
             <w:proofErr w:type="spellEnd"/>
+            <w:proofErr w:type="gramEnd"/>
           </w:p>
         </w:tc>
       </w:tr>
@@ -12306,12 +12575,21 @@
                 <w:szCs w:val="16"/>
               </w:rPr>
             </w:pPr>
-            <w:r>
-              <w:rPr>
-                <w:sz w:val="16"/>
-                <w:szCs w:val="16"/>
-              </w:rPr>
-              <w:t xml:space="preserve">python, c++, c, </w:t>
+            <w:proofErr w:type="gramStart"/>
+            <w:r>
+              <w:rPr>
+                <w:sz w:val="16"/>
+                <w:szCs w:val="16"/>
+              </w:rPr>
+              <w:t>python</w:t>
+            </w:r>
+            <w:proofErr w:type="gramEnd"/>
+            <w:r>
+              <w:rPr>
+                <w:sz w:val="16"/>
+                <w:szCs w:val="16"/>
+              </w:rPr>
+              <w:t xml:space="preserve">, c++, c, </w:t>
             </w:r>
             <w:proofErr w:type="spellStart"/>
             <w:r>
@@ -12345,12 +12623,21 @@
                 <w:szCs w:val="16"/>
               </w:rPr>
             </w:pPr>
-            <w:r>
-              <w:rPr>
-                <w:sz w:val="16"/>
-                <w:szCs w:val="16"/>
-              </w:rPr>
-              <w:t xml:space="preserve">c </w:t>
+            <w:proofErr w:type="gramStart"/>
+            <w:r>
+              <w:rPr>
+                <w:sz w:val="16"/>
+                <w:szCs w:val="16"/>
+              </w:rPr>
+              <w:t>c</w:t>
+            </w:r>
+            <w:proofErr w:type="gramEnd"/>
+            <w:r>
+              <w:rPr>
+                <w:sz w:val="16"/>
+                <w:szCs w:val="16"/>
+              </w:rPr>
+              <w:t xml:space="preserve"> </w:t>
             </w:r>
             <w:proofErr w:type="spellStart"/>
             <w:r>
@@ -12437,12 +12724,21 @@
                 <w:szCs w:val="16"/>
               </w:rPr>
             </w:pPr>
-            <w:r>
-              <w:rPr>
-                <w:sz w:val="16"/>
-                <w:szCs w:val="16"/>
-              </w:rPr>
-              <w:t xml:space="preserve">control, image, </w:t>
+            <w:proofErr w:type="gramStart"/>
+            <w:r>
+              <w:rPr>
+                <w:sz w:val="16"/>
+                <w:szCs w:val="16"/>
+              </w:rPr>
+              <w:t>control</w:t>
+            </w:r>
+            <w:proofErr w:type="gramEnd"/>
+            <w:r>
+              <w:rPr>
+                <w:sz w:val="16"/>
+                <w:szCs w:val="16"/>
+              </w:rPr>
+              <w:t xml:space="preserve">, image, </w:t>
             </w:r>
             <w:proofErr w:type="spellStart"/>
             <w:r>
@@ -12502,6 +12798,7 @@
               </w:rPr>
             </w:pPr>
             <w:proofErr w:type="spellStart"/>
+            <w:proofErr w:type="gramStart"/>
             <w:r>
               <w:rPr>
                 <w:sz w:val="16"/>
@@ -12510,6 +12807,7 @@
               <w:t>parentusercontrol</w:t>
             </w:r>
             <w:proofErr w:type="spellEnd"/>
+            <w:proofErr w:type="gramEnd"/>
             <w:r>
               <w:rPr>
                 <w:sz w:val="16"/>
@@ -12689,12 +12987,21 @@
                 <w:szCs w:val="16"/>
               </w:rPr>
             </w:pPr>
-            <w:r>
-              <w:rPr>
-                <w:sz w:val="16"/>
-                <w:szCs w:val="16"/>
-              </w:rPr>
-              <w:t xml:space="preserve">class, </w:t>
+            <w:proofErr w:type="gramStart"/>
+            <w:r>
+              <w:rPr>
+                <w:sz w:val="16"/>
+                <w:szCs w:val="16"/>
+              </w:rPr>
+              <w:t>class</w:t>
+            </w:r>
+            <w:proofErr w:type="gramEnd"/>
+            <w:r>
+              <w:rPr>
+                <w:sz w:val="16"/>
+                <w:szCs w:val="16"/>
+              </w:rPr>
+              <w:t xml:space="preserve">, </w:t>
             </w:r>
             <w:proofErr w:type="spellStart"/>
             <w:r>
@@ -12728,12 +13035,21 @@
                 <w:szCs w:val="16"/>
               </w:rPr>
             </w:pPr>
-            <w:r>
-              <w:rPr>
-                <w:sz w:val="16"/>
-                <w:szCs w:val="16"/>
-              </w:rPr>
-              <w:t xml:space="preserve">class asset class </w:t>
+            <w:proofErr w:type="gramStart"/>
+            <w:r>
+              <w:rPr>
+                <w:sz w:val="16"/>
+                <w:szCs w:val="16"/>
+              </w:rPr>
+              <w:t>class</w:t>
+            </w:r>
+            <w:proofErr w:type="gramEnd"/>
+            <w:r>
+              <w:rPr>
+                <w:sz w:val="16"/>
+                <w:szCs w:val="16"/>
+              </w:rPr>
+              <w:t xml:space="preserve"> asset class </w:t>
             </w:r>
             <w:proofErr w:type="spellStart"/>
             <w:r>
@@ -12852,12 +13168,21 @@
                 <w:szCs w:val="16"/>
               </w:rPr>
             </w:pPr>
-            <w:r>
-              <w:rPr>
-                <w:sz w:val="16"/>
-                <w:szCs w:val="16"/>
-              </w:rPr>
-              <w:t xml:space="preserve">java, </w:t>
+            <w:proofErr w:type="gramStart"/>
+            <w:r>
+              <w:rPr>
+                <w:sz w:val="16"/>
+                <w:szCs w:val="16"/>
+              </w:rPr>
+              <w:t>java</w:t>
+            </w:r>
+            <w:proofErr w:type="gramEnd"/>
+            <w:r>
+              <w:rPr>
+                <w:sz w:val="16"/>
+                <w:szCs w:val="16"/>
+              </w:rPr>
+              <w:t xml:space="preserve">, </w:t>
             </w:r>
             <w:proofErr w:type="spellStart"/>
             <w:r>
@@ -12907,12 +13232,21 @@
                 <w:szCs w:val="16"/>
               </w:rPr>
             </w:pPr>
-            <w:r>
-              <w:rPr>
-                <w:sz w:val="16"/>
-                <w:szCs w:val="16"/>
-              </w:rPr>
-              <w:t xml:space="preserve">java </w:t>
+            <w:proofErr w:type="gramStart"/>
+            <w:r>
+              <w:rPr>
+                <w:sz w:val="16"/>
+                <w:szCs w:val="16"/>
+              </w:rPr>
+              <w:t>java</w:t>
+            </w:r>
+            <w:proofErr w:type="gramEnd"/>
+            <w:r>
+              <w:rPr>
+                <w:sz w:val="16"/>
+                <w:szCs w:val="16"/>
+              </w:rPr>
+              <w:t xml:space="preserve"> </w:t>
             </w:r>
             <w:proofErr w:type="spellStart"/>
             <w:r>
@@ -13029,12 +13363,21 @@
                 <w:szCs w:val="16"/>
               </w:rPr>
             </w:pPr>
-            <w:r>
-              <w:rPr>
-                <w:sz w:val="16"/>
-                <w:szCs w:val="16"/>
-              </w:rPr>
-              <w:t xml:space="preserve">application </w:t>
+            <w:proofErr w:type="gramStart"/>
+            <w:r>
+              <w:rPr>
+                <w:sz w:val="16"/>
+                <w:szCs w:val="16"/>
+              </w:rPr>
+              <w:t>application</w:t>
+            </w:r>
+            <w:proofErr w:type="gramEnd"/>
+            <w:r>
+              <w:rPr>
+                <w:sz w:val="16"/>
+                <w:szCs w:val="16"/>
+              </w:rPr>
+              <w:t xml:space="preserve"> </w:t>
             </w:r>
             <w:proofErr w:type="spellStart"/>
             <w:r>
@@ -13156,25 +13499,25 @@
       <w:pPr>
         <w:pStyle w:val="Titre1"/>
       </w:pPr>
-      <w:bookmarkStart w:id="10" w:name="_Toc30940855"/>
+      <w:bookmarkStart w:id="9" w:name="_Toc30940855"/>
       <w:r>
         <w:lastRenderedPageBreak/>
         <w:t>Analyse supervisée</w:t>
       </w:r>
+      <w:bookmarkEnd w:id="9"/>
+      <w:r>
+        <w:t xml:space="preserve"> </w:t>
+      </w:r>
+    </w:p>
+    <w:p>
+      <w:pPr>
+        <w:pStyle w:val="Titre2"/>
+      </w:pPr>
+      <w:bookmarkStart w:id="10" w:name="_Toc30940856"/>
+      <w:r>
+        <w:t>Indice de Jaccard</w:t>
+      </w:r>
       <w:bookmarkEnd w:id="10"/>
-      <w:r>
-        <w:t xml:space="preserve"> </w:t>
-      </w:r>
-    </w:p>
-    <w:p>
-      <w:pPr>
-        <w:pStyle w:val="Titre2"/>
-      </w:pPr>
-      <w:bookmarkStart w:id="11" w:name="_Toc30940856"/>
-      <w:r>
-        <w:t>Indice de Jaccard</w:t>
-      </w:r>
-      <w:bookmarkEnd w:id="11"/>
       <w:r>
         <w:t xml:space="preserve"> </w:t>
       </w:r>
@@ -13325,7 +13668,7 @@
       <w:pPr>
         <w:pStyle w:val="Titre2"/>
       </w:pPr>
-      <w:bookmarkStart w:id="12" w:name="_Toc30940857"/>
+      <w:bookmarkStart w:id="11" w:name="_Toc30940857"/>
       <w:proofErr w:type="spellStart"/>
       <w:r>
         <w:t>Binary</w:t>
@@ -13334,7 +13677,7 @@
       <w:r>
         <w:t xml:space="preserve"> Relevance</w:t>
       </w:r>
-      <w:bookmarkEnd w:id="12"/>
+      <w:bookmarkEnd w:id="11"/>
     </w:p>
     <w:p>
       <w:pPr>
@@ -13549,7 +13892,7 @@
       <w:pPr>
         <w:pStyle w:val="Titre2"/>
       </w:pPr>
-      <w:bookmarkStart w:id="13" w:name="_Toc30940858"/>
+      <w:bookmarkStart w:id="12" w:name="_Toc30940858"/>
       <w:r>
         <w:t xml:space="preserve">Transformation de la variable </w:t>
       </w:r>
@@ -13594,7 +13937,7 @@
       <w:r>
         <w:t>requency</w:t>
       </w:r>
-      <w:bookmarkEnd w:id="13"/>
+      <w:bookmarkEnd w:id="12"/>
       <w:proofErr w:type="spellEnd"/>
     </w:p>
     <w:p>
@@ -13822,7 +14165,7 @@
         <w:spacing w:after="0"/>
         <w:jc w:val="both"/>
       </w:pPr>
-      <w:bookmarkStart w:id="14" w:name="_Hlk30715748"/>
+      <w:bookmarkStart w:id="13" w:name="_Hlk30715748"/>
       <w:r>
         <w:t xml:space="preserve">Par ailleurs, je ne prends en compte que les </w:t>
       </w:r>
@@ -13857,7 +14200,7 @@
         <w:t>.</w:t>
       </w:r>
     </w:p>
-    <w:bookmarkEnd w:id="14"/>
+    <w:bookmarkEnd w:id="13"/>
     <w:p>
       <w:pPr>
         <w:spacing w:after="0"/>
@@ -14061,7 +14404,7 @@
       <w:pPr>
         <w:pStyle w:val="Titre2"/>
       </w:pPr>
-      <w:bookmarkStart w:id="15" w:name="_Toc30940859"/>
+      <w:bookmarkStart w:id="14" w:name="_Toc30940859"/>
       <w:proofErr w:type="spellStart"/>
       <w:r>
         <w:t>Dummy</w:t>
@@ -14070,7 +14413,7 @@
       <w:r>
         <w:t xml:space="preserve"> Classifier</w:t>
       </w:r>
-      <w:bookmarkEnd w:id="15"/>
+      <w:bookmarkEnd w:id="14"/>
     </w:p>
     <w:p>
       <w:pPr>
@@ -14226,11 +14569,11 @@
       <w:pPr>
         <w:pStyle w:val="Titre2"/>
       </w:pPr>
-      <w:bookmarkStart w:id="16" w:name="_Toc30940860"/>
+      <w:bookmarkStart w:id="15" w:name="_Toc30940860"/>
       <w:r>
         <w:t>Recherche par grille du meilleur modèle</w:t>
       </w:r>
-      <w:bookmarkEnd w:id="16"/>
+      <w:bookmarkEnd w:id="15"/>
     </w:p>
     <w:p>
       <w:pPr>
@@ -14270,12 +14613,12 @@
       <w:pPr>
         <w:pStyle w:val="Titre3"/>
       </w:pPr>
-      <w:bookmarkStart w:id="17" w:name="_Toc30940861"/>
+      <w:bookmarkStart w:id="16" w:name="_Toc30940861"/>
       <w:proofErr w:type="spellStart"/>
       <w:r>
         <w:t>MultinomialNB</w:t>
       </w:r>
-      <w:bookmarkEnd w:id="17"/>
+      <w:bookmarkEnd w:id="16"/>
       <w:proofErr w:type="spellEnd"/>
     </w:p>
     <w:p>
@@ -14324,32 +14667,54 @@
                 <w:lang w:val="en-US"/>
               </w:rPr>
             </w:pPr>
+            <w:proofErr w:type="gramStart"/>
             <w:r>
               <w:rPr>
                 <w:lang w:val="en-US"/>
               </w:rPr>
-              <w:t>alpha : [0.0001, 0.001, 0.01, 0.1]</w:t>
-            </w:r>
-          </w:p>
-          <w:p>
-            <w:pPr>
+              <w:t>alpha :</w:t>
+            </w:r>
+            <w:proofErr w:type="gramEnd"/>
+            <w:r>
               <w:rPr>
                 <w:lang w:val="en-US"/>
               </w:rPr>
+              <w:t xml:space="preserve"> [0.0001, 0.001, 0.01, 0.1]</w:t>
+            </w:r>
+          </w:p>
+          <w:p>
+            <w:pPr>
+              <w:rPr>
+                <w:lang w:val="en-US"/>
+              </w:rPr>
             </w:pPr>
             <w:proofErr w:type="spellStart"/>
             <w:r>
               <w:rPr>
                 <w:lang w:val="en-US"/>
               </w:rPr>
-              <w:t>fit_prior</w:t>
+              <w:t>fit_</w:t>
+            </w:r>
+            <w:proofErr w:type="gramStart"/>
+            <w:r>
+              <w:rPr>
+                <w:lang w:val="en-US"/>
+              </w:rPr>
+              <w:t>prior</w:t>
             </w:r>
             <w:proofErr w:type="spellEnd"/>
             <w:r>
               <w:rPr>
                 <w:lang w:val="en-US"/>
               </w:rPr>
-              <w:t> : [True, False]</w:t>
+              <w:t> :</w:t>
+            </w:r>
+            <w:proofErr w:type="gramEnd"/>
+            <w:r>
+              <w:rPr>
+                <w:lang w:val="en-US"/>
+              </w:rPr>
+              <w:t xml:space="preserve"> [True, False]</w:t>
             </w:r>
           </w:p>
         </w:tc>
@@ -14373,14 +14738,24 @@
             <w:tcW w:w="0" w:type="auto"/>
           </w:tcPr>
           <w:p>
-            <w:r>
-              <w:t>alpha : 0.001</w:t>
+            <w:proofErr w:type="gramStart"/>
+            <w:r>
+              <w:t>alpha</w:t>
+            </w:r>
+            <w:proofErr w:type="gramEnd"/>
+            <w:r>
+              <w:t> : 0.001</w:t>
             </w:r>
           </w:p>
           <w:p>
             <w:proofErr w:type="spellStart"/>
-            <w:r>
-              <w:t>fit_prior</w:t>
+            <w:proofErr w:type="gramStart"/>
+            <w:r>
+              <w:t>fit</w:t>
+            </w:r>
+            <w:proofErr w:type="gramEnd"/>
+            <w:r>
+              <w:t>_prior</w:t>
             </w:r>
             <w:proofErr w:type="spellEnd"/>
             <w:r>
@@ -14523,12 +14898,12 @@
       <w:pPr>
         <w:pStyle w:val="Titre3"/>
       </w:pPr>
-      <w:bookmarkStart w:id="18" w:name="_Toc30940862"/>
+      <w:bookmarkStart w:id="17" w:name="_Toc30940862"/>
       <w:proofErr w:type="spellStart"/>
       <w:r>
         <w:t>LogisticRegression</w:t>
       </w:r>
-      <w:bookmarkEnd w:id="18"/>
+      <w:bookmarkEnd w:id="17"/>
       <w:proofErr w:type="spellEnd"/>
     </w:p>
     <w:p>
@@ -14568,8 +14943,13 @@
             <w:tcW w:w="4531" w:type="dxa"/>
           </w:tcPr>
           <w:p>
-            <w:r>
-              <w:t xml:space="preserve">penalty : </w:t>
+            <w:proofErr w:type="gramStart"/>
+            <w:r>
+              <w:t>penalty</w:t>
+            </w:r>
+            <w:proofErr w:type="gramEnd"/>
+            <w:r>
+              <w:t xml:space="preserve"> : </w:t>
             </w:r>
             <w:r>
               <w:t>['l1', 'l2']</w:t>
@@ -14601,8 +14981,13 @@
             <w:tcW w:w="4531" w:type="dxa"/>
           </w:tcPr>
           <w:p>
-            <w:r>
-              <w:t xml:space="preserve">penalty : </w:t>
+            <w:proofErr w:type="gramStart"/>
+            <w:r>
+              <w:t>penalty</w:t>
+            </w:r>
+            <w:proofErr w:type="gramEnd"/>
+            <w:r>
+              <w:t xml:space="preserve"> : </w:t>
             </w:r>
             <w:r>
               <w:t>l1</w:t>
@@ -15085,6 +15470,7 @@
               <w:t>(</w:t>
             </w:r>
             <w:proofErr w:type="spellStart"/>
+            <w:proofErr w:type="gramStart"/>
             <w:r>
               <w:rPr>
                 <w:rFonts w:eastAsia="Times New Roman" w:cs="Calibri"/>
@@ -15096,6 +15482,7 @@
               <w:t>ruby</w:t>
             </w:r>
             <w:proofErr w:type="spellEnd"/>
+            <w:proofErr w:type="gramEnd"/>
             <w:r>
               <w:rPr>
                 <w:rFonts w:eastAsia="Times New Roman" w:cs="Calibri"/>
@@ -15234,7 +15621,29 @@
                 <w:szCs w:val="16"/>
                 <w:lang w:eastAsia="fr-FR"/>
               </w:rPr>
-              <w:t>(c#,)</w:t>
+              <w:t>(</w:t>
+            </w:r>
+            <w:proofErr w:type="gramStart"/>
+            <w:r>
+              <w:rPr>
+                <w:rFonts w:eastAsia="Times New Roman" w:cs="Calibri"/>
+                <w:color w:val="000000"/>
+                <w:sz w:val="16"/>
+                <w:szCs w:val="16"/>
+                <w:lang w:eastAsia="fr-FR"/>
+              </w:rPr>
+              <w:t>c#</w:t>
+            </w:r>
+            <w:proofErr w:type="gramEnd"/>
+            <w:r>
+              <w:rPr>
+                <w:rFonts w:eastAsia="Times New Roman" w:cs="Calibri"/>
+                <w:color w:val="000000"/>
+                <w:sz w:val="16"/>
+                <w:szCs w:val="16"/>
+                <w:lang w:eastAsia="fr-FR"/>
+              </w:rPr>
+              <w:t>,)</w:t>
             </w:r>
           </w:p>
         </w:tc>
@@ -15302,7 +15711,29 @@
                 <w:szCs w:val="16"/>
                 <w:lang w:eastAsia="fr-FR"/>
               </w:rPr>
-              <w:t>(c#,)</w:t>
+              <w:t>(</w:t>
+            </w:r>
+            <w:proofErr w:type="gramStart"/>
+            <w:r>
+              <w:rPr>
+                <w:rFonts w:eastAsia="Times New Roman" w:cs="Calibri"/>
+                <w:color w:val="000000"/>
+                <w:sz w:val="16"/>
+                <w:szCs w:val="16"/>
+                <w:lang w:eastAsia="fr-FR"/>
+              </w:rPr>
+              <w:t>c#</w:t>
+            </w:r>
+            <w:proofErr w:type="gramEnd"/>
+            <w:r>
+              <w:rPr>
+                <w:rFonts w:eastAsia="Times New Roman" w:cs="Calibri"/>
+                <w:color w:val="000000"/>
+                <w:sz w:val="16"/>
+                <w:szCs w:val="16"/>
+                <w:lang w:eastAsia="fr-FR"/>
+              </w:rPr>
+              <w:t>,)</w:t>
             </w:r>
           </w:p>
         </w:tc>
@@ -15342,7 +15773,29 @@
                 <w:szCs w:val="16"/>
                 <w:lang w:eastAsia="fr-FR"/>
               </w:rPr>
-              <w:t>(version-control,)</w:t>
+              <w:t>(</w:t>
+            </w:r>
+            <w:proofErr w:type="gramStart"/>
+            <w:r>
+              <w:rPr>
+                <w:rFonts w:eastAsia="Times New Roman" w:cs="Calibri"/>
+                <w:color w:val="000000"/>
+                <w:sz w:val="16"/>
+                <w:szCs w:val="16"/>
+                <w:lang w:eastAsia="fr-FR"/>
+              </w:rPr>
+              <w:t>version</w:t>
+            </w:r>
+            <w:proofErr w:type="gramEnd"/>
+            <w:r>
+              <w:rPr>
+                <w:rFonts w:eastAsia="Times New Roman" w:cs="Calibri"/>
+                <w:color w:val="000000"/>
+                <w:sz w:val="16"/>
+                <w:szCs w:val="16"/>
+                <w:lang w:eastAsia="fr-FR"/>
+              </w:rPr>
+              <w:t>-control,)</w:t>
             </w:r>
           </w:p>
         </w:tc>
@@ -15379,6 +15832,7 @@
               <w:t>(</w:t>
             </w:r>
             <w:proofErr w:type="spellStart"/>
+            <w:proofErr w:type="gramStart"/>
             <w:r>
               <w:rPr>
                 <w:rFonts w:eastAsia="Times New Roman" w:cs="Calibri"/>
@@ -15390,6 +15844,7 @@
               <w:t>algorithm</w:t>
             </w:r>
             <w:proofErr w:type="spellEnd"/>
+            <w:proofErr w:type="gramEnd"/>
             <w:r>
               <w:rPr>
                 <w:rFonts w:eastAsia="Times New Roman" w:cs="Calibri"/>
@@ -15435,6 +15890,7 @@
               <w:t>(</w:t>
             </w:r>
             <w:proofErr w:type="spellStart"/>
+            <w:proofErr w:type="gramStart"/>
             <w:r>
               <w:rPr>
                 <w:rFonts w:eastAsia="Times New Roman" w:cs="Calibri"/>
@@ -15446,6 +15902,7 @@
               <w:t>algorithm</w:t>
             </w:r>
             <w:proofErr w:type="spellEnd"/>
+            <w:proofErr w:type="gramEnd"/>
             <w:r>
               <w:rPr>
                 <w:rFonts w:eastAsia="Times New Roman" w:cs="Calibri"/>
@@ -15494,7 +15951,29 @@
                 <w:szCs w:val="16"/>
                 <w:lang w:eastAsia="fr-FR"/>
               </w:rPr>
-              <w:t>(.net, c++)</w:t>
+              <w:t>(</w:t>
+            </w:r>
+            <w:proofErr w:type="gramStart"/>
+            <w:r>
+              <w:rPr>
+                <w:rFonts w:eastAsia="Times New Roman" w:cs="Calibri"/>
+                <w:color w:val="000000"/>
+                <w:sz w:val="16"/>
+                <w:szCs w:val="16"/>
+                <w:lang w:eastAsia="fr-FR"/>
+              </w:rPr>
+              <w:t>.net</w:t>
+            </w:r>
+            <w:proofErr w:type="gramEnd"/>
+            <w:r>
+              <w:rPr>
+                <w:rFonts w:eastAsia="Times New Roman" w:cs="Calibri"/>
+                <w:color w:val="000000"/>
+                <w:sz w:val="16"/>
+                <w:szCs w:val="16"/>
+                <w:lang w:eastAsia="fr-FR"/>
+              </w:rPr>
+              <w:t>, c++)</w:t>
             </w:r>
           </w:p>
         </w:tc>
@@ -15528,7 +16007,29 @@
                 <w:szCs w:val="16"/>
                 <w:lang w:eastAsia="fr-FR"/>
               </w:rPr>
-              <w:t>(c++,)</w:t>
+              <w:t>(</w:t>
+            </w:r>
+            <w:proofErr w:type="gramStart"/>
+            <w:r>
+              <w:rPr>
+                <w:rFonts w:eastAsia="Times New Roman" w:cs="Calibri"/>
+                <w:color w:val="000000"/>
+                <w:sz w:val="16"/>
+                <w:szCs w:val="16"/>
+                <w:lang w:eastAsia="fr-FR"/>
+              </w:rPr>
+              <w:t>c++</w:t>
+            </w:r>
+            <w:proofErr w:type="gramEnd"/>
+            <w:r>
+              <w:rPr>
+                <w:rFonts w:eastAsia="Times New Roman" w:cs="Calibri"/>
+                <w:color w:val="000000"/>
+                <w:sz w:val="16"/>
+                <w:szCs w:val="16"/>
+                <w:lang w:eastAsia="fr-FR"/>
+              </w:rPr>
+              <w:t>,)</w:t>
             </w:r>
           </w:p>
         </w:tc>
@@ -15562,7 +16063,29 @@
                 <w:szCs w:val="16"/>
                 <w:lang w:eastAsia="fr-FR"/>
               </w:rPr>
-              <w:t>(c++,)</w:t>
+              <w:t>(</w:t>
+            </w:r>
+            <w:proofErr w:type="gramStart"/>
+            <w:r>
+              <w:rPr>
+                <w:rFonts w:eastAsia="Times New Roman" w:cs="Calibri"/>
+                <w:color w:val="000000"/>
+                <w:sz w:val="16"/>
+                <w:szCs w:val="16"/>
+                <w:lang w:eastAsia="fr-FR"/>
+              </w:rPr>
+              <w:t>c++</w:t>
+            </w:r>
+            <w:proofErr w:type="gramEnd"/>
+            <w:r>
+              <w:rPr>
+                <w:rFonts w:eastAsia="Times New Roman" w:cs="Calibri"/>
+                <w:color w:val="000000"/>
+                <w:sz w:val="16"/>
+                <w:szCs w:val="16"/>
+                <w:lang w:eastAsia="fr-FR"/>
+              </w:rPr>
+              <w:t>,)</w:t>
             </w:r>
           </w:p>
         </w:tc>
@@ -15602,7 +16125,29 @@
                 <w:szCs w:val="16"/>
                 <w:lang w:eastAsia="fr-FR"/>
               </w:rPr>
-              <w:t>(javascript,)</w:t>
+              <w:t>(</w:t>
+            </w:r>
+            <w:proofErr w:type="gramStart"/>
+            <w:r>
+              <w:rPr>
+                <w:rFonts w:eastAsia="Times New Roman" w:cs="Calibri"/>
+                <w:color w:val="000000"/>
+                <w:sz w:val="16"/>
+                <w:szCs w:val="16"/>
+                <w:lang w:eastAsia="fr-FR"/>
+              </w:rPr>
+              <w:t>javascript</w:t>
+            </w:r>
+            <w:proofErr w:type="gramEnd"/>
+            <w:r>
+              <w:rPr>
+                <w:rFonts w:eastAsia="Times New Roman" w:cs="Calibri"/>
+                <w:color w:val="000000"/>
+                <w:sz w:val="16"/>
+                <w:szCs w:val="16"/>
+                <w:lang w:eastAsia="fr-FR"/>
+              </w:rPr>
+              <w:t>,)</w:t>
             </w:r>
           </w:p>
         </w:tc>
@@ -15636,7 +16181,29 @@
                 <w:szCs w:val="16"/>
                 <w:lang w:eastAsia="fr-FR"/>
               </w:rPr>
-              <w:t>(javascript,)</w:t>
+              <w:t>(</w:t>
+            </w:r>
+            <w:proofErr w:type="gramStart"/>
+            <w:r>
+              <w:rPr>
+                <w:rFonts w:eastAsia="Times New Roman" w:cs="Calibri"/>
+                <w:color w:val="000000"/>
+                <w:sz w:val="16"/>
+                <w:szCs w:val="16"/>
+                <w:lang w:eastAsia="fr-FR"/>
+              </w:rPr>
+              <w:t>javascript</w:t>
+            </w:r>
+            <w:proofErr w:type="gramEnd"/>
+            <w:r>
+              <w:rPr>
+                <w:rFonts w:eastAsia="Times New Roman" w:cs="Calibri"/>
+                <w:color w:val="000000"/>
+                <w:sz w:val="16"/>
+                <w:szCs w:val="16"/>
+                <w:lang w:eastAsia="fr-FR"/>
+              </w:rPr>
+              <w:t>,)</w:t>
             </w:r>
           </w:p>
         </w:tc>
@@ -15670,7 +16237,29 @@
                 <w:szCs w:val="16"/>
                 <w:lang w:eastAsia="fr-FR"/>
               </w:rPr>
-              <w:t>(internet-explorer, javascript)</w:t>
+              <w:t>(</w:t>
+            </w:r>
+            <w:proofErr w:type="gramStart"/>
+            <w:r>
+              <w:rPr>
+                <w:rFonts w:eastAsia="Times New Roman" w:cs="Calibri"/>
+                <w:color w:val="000000"/>
+                <w:sz w:val="16"/>
+                <w:szCs w:val="16"/>
+                <w:lang w:eastAsia="fr-FR"/>
+              </w:rPr>
+              <w:t>internet</w:t>
+            </w:r>
+            <w:proofErr w:type="gramEnd"/>
+            <w:r>
+              <w:rPr>
+                <w:rFonts w:eastAsia="Times New Roman" w:cs="Calibri"/>
+                <w:color w:val="000000"/>
+                <w:sz w:val="16"/>
+                <w:szCs w:val="16"/>
+                <w:lang w:eastAsia="fr-FR"/>
+              </w:rPr>
+              <w:t>-explorer, javascript)</w:t>
             </w:r>
           </w:p>
         </w:tc>
@@ -15710,7 +16299,29 @@
                 <w:szCs w:val="16"/>
                 <w:lang w:eastAsia="fr-FR"/>
               </w:rPr>
-              <w:t>(command-line, linux)</w:t>
+              <w:t>(</w:t>
+            </w:r>
+            <w:proofErr w:type="gramStart"/>
+            <w:r>
+              <w:rPr>
+                <w:rFonts w:eastAsia="Times New Roman" w:cs="Calibri"/>
+                <w:color w:val="000000"/>
+                <w:sz w:val="16"/>
+                <w:szCs w:val="16"/>
+                <w:lang w:eastAsia="fr-FR"/>
+              </w:rPr>
+              <w:t>command</w:t>
+            </w:r>
+            <w:proofErr w:type="gramEnd"/>
+            <w:r>
+              <w:rPr>
+                <w:rFonts w:eastAsia="Times New Roman" w:cs="Calibri"/>
+                <w:color w:val="000000"/>
+                <w:sz w:val="16"/>
+                <w:szCs w:val="16"/>
+                <w:lang w:eastAsia="fr-FR"/>
+              </w:rPr>
+              <w:t>-line, linux)</w:t>
             </w:r>
           </w:p>
         </w:tc>
@@ -15781,6 +16392,7 @@
               <w:t>(</w:t>
             </w:r>
             <w:proofErr w:type="spellStart"/>
+            <w:proofErr w:type="gramStart"/>
             <w:r>
               <w:rPr>
                 <w:rFonts w:eastAsia="Times New Roman" w:cs="Calibri"/>
@@ -15792,6 +16404,7 @@
               <w:t>shell</w:t>
             </w:r>
             <w:proofErr w:type="spellEnd"/>
+            <w:proofErr w:type="gramEnd"/>
             <w:r>
               <w:rPr>
                 <w:rFonts w:eastAsia="Times New Roman" w:cs="Calibri"/>
@@ -15840,7 +16453,29 @@
                 <w:szCs w:val="16"/>
                 <w:lang w:eastAsia="fr-FR"/>
               </w:rPr>
-              <w:t>(vb.net,)</w:t>
+              <w:t>(</w:t>
+            </w:r>
+            <w:proofErr w:type="gramStart"/>
+            <w:r>
+              <w:rPr>
+                <w:rFonts w:eastAsia="Times New Roman" w:cs="Calibri"/>
+                <w:color w:val="000000"/>
+                <w:sz w:val="16"/>
+                <w:szCs w:val="16"/>
+                <w:lang w:eastAsia="fr-FR"/>
+              </w:rPr>
+              <w:t>vb.net</w:t>
+            </w:r>
+            <w:proofErr w:type="gramEnd"/>
+            <w:r>
+              <w:rPr>
+                <w:rFonts w:eastAsia="Times New Roman" w:cs="Calibri"/>
+                <w:color w:val="000000"/>
+                <w:sz w:val="16"/>
+                <w:szCs w:val="16"/>
+                <w:lang w:eastAsia="fr-FR"/>
+              </w:rPr>
+              <w:t>,)</w:t>
             </w:r>
           </w:p>
         </w:tc>
@@ -15874,7 +16509,29 @@
                 <w:szCs w:val="16"/>
                 <w:lang w:eastAsia="fr-FR"/>
               </w:rPr>
-              <w:t>(vb.net,)</w:t>
+              <w:t>(</w:t>
+            </w:r>
+            <w:proofErr w:type="gramStart"/>
+            <w:r>
+              <w:rPr>
+                <w:rFonts w:eastAsia="Times New Roman" w:cs="Calibri"/>
+                <w:color w:val="000000"/>
+                <w:sz w:val="16"/>
+                <w:szCs w:val="16"/>
+                <w:lang w:eastAsia="fr-FR"/>
+              </w:rPr>
+              <w:t>vb.net</w:t>
+            </w:r>
+            <w:proofErr w:type="gramEnd"/>
+            <w:r>
+              <w:rPr>
+                <w:rFonts w:eastAsia="Times New Roman" w:cs="Calibri"/>
+                <w:color w:val="000000"/>
+                <w:sz w:val="16"/>
+                <w:szCs w:val="16"/>
+                <w:lang w:eastAsia="fr-FR"/>
+              </w:rPr>
+              <w:t>,)</w:t>
             </w:r>
           </w:p>
         </w:tc>
@@ -15908,7 +16565,29 @@
                 <w:szCs w:val="16"/>
                 <w:lang w:eastAsia="fr-FR"/>
               </w:rPr>
-              <w:t>(.net, vb.net)</w:t>
+              <w:t>(</w:t>
+            </w:r>
+            <w:proofErr w:type="gramStart"/>
+            <w:r>
+              <w:rPr>
+                <w:rFonts w:eastAsia="Times New Roman" w:cs="Calibri"/>
+                <w:color w:val="000000"/>
+                <w:sz w:val="16"/>
+                <w:szCs w:val="16"/>
+                <w:lang w:eastAsia="fr-FR"/>
+              </w:rPr>
+              <w:t>.net</w:t>
+            </w:r>
+            <w:proofErr w:type="gramEnd"/>
+            <w:r>
+              <w:rPr>
+                <w:rFonts w:eastAsia="Times New Roman" w:cs="Calibri"/>
+                <w:color w:val="000000"/>
+                <w:sz w:val="16"/>
+                <w:szCs w:val="16"/>
+                <w:lang w:eastAsia="fr-FR"/>
+              </w:rPr>
+              <w:t>, vb.net)</w:t>
             </w:r>
           </w:p>
         </w:tc>
@@ -15948,7 +16627,29 @@
                 <w:szCs w:val="16"/>
                 <w:lang w:eastAsia="fr-FR"/>
               </w:rPr>
-              <w:t>(.net, user-interface, vb.net)</w:t>
+              <w:t>(</w:t>
+            </w:r>
+            <w:proofErr w:type="gramStart"/>
+            <w:r>
+              <w:rPr>
+                <w:rFonts w:eastAsia="Times New Roman" w:cs="Calibri"/>
+                <w:color w:val="000000"/>
+                <w:sz w:val="16"/>
+                <w:szCs w:val="16"/>
+                <w:lang w:eastAsia="fr-FR"/>
+              </w:rPr>
+              <w:t>.net</w:t>
+            </w:r>
+            <w:proofErr w:type="gramEnd"/>
+            <w:r>
+              <w:rPr>
+                <w:rFonts w:eastAsia="Times New Roman" w:cs="Calibri"/>
+                <w:color w:val="000000"/>
+                <w:sz w:val="16"/>
+                <w:szCs w:val="16"/>
+                <w:lang w:eastAsia="fr-FR"/>
+              </w:rPr>
+              <w:t>, user-interface, vb.net)</w:t>
             </w:r>
           </w:p>
         </w:tc>
@@ -15982,7 +16683,29 @@
                 <w:szCs w:val="16"/>
                 <w:lang w:eastAsia="fr-FR"/>
               </w:rPr>
-              <w:t>(.net,)</w:t>
+              <w:t>(</w:t>
+            </w:r>
+            <w:proofErr w:type="gramStart"/>
+            <w:r>
+              <w:rPr>
+                <w:rFonts w:eastAsia="Times New Roman" w:cs="Calibri"/>
+                <w:color w:val="000000"/>
+                <w:sz w:val="16"/>
+                <w:szCs w:val="16"/>
+                <w:lang w:eastAsia="fr-FR"/>
+              </w:rPr>
+              <w:t>.net</w:t>
+            </w:r>
+            <w:proofErr w:type="gramEnd"/>
+            <w:r>
+              <w:rPr>
+                <w:rFonts w:eastAsia="Times New Roman" w:cs="Calibri"/>
+                <w:color w:val="000000"/>
+                <w:sz w:val="16"/>
+                <w:szCs w:val="16"/>
+                <w:lang w:eastAsia="fr-FR"/>
+              </w:rPr>
+              <w:t>,)</w:t>
             </w:r>
           </w:p>
         </w:tc>
@@ -16016,7 +16739,29 @@
                 <w:szCs w:val="16"/>
                 <w:lang w:eastAsia="fr-FR"/>
               </w:rPr>
-              <w:t>(.net, multithreading)</w:t>
+              <w:t>(</w:t>
+            </w:r>
+            <w:proofErr w:type="gramStart"/>
+            <w:r>
+              <w:rPr>
+                <w:rFonts w:eastAsia="Times New Roman" w:cs="Calibri"/>
+                <w:color w:val="000000"/>
+                <w:sz w:val="16"/>
+                <w:szCs w:val="16"/>
+                <w:lang w:eastAsia="fr-FR"/>
+              </w:rPr>
+              <w:t>.net</w:t>
+            </w:r>
+            <w:proofErr w:type="gramEnd"/>
+            <w:r>
+              <w:rPr>
+                <w:rFonts w:eastAsia="Times New Roman" w:cs="Calibri"/>
+                <w:color w:val="000000"/>
+                <w:sz w:val="16"/>
+                <w:szCs w:val="16"/>
+                <w:lang w:eastAsia="fr-FR"/>
+              </w:rPr>
+              <w:t>, multithreading)</w:t>
             </w:r>
           </w:p>
         </w:tc>
@@ -16059,6 +16804,7 @@
               <w:t>(</w:t>
             </w:r>
             <w:proofErr w:type="spellStart"/>
+            <w:proofErr w:type="gramStart"/>
             <w:r>
               <w:rPr>
                 <w:rFonts w:eastAsia="Times New Roman" w:cs="Calibri"/>
@@ -16070,6 +16816,7 @@
               <w:t>css</w:t>
             </w:r>
             <w:proofErr w:type="spellEnd"/>
+            <w:proofErr w:type="gramEnd"/>
             <w:r>
               <w:rPr>
                 <w:rFonts w:eastAsia="Times New Roman" w:cs="Calibri"/>
@@ -16146,7 +16893,29 @@
                 <w:szCs w:val="16"/>
                 <w:lang w:eastAsia="fr-FR"/>
               </w:rPr>
-              <w:t>(java,)</w:t>
+              <w:t>(</w:t>
+            </w:r>
+            <w:proofErr w:type="gramStart"/>
+            <w:r>
+              <w:rPr>
+                <w:rFonts w:eastAsia="Times New Roman" w:cs="Calibri"/>
+                <w:color w:val="000000"/>
+                <w:sz w:val="16"/>
+                <w:szCs w:val="16"/>
+                <w:lang w:eastAsia="fr-FR"/>
+              </w:rPr>
+              <w:t>java</w:t>
+            </w:r>
+            <w:proofErr w:type="gramEnd"/>
+            <w:r>
+              <w:rPr>
+                <w:rFonts w:eastAsia="Times New Roman" w:cs="Calibri"/>
+                <w:color w:val="000000"/>
+                <w:sz w:val="16"/>
+                <w:szCs w:val="16"/>
+                <w:lang w:eastAsia="fr-FR"/>
+              </w:rPr>
+              <w:t>,)</w:t>
             </w:r>
           </w:p>
         </w:tc>
@@ -16186,7 +16955,29 @@
                 <w:szCs w:val="16"/>
                 <w:lang w:eastAsia="fr-FR"/>
               </w:rPr>
-              <w:t>(c#, xml)</w:t>
+              <w:t>(</w:t>
+            </w:r>
+            <w:proofErr w:type="gramStart"/>
+            <w:r>
+              <w:rPr>
+                <w:rFonts w:eastAsia="Times New Roman" w:cs="Calibri"/>
+                <w:color w:val="000000"/>
+                <w:sz w:val="16"/>
+                <w:szCs w:val="16"/>
+                <w:lang w:eastAsia="fr-FR"/>
+              </w:rPr>
+              <w:t>c#</w:t>
+            </w:r>
+            <w:proofErr w:type="gramEnd"/>
+            <w:r>
+              <w:rPr>
+                <w:rFonts w:eastAsia="Times New Roman" w:cs="Calibri"/>
+                <w:color w:val="000000"/>
+                <w:sz w:val="16"/>
+                <w:szCs w:val="16"/>
+                <w:lang w:eastAsia="fr-FR"/>
+              </w:rPr>
+              <w:t>, xml)</w:t>
             </w:r>
           </w:p>
         </w:tc>
@@ -16220,7 +17011,29 @@
                 <w:szCs w:val="16"/>
                 <w:lang w:eastAsia="fr-FR"/>
               </w:rPr>
-              <w:t>(c#, xml)</w:t>
+              <w:t>(</w:t>
+            </w:r>
+            <w:proofErr w:type="gramStart"/>
+            <w:r>
+              <w:rPr>
+                <w:rFonts w:eastAsia="Times New Roman" w:cs="Calibri"/>
+                <w:color w:val="000000"/>
+                <w:sz w:val="16"/>
+                <w:szCs w:val="16"/>
+                <w:lang w:eastAsia="fr-FR"/>
+              </w:rPr>
+              <w:t>c#</w:t>
+            </w:r>
+            <w:proofErr w:type="gramEnd"/>
+            <w:r>
+              <w:rPr>
+                <w:rFonts w:eastAsia="Times New Roman" w:cs="Calibri"/>
+                <w:color w:val="000000"/>
+                <w:sz w:val="16"/>
+                <w:szCs w:val="16"/>
+                <w:lang w:eastAsia="fr-FR"/>
+              </w:rPr>
+              <w:t>, xml)</w:t>
             </w:r>
           </w:p>
         </w:tc>
@@ -16254,7 +17067,29 @@
                 <w:szCs w:val="16"/>
                 <w:lang w:eastAsia="fr-FR"/>
               </w:rPr>
-              <w:t>(c#, xml)</w:t>
+              <w:t>(</w:t>
+            </w:r>
+            <w:proofErr w:type="gramStart"/>
+            <w:r>
+              <w:rPr>
+                <w:rFonts w:eastAsia="Times New Roman" w:cs="Calibri"/>
+                <w:color w:val="000000"/>
+                <w:sz w:val="16"/>
+                <w:szCs w:val="16"/>
+                <w:lang w:eastAsia="fr-FR"/>
+              </w:rPr>
+              <w:t>c#</w:t>
+            </w:r>
+            <w:proofErr w:type="gramEnd"/>
+            <w:r>
+              <w:rPr>
+                <w:rFonts w:eastAsia="Times New Roman" w:cs="Calibri"/>
+                <w:color w:val="000000"/>
+                <w:sz w:val="16"/>
+                <w:szCs w:val="16"/>
+                <w:lang w:eastAsia="fr-FR"/>
+              </w:rPr>
+              <w:t>, xml)</w:t>
             </w:r>
           </w:p>
         </w:tc>
@@ -16269,11 +17104,11 @@
       <w:pPr>
         <w:pStyle w:val="Titre1"/>
       </w:pPr>
-      <w:bookmarkStart w:id="19" w:name="_Toc30940863"/>
+      <w:bookmarkStart w:id="18" w:name="_Toc30940863"/>
       <w:r>
         <w:t>API</w:t>
       </w:r>
-      <w:bookmarkEnd w:id="19"/>
+      <w:bookmarkEnd w:id="18"/>
     </w:p>
     <w:p>
       <w:pPr>
@@ -16343,10 +17178,16 @@
           <w:ilvl w:val="0"/>
           <w:numId w:val="4"/>
         </w:numPr>
+        <w:ind w:left="357" w:hanging="357"/>
       </w:pPr>
       <w:proofErr w:type="spellStart"/>
-      <w:r>
-        <w:t>ignore_words</w:t>
+      <w:proofErr w:type="gramStart"/>
+      <w:r>
+        <w:t>ignore</w:t>
+      </w:r>
+      <w:proofErr w:type="gramEnd"/>
+      <w:r>
+        <w:t>_words</w:t>
       </w:r>
       <w:proofErr w:type="spellEnd"/>
       <w:r>
@@ -16371,12 +17212,15 @@
           <w:ilvl w:val="0"/>
           <w:numId w:val="4"/>
         </w:numPr>
+        <w:ind w:left="357" w:hanging="357"/>
       </w:pPr>
       <w:proofErr w:type="spellStart"/>
+      <w:proofErr w:type="gramStart"/>
       <w:r>
         <w:t>specialtags</w:t>
       </w:r>
       <w:proofErr w:type="spellEnd"/>
+      <w:proofErr w:type="gramEnd"/>
       <w:r>
         <w:t xml:space="preserve"> (</w:t>
       </w:r>
@@ -16399,10 +17243,16 @@
           <w:ilvl w:val="0"/>
           <w:numId w:val="4"/>
         </w:numPr>
+        <w:ind w:left="357" w:hanging="357"/>
       </w:pPr>
       <w:proofErr w:type="spellStart"/>
-      <w:r>
-        <w:t>manual_stopwords</w:t>
+      <w:proofErr w:type="gramStart"/>
+      <w:r>
+        <w:t>manual</w:t>
+      </w:r>
+      <w:proofErr w:type="gramEnd"/>
+      <w:r>
+        <w:t>_stopwords</w:t>
       </w:r>
       <w:proofErr w:type="spellEnd"/>
       <w:r>
@@ -16435,12 +17285,15 @@
           <w:ilvl w:val="0"/>
           <w:numId w:val="4"/>
         </w:numPr>
+        <w:ind w:left="357" w:hanging="357"/>
       </w:pPr>
       <w:proofErr w:type="spellStart"/>
+      <w:proofErr w:type="gramStart"/>
       <w:r>
         <w:t>mlb</w:t>
       </w:r>
       <w:proofErr w:type="spellEnd"/>
+      <w:proofErr w:type="gramEnd"/>
       <w:r>
         <w:t xml:space="preserve"> (</w:t>
       </w:r>
@@ -16468,10 +17321,16 @@
           <w:ilvl w:val="0"/>
           <w:numId w:val="4"/>
         </w:numPr>
+        <w:ind w:left="357" w:hanging="357"/>
       </w:pPr>
       <w:proofErr w:type="spellStart"/>
-      <w:r>
-        <w:t>tf_unsupervised</w:t>
+      <w:proofErr w:type="gramStart"/>
+      <w:r>
+        <w:t>tf</w:t>
+      </w:r>
+      <w:proofErr w:type="gramEnd"/>
+      <w:r>
+        <w:t>_unsupervised</w:t>
       </w:r>
       <w:proofErr w:type="spellEnd"/>
       <w:r>
@@ -16496,11 +17355,16 @@
           <w:ilvl w:val="0"/>
           <w:numId w:val="4"/>
         </w:numPr>
+        <w:ind w:left="357" w:hanging="357"/>
       </w:pPr>
       <w:proofErr w:type="spellStart"/>
-      <w:r>
-        <w:lastRenderedPageBreak/>
-        <w:t>tfidf_supervised</w:t>
+      <w:proofErr w:type="gramStart"/>
+      <w:r>
+        <w:t>tfidf</w:t>
+      </w:r>
+      <w:proofErr w:type="gramEnd"/>
+      <w:r>
+        <w:t>_supervised</w:t>
       </w:r>
       <w:proofErr w:type="spellEnd"/>
       <w:r>
@@ -16525,10 +17389,17 @@
           <w:ilvl w:val="0"/>
           <w:numId w:val="4"/>
         </w:numPr>
+        <w:ind w:left="357" w:hanging="357"/>
       </w:pPr>
       <w:proofErr w:type="spellStart"/>
-      <w:r>
-        <w:t>lda_model</w:t>
+      <w:proofErr w:type="gramStart"/>
+      <w:r>
+        <w:lastRenderedPageBreak/>
+        <w:t>lda</w:t>
+      </w:r>
+      <w:proofErr w:type="gramEnd"/>
+      <w:r>
+        <w:t>_model</w:t>
       </w:r>
       <w:proofErr w:type="spellEnd"/>
       <w:r>
@@ -16542,9 +17413,15 @@
           <w:ilvl w:val="0"/>
           <w:numId w:val="4"/>
         </w:numPr>
-      </w:pPr>
-      <w:r>
-        <w:t>lr_top100tags_3labels (recommandation) : modèle supervisé</w:t>
+        <w:ind w:left="357" w:hanging="357"/>
+      </w:pPr>
+      <w:proofErr w:type="gramStart"/>
+      <w:r>
+        <w:t>lr</w:t>
+      </w:r>
+      <w:proofErr w:type="gramEnd"/>
+      <w:r>
+        <w:t>_top100tags_3labels (recommandation) : modèle supervisé</w:t>
       </w:r>
     </w:p>
     <w:p>
@@ -16578,11 +17455,17 @@
           <w:ilvl w:val="0"/>
           <w:numId w:val="4"/>
         </w:numPr>
+        <w:ind w:left="357" w:hanging="357"/>
         <w:jc w:val="both"/>
       </w:pPr>
       <w:proofErr w:type="spellStart"/>
-      <w:r>
-        <w:t>clean_whitespace_and_code</w:t>
+      <w:proofErr w:type="gramStart"/>
+      <w:r>
+        <w:t>clean</w:t>
+      </w:r>
+      <w:proofErr w:type="gramEnd"/>
+      <w:r>
+        <w:t>_whitespace_and_code</w:t>
       </w:r>
       <w:proofErr w:type="spellEnd"/>
     </w:p>
@@ -16593,11 +17476,17 @@
           <w:ilvl w:val="0"/>
           <w:numId w:val="4"/>
         </w:numPr>
+        <w:ind w:left="357" w:hanging="357"/>
         <w:jc w:val="both"/>
       </w:pPr>
       <w:proofErr w:type="spellStart"/>
-      <w:r>
-        <w:t>apply_specialtags_transco</w:t>
+      <w:proofErr w:type="gramStart"/>
+      <w:r>
+        <w:t>apply</w:t>
+      </w:r>
+      <w:proofErr w:type="gramEnd"/>
+      <w:r>
+        <w:t>_specialtags_transco</w:t>
       </w:r>
       <w:proofErr w:type="spellEnd"/>
     </w:p>
@@ -16608,11 +17497,17 @@
           <w:ilvl w:val="0"/>
           <w:numId w:val="4"/>
         </w:numPr>
+        <w:ind w:left="357" w:hanging="357"/>
         <w:jc w:val="both"/>
       </w:pPr>
       <w:proofErr w:type="spellStart"/>
-      <w:r>
-        <w:t>clean_punctuation</w:t>
+      <w:proofErr w:type="gramStart"/>
+      <w:r>
+        <w:t>clean</w:t>
+      </w:r>
+      <w:proofErr w:type="gramEnd"/>
+      <w:r>
+        <w:t>_punctuation</w:t>
       </w:r>
       <w:proofErr w:type="spellEnd"/>
     </w:p>
@@ -16623,13 +17518,16 @@
           <w:ilvl w:val="0"/>
           <w:numId w:val="4"/>
         </w:numPr>
+        <w:ind w:left="357" w:hanging="357"/>
         <w:jc w:val="both"/>
       </w:pPr>
       <w:proofErr w:type="spellStart"/>
+      <w:proofErr w:type="gramStart"/>
       <w:r>
         <w:t>stopWordsRemove</w:t>
       </w:r>
       <w:proofErr w:type="spellEnd"/>
+      <w:proofErr w:type="gramEnd"/>
     </w:p>
     <w:p>
       <w:pPr>
@@ -16638,13 +17536,16 @@
           <w:ilvl w:val="0"/>
           <w:numId w:val="4"/>
         </w:numPr>
+        <w:ind w:left="357" w:hanging="357"/>
         <w:jc w:val="both"/>
       </w:pPr>
       <w:proofErr w:type="spellStart"/>
+      <w:proofErr w:type="gramStart"/>
       <w:r>
         <w:t>lemmatization</w:t>
       </w:r>
       <w:proofErr w:type="spellEnd"/>
+      <w:proofErr w:type="gramEnd"/>
     </w:p>
     <w:p>
       <w:pPr>
@@ -16653,11 +17554,17 @@
           <w:ilvl w:val="0"/>
           <w:numId w:val="4"/>
         </w:numPr>
+        <w:ind w:left="357" w:hanging="357"/>
         <w:jc w:val="both"/>
       </w:pPr>
       <w:proofErr w:type="spellStart"/>
-      <w:r>
-        <w:t>pred_nwords_unsupervised</w:t>
+      <w:proofErr w:type="gramStart"/>
+      <w:r>
+        <w:t>pred</w:t>
+      </w:r>
+      <w:proofErr w:type="gramEnd"/>
+      <w:r>
+        <w:t>_nwords_unsupervised</w:t>
       </w:r>
       <w:proofErr w:type="spellEnd"/>
     </w:p>
@@ -16668,11 +17575,17 @@
           <w:ilvl w:val="0"/>
           <w:numId w:val="4"/>
         </w:numPr>
+        <w:ind w:left="357" w:hanging="357"/>
         <w:jc w:val="both"/>
       </w:pPr>
       <w:proofErr w:type="spellStart"/>
-      <w:r>
-        <w:t>recommend_tags</w:t>
+      <w:proofErr w:type="gramStart"/>
+      <w:r>
+        <w:t>recommend</w:t>
+      </w:r>
+      <w:proofErr w:type="gramEnd"/>
+      <w:r>
+        <w:t>_tags</w:t>
       </w:r>
       <w:proofErr w:type="spellEnd"/>
     </w:p>
@@ -16717,6 +17630,7 @@
         <w:t xml:space="preserve">text = </w:t>
       </w:r>
       <w:proofErr w:type="spellStart"/>
+      <w:proofErr w:type="gramStart"/>
       <w:r>
         <w:rPr>
           <w:lang w:val="en-US"/>
@@ -16724,6 +17638,7 @@
         <w:t>text.apply</w:t>
       </w:r>
       <w:proofErr w:type="spellEnd"/>
+      <w:proofErr w:type="gramEnd"/>
       <w:r>
         <w:rPr>
           <w:lang w:val="en-US"/>
@@ -16760,6 +17675,7 @@
         <w:t xml:space="preserve">        text = </w:t>
       </w:r>
       <w:proofErr w:type="spellStart"/>
+      <w:proofErr w:type="gramStart"/>
       <w:r>
         <w:rPr>
           <w:lang w:val="en-US"/>
@@ -16767,6 +17683,7 @@
         <w:t>text.apply</w:t>
       </w:r>
       <w:proofErr w:type="spellEnd"/>
+      <w:proofErr w:type="gramEnd"/>
       <w:r>
         <w:rPr>
           <w:lang w:val="en-US"/>
@@ -16817,6 +17734,7 @@
         <w:t xml:space="preserve">        text = </w:t>
       </w:r>
       <w:proofErr w:type="spellStart"/>
+      <w:proofErr w:type="gramStart"/>
       <w:r>
         <w:rPr>
           <w:lang w:val="en-US"/>
@@ -16824,6 +17742,7 @@
         <w:t>text.apply</w:t>
       </w:r>
       <w:proofErr w:type="spellEnd"/>
+      <w:proofErr w:type="gramEnd"/>
       <w:r>
         <w:rPr>
           <w:lang w:val="en-US"/>
@@ -16874,6 +17793,7 @@
         <w:t xml:space="preserve">        text = </w:t>
       </w:r>
       <w:proofErr w:type="spellStart"/>
+      <w:proofErr w:type="gramStart"/>
       <w:r>
         <w:rPr>
           <w:lang w:val="en-US"/>
@@ -16881,6 +17801,7 @@
         <w:t>text.apply</w:t>
       </w:r>
       <w:proofErr w:type="spellEnd"/>
+      <w:proofErr w:type="gramEnd"/>
       <w:r>
         <w:rPr>
           <w:lang w:val="en-US"/>
@@ -16917,6 +17838,7 @@
         <w:t xml:space="preserve">        text = </w:t>
       </w:r>
       <w:proofErr w:type="spellStart"/>
+      <w:proofErr w:type="gramStart"/>
       <w:r>
         <w:rPr>
           <w:lang w:val="en-US"/>
@@ -16924,6 +17846,7 @@
         <w:t>text.apply</w:t>
       </w:r>
       <w:proofErr w:type="spellEnd"/>
+      <w:proofErr w:type="gramEnd"/>
       <w:r>
         <w:rPr>
           <w:lang w:val="en-US"/>
@@ -16974,6 +17897,7 @@
         <w:t xml:space="preserve">        text = </w:t>
       </w:r>
       <w:proofErr w:type="spellStart"/>
+      <w:proofErr w:type="gramStart"/>
       <w:r>
         <w:rPr>
           <w:lang w:val="en-US"/>
@@ -16981,6 +17905,7 @@
         <w:t>text.apply</w:t>
       </w:r>
       <w:proofErr w:type="spellEnd"/>
+      <w:proofErr w:type="gramEnd"/>
       <w:r>
         <w:rPr>
           <w:lang w:val="en-US"/>
@@ -17017,6 +17942,7 @@
         <w:t xml:space="preserve">        text = </w:t>
       </w:r>
       <w:proofErr w:type="spellStart"/>
+      <w:proofErr w:type="gramStart"/>
       <w:r>
         <w:rPr>
           <w:lang w:val="en-US"/>
@@ -17024,6 +17950,7 @@
         <w:t>text.apply</w:t>
       </w:r>
       <w:proofErr w:type="spellEnd"/>
+      <w:proofErr w:type="gramEnd"/>
       <w:r>
         <w:rPr>
           <w:lang w:val="en-US"/>
@@ -17138,14 +18065,14 @@
       <w:pPr>
         <w:pStyle w:val="Titre1"/>
       </w:pPr>
-      <w:bookmarkStart w:id="20" w:name="_Toc30940864"/>
+      <w:bookmarkStart w:id="19" w:name="_Toc30940864"/>
       <w:r>
         <w:t>Pistes d’</w:t>
       </w:r>
       <w:r>
         <w:t>amélioration</w:t>
       </w:r>
-      <w:bookmarkEnd w:id="20"/>
+      <w:bookmarkEnd w:id="19"/>
     </w:p>
     <w:p>
       <w:pPr>
@@ -17170,7 +18097,13 @@
         <w:t xml:space="preserve">le modèle non </w:t>
       </w:r>
       <w:r>
-        <w:t xml:space="preserve">supervisé, supprimer les mots </w:t>
+        <w:t xml:space="preserve">supervisé, </w:t>
+      </w:r>
+      <w:r>
+        <w:t xml:space="preserve">retirer </w:t>
+      </w:r>
+      <w:r>
+        <w:t xml:space="preserve">les mots </w:t>
       </w:r>
       <w:r>
         <w:t xml:space="preserve">les plus fréquents </w:t>
@@ -17179,7 +18112,13 @@
         <w:t xml:space="preserve">par topic pourrait permettre d’amener un peu plus de spécificité. </w:t>
       </w:r>
       <w:r>
-        <w:t xml:space="preserve">Je pourrais peut-être aussi gagner en spécificité en intégrant des n-grams ou en utilisant des techniques de plongements de mots.  </w:t>
+        <w:t>Je pourrais gagner en spécificité en intégrant des n-grams ou en utilisant des techniques de plongements de mots</w:t>
+      </w:r>
+      <w:r>
+        <w:t xml:space="preserve"> pour prendre en compte le contexte</w:t>
+      </w:r>
+      <w:r>
+        <w:t xml:space="preserve">.  </w:t>
       </w:r>
     </w:p>
     <w:p>
@@ -17270,7 +18209,12 @@
         <w:jc w:val="both"/>
       </w:pPr>
       <w:r>
-        <w:t>Au lieu d’avoir un unique modèle supervisé pour prédire l’ensemble des tags, il ne serait pas in</w:t>
+        <w:t xml:space="preserve">Au lieu d’avoir un unique </w:t>
+      </w:r>
+      <w:bookmarkStart w:id="20" w:name="_GoBack"/>
+      <w:bookmarkEnd w:id="20"/>
+      <w:r>
+        <w:t>modèle supervisé pour prédire l’ensemble des tags, il ne serait pas in</w:t>
       </w:r>
       <w:r>
         <w:t xml:space="preserve">intéressant </w:t>
@@ -17340,6 +18284,7 @@
         <w:docPartUnique/>
       </w:docPartObj>
     </w:sdtPr>
+    <w:sdtEndPr/>
     <w:sdtContent>
       <w:p>
         <w:pPr>
@@ -18986,6 +19931,7 @@
     <w:rsid w:val="009038E6"/>
     <w:rsid w:val="00A963B1"/>
     <w:rsid w:val="00B65C60"/>
+    <w:rsid w:val="00BA46C1"/>
     <w:rsid w:val="00E578A8"/>
   </w:rsids>
   <m:mathPr>
@@ -19804,7 +20750,7 @@
 </file>
 
 <file path=customXml/itemProps2.xml><?xml version="1.0" encoding="utf-8"?>
-<ds:datastoreItem xmlns:ds="http://schemas.openxmlformats.org/officeDocument/2006/customXml" ds:itemID="{CE41845D-62E8-40B3-BA78-42AD50B08987}">
+<ds:datastoreItem xmlns:ds="http://schemas.openxmlformats.org/officeDocument/2006/customXml" ds:itemID="{0C402548-9FFF-4707-BD68-6916F6D13D56}">
   <ds:schemaRefs>
     <ds:schemaRef ds:uri="http://schemas.openxmlformats.org/officeDocument/2006/bibliography"/>
   </ds:schemaRefs>

--- a/Catégorisez automatiquement des questions (rapport).docx
+++ b/Catégorisez automatiquement des questions (rapport).docx
@@ -54,36 +54,8 @@
                     <w:sz w:val="24"/>
                     <w:szCs w:val="24"/>
                   </w:rPr>
-                  <w:t xml:space="preserve">Parcours </w:t>
+                  <w:t>Parcours Datascience OpenClassrooms</w:t>
                 </w:r>
-                <w:proofErr w:type="spellStart"/>
-                <w:r>
-                  <w:rPr>
-                    <w:color w:val="2F5496" w:themeColor="accent1" w:themeShade="BF"/>
-                    <w:sz w:val="24"/>
-                    <w:szCs w:val="24"/>
-                  </w:rPr>
-                  <w:t>Datascience</w:t>
-                </w:r>
-                <w:proofErr w:type="spellEnd"/>
-                <w:r>
-                  <w:rPr>
-                    <w:color w:val="2F5496" w:themeColor="accent1" w:themeShade="BF"/>
-                    <w:sz w:val="24"/>
-                    <w:szCs w:val="24"/>
-                  </w:rPr>
-                  <w:t xml:space="preserve"> </w:t>
-                </w:r>
-                <w:proofErr w:type="spellStart"/>
-                <w:r>
-                  <w:rPr>
-                    <w:color w:val="2F5496" w:themeColor="accent1" w:themeShade="BF"/>
-                    <w:sz w:val="24"/>
-                    <w:szCs w:val="24"/>
-                  </w:rPr>
-                  <w:t>OpenClassrooms</w:t>
-                </w:r>
-                <w:proofErr w:type="spellEnd"/>
               </w:p>
             </w:tc>
           </w:tr>
@@ -152,15 +124,7 @@
                   <w:jc w:val="both"/>
                 </w:pPr>
                 <w:r>
-                  <w:t xml:space="preserve">L'objectif de ce projet est de développer un système de suggestion de tags pour une question posée sur le site Stack </w:t>
-                </w:r>
-                <w:proofErr w:type="spellStart"/>
-                <w:r>
-                  <w:t>Overflow</w:t>
-                </w:r>
-                <w:proofErr w:type="spellEnd"/>
-                <w:r>
-                  <w:t xml:space="preserve">. Le but est d'aider les membres du site à mieux classifier leurs questions et avoir des réponses </w:t>
+                  <w:t xml:space="preserve">L'objectif de ce projet est de développer un système de suggestion de tags pour une question posée sur le site Stack Overflow. Le but est d'aider les membres du site à mieux classifier leurs questions et avoir des réponses </w:t>
                 </w:r>
                 <w:r>
                   <w:t xml:space="preserve">potentiellement </w:t>
@@ -180,15 +144,7 @@
                   <w:jc w:val="both"/>
                 </w:pPr>
                 <w:r>
-                  <w:t xml:space="preserve">Dans un premier temps, je vais récupérer les données à partir d'une API du site Stack </w:t>
-                </w:r>
-                <w:proofErr w:type="spellStart"/>
-                <w:r>
-                  <w:t>Overflow</w:t>
-                </w:r>
-                <w:proofErr w:type="spellEnd"/>
-                <w:r>
-                  <w:t xml:space="preserve">, puis je vais les analyser et </w:t>
+                  <w:t xml:space="preserve">Dans un premier temps, je vais récupérer les données à partir d'une API du site Stack Overflow, puis je vais les analyser et </w:t>
                 </w:r>
                 <w:r>
                   <w:t xml:space="preserve">traiter </w:t>
@@ -214,15 +170,7 @@
                   <w:t xml:space="preserve">différentes </w:t>
                 </w:r>
                 <w:r>
-                  <w:t xml:space="preserve">de recommandation de tags. La première, non supervisée, visera à trouver le sujet principal d’une question et à proposer des mots relatifs au sujet détecté. La seconde, supervisée, visera à généraliser, à des questions non classifiées, les tags des questions déjà classifiées fournis par l’API Stack </w:t>
-                </w:r>
-                <w:proofErr w:type="spellStart"/>
-                <w:r>
-                  <w:t>Overflow</w:t>
-                </w:r>
-                <w:proofErr w:type="spellEnd"/>
-                <w:r>
-                  <w:t xml:space="preserve">. </w:t>
+                  <w:t xml:space="preserve">de recommandation de tags. La première, non supervisée, visera à trouver le sujet principal d’une question et à proposer des mots relatifs au sujet détecté. La seconde, supervisée, visera à généraliser, à des questions non classifiées, les tags des questions déjà classifiées fournis par l’API Stack Overflow. </w:t>
                 </w:r>
               </w:p>
               <w:p>
@@ -421,7 +369,7 @@
           <w:r>
             <w:fldChar w:fldCharType="separate"/>
           </w:r>
-          <w:hyperlink w:anchor="_Toc30940846" w:history="1">
+          <w:hyperlink w:anchor="_Toc31047390" w:history="1">
             <w:r>
               <w:rPr>
                 <w:rStyle w:val="Lienhypertexte"/>
@@ -448,7 +396,7 @@
                 <w:noProof/>
                 <w:webHidden/>
               </w:rPr>
-              <w:instrText xml:space="preserve"> PAGEREF _Toc30940846 \h </w:instrText>
+              <w:instrText xml:space="preserve"> PAGEREF _Toc31047390 \h </w:instrText>
             </w:r>
             <w:r>
               <w:rPr>
@@ -491,7 +439,7 @@
               <w:lang w:eastAsia="fr-FR"/>
             </w:rPr>
           </w:pPr>
-          <w:hyperlink w:anchor="_Toc30940847" w:history="1">
+          <w:hyperlink w:anchor="_Toc31047391" w:history="1">
             <w:r>
               <w:rPr>
                 <w:rStyle w:val="Lienhypertexte"/>
@@ -527,7 +475,7 @@
                 <w:noProof/>
                 <w:webHidden/>
               </w:rPr>
-              <w:instrText xml:space="preserve"> PAGEREF _Toc30940847 \h </w:instrText>
+              <w:instrText xml:space="preserve"> PAGEREF _Toc31047391 \h </w:instrText>
             </w:r>
             <w:r>
               <w:rPr>
@@ -570,7 +518,7 @@
               <w:lang w:eastAsia="fr-FR"/>
             </w:rPr>
           </w:pPr>
-          <w:hyperlink w:anchor="_Toc30940848" w:history="1">
+          <w:hyperlink w:anchor="_Toc31047392" w:history="1">
             <w:r>
               <w:rPr>
                 <w:rStyle w:val="Lienhypertexte"/>
@@ -606,7 +554,7 @@
                 <w:noProof/>
                 <w:webHidden/>
               </w:rPr>
-              <w:instrText xml:space="preserve"> PAGEREF _Toc30940848 \h </w:instrText>
+              <w:instrText xml:space="preserve"> PAGEREF _Toc31047392 \h </w:instrText>
             </w:r>
             <w:r>
               <w:rPr>
@@ -649,7 +597,7 @@
               <w:lang w:eastAsia="fr-FR"/>
             </w:rPr>
           </w:pPr>
-          <w:hyperlink w:anchor="_Toc30940849" w:history="1">
+          <w:hyperlink w:anchor="_Toc31047393" w:history="1">
             <w:r>
               <w:rPr>
                 <w:rStyle w:val="Lienhypertexte"/>
@@ -676,7 +624,7 @@
                 <w:noProof/>
                 <w:webHidden/>
               </w:rPr>
-              <w:instrText xml:space="preserve"> PAGEREF _Toc30940849 \h </w:instrText>
+              <w:instrText xml:space="preserve"> PAGEREF _Toc31047393 \h </w:instrText>
             </w:r>
             <w:r>
               <w:rPr>
@@ -719,7 +667,7 @@
               <w:lang w:eastAsia="fr-FR"/>
             </w:rPr>
           </w:pPr>
-          <w:hyperlink w:anchor="_Toc30940850" w:history="1">
+          <w:hyperlink w:anchor="_Toc31047394" w:history="1">
             <w:r>
               <w:rPr>
                 <w:rStyle w:val="Lienhypertexte"/>
@@ -746,7 +694,7 @@
                 <w:noProof/>
                 <w:webHidden/>
               </w:rPr>
-              <w:instrText xml:space="preserve"> PAGEREF _Toc30940850 \h </w:instrText>
+              <w:instrText xml:space="preserve"> PAGEREF _Toc31047394 \h </w:instrText>
             </w:r>
             <w:r>
               <w:rPr>
@@ -789,7 +737,7 @@
               <w:lang w:eastAsia="fr-FR"/>
             </w:rPr>
           </w:pPr>
-          <w:hyperlink w:anchor="_Toc30940851" w:history="1">
+          <w:hyperlink w:anchor="_Toc31047395" w:history="1">
             <w:r>
               <w:rPr>
                 <w:rStyle w:val="Lienhypertexte"/>
@@ -816,7 +764,7 @@
                 <w:noProof/>
                 <w:webHidden/>
               </w:rPr>
-              <w:instrText xml:space="preserve"> PAGEREF _Toc30940851 \h </w:instrText>
+              <w:instrText xml:space="preserve"> PAGEREF _Toc31047395 \h </w:instrText>
             </w:r>
             <w:r>
               <w:rPr>
@@ -859,7 +807,7 @@
               <w:lang w:eastAsia="fr-FR"/>
             </w:rPr>
           </w:pPr>
-          <w:hyperlink w:anchor="_Toc30940852" w:history="1">
+          <w:hyperlink w:anchor="_Toc31047396" w:history="1">
             <w:r>
               <w:rPr>
                 <w:rStyle w:val="Lienhypertexte"/>
@@ -902,7 +850,7 @@
                 <w:noProof/>
                 <w:webHidden/>
               </w:rPr>
-              <w:instrText xml:space="preserve"> PAGEREF _Toc30940852 \h </w:instrText>
+              <w:instrText xml:space="preserve"> PAGEREF _Toc31047396 \h </w:instrText>
             </w:r>
             <w:r>
               <w:rPr>
@@ -945,7 +893,7 @@
               <w:lang w:eastAsia="fr-FR"/>
             </w:rPr>
           </w:pPr>
-          <w:hyperlink w:anchor="_Toc30940853" w:history="1">
+          <w:hyperlink w:anchor="_Toc31047397" w:history="1">
             <w:r>
               <w:rPr>
                 <w:rStyle w:val="Lienhypertexte"/>
@@ -972,7 +920,7 @@
                 <w:noProof/>
                 <w:webHidden/>
               </w:rPr>
-              <w:instrText xml:space="preserve"> PAGEREF _Toc30940853 \h </w:instrText>
+              <w:instrText xml:space="preserve"> PAGEREF _Toc31047397 \h </w:instrText>
             </w:r>
             <w:r>
               <w:rPr>
@@ -1015,7 +963,7 @@
               <w:lang w:eastAsia="fr-FR"/>
             </w:rPr>
           </w:pPr>
-          <w:hyperlink w:anchor="_Toc30940854" w:history="1">
+          <w:hyperlink w:anchor="_Toc31047398" w:history="1">
             <w:r>
               <w:rPr>
                 <w:rStyle w:val="Lienhypertexte"/>
@@ -1042,7 +990,7 @@
                 <w:noProof/>
                 <w:webHidden/>
               </w:rPr>
-              <w:instrText xml:space="preserve"> PAGEREF _Toc30940854 \h </w:instrText>
+              <w:instrText xml:space="preserve"> PAGEREF _Toc31047398 \h </w:instrText>
             </w:r>
             <w:r>
               <w:rPr>
@@ -1085,7 +1033,7 @@
               <w:lang w:eastAsia="fr-FR"/>
             </w:rPr>
           </w:pPr>
-          <w:hyperlink w:anchor="_Toc30940855" w:history="1">
+          <w:hyperlink w:anchor="_Toc31047399" w:history="1">
             <w:r>
               <w:rPr>
                 <w:rStyle w:val="Lienhypertexte"/>
@@ -1112,7 +1060,7 @@
                 <w:noProof/>
                 <w:webHidden/>
               </w:rPr>
-              <w:instrText xml:space="preserve"> PAGEREF _Toc30940855 \h </w:instrText>
+              <w:instrText xml:space="preserve"> PAGEREF _Toc31047399 \h </w:instrText>
             </w:r>
             <w:r>
               <w:rPr>
@@ -1155,7 +1103,7 @@
               <w:lang w:eastAsia="fr-FR"/>
             </w:rPr>
           </w:pPr>
-          <w:hyperlink w:anchor="_Toc30940856" w:history="1">
+          <w:hyperlink w:anchor="_Toc31047400" w:history="1">
             <w:r>
               <w:rPr>
                 <w:rStyle w:val="Lienhypertexte"/>
@@ -1182,7 +1130,7 @@
                 <w:noProof/>
                 <w:webHidden/>
               </w:rPr>
-              <w:instrText xml:space="preserve"> PAGEREF _Toc30940856 \h </w:instrText>
+              <w:instrText xml:space="preserve"> PAGEREF _Toc31047400 \h </w:instrText>
             </w:r>
             <w:r>
               <w:rPr>
@@ -1225,7 +1173,7 @@
               <w:lang w:eastAsia="fr-FR"/>
             </w:rPr>
           </w:pPr>
-          <w:hyperlink w:anchor="_Toc30940857" w:history="1">
+          <w:hyperlink w:anchor="_Toc31047401" w:history="1">
             <w:r>
               <w:rPr>
                 <w:rStyle w:val="Lienhypertexte"/>
@@ -1252,7 +1200,7 @@
                 <w:noProof/>
                 <w:webHidden/>
               </w:rPr>
-              <w:instrText xml:space="preserve"> PAGEREF _Toc30940857 \h </w:instrText>
+              <w:instrText xml:space="preserve"> PAGEREF _Toc31047401 \h </w:instrText>
             </w:r>
             <w:r>
               <w:rPr>
@@ -1295,7 +1243,7 @@
               <w:lang w:eastAsia="fr-FR"/>
             </w:rPr>
           </w:pPr>
-          <w:hyperlink w:anchor="_Toc30940858" w:history="1">
+          <w:hyperlink w:anchor="_Toc31047402" w:history="1">
             <w:r>
               <w:rPr>
                 <w:rStyle w:val="Lienhypertexte"/>
@@ -1317,7 +1265,7 @@
                 <w:rStyle w:val="Lienhypertexte"/>
                 <w:noProof/>
               </w:rPr>
-              <w:t xml:space="preserve"> avec TermFrequency-InverseDocumentFrequency</w:t>
+              <w:t xml:space="preserve"> avec TF-IDF</w:t>
             </w:r>
             <w:r>
               <w:rPr>
@@ -1338,7 +1286,7 @@
                 <w:noProof/>
                 <w:webHidden/>
               </w:rPr>
-              <w:instrText xml:space="preserve"> PAGEREF _Toc30940858 \h </w:instrText>
+              <w:instrText xml:space="preserve"> PAGEREF _Toc31047402 \h </w:instrText>
             </w:r>
             <w:r>
               <w:rPr>
@@ -1381,7 +1329,7 @@
               <w:lang w:eastAsia="fr-FR"/>
             </w:rPr>
           </w:pPr>
-          <w:hyperlink w:anchor="_Toc30940859" w:history="1">
+          <w:hyperlink w:anchor="_Toc31047403" w:history="1">
             <w:r>
               <w:rPr>
                 <w:rStyle w:val="Lienhypertexte"/>
@@ -1408,7 +1356,7 @@
                 <w:noProof/>
                 <w:webHidden/>
               </w:rPr>
-              <w:instrText xml:space="preserve"> PAGEREF _Toc30940859 \h </w:instrText>
+              <w:instrText xml:space="preserve"> PAGEREF _Toc31047403 \h </w:instrText>
             </w:r>
             <w:r>
               <w:rPr>
@@ -1451,7 +1399,7 @@
               <w:lang w:eastAsia="fr-FR"/>
             </w:rPr>
           </w:pPr>
-          <w:hyperlink w:anchor="_Toc30940860" w:history="1">
+          <w:hyperlink w:anchor="_Toc31047404" w:history="1">
             <w:r>
               <w:rPr>
                 <w:rStyle w:val="Lienhypertexte"/>
@@ -1478,7 +1426,7 @@
                 <w:noProof/>
                 <w:webHidden/>
               </w:rPr>
-              <w:instrText xml:space="preserve"> PAGEREF _Toc30940860 \h </w:instrText>
+              <w:instrText xml:space="preserve"> PAGEREF _Toc31047404 \h </w:instrText>
             </w:r>
             <w:r>
               <w:rPr>
@@ -1521,7 +1469,7 @@
               <w:lang w:eastAsia="fr-FR"/>
             </w:rPr>
           </w:pPr>
-          <w:hyperlink w:anchor="_Toc30940861" w:history="1">
+          <w:hyperlink w:anchor="_Toc31047405" w:history="1">
             <w:r>
               <w:rPr>
                 <w:rStyle w:val="Lienhypertexte"/>
@@ -1548,7 +1496,7 @@
                 <w:noProof/>
                 <w:webHidden/>
               </w:rPr>
-              <w:instrText xml:space="preserve"> PAGEREF _Toc30940861 \h </w:instrText>
+              <w:instrText xml:space="preserve"> PAGEREF _Toc31047405 \h </w:instrText>
             </w:r>
             <w:r>
               <w:rPr>
@@ -1591,7 +1539,7 @@
               <w:lang w:eastAsia="fr-FR"/>
             </w:rPr>
           </w:pPr>
-          <w:hyperlink w:anchor="_Toc30940862" w:history="1">
+          <w:hyperlink w:anchor="_Toc31047406" w:history="1">
             <w:r>
               <w:rPr>
                 <w:rStyle w:val="Lienhypertexte"/>
@@ -1618,7 +1566,7 @@
                 <w:noProof/>
                 <w:webHidden/>
               </w:rPr>
-              <w:instrText xml:space="preserve"> PAGEREF _Toc30940862 \h </w:instrText>
+              <w:instrText xml:space="preserve"> PAGEREF _Toc31047406 \h </w:instrText>
             </w:r>
             <w:r>
               <w:rPr>
@@ -1661,7 +1609,7 @@
               <w:lang w:eastAsia="fr-FR"/>
             </w:rPr>
           </w:pPr>
-          <w:hyperlink w:anchor="_Toc30940863" w:history="1">
+          <w:hyperlink w:anchor="_Toc31047407" w:history="1">
             <w:r>
               <w:rPr>
                 <w:rStyle w:val="Lienhypertexte"/>
@@ -1688,7 +1636,7 @@
                 <w:noProof/>
                 <w:webHidden/>
               </w:rPr>
-              <w:instrText xml:space="preserve"> PAGEREF _Toc30940863 \h </w:instrText>
+              <w:instrText xml:space="preserve"> PAGEREF _Toc31047407 \h </w:instrText>
             </w:r>
             <w:r>
               <w:rPr>
@@ -1731,7 +1679,7 @@
               <w:lang w:eastAsia="fr-FR"/>
             </w:rPr>
           </w:pPr>
-          <w:hyperlink w:anchor="_Toc30940864" w:history="1">
+          <w:hyperlink w:anchor="_Toc31047408" w:history="1">
             <w:r>
               <w:rPr>
                 <w:rStyle w:val="Lienhypertexte"/>
@@ -1758,7 +1706,7 @@
                 <w:noProof/>
                 <w:webHidden/>
               </w:rPr>
-              <w:instrText xml:space="preserve"> PAGEREF _Toc30940864 \h </w:instrText>
+              <w:instrText xml:space="preserve"> PAGEREF _Toc31047408 \h </w:instrText>
             </w:r>
             <w:r>
               <w:rPr>
@@ -1804,7 +1752,7 @@
       <w:pPr>
         <w:pStyle w:val="Titre1"/>
       </w:pPr>
-      <w:bookmarkStart w:id="0" w:name="_Toc30940846"/>
+      <w:bookmarkStart w:id="0" w:name="_Toc31047390"/>
       <w:r>
         <w:t>Récupération des données</w:t>
       </w:r>
@@ -1821,15 +1769,7 @@
         <w:jc w:val="both"/>
       </w:pPr>
       <w:r>
-        <w:t xml:space="preserve">L'API de Stack </w:t>
-      </w:r>
-      <w:proofErr w:type="spellStart"/>
-      <w:r>
-        <w:t>Overflow</w:t>
-      </w:r>
-      <w:proofErr w:type="spellEnd"/>
-      <w:r>
-        <w:t xml:space="preserve"> permet de requêter en SQL les diverses données publiques nécessaires au projet, notamment le contenu de la question ainsi que les tags associés.</w:t>
+        <w:t>L'API de Stack Overflow permet de requêter en SQL les diverses données publiques nécessaires au projet, notamment le contenu de la question ainsi que les tags associés.</w:t>
       </w:r>
     </w:p>
     <w:p>
@@ -1891,29 +1831,7 @@
           <w:szCs w:val="16"/>
           <w:lang w:val="en-US"/>
         </w:rPr>
-        <w:t xml:space="preserve">select </w:t>
-      </w:r>
-      <w:proofErr w:type="spellStart"/>
-      <w:r>
-        <w:rPr>
-          <w:rFonts w:ascii="Consolas" w:hAnsi="Consolas" w:cs="Calibri"/>
-          <w:color w:val="000000"/>
-          <w:sz w:val="16"/>
-          <w:szCs w:val="16"/>
-          <w:lang w:val="en-US"/>
-        </w:rPr>
-        <w:t>Posts.Id</w:t>
-      </w:r>
-      <w:proofErr w:type="spellEnd"/>
-      <w:r>
-        <w:rPr>
-          <w:rFonts w:ascii="Consolas" w:hAnsi="Consolas" w:cs="Calibri"/>
-          <w:color w:val="000000"/>
-          <w:sz w:val="16"/>
-          <w:szCs w:val="16"/>
-          <w:lang w:val="en-US"/>
-        </w:rPr>
-        <w:t>,</w:t>
+        <w:t>select Posts.Id,</w:t>
       </w:r>
     </w:p>
     <w:p>
@@ -2087,51 +2005,7 @@
           <w:szCs w:val="16"/>
           <w:lang w:val="en-US"/>
         </w:rPr>
-        <w:t xml:space="preserve">  inner join </w:t>
-      </w:r>
-      <w:proofErr w:type="spellStart"/>
-      <w:r>
-        <w:rPr>
-          <w:rFonts w:ascii="Consolas" w:hAnsi="Consolas" w:cs="Calibri"/>
-          <w:color w:val="000000"/>
-          <w:sz w:val="16"/>
-          <w:szCs w:val="16"/>
-          <w:lang w:val="en-US"/>
-        </w:rPr>
-        <w:t>PostTypes</w:t>
-      </w:r>
-      <w:proofErr w:type="spellEnd"/>
-      <w:r>
-        <w:rPr>
-          <w:rFonts w:ascii="Consolas" w:hAnsi="Consolas" w:cs="Calibri"/>
-          <w:color w:val="000000"/>
-          <w:sz w:val="16"/>
-          <w:szCs w:val="16"/>
-          <w:lang w:val="en-US"/>
-        </w:rPr>
-        <w:t xml:space="preserve"> on </w:t>
-      </w:r>
-      <w:proofErr w:type="spellStart"/>
-      <w:r>
-        <w:rPr>
-          <w:rFonts w:ascii="Consolas" w:hAnsi="Consolas" w:cs="Calibri"/>
-          <w:color w:val="000000"/>
-          <w:sz w:val="16"/>
-          <w:szCs w:val="16"/>
-          <w:lang w:val="en-US"/>
-        </w:rPr>
-        <w:t>Posts.PostTypeId</w:t>
-      </w:r>
-      <w:proofErr w:type="spellEnd"/>
-      <w:r>
-        <w:rPr>
-          <w:rFonts w:ascii="Consolas" w:hAnsi="Consolas" w:cs="Calibri"/>
-          <w:color w:val="000000"/>
-          <w:sz w:val="16"/>
-          <w:szCs w:val="16"/>
-          <w:lang w:val="en-US"/>
-        </w:rPr>
-        <w:t xml:space="preserve"> = PostTypes.id </w:t>
+        <w:t xml:space="preserve">  inner join PostTypes on Posts.PostTypeId = PostTypes.id </w:t>
       </w:r>
     </w:p>
     <w:p>
@@ -2160,29 +2034,7 @@
           <w:szCs w:val="16"/>
           <w:lang w:val="en-US"/>
         </w:rPr>
-        <w:t xml:space="preserve">where </w:t>
-      </w:r>
-      <w:proofErr w:type="spellStart"/>
-      <w:r>
-        <w:rPr>
-          <w:rFonts w:ascii="Consolas" w:hAnsi="Consolas" w:cs="Calibri"/>
-          <w:color w:val="000000"/>
-          <w:sz w:val="16"/>
-          <w:szCs w:val="16"/>
-          <w:lang w:val="en-US"/>
-        </w:rPr>
-        <w:t>PostTypes.Name</w:t>
-      </w:r>
-      <w:proofErr w:type="spellEnd"/>
-      <w:r>
-        <w:rPr>
-          <w:rFonts w:ascii="Consolas" w:hAnsi="Consolas" w:cs="Calibri"/>
-          <w:color w:val="000000"/>
-          <w:sz w:val="16"/>
-          <w:szCs w:val="16"/>
-          <w:lang w:val="en-US"/>
-        </w:rPr>
-        <w:t xml:space="preserve"> = 'Question'</w:t>
+        <w:t>where PostTypes.Name = 'Question'</w:t>
       </w:r>
     </w:p>
     <w:p>
@@ -2211,29 +2063,7 @@
           <w:szCs w:val="16"/>
           <w:lang w:val="en-US"/>
         </w:rPr>
-        <w:t xml:space="preserve">  and </w:t>
-      </w:r>
-      <w:proofErr w:type="spellStart"/>
-      <w:r>
-        <w:rPr>
-          <w:rFonts w:ascii="Consolas" w:hAnsi="Consolas" w:cs="Calibri"/>
-          <w:color w:val="000000"/>
-          <w:sz w:val="16"/>
-          <w:szCs w:val="16"/>
-          <w:lang w:val="en-US"/>
-        </w:rPr>
-        <w:t>Posts.Id</w:t>
-      </w:r>
-      <w:proofErr w:type="spellEnd"/>
-      <w:r>
-        <w:rPr>
-          <w:rFonts w:ascii="Consolas" w:hAnsi="Consolas" w:cs="Calibri"/>
-          <w:color w:val="000000"/>
-          <w:sz w:val="16"/>
-          <w:szCs w:val="16"/>
-          <w:lang w:val="en-US"/>
-        </w:rPr>
-        <w:t xml:space="preserve"> &gt;= 550000 </w:t>
+        <w:t xml:space="preserve">  and Posts.Id &gt;= 550000 </w:t>
       </w:r>
     </w:p>
     <w:p>
@@ -2257,7 +2087,6 @@
         </w:rPr>
         <w:t xml:space="preserve">  </w:t>
       </w:r>
-      <w:proofErr w:type="gramStart"/>
       <w:r>
         <w:rPr>
           <w:rFonts w:ascii="Consolas" w:hAnsi="Consolas" w:cs="Calibri"/>
@@ -2265,37 +2094,7 @@
           <w:sz w:val="16"/>
           <w:szCs w:val="16"/>
         </w:rPr>
-        <w:t>and</w:t>
-      </w:r>
-      <w:proofErr w:type="gramEnd"/>
-      <w:r>
-        <w:rPr>
-          <w:rFonts w:ascii="Consolas" w:hAnsi="Consolas" w:cs="Calibri"/>
-          <w:color w:val="000000"/>
-          <w:sz w:val="16"/>
-          <w:szCs w:val="16"/>
-        </w:rPr>
-        <w:t xml:space="preserve"> </w:t>
-      </w:r>
-      <w:proofErr w:type="spellStart"/>
-      <w:r>
-        <w:rPr>
-          <w:rFonts w:ascii="Consolas" w:hAnsi="Consolas" w:cs="Calibri"/>
-          <w:color w:val="000000"/>
-          <w:sz w:val="16"/>
-          <w:szCs w:val="16"/>
-        </w:rPr>
-        <w:t>Posts.Id</w:t>
-      </w:r>
-      <w:proofErr w:type="spellEnd"/>
-      <w:r>
-        <w:rPr>
-          <w:rFonts w:ascii="Consolas" w:hAnsi="Consolas" w:cs="Calibri"/>
-          <w:color w:val="000000"/>
-          <w:sz w:val="16"/>
-          <w:szCs w:val="16"/>
-        </w:rPr>
-        <w:t xml:space="preserve"> &lt; 600000 </w:t>
+        <w:t xml:space="preserve">and Posts.Id &lt; 600000 </w:t>
       </w:r>
     </w:p>
     <w:p>
@@ -2309,15 +2108,7 @@
         <w:jc w:val="both"/>
       </w:pPr>
       <w:r>
-        <w:t xml:space="preserve">Je concatène tous les fichiers CSV dans un </w:t>
-      </w:r>
-      <w:proofErr w:type="spellStart"/>
-      <w:r>
-        <w:t>dataframe</w:t>
-      </w:r>
-      <w:proofErr w:type="spellEnd"/>
-      <w:r>
-        <w:t xml:space="preserve">. J’obtiens alors un jeu de données qui comporte </w:t>
+        <w:t xml:space="preserve">Je concatène tous les fichiers CSV dans un dataframe. J’obtiens alors un jeu de données qui comporte </w:t>
       </w:r>
       <w:r>
         <w:rPr>
@@ -2617,717 +2408,33 @@
                 <w:szCs w:val="16"/>
                 <w:lang w:val="en-US" w:eastAsia="fr-FR"/>
               </w:rPr>
-              <w:t>&lt;p&gt;I have the following string and I would like to remove &lt;code&gt;&amp;</w:t>
-            </w:r>
-            <w:proofErr w:type="spellStart"/>
-            <w:r>
-              <w:rPr>
-                <w:rFonts w:asciiTheme="minorHAnsi" w:eastAsia="Times New Roman" w:hAnsiTheme="minorHAnsi" w:cstheme="minorHAnsi"/>
-                <w:color w:val="000000"/>
+              <w:t>&lt;p&gt;I have the following string and I would like to remove &lt;code&gt;&amp;lt;bpt *&amp;gt;*&amp;lt;/bpt&amp;gt;&lt;/code&gt; and &lt;code&gt;&amp;lt;ept *&amp;gt;*&amp;lt;/ept&amp;gt;&lt;/code&gt; (notice the additional tag content inside them that also needs to be removed)  without using a XML parser (overhead too large for tiny strings).&lt;/p&gt;\r\n\r\n&lt;pre&gt;&lt;code&gt;The big &amp;lt;bpt i="1" x="1" type="bold"&amp;gt;&amp;lt;b&amp;gt;&amp;lt;/bpt&amp;gt;black&amp;lt;ept i="1"&amp;gt;&amp;lt;/b&amp;gt;&amp;lt;/ept&amp;gt; &amp;lt;bpt i="2" x="2" type="ulined"&amp;gt;&amp;lt;u&amp;gt;&amp;lt;/bpt&amp;gt;cat&amp;lt;ept i="2"&amp;gt;&amp;lt;/u&amp;gt;&amp;lt;/ept&amp;gt; sleeps.\r\n&lt;/code&gt;&lt;/pre&gt;\r\n\r\n&lt;p&gt;Any regex in VB.NET or C# will do.&lt;/p&gt;\r\n</w:t>
+            </w:r>
+          </w:p>
+        </w:tc>
+      </w:tr>
+      <w:tr>
+        <w:tc>
+          <w:tcPr>
+            <w:tcW w:w="445" w:type="pct"/>
+          </w:tcPr>
+          <w:p>
+            <w:pPr>
+              <w:pStyle w:val="Sansinterligne"/>
+              <w:rPr>
+                <w:rFonts w:asciiTheme="minorHAnsi" w:hAnsiTheme="minorHAnsi" w:cstheme="minorHAnsi"/>
                 <w:sz w:val="16"/>
                 <w:szCs w:val="16"/>
-                <w:lang w:val="en-US" w:eastAsia="fr-FR"/>
-              </w:rPr>
-              <w:t>lt;bpt</w:t>
-            </w:r>
-            <w:proofErr w:type="spellEnd"/>
-            <w:r>
-              <w:rPr>
-                <w:rFonts w:asciiTheme="minorHAnsi" w:eastAsia="Times New Roman" w:hAnsiTheme="minorHAnsi" w:cstheme="minorHAnsi"/>
-                <w:color w:val="000000"/>
+              </w:rPr>
+            </w:pPr>
+            <w:r>
+              <w:rPr>
+                <w:rFonts w:asciiTheme="minorHAnsi" w:hAnsiTheme="minorHAnsi" w:cstheme="minorHAnsi"/>
                 <w:sz w:val="16"/>
                 <w:szCs w:val="16"/>
-                <w:lang w:val="en-US" w:eastAsia="fr-FR"/>
-              </w:rPr>
-              <w:t xml:space="preserve"> *&amp;</w:t>
-            </w:r>
-            <w:proofErr w:type="spellStart"/>
-            <w:r>
-              <w:rPr>
-                <w:rFonts w:asciiTheme="minorHAnsi" w:eastAsia="Times New Roman" w:hAnsiTheme="minorHAnsi" w:cstheme="minorHAnsi"/>
-                <w:color w:val="000000"/>
-                <w:sz w:val="16"/>
-                <w:szCs w:val="16"/>
-                <w:lang w:val="en-US" w:eastAsia="fr-FR"/>
-              </w:rPr>
-              <w:t>gt</w:t>
-            </w:r>
-            <w:proofErr w:type="spellEnd"/>
-            <w:r>
-              <w:rPr>
-                <w:rFonts w:asciiTheme="minorHAnsi" w:eastAsia="Times New Roman" w:hAnsiTheme="minorHAnsi" w:cstheme="minorHAnsi"/>
-                <w:color w:val="000000"/>
-                <w:sz w:val="16"/>
-                <w:szCs w:val="16"/>
-                <w:lang w:val="en-US" w:eastAsia="fr-FR"/>
-              </w:rPr>
-              <w:t>;*&amp;</w:t>
-            </w:r>
-            <w:proofErr w:type="spellStart"/>
-            <w:r>
-              <w:rPr>
-                <w:rFonts w:asciiTheme="minorHAnsi" w:eastAsia="Times New Roman" w:hAnsiTheme="minorHAnsi" w:cstheme="minorHAnsi"/>
-                <w:color w:val="000000"/>
-                <w:sz w:val="16"/>
-                <w:szCs w:val="16"/>
-                <w:lang w:val="en-US" w:eastAsia="fr-FR"/>
-              </w:rPr>
-              <w:t>lt</w:t>
-            </w:r>
-            <w:proofErr w:type="spellEnd"/>
-            <w:r>
-              <w:rPr>
-                <w:rFonts w:asciiTheme="minorHAnsi" w:eastAsia="Times New Roman" w:hAnsiTheme="minorHAnsi" w:cstheme="minorHAnsi"/>
-                <w:color w:val="000000"/>
-                <w:sz w:val="16"/>
-                <w:szCs w:val="16"/>
-                <w:lang w:val="en-US" w:eastAsia="fr-FR"/>
-              </w:rPr>
-              <w:t>;/</w:t>
-            </w:r>
-            <w:proofErr w:type="spellStart"/>
-            <w:r>
-              <w:rPr>
-                <w:rFonts w:asciiTheme="minorHAnsi" w:eastAsia="Times New Roman" w:hAnsiTheme="minorHAnsi" w:cstheme="minorHAnsi"/>
-                <w:color w:val="000000"/>
-                <w:sz w:val="16"/>
-                <w:szCs w:val="16"/>
-                <w:lang w:val="en-US" w:eastAsia="fr-FR"/>
-              </w:rPr>
-              <w:t>bpt&amp;gt</w:t>
-            </w:r>
-            <w:proofErr w:type="spellEnd"/>
-            <w:r>
-              <w:rPr>
-                <w:rFonts w:asciiTheme="minorHAnsi" w:eastAsia="Times New Roman" w:hAnsiTheme="minorHAnsi" w:cstheme="minorHAnsi"/>
-                <w:color w:val="000000"/>
-                <w:sz w:val="16"/>
-                <w:szCs w:val="16"/>
-                <w:lang w:val="en-US" w:eastAsia="fr-FR"/>
-              </w:rPr>
-              <w:t>;&lt;/code&gt; and &lt;code&gt;&amp;</w:t>
-            </w:r>
-            <w:proofErr w:type="spellStart"/>
-            <w:r>
-              <w:rPr>
-                <w:rFonts w:asciiTheme="minorHAnsi" w:eastAsia="Times New Roman" w:hAnsiTheme="minorHAnsi" w:cstheme="minorHAnsi"/>
-                <w:color w:val="000000"/>
-                <w:sz w:val="16"/>
-                <w:szCs w:val="16"/>
-                <w:lang w:val="en-US" w:eastAsia="fr-FR"/>
-              </w:rPr>
-              <w:t>lt;ept</w:t>
-            </w:r>
-            <w:proofErr w:type="spellEnd"/>
-            <w:r>
-              <w:rPr>
-                <w:rFonts w:asciiTheme="minorHAnsi" w:eastAsia="Times New Roman" w:hAnsiTheme="minorHAnsi" w:cstheme="minorHAnsi"/>
-                <w:color w:val="000000"/>
-                <w:sz w:val="16"/>
-                <w:szCs w:val="16"/>
-                <w:lang w:val="en-US" w:eastAsia="fr-FR"/>
-              </w:rPr>
-              <w:t xml:space="preserve"> *&amp;</w:t>
-            </w:r>
-            <w:proofErr w:type="spellStart"/>
-            <w:r>
-              <w:rPr>
-                <w:rFonts w:asciiTheme="minorHAnsi" w:eastAsia="Times New Roman" w:hAnsiTheme="minorHAnsi" w:cstheme="minorHAnsi"/>
-                <w:color w:val="000000"/>
-                <w:sz w:val="16"/>
-                <w:szCs w:val="16"/>
-                <w:lang w:val="en-US" w:eastAsia="fr-FR"/>
-              </w:rPr>
-              <w:t>gt</w:t>
-            </w:r>
-            <w:proofErr w:type="spellEnd"/>
-            <w:r>
-              <w:rPr>
-                <w:rFonts w:asciiTheme="minorHAnsi" w:eastAsia="Times New Roman" w:hAnsiTheme="minorHAnsi" w:cstheme="minorHAnsi"/>
-                <w:color w:val="000000"/>
-                <w:sz w:val="16"/>
-                <w:szCs w:val="16"/>
-                <w:lang w:val="en-US" w:eastAsia="fr-FR"/>
-              </w:rPr>
-              <w:t>;*&amp;</w:t>
-            </w:r>
-            <w:proofErr w:type="spellStart"/>
-            <w:r>
-              <w:rPr>
-                <w:rFonts w:asciiTheme="minorHAnsi" w:eastAsia="Times New Roman" w:hAnsiTheme="minorHAnsi" w:cstheme="minorHAnsi"/>
-                <w:color w:val="000000"/>
-                <w:sz w:val="16"/>
-                <w:szCs w:val="16"/>
-                <w:lang w:val="en-US" w:eastAsia="fr-FR"/>
-              </w:rPr>
-              <w:t>lt</w:t>
-            </w:r>
-            <w:proofErr w:type="spellEnd"/>
-            <w:r>
-              <w:rPr>
-                <w:rFonts w:asciiTheme="minorHAnsi" w:eastAsia="Times New Roman" w:hAnsiTheme="minorHAnsi" w:cstheme="minorHAnsi"/>
-                <w:color w:val="000000"/>
-                <w:sz w:val="16"/>
-                <w:szCs w:val="16"/>
-                <w:lang w:val="en-US" w:eastAsia="fr-FR"/>
-              </w:rPr>
-              <w:t>;/</w:t>
-            </w:r>
-            <w:proofErr w:type="spellStart"/>
-            <w:r>
-              <w:rPr>
-                <w:rFonts w:asciiTheme="minorHAnsi" w:eastAsia="Times New Roman" w:hAnsiTheme="minorHAnsi" w:cstheme="minorHAnsi"/>
-                <w:color w:val="000000"/>
-                <w:sz w:val="16"/>
-                <w:szCs w:val="16"/>
-                <w:lang w:val="en-US" w:eastAsia="fr-FR"/>
-              </w:rPr>
-              <w:t>ept&amp;gt</w:t>
-            </w:r>
-            <w:proofErr w:type="spellEnd"/>
-            <w:r>
-              <w:rPr>
-                <w:rFonts w:asciiTheme="minorHAnsi" w:eastAsia="Times New Roman" w:hAnsiTheme="minorHAnsi" w:cstheme="minorHAnsi"/>
-                <w:color w:val="000000"/>
-                <w:sz w:val="16"/>
-                <w:szCs w:val="16"/>
-                <w:lang w:val="en-US" w:eastAsia="fr-FR"/>
-              </w:rPr>
-              <w:t>;&lt;/code&gt; (notice the additional tag content inside them that also needs to be removed)  without using a XML parser (overhead too large for tiny strings).&lt;/p&gt;\r\n\r\n&lt;pre&gt;&lt;code&gt;The big &amp;</w:t>
-            </w:r>
-            <w:proofErr w:type="spellStart"/>
-            <w:r>
-              <w:rPr>
-                <w:rFonts w:asciiTheme="minorHAnsi" w:eastAsia="Times New Roman" w:hAnsiTheme="minorHAnsi" w:cstheme="minorHAnsi"/>
-                <w:color w:val="000000"/>
-                <w:sz w:val="16"/>
-                <w:szCs w:val="16"/>
-                <w:lang w:val="en-US" w:eastAsia="fr-FR"/>
-              </w:rPr>
-              <w:t>lt;bpt</w:t>
-            </w:r>
-            <w:proofErr w:type="spellEnd"/>
-            <w:r>
-              <w:rPr>
-                <w:rFonts w:asciiTheme="minorHAnsi" w:eastAsia="Times New Roman" w:hAnsiTheme="minorHAnsi" w:cstheme="minorHAnsi"/>
-                <w:color w:val="000000"/>
-                <w:sz w:val="16"/>
-                <w:szCs w:val="16"/>
-                <w:lang w:val="en-US" w:eastAsia="fr-FR"/>
-              </w:rPr>
-              <w:t xml:space="preserve"> </w:t>
-            </w:r>
-            <w:proofErr w:type="spellStart"/>
-            <w:r>
-              <w:rPr>
-                <w:rFonts w:asciiTheme="minorHAnsi" w:eastAsia="Times New Roman" w:hAnsiTheme="minorHAnsi" w:cstheme="minorHAnsi"/>
-                <w:color w:val="000000"/>
-                <w:sz w:val="16"/>
-                <w:szCs w:val="16"/>
-                <w:lang w:val="en-US" w:eastAsia="fr-FR"/>
-              </w:rPr>
-              <w:t>i</w:t>
-            </w:r>
-            <w:proofErr w:type="spellEnd"/>
-            <w:r>
-              <w:rPr>
-                <w:rFonts w:asciiTheme="minorHAnsi" w:eastAsia="Times New Roman" w:hAnsiTheme="minorHAnsi" w:cstheme="minorHAnsi"/>
-                <w:color w:val="000000"/>
-                <w:sz w:val="16"/>
-                <w:szCs w:val="16"/>
-                <w:lang w:val="en-US" w:eastAsia="fr-FR"/>
-              </w:rPr>
-              <w:t>="1" x="1" type="bold"&amp;</w:t>
-            </w:r>
-            <w:proofErr w:type="spellStart"/>
-            <w:r>
-              <w:rPr>
-                <w:rFonts w:asciiTheme="minorHAnsi" w:eastAsia="Times New Roman" w:hAnsiTheme="minorHAnsi" w:cstheme="minorHAnsi"/>
-                <w:color w:val="000000"/>
-                <w:sz w:val="16"/>
-                <w:szCs w:val="16"/>
-                <w:lang w:val="en-US" w:eastAsia="fr-FR"/>
-              </w:rPr>
-              <w:t>gt</w:t>
-            </w:r>
-            <w:proofErr w:type="spellEnd"/>
-            <w:r>
-              <w:rPr>
-                <w:rFonts w:asciiTheme="minorHAnsi" w:eastAsia="Times New Roman" w:hAnsiTheme="minorHAnsi" w:cstheme="minorHAnsi"/>
-                <w:color w:val="000000"/>
-                <w:sz w:val="16"/>
-                <w:szCs w:val="16"/>
-                <w:lang w:val="en-US" w:eastAsia="fr-FR"/>
-              </w:rPr>
-              <w:t>;&amp;</w:t>
-            </w:r>
-            <w:proofErr w:type="spellStart"/>
-            <w:r>
-              <w:rPr>
-                <w:rFonts w:asciiTheme="minorHAnsi" w:eastAsia="Times New Roman" w:hAnsiTheme="minorHAnsi" w:cstheme="minorHAnsi"/>
-                <w:color w:val="000000"/>
-                <w:sz w:val="16"/>
-                <w:szCs w:val="16"/>
-                <w:lang w:val="en-US" w:eastAsia="fr-FR"/>
-              </w:rPr>
-              <w:t>lt;b&amp;gt</w:t>
-            </w:r>
-            <w:proofErr w:type="spellEnd"/>
-            <w:r>
-              <w:rPr>
-                <w:rFonts w:asciiTheme="minorHAnsi" w:eastAsia="Times New Roman" w:hAnsiTheme="minorHAnsi" w:cstheme="minorHAnsi"/>
-                <w:color w:val="000000"/>
-                <w:sz w:val="16"/>
-                <w:szCs w:val="16"/>
-                <w:lang w:val="en-US" w:eastAsia="fr-FR"/>
-              </w:rPr>
-              <w:t>;&amp;</w:t>
-            </w:r>
-            <w:proofErr w:type="spellStart"/>
-            <w:r>
-              <w:rPr>
-                <w:rFonts w:asciiTheme="minorHAnsi" w:eastAsia="Times New Roman" w:hAnsiTheme="minorHAnsi" w:cstheme="minorHAnsi"/>
-                <w:color w:val="000000"/>
-                <w:sz w:val="16"/>
-                <w:szCs w:val="16"/>
-                <w:lang w:val="en-US" w:eastAsia="fr-FR"/>
-              </w:rPr>
-              <w:t>lt</w:t>
-            </w:r>
-            <w:proofErr w:type="spellEnd"/>
-            <w:r>
-              <w:rPr>
-                <w:rFonts w:asciiTheme="minorHAnsi" w:eastAsia="Times New Roman" w:hAnsiTheme="minorHAnsi" w:cstheme="minorHAnsi"/>
-                <w:color w:val="000000"/>
-                <w:sz w:val="16"/>
-                <w:szCs w:val="16"/>
-                <w:lang w:val="en-US" w:eastAsia="fr-FR"/>
-              </w:rPr>
-              <w:t>;/</w:t>
-            </w:r>
-            <w:proofErr w:type="spellStart"/>
-            <w:r>
-              <w:rPr>
-                <w:rFonts w:asciiTheme="minorHAnsi" w:eastAsia="Times New Roman" w:hAnsiTheme="minorHAnsi" w:cstheme="minorHAnsi"/>
-                <w:color w:val="000000"/>
-                <w:sz w:val="16"/>
-                <w:szCs w:val="16"/>
-                <w:lang w:val="en-US" w:eastAsia="fr-FR"/>
-              </w:rPr>
-              <w:t>bpt&amp;gt;black&amp;lt;ept</w:t>
-            </w:r>
-            <w:proofErr w:type="spellEnd"/>
-            <w:r>
-              <w:rPr>
-                <w:rFonts w:asciiTheme="minorHAnsi" w:eastAsia="Times New Roman" w:hAnsiTheme="minorHAnsi" w:cstheme="minorHAnsi"/>
-                <w:color w:val="000000"/>
-                <w:sz w:val="16"/>
-                <w:szCs w:val="16"/>
-                <w:lang w:val="en-US" w:eastAsia="fr-FR"/>
-              </w:rPr>
-              <w:t xml:space="preserve"> </w:t>
-            </w:r>
-            <w:proofErr w:type="spellStart"/>
-            <w:r>
-              <w:rPr>
-                <w:rFonts w:asciiTheme="minorHAnsi" w:eastAsia="Times New Roman" w:hAnsiTheme="minorHAnsi" w:cstheme="minorHAnsi"/>
-                <w:color w:val="000000"/>
-                <w:sz w:val="16"/>
-                <w:szCs w:val="16"/>
-                <w:lang w:val="en-US" w:eastAsia="fr-FR"/>
-              </w:rPr>
-              <w:t>i</w:t>
-            </w:r>
-            <w:proofErr w:type="spellEnd"/>
-            <w:r>
-              <w:rPr>
-                <w:rFonts w:asciiTheme="minorHAnsi" w:eastAsia="Times New Roman" w:hAnsiTheme="minorHAnsi" w:cstheme="minorHAnsi"/>
-                <w:color w:val="000000"/>
-                <w:sz w:val="16"/>
-                <w:szCs w:val="16"/>
-                <w:lang w:val="en-US" w:eastAsia="fr-FR"/>
-              </w:rPr>
-              <w:t>="1"&amp;gt;&amp;</w:t>
-            </w:r>
-            <w:proofErr w:type="spellStart"/>
-            <w:r>
-              <w:rPr>
-                <w:rFonts w:asciiTheme="minorHAnsi" w:eastAsia="Times New Roman" w:hAnsiTheme="minorHAnsi" w:cstheme="minorHAnsi"/>
-                <w:color w:val="000000"/>
-                <w:sz w:val="16"/>
-                <w:szCs w:val="16"/>
-                <w:lang w:val="en-US" w:eastAsia="fr-FR"/>
-              </w:rPr>
-              <w:t>lt</w:t>
-            </w:r>
-            <w:proofErr w:type="spellEnd"/>
-            <w:r>
-              <w:rPr>
-                <w:rFonts w:asciiTheme="minorHAnsi" w:eastAsia="Times New Roman" w:hAnsiTheme="minorHAnsi" w:cstheme="minorHAnsi"/>
-                <w:color w:val="000000"/>
-                <w:sz w:val="16"/>
-                <w:szCs w:val="16"/>
-                <w:lang w:val="en-US" w:eastAsia="fr-FR"/>
-              </w:rPr>
-              <w:t>;/</w:t>
-            </w:r>
-            <w:proofErr w:type="spellStart"/>
-            <w:r>
-              <w:rPr>
-                <w:rFonts w:asciiTheme="minorHAnsi" w:eastAsia="Times New Roman" w:hAnsiTheme="minorHAnsi" w:cstheme="minorHAnsi"/>
-                <w:color w:val="000000"/>
-                <w:sz w:val="16"/>
-                <w:szCs w:val="16"/>
-                <w:lang w:val="en-US" w:eastAsia="fr-FR"/>
-              </w:rPr>
-              <w:t>b&amp;gt</w:t>
-            </w:r>
-            <w:proofErr w:type="spellEnd"/>
-            <w:r>
-              <w:rPr>
-                <w:rFonts w:asciiTheme="minorHAnsi" w:eastAsia="Times New Roman" w:hAnsiTheme="minorHAnsi" w:cstheme="minorHAnsi"/>
-                <w:color w:val="000000"/>
-                <w:sz w:val="16"/>
-                <w:szCs w:val="16"/>
-                <w:lang w:val="en-US" w:eastAsia="fr-FR"/>
-              </w:rPr>
-              <w:t>;&amp;</w:t>
-            </w:r>
-            <w:proofErr w:type="spellStart"/>
-            <w:r>
-              <w:rPr>
-                <w:rFonts w:asciiTheme="minorHAnsi" w:eastAsia="Times New Roman" w:hAnsiTheme="minorHAnsi" w:cstheme="minorHAnsi"/>
-                <w:color w:val="000000"/>
-                <w:sz w:val="16"/>
-                <w:szCs w:val="16"/>
-                <w:lang w:val="en-US" w:eastAsia="fr-FR"/>
-              </w:rPr>
-              <w:t>lt</w:t>
-            </w:r>
-            <w:proofErr w:type="spellEnd"/>
-            <w:r>
-              <w:rPr>
-                <w:rFonts w:asciiTheme="minorHAnsi" w:eastAsia="Times New Roman" w:hAnsiTheme="minorHAnsi" w:cstheme="minorHAnsi"/>
-                <w:color w:val="000000"/>
-                <w:sz w:val="16"/>
-                <w:szCs w:val="16"/>
-                <w:lang w:val="en-US" w:eastAsia="fr-FR"/>
-              </w:rPr>
-              <w:t>;/</w:t>
-            </w:r>
-            <w:proofErr w:type="spellStart"/>
-            <w:r>
-              <w:rPr>
-                <w:rFonts w:asciiTheme="minorHAnsi" w:eastAsia="Times New Roman" w:hAnsiTheme="minorHAnsi" w:cstheme="minorHAnsi"/>
-                <w:color w:val="000000"/>
-                <w:sz w:val="16"/>
-                <w:szCs w:val="16"/>
-                <w:lang w:val="en-US" w:eastAsia="fr-FR"/>
-              </w:rPr>
-              <w:t>ept&amp;gt</w:t>
-            </w:r>
-            <w:proofErr w:type="spellEnd"/>
-            <w:r>
-              <w:rPr>
-                <w:rFonts w:asciiTheme="minorHAnsi" w:eastAsia="Times New Roman" w:hAnsiTheme="minorHAnsi" w:cstheme="minorHAnsi"/>
-                <w:color w:val="000000"/>
-                <w:sz w:val="16"/>
-                <w:szCs w:val="16"/>
-                <w:lang w:val="en-US" w:eastAsia="fr-FR"/>
-              </w:rPr>
-              <w:t>; &amp;</w:t>
-            </w:r>
-            <w:proofErr w:type="spellStart"/>
-            <w:r>
-              <w:rPr>
-                <w:rFonts w:asciiTheme="minorHAnsi" w:eastAsia="Times New Roman" w:hAnsiTheme="minorHAnsi" w:cstheme="minorHAnsi"/>
-                <w:color w:val="000000"/>
-                <w:sz w:val="16"/>
-                <w:szCs w:val="16"/>
-                <w:lang w:val="en-US" w:eastAsia="fr-FR"/>
-              </w:rPr>
-              <w:t>lt;bpt</w:t>
-            </w:r>
-            <w:proofErr w:type="spellEnd"/>
-            <w:r>
-              <w:rPr>
-                <w:rFonts w:asciiTheme="minorHAnsi" w:eastAsia="Times New Roman" w:hAnsiTheme="minorHAnsi" w:cstheme="minorHAnsi"/>
-                <w:color w:val="000000"/>
-                <w:sz w:val="16"/>
-                <w:szCs w:val="16"/>
-                <w:lang w:val="en-US" w:eastAsia="fr-FR"/>
-              </w:rPr>
-              <w:t xml:space="preserve"> </w:t>
-            </w:r>
-            <w:proofErr w:type="spellStart"/>
-            <w:r>
-              <w:rPr>
-                <w:rFonts w:asciiTheme="minorHAnsi" w:eastAsia="Times New Roman" w:hAnsiTheme="minorHAnsi" w:cstheme="minorHAnsi"/>
-                <w:color w:val="000000"/>
-                <w:sz w:val="16"/>
-                <w:szCs w:val="16"/>
-                <w:lang w:val="en-US" w:eastAsia="fr-FR"/>
-              </w:rPr>
-              <w:t>i</w:t>
-            </w:r>
-            <w:proofErr w:type="spellEnd"/>
-            <w:r>
-              <w:rPr>
-                <w:rFonts w:asciiTheme="minorHAnsi" w:eastAsia="Times New Roman" w:hAnsiTheme="minorHAnsi" w:cstheme="minorHAnsi"/>
-                <w:color w:val="000000"/>
-                <w:sz w:val="16"/>
-                <w:szCs w:val="16"/>
-                <w:lang w:val="en-US" w:eastAsia="fr-FR"/>
-              </w:rPr>
-              <w:t>="2" x="2" type="</w:t>
-            </w:r>
-            <w:proofErr w:type="spellStart"/>
-            <w:r>
-              <w:rPr>
-                <w:rFonts w:asciiTheme="minorHAnsi" w:eastAsia="Times New Roman" w:hAnsiTheme="minorHAnsi" w:cstheme="minorHAnsi"/>
-                <w:color w:val="000000"/>
-                <w:sz w:val="16"/>
-                <w:szCs w:val="16"/>
-                <w:lang w:val="en-US" w:eastAsia="fr-FR"/>
-              </w:rPr>
-              <w:t>ulined</w:t>
-            </w:r>
-            <w:proofErr w:type="spellEnd"/>
-            <w:r>
-              <w:rPr>
-                <w:rFonts w:asciiTheme="minorHAnsi" w:eastAsia="Times New Roman" w:hAnsiTheme="minorHAnsi" w:cstheme="minorHAnsi"/>
-                <w:color w:val="000000"/>
-                <w:sz w:val="16"/>
-                <w:szCs w:val="16"/>
-                <w:lang w:val="en-US" w:eastAsia="fr-FR"/>
-              </w:rPr>
-              <w:t>"&amp;</w:t>
-            </w:r>
-            <w:proofErr w:type="spellStart"/>
-            <w:r>
-              <w:rPr>
-                <w:rFonts w:asciiTheme="minorHAnsi" w:eastAsia="Times New Roman" w:hAnsiTheme="minorHAnsi" w:cstheme="minorHAnsi"/>
-                <w:color w:val="000000"/>
-                <w:sz w:val="16"/>
-                <w:szCs w:val="16"/>
-                <w:lang w:val="en-US" w:eastAsia="fr-FR"/>
-              </w:rPr>
-              <w:t>gt</w:t>
-            </w:r>
-            <w:proofErr w:type="spellEnd"/>
-            <w:r>
-              <w:rPr>
-                <w:rFonts w:asciiTheme="minorHAnsi" w:eastAsia="Times New Roman" w:hAnsiTheme="minorHAnsi" w:cstheme="minorHAnsi"/>
-                <w:color w:val="000000"/>
-                <w:sz w:val="16"/>
-                <w:szCs w:val="16"/>
-                <w:lang w:val="en-US" w:eastAsia="fr-FR"/>
-              </w:rPr>
-              <w:t>;&amp;</w:t>
-            </w:r>
-            <w:proofErr w:type="spellStart"/>
-            <w:r>
-              <w:rPr>
-                <w:rFonts w:asciiTheme="minorHAnsi" w:eastAsia="Times New Roman" w:hAnsiTheme="minorHAnsi" w:cstheme="minorHAnsi"/>
-                <w:color w:val="000000"/>
-                <w:sz w:val="16"/>
-                <w:szCs w:val="16"/>
-                <w:lang w:val="en-US" w:eastAsia="fr-FR"/>
-              </w:rPr>
-              <w:t>lt;u&amp;gt</w:t>
-            </w:r>
-            <w:proofErr w:type="spellEnd"/>
-            <w:r>
-              <w:rPr>
-                <w:rFonts w:asciiTheme="minorHAnsi" w:eastAsia="Times New Roman" w:hAnsiTheme="minorHAnsi" w:cstheme="minorHAnsi"/>
-                <w:color w:val="000000"/>
-                <w:sz w:val="16"/>
-                <w:szCs w:val="16"/>
-                <w:lang w:val="en-US" w:eastAsia="fr-FR"/>
-              </w:rPr>
-              <w:t>;&amp;</w:t>
-            </w:r>
-            <w:proofErr w:type="spellStart"/>
-            <w:r>
-              <w:rPr>
-                <w:rFonts w:asciiTheme="minorHAnsi" w:eastAsia="Times New Roman" w:hAnsiTheme="minorHAnsi" w:cstheme="minorHAnsi"/>
-                <w:color w:val="000000"/>
-                <w:sz w:val="16"/>
-                <w:szCs w:val="16"/>
-                <w:lang w:val="en-US" w:eastAsia="fr-FR"/>
-              </w:rPr>
-              <w:t>lt</w:t>
-            </w:r>
-            <w:proofErr w:type="spellEnd"/>
-            <w:r>
-              <w:rPr>
-                <w:rFonts w:asciiTheme="minorHAnsi" w:eastAsia="Times New Roman" w:hAnsiTheme="minorHAnsi" w:cstheme="minorHAnsi"/>
-                <w:color w:val="000000"/>
-                <w:sz w:val="16"/>
-                <w:szCs w:val="16"/>
-                <w:lang w:val="en-US" w:eastAsia="fr-FR"/>
-              </w:rPr>
-              <w:t>;/</w:t>
-            </w:r>
-            <w:proofErr w:type="spellStart"/>
-            <w:r>
-              <w:rPr>
-                <w:rFonts w:asciiTheme="minorHAnsi" w:eastAsia="Times New Roman" w:hAnsiTheme="minorHAnsi" w:cstheme="minorHAnsi"/>
-                <w:color w:val="000000"/>
-                <w:sz w:val="16"/>
-                <w:szCs w:val="16"/>
-                <w:lang w:val="en-US" w:eastAsia="fr-FR"/>
-              </w:rPr>
-              <w:t>bpt&amp;gt;cat&amp;lt;ept</w:t>
-            </w:r>
-            <w:proofErr w:type="spellEnd"/>
-            <w:r>
-              <w:rPr>
-                <w:rFonts w:asciiTheme="minorHAnsi" w:eastAsia="Times New Roman" w:hAnsiTheme="minorHAnsi" w:cstheme="minorHAnsi"/>
-                <w:color w:val="000000"/>
-                <w:sz w:val="16"/>
-                <w:szCs w:val="16"/>
-                <w:lang w:val="en-US" w:eastAsia="fr-FR"/>
-              </w:rPr>
-              <w:t xml:space="preserve"> </w:t>
-            </w:r>
-            <w:proofErr w:type="spellStart"/>
-            <w:r>
-              <w:rPr>
-                <w:rFonts w:asciiTheme="minorHAnsi" w:eastAsia="Times New Roman" w:hAnsiTheme="minorHAnsi" w:cstheme="minorHAnsi"/>
-                <w:color w:val="000000"/>
-                <w:sz w:val="16"/>
-                <w:szCs w:val="16"/>
-                <w:lang w:val="en-US" w:eastAsia="fr-FR"/>
-              </w:rPr>
-              <w:t>i</w:t>
-            </w:r>
-            <w:proofErr w:type="spellEnd"/>
-            <w:r>
-              <w:rPr>
-                <w:rFonts w:asciiTheme="minorHAnsi" w:eastAsia="Times New Roman" w:hAnsiTheme="minorHAnsi" w:cstheme="minorHAnsi"/>
-                <w:color w:val="000000"/>
-                <w:sz w:val="16"/>
-                <w:szCs w:val="16"/>
-                <w:lang w:val="en-US" w:eastAsia="fr-FR"/>
-              </w:rPr>
-              <w:t>="2"&amp;gt;&amp;</w:t>
-            </w:r>
-            <w:proofErr w:type="spellStart"/>
-            <w:r>
-              <w:rPr>
-                <w:rFonts w:asciiTheme="minorHAnsi" w:eastAsia="Times New Roman" w:hAnsiTheme="minorHAnsi" w:cstheme="minorHAnsi"/>
-                <w:color w:val="000000"/>
-                <w:sz w:val="16"/>
-                <w:szCs w:val="16"/>
-                <w:lang w:val="en-US" w:eastAsia="fr-FR"/>
-              </w:rPr>
-              <w:t>lt</w:t>
-            </w:r>
-            <w:proofErr w:type="spellEnd"/>
-            <w:r>
-              <w:rPr>
-                <w:rFonts w:asciiTheme="minorHAnsi" w:eastAsia="Times New Roman" w:hAnsiTheme="minorHAnsi" w:cstheme="minorHAnsi"/>
-                <w:color w:val="000000"/>
-                <w:sz w:val="16"/>
-                <w:szCs w:val="16"/>
-                <w:lang w:val="en-US" w:eastAsia="fr-FR"/>
-              </w:rPr>
-              <w:t>;/</w:t>
-            </w:r>
-            <w:proofErr w:type="spellStart"/>
-            <w:r>
-              <w:rPr>
-                <w:rFonts w:asciiTheme="minorHAnsi" w:eastAsia="Times New Roman" w:hAnsiTheme="minorHAnsi" w:cstheme="minorHAnsi"/>
-                <w:color w:val="000000"/>
-                <w:sz w:val="16"/>
-                <w:szCs w:val="16"/>
-                <w:lang w:val="en-US" w:eastAsia="fr-FR"/>
-              </w:rPr>
-              <w:t>u&amp;gt</w:t>
-            </w:r>
-            <w:proofErr w:type="spellEnd"/>
-            <w:r>
-              <w:rPr>
-                <w:rFonts w:asciiTheme="minorHAnsi" w:eastAsia="Times New Roman" w:hAnsiTheme="minorHAnsi" w:cstheme="minorHAnsi"/>
-                <w:color w:val="000000"/>
-                <w:sz w:val="16"/>
-                <w:szCs w:val="16"/>
-                <w:lang w:val="en-US" w:eastAsia="fr-FR"/>
-              </w:rPr>
-              <w:t>;&amp;</w:t>
-            </w:r>
-            <w:proofErr w:type="spellStart"/>
-            <w:r>
-              <w:rPr>
-                <w:rFonts w:asciiTheme="minorHAnsi" w:eastAsia="Times New Roman" w:hAnsiTheme="minorHAnsi" w:cstheme="minorHAnsi"/>
-                <w:color w:val="000000"/>
-                <w:sz w:val="16"/>
-                <w:szCs w:val="16"/>
-                <w:lang w:val="en-US" w:eastAsia="fr-FR"/>
-              </w:rPr>
-              <w:t>lt</w:t>
-            </w:r>
-            <w:proofErr w:type="spellEnd"/>
-            <w:r>
-              <w:rPr>
-                <w:rFonts w:asciiTheme="minorHAnsi" w:eastAsia="Times New Roman" w:hAnsiTheme="minorHAnsi" w:cstheme="minorHAnsi"/>
-                <w:color w:val="000000"/>
-                <w:sz w:val="16"/>
-                <w:szCs w:val="16"/>
-                <w:lang w:val="en-US" w:eastAsia="fr-FR"/>
-              </w:rPr>
-              <w:t>;/</w:t>
-            </w:r>
-            <w:proofErr w:type="spellStart"/>
-            <w:r>
-              <w:rPr>
-                <w:rFonts w:asciiTheme="minorHAnsi" w:eastAsia="Times New Roman" w:hAnsiTheme="minorHAnsi" w:cstheme="minorHAnsi"/>
-                <w:color w:val="000000"/>
-                <w:sz w:val="16"/>
-                <w:szCs w:val="16"/>
-                <w:lang w:val="en-US" w:eastAsia="fr-FR"/>
-              </w:rPr>
-              <w:t>ept&amp;gt</w:t>
-            </w:r>
-            <w:proofErr w:type="spellEnd"/>
-            <w:r>
-              <w:rPr>
-                <w:rFonts w:asciiTheme="minorHAnsi" w:eastAsia="Times New Roman" w:hAnsiTheme="minorHAnsi" w:cstheme="minorHAnsi"/>
-                <w:color w:val="000000"/>
-                <w:sz w:val="16"/>
-                <w:szCs w:val="16"/>
-                <w:lang w:val="en-US" w:eastAsia="fr-FR"/>
-              </w:rPr>
-              <w:t>; sleeps.\r\n&lt;/code&gt;&lt;/pre&gt;\r\n\r\n&lt;p&gt;Any regex in VB.NET or C# will do.&lt;/p&gt;\r\n</w:t>
-            </w:r>
-          </w:p>
-        </w:tc>
-      </w:tr>
-      <w:tr>
-        <w:tc>
-          <w:tcPr>
-            <w:tcW w:w="445" w:type="pct"/>
-          </w:tcPr>
-          <w:p>
-            <w:pPr>
-              <w:pStyle w:val="Sansinterligne"/>
-              <w:rPr>
-                <w:rFonts w:asciiTheme="minorHAnsi" w:hAnsiTheme="minorHAnsi" w:cstheme="minorHAnsi"/>
-                <w:sz w:val="16"/>
-                <w:szCs w:val="16"/>
-              </w:rPr>
-            </w:pPr>
-            <w:proofErr w:type="spellStart"/>
-            <w:r>
-              <w:rPr>
-                <w:rFonts w:asciiTheme="minorHAnsi" w:hAnsiTheme="minorHAnsi" w:cstheme="minorHAnsi"/>
-                <w:sz w:val="16"/>
-                <w:szCs w:val="16"/>
               </w:rPr>
               <w:t>Title</w:t>
             </w:r>
-            <w:proofErr w:type="spellEnd"/>
           </w:p>
         </w:tc>
         <w:tc>
@@ -3399,27 +2506,7 @@
                 <w:sz w:val="16"/>
                 <w:szCs w:val="16"/>
               </w:rPr>
-              <w:t>&lt;</w:t>
-            </w:r>
-            <w:proofErr w:type="spellStart"/>
-            <w:proofErr w:type="gramStart"/>
-            <w:r>
-              <w:rPr>
-                <w:rFonts w:asciiTheme="minorHAnsi" w:hAnsiTheme="minorHAnsi" w:cstheme="minorHAnsi"/>
-                <w:sz w:val="16"/>
-                <w:szCs w:val="16"/>
-              </w:rPr>
-              <w:t>c#</w:t>
-            </w:r>
-            <w:proofErr w:type="spellEnd"/>
-            <w:proofErr w:type="gramEnd"/>
-            <w:r>
-              <w:rPr>
-                <w:rFonts w:asciiTheme="minorHAnsi" w:hAnsiTheme="minorHAnsi" w:cstheme="minorHAnsi"/>
-                <w:sz w:val="16"/>
-                <w:szCs w:val="16"/>
-              </w:rPr>
-              <w:t>&gt;&lt;.net&gt;&lt;xml&gt;&lt;vb.net&gt;&lt;regex&gt;</w:t>
+              <w:t>&lt;c#&gt;&lt;.net&gt;&lt;xml&gt;&lt;vb.net&gt;&lt;regex&gt;</w:t>
             </w:r>
           </w:p>
         </w:tc>
@@ -3457,7 +2544,6 @@
       <w:r>
         <w:t xml:space="preserve">colonne </w:t>
       </w:r>
-      <w:proofErr w:type="spellStart"/>
       <w:r>
         <w:rPr>
           <w:i/>
@@ -3465,7 +2551,6 @@
         </w:rPr>
         <w:t>Title</w:t>
       </w:r>
-      <w:proofErr w:type="spellEnd"/>
       <w:r>
         <w:t>.</w:t>
       </w:r>
@@ -3512,7 +2597,7 @@
                 <w:noProof/>
               </w:rPr>
               <w:drawing>
-                <wp:inline distT="0" distB="0" distL="0" distR="0">
+                <wp:inline distT="0" distB="0" distL="0" distR="0" wp14:anchorId="381B0ADB" wp14:editId="007C3A4C">
                   <wp:extent cx="2055598" cy="2102397"/>
                   <wp:effectExtent l="0" t="0" r="1802" b="0"/>
                   <wp:docPr id="1" name="Image 2" descr="C:\Users\ridur\AppData\Local\Microsoft\Windows\INetCache\Content.MSO\5DD23923.tmp"/>
@@ -3638,7 +2723,7 @@
       <w:pPr>
         <w:pStyle w:val="Titre1"/>
       </w:pPr>
-      <w:bookmarkStart w:id="1" w:name="_Toc30940847"/>
+      <w:bookmarkStart w:id="1" w:name="_Toc31047391"/>
       <w:r>
         <w:t xml:space="preserve">Analyse de la variable </w:t>
       </w:r>
@@ -3696,15 +2781,7 @@
         <w:t>712 tags distincts</w:t>
       </w:r>
       <w:r>
-        <w:t xml:space="preserve">. Je calcule le nombre d’occurrences de chaque tag dans le </w:t>
-      </w:r>
-      <w:proofErr w:type="spellStart"/>
-      <w:r>
-        <w:t>dataset</w:t>
-      </w:r>
-      <w:proofErr w:type="spellEnd"/>
-      <w:r>
-        <w:t xml:space="preserve"> et produit un graphique du top 30. Le tag </w:t>
+        <w:t xml:space="preserve">. Je calcule le nombre d’occurrences de chaque tag dans le dataset et produit un graphique du top 30. Le tag </w:t>
       </w:r>
       <w:r>
         <w:rPr>
@@ -3720,38 +2797,14 @@
         <w:t xml:space="preserve"> </w:t>
       </w:r>
       <w:r>
-        <w:t xml:space="preserve">703 fois et représente 9.42% des tags du </w:t>
-      </w:r>
-      <w:proofErr w:type="spellStart"/>
-      <w:r>
-        <w:t>dataset</w:t>
-      </w:r>
-      <w:proofErr w:type="spellEnd"/>
-      <w:r>
-        <w:t xml:space="preserve"> puis on tombe très rapidement sur des fréquences inférieures à 1% (</w:t>
+        <w:t>703 fois et représente 9.42% des tags du dataset puis on tombe très rapidement sur des fréquences inférieures à 1% (</w:t>
       </w:r>
       <w:r>
         <w:rPr>
           <w:i/>
           <w:iCs/>
         </w:rPr>
-        <w:t>&lt;unit-</w:t>
-      </w:r>
-      <w:proofErr w:type="spellStart"/>
-      <w:r>
-        <w:rPr>
-          <w:i/>
-          <w:iCs/>
-        </w:rPr>
-        <w:t>testing</w:t>
-      </w:r>
-      <w:proofErr w:type="spellEnd"/>
-      <w:r>
-        <w:rPr>
-          <w:i/>
-          <w:iCs/>
-        </w:rPr>
-        <w:t>&gt;</w:t>
+        <w:t>&lt;unit-testing&gt;</w:t>
       </w:r>
       <w:r>
         <w:t xml:space="preserve"> en fin de distribution sur le graphique apparaît 739 fois pour une fréquence de 0.9%)</w:t>
@@ -3771,7 +2824,7 @@
           <w:noProof/>
         </w:rPr>
         <w:drawing>
-          <wp:inline distT="0" distB="0" distL="0" distR="0">
+          <wp:inline distT="0" distB="0" distL="0" distR="0" wp14:anchorId="38D514B5" wp14:editId="618825D7">
             <wp:extent cx="5760720" cy="1907540"/>
             <wp:effectExtent l="0" t="0" r="0" b="0"/>
             <wp:docPr id="6" name="Image 6" descr="C:\Users\ridur\AppData\Local\Microsoft\Windows\INetCache\Content.MSO\2EFFD815.tmp"/>
@@ -3855,7 +2908,7 @@
           <w:noProof/>
         </w:rPr>
         <w:drawing>
-          <wp:inline distT="0" distB="0" distL="0" distR="0">
+          <wp:inline distT="0" distB="0" distL="0" distR="0" wp14:anchorId="3F20965A" wp14:editId="6034CE17">
             <wp:extent cx="5760720" cy="1696720"/>
             <wp:effectExtent l="0" t="0" r="0" b="0"/>
             <wp:docPr id="7" name="Image 7" descr="C:\Users\ridur\AppData\Local\Microsoft\Windows\INetCache\Content.MSO\203E97EB.tmp"/>
@@ -3932,15 +2985,7 @@
         <w:t>tags</w:t>
       </w:r>
       <w:r>
-        <w:t xml:space="preserve"> et supprimer les documents qui ne possèdent plus de tags. Le </w:t>
-      </w:r>
-      <w:proofErr w:type="spellStart"/>
-      <w:r>
-        <w:t>dataset</w:t>
-      </w:r>
-      <w:proofErr w:type="spellEnd"/>
-      <w:r>
-        <w:t xml:space="preserve"> possède désormais </w:t>
+        <w:t xml:space="preserve"> et supprimer les documents qui ne possèdent plus de tags. Le dataset possède désormais </w:t>
       </w:r>
       <w:r>
         <w:rPr>
@@ -3994,7 +3039,7 @@
           <w:noProof/>
         </w:rPr>
         <w:drawing>
-          <wp:inline distT="0" distB="0" distL="0" distR="0">
+          <wp:inline distT="0" distB="0" distL="0" distR="0" wp14:anchorId="64D32890" wp14:editId="13C7FED9">
             <wp:extent cx="5760720" cy="2075180"/>
             <wp:effectExtent l="0" t="0" r="0" b="1270"/>
             <wp:docPr id="8" name="Image 8" descr="C:\Users\ridur\AppData\Local\Microsoft\Windows\INetCache\Content.MSO\206C2431.tmp"/>
@@ -4103,7 +3148,7 @@
           <w:noProof/>
         </w:rPr>
         <w:drawing>
-          <wp:inline distT="0" distB="0" distL="0" distR="0">
+          <wp:inline distT="0" distB="0" distL="0" distR="0" wp14:anchorId="7A8878D6" wp14:editId="609097CF">
             <wp:extent cx="5760720" cy="2075180"/>
             <wp:effectExtent l="0" t="0" r="0" b="1270"/>
             <wp:docPr id="9" name="Image 9" descr="C:\Users\ridur\AppData\Local\Microsoft\Windows\INetCache\Content.MSO\9636E667.tmp"/>
@@ -4156,26 +3201,10 @@
       <w:pPr>
         <w:pStyle w:val="Titre1"/>
       </w:pPr>
-      <w:bookmarkStart w:id="2" w:name="_Toc30940848"/>
+      <w:bookmarkStart w:id="2" w:name="_Toc31047392"/>
       <w:r>
         <w:lastRenderedPageBreak/>
-        <w:t xml:space="preserve">Natural </w:t>
-      </w:r>
-      <w:proofErr w:type="spellStart"/>
-      <w:r>
-        <w:t>Language</w:t>
-      </w:r>
-      <w:proofErr w:type="spellEnd"/>
-      <w:r>
-        <w:t xml:space="preserve"> </w:t>
-      </w:r>
-      <w:proofErr w:type="spellStart"/>
-      <w:r>
-        <w:t>Processing</w:t>
-      </w:r>
-      <w:proofErr w:type="spellEnd"/>
-      <w:r>
-        <w:t xml:space="preserve"> de</w:t>
+        <w:t>Natural Language Processing de</w:t>
       </w:r>
       <w:r>
         <w:t xml:space="preserve"> la variable </w:t>
@@ -4209,15 +3238,7 @@
         <w:t>Body</w:t>
       </w:r>
       <w:r>
-        <w:t xml:space="preserve"> nécessite d’être nettoyée et transformée pour être exploitable. Je vais donc lui appliquer des méthodes de </w:t>
-      </w:r>
-      <w:proofErr w:type="spellStart"/>
-      <w:r>
-        <w:t>processing</w:t>
-      </w:r>
-      <w:proofErr w:type="spellEnd"/>
-      <w:r>
-        <w:t xml:space="preserve"> propre au traitement du langage naturel : </w:t>
+        <w:t xml:space="preserve"> nécessite d’être nettoyée et transformée pour être exploitable. Je vais donc lui appliquer des méthodes de processing propre au traitement du langage naturel : </w:t>
       </w:r>
     </w:p>
     <w:p>
@@ -4250,627 +3271,7 @@
           <w:szCs w:val="16"/>
           <w:lang w:val="en-US" w:eastAsia="en-US"/>
         </w:rPr>
-        <w:t>40240    &lt;p&gt;I have the following string and I would like to remove &lt;code&gt;&amp;</w:t>
-      </w:r>
-      <w:proofErr w:type="spellStart"/>
-      <w:r>
-        <w:rPr>
-          <w:rFonts w:asciiTheme="minorHAnsi" w:eastAsia="Calibri" w:hAnsiTheme="minorHAnsi" w:cstheme="minorHAnsi"/>
-          <w:sz w:val="16"/>
-          <w:szCs w:val="16"/>
-          <w:lang w:val="en-US" w:eastAsia="en-US"/>
-        </w:rPr>
-        <w:t>lt;bpt</w:t>
-      </w:r>
-      <w:proofErr w:type="spellEnd"/>
-      <w:r>
-        <w:rPr>
-          <w:rFonts w:asciiTheme="minorHAnsi" w:eastAsia="Calibri" w:hAnsiTheme="minorHAnsi" w:cstheme="minorHAnsi"/>
-          <w:sz w:val="16"/>
-          <w:szCs w:val="16"/>
-          <w:lang w:val="en-US" w:eastAsia="en-US"/>
-        </w:rPr>
-        <w:t xml:space="preserve"> *&amp;</w:t>
-      </w:r>
-      <w:proofErr w:type="spellStart"/>
-      <w:r>
-        <w:rPr>
-          <w:rFonts w:asciiTheme="minorHAnsi" w:eastAsia="Calibri" w:hAnsiTheme="minorHAnsi" w:cstheme="minorHAnsi"/>
-          <w:sz w:val="16"/>
-          <w:szCs w:val="16"/>
-          <w:lang w:val="en-US" w:eastAsia="en-US"/>
-        </w:rPr>
-        <w:t>gt</w:t>
-      </w:r>
-      <w:proofErr w:type="spellEnd"/>
-      <w:r>
-        <w:rPr>
-          <w:rFonts w:asciiTheme="minorHAnsi" w:eastAsia="Calibri" w:hAnsiTheme="minorHAnsi" w:cstheme="minorHAnsi"/>
-          <w:sz w:val="16"/>
-          <w:szCs w:val="16"/>
-          <w:lang w:val="en-US" w:eastAsia="en-US"/>
-        </w:rPr>
-        <w:t>;*&amp;</w:t>
-      </w:r>
-      <w:proofErr w:type="spellStart"/>
-      <w:r>
-        <w:rPr>
-          <w:rFonts w:asciiTheme="minorHAnsi" w:eastAsia="Calibri" w:hAnsiTheme="minorHAnsi" w:cstheme="minorHAnsi"/>
-          <w:sz w:val="16"/>
-          <w:szCs w:val="16"/>
-          <w:lang w:val="en-US" w:eastAsia="en-US"/>
-        </w:rPr>
-        <w:t>lt</w:t>
-      </w:r>
-      <w:proofErr w:type="spellEnd"/>
-      <w:r>
-        <w:rPr>
-          <w:rFonts w:asciiTheme="minorHAnsi" w:eastAsia="Calibri" w:hAnsiTheme="minorHAnsi" w:cstheme="minorHAnsi"/>
-          <w:sz w:val="16"/>
-          <w:szCs w:val="16"/>
-          <w:lang w:val="en-US" w:eastAsia="en-US"/>
-        </w:rPr>
-        <w:t>;/</w:t>
-      </w:r>
-      <w:proofErr w:type="spellStart"/>
-      <w:r>
-        <w:rPr>
-          <w:rFonts w:asciiTheme="minorHAnsi" w:eastAsia="Calibri" w:hAnsiTheme="minorHAnsi" w:cstheme="minorHAnsi"/>
-          <w:sz w:val="16"/>
-          <w:szCs w:val="16"/>
-          <w:lang w:val="en-US" w:eastAsia="en-US"/>
-        </w:rPr>
-        <w:t>bpt&amp;gt</w:t>
-      </w:r>
-      <w:proofErr w:type="spellEnd"/>
-      <w:r>
-        <w:rPr>
-          <w:rFonts w:asciiTheme="minorHAnsi" w:eastAsia="Calibri" w:hAnsiTheme="minorHAnsi" w:cstheme="minorHAnsi"/>
-          <w:sz w:val="16"/>
-          <w:szCs w:val="16"/>
-          <w:lang w:val="en-US" w:eastAsia="en-US"/>
-        </w:rPr>
-        <w:t>;&lt;/code&gt; and &lt;code&gt;&amp;</w:t>
-      </w:r>
-      <w:proofErr w:type="spellStart"/>
-      <w:r>
-        <w:rPr>
-          <w:rFonts w:asciiTheme="minorHAnsi" w:eastAsia="Calibri" w:hAnsiTheme="minorHAnsi" w:cstheme="minorHAnsi"/>
-          <w:sz w:val="16"/>
-          <w:szCs w:val="16"/>
-          <w:lang w:val="en-US" w:eastAsia="en-US"/>
-        </w:rPr>
-        <w:t>lt;ept</w:t>
-      </w:r>
-      <w:proofErr w:type="spellEnd"/>
-      <w:r>
-        <w:rPr>
-          <w:rFonts w:asciiTheme="minorHAnsi" w:eastAsia="Calibri" w:hAnsiTheme="minorHAnsi" w:cstheme="minorHAnsi"/>
-          <w:sz w:val="16"/>
-          <w:szCs w:val="16"/>
-          <w:lang w:val="en-US" w:eastAsia="en-US"/>
-        </w:rPr>
-        <w:t xml:space="preserve"> *&amp;</w:t>
-      </w:r>
-      <w:proofErr w:type="spellStart"/>
-      <w:r>
-        <w:rPr>
-          <w:rFonts w:asciiTheme="minorHAnsi" w:eastAsia="Calibri" w:hAnsiTheme="minorHAnsi" w:cstheme="minorHAnsi"/>
-          <w:sz w:val="16"/>
-          <w:szCs w:val="16"/>
-          <w:lang w:val="en-US" w:eastAsia="en-US"/>
-        </w:rPr>
-        <w:t>gt</w:t>
-      </w:r>
-      <w:proofErr w:type="spellEnd"/>
-      <w:r>
-        <w:rPr>
-          <w:rFonts w:asciiTheme="minorHAnsi" w:eastAsia="Calibri" w:hAnsiTheme="minorHAnsi" w:cstheme="minorHAnsi"/>
-          <w:sz w:val="16"/>
-          <w:szCs w:val="16"/>
-          <w:lang w:val="en-US" w:eastAsia="en-US"/>
-        </w:rPr>
-        <w:t>;*&amp;</w:t>
-      </w:r>
-      <w:proofErr w:type="spellStart"/>
-      <w:r>
-        <w:rPr>
-          <w:rFonts w:asciiTheme="minorHAnsi" w:eastAsia="Calibri" w:hAnsiTheme="minorHAnsi" w:cstheme="minorHAnsi"/>
-          <w:sz w:val="16"/>
-          <w:szCs w:val="16"/>
-          <w:lang w:val="en-US" w:eastAsia="en-US"/>
-        </w:rPr>
-        <w:t>lt</w:t>
-      </w:r>
-      <w:proofErr w:type="spellEnd"/>
-      <w:r>
-        <w:rPr>
-          <w:rFonts w:asciiTheme="minorHAnsi" w:eastAsia="Calibri" w:hAnsiTheme="minorHAnsi" w:cstheme="minorHAnsi"/>
-          <w:sz w:val="16"/>
-          <w:szCs w:val="16"/>
-          <w:lang w:val="en-US" w:eastAsia="en-US"/>
-        </w:rPr>
-        <w:t>;/</w:t>
-      </w:r>
-      <w:proofErr w:type="spellStart"/>
-      <w:r>
-        <w:rPr>
-          <w:rFonts w:asciiTheme="minorHAnsi" w:eastAsia="Calibri" w:hAnsiTheme="minorHAnsi" w:cstheme="minorHAnsi"/>
-          <w:sz w:val="16"/>
-          <w:szCs w:val="16"/>
-          <w:lang w:val="en-US" w:eastAsia="en-US"/>
-        </w:rPr>
-        <w:t>ept&amp;gt</w:t>
-      </w:r>
-      <w:proofErr w:type="spellEnd"/>
-      <w:r>
-        <w:rPr>
-          <w:rFonts w:asciiTheme="minorHAnsi" w:eastAsia="Calibri" w:hAnsiTheme="minorHAnsi" w:cstheme="minorHAnsi"/>
-          <w:sz w:val="16"/>
-          <w:szCs w:val="16"/>
-          <w:lang w:val="en-US" w:eastAsia="en-US"/>
-        </w:rPr>
-        <w:t>;&lt;/code&gt; (notice the additional tag content inside them that also needs to be removed)  without using a XML parser (overhead too large for tiny strings).&lt;/p&gt;\r\n\r\n&lt;pre&gt;&lt;code&gt;The big &amp;</w:t>
-      </w:r>
-      <w:proofErr w:type="spellStart"/>
-      <w:r>
-        <w:rPr>
-          <w:rFonts w:asciiTheme="minorHAnsi" w:eastAsia="Calibri" w:hAnsiTheme="minorHAnsi" w:cstheme="minorHAnsi"/>
-          <w:sz w:val="16"/>
-          <w:szCs w:val="16"/>
-          <w:lang w:val="en-US" w:eastAsia="en-US"/>
-        </w:rPr>
-        <w:t>lt;bpt</w:t>
-      </w:r>
-      <w:proofErr w:type="spellEnd"/>
-      <w:r>
-        <w:rPr>
-          <w:rFonts w:asciiTheme="minorHAnsi" w:eastAsia="Calibri" w:hAnsiTheme="minorHAnsi" w:cstheme="minorHAnsi"/>
-          <w:sz w:val="16"/>
-          <w:szCs w:val="16"/>
-          <w:lang w:val="en-US" w:eastAsia="en-US"/>
-        </w:rPr>
-        <w:t xml:space="preserve"> </w:t>
-      </w:r>
-      <w:proofErr w:type="spellStart"/>
-      <w:r>
-        <w:rPr>
-          <w:rFonts w:asciiTheme="minorHAnsi" w:eastAsia="Calibri" w:hAnsiTheme="minorHAnsi" w:cstheme="minorHAnsi"/>
-          <w:sz w:val="16"/>
-          <w:szCs w:val="16"/>
-          <w:lang w:val="en-US" w:eastAsia="en-US"/>
-        </w:rPr>
-        <w:t>i</w:t>
-      </w:r>
-      <w:proofErr w:type="spellEnd"/>
-      <w:r>
-        <w:rPr>
-          <w:rFonts w:asciiTheme="minorHAnsi" w:eastAsia="Calibri" w:hAnsiTheme="minorHAnsi" w:cstheme="minorHAnsi"/>
-          <w:sz w:val="16"/>
-          <w:szCs w:val="16"/>
-          <w:lang w:val="en-US" w:eastAsia="en-US"/>
-        </w:rPr>
-        <w:t>="1" x="1" type="bold"&amp;</w:t>
-      </w:r>
-      <w:proofErr w:type="spellStart"/>
-      <w:r>
-        <w:rPr>
-          <w:rFonts w:asciiTheme="minorHAnsi" w:eastAsia="Calibri" w:hAnsiTheme="minorHAnsi" w:cstheme="minorHAnsi"/>
-          <w:sz w:val="16"/>
-          <w:szCs w:val="16"/>
-          <w:lang w:val="en-US" w:eastAsia="en-US"/>
-        </w:rPr>
-        <w:t>gt</w:t>
-      </w:r>
-      <w:proofErr w:type="spellEnd"/>
-      <w:r>
-        <w:rPr>
-          <w:rFonts w:asciiTheme="minorHAnsi" w:eastAsia="Calibri" w:hAnsiTheme="minorHAnsi" w:cstheme="minorHAnsi"/>
-          <w:sz w:val="16"/>
-          <w:szCs w:val="16"/>
-          <w:lang w:val="en-US" w:eastAsia="en-US"/>
-        </w:rPr>
-        <w:t>;&amp;</w:t>
-      </w:r>
-      <w:proofErr w:type="spellStart"/>
-      <w:r>
-        <w:rPr>
-          <w:rFonts w:asciiTheme="minorHAnsi" w:eastAsia="Calibri" w:hAnsiTheme="minorHAnsi" w:cstheme="minorHAnsi"/>
-          <w:sz w:val="16"/>
-          <w:szCs w:val="16"/>
-          <w:lang w:val="en-US" w:eastAsia="en-US"/>
-        </w:rPr>
-        <w:t>lt;b&amp;gt</w:t>
-      </w:r>
-      <w:proofErr w:type="spellEnd"/>
-      <w:r>
-        <w:rPr>
-          <w:rFonts w:asciiTheme="minorHAnsi" w:eastAsia="Calibri" w:hAnsiTheme="minorHAnsi" w:cstheme="minorHAnsi"/>
-          <w:sz w:val="16"/>
-          <w:szCs w:val="16"/>
-          <w:lang w:val="en-US" w:eastAsia="en-US"/>
-        </w:rPr>
-        <w:t>;&amp;</w:t>
-      </w:r>
-      <w:proofErr w:type="spellStart"/>
-      <w:r>
-        <w:rPr>
-          <w:rFonts w:asciiTheme="minorHAnsi" w:eastAsia="Calibri" w:hAnsiTheme="minorHAnsi" w:cstheme="minorHAnsi"/>
-          <w:sz w:val="16"/>
-          <w:szCs w:val="16"/>
-          <w:lang w:val="en-US" w:eastAsia="en-US"/>
-        </w:rPr>
-        <w:t>lt</w:t>
-      </w:r>
-      <w:proofErr w:type="spellEnd"/>
-      <w:r>
-        <w:rPr>
-          <w:rFonts w:asciiTheme="minorHAnsi" w:eastAsia="Calibri" w:hAnsiTheme="minorHAnsi" w:cstheme="minorHAnsi"/>
-          <w:sz w:val="16"/>
-          <w:szCs w:val="16"/>
-          <w:lang w:val="en-US" w:eastAsia="en-US"/>
-        </w:rPr>
-        <w:t>;/</w:t>
-      </w:r>
-      <w:proofErr w:type="spellStart"/>
-      <w:r>
-        <w:rPr>
-          <w:rFonts w:asciiTheme="minorHAnsi" w:eastAsia="Calibri" w:hAnsiTheme="minorHAnsi" w:cstheme="minorHAnsi"/>
-          <w:sz w:val="16"/>
-          <w:szCs w:val="16"/>
-          <w:lang w:val="en-US" w:eastAsia="en-US"/>
-        </w:rPr>
-        <w:t>bpt&amp;gt;black&amp;lt;ept</w:t>
-      </w:r>
-      <w:proofErr w:type="spellEnd"/>
-      <w:r>
-        <w:rPr>
-          <w:rFonts w:asciiTheme="minorHAnsi" w:eastAsia="Calibri" w:hAnsiTheme="minorHAnsi" w:cstheme="minorHAnsi"/>
-          <w:sz w:val="16"/>
-          <w:szCs w:val="16"/>
-          <w:lang w:val="en-US" w:eastAsia="en-US"/>
-        </w:rPr>
-        <w:t xml:space="preserve"> </w:t>
-      </w:r>
-      <w:proofErr w:type="spellStart"/>
-      <w:r>
-        <w:rPr>
-          <w:rFonts w:asciiTheme="minorHAnsi" w:eastAsia="Calibri" w:hAnsiTheme="minorHAnsi" w:cstheme="minorHAnsi"/>
-          <w:sz w:val="16"/>
-          <w:szCs w:val="16"/>
-          <w:lang w:val="en-US" w:eastAsia="en-US"/>
-        </w:rPr>
-        <w:t>i</w:t>
-      </w:r>
-      <w:proofErr w:type="spellEnd"/>
-      <w:r>
-        <w:rPr>
-          <w:rFonts w:asciiTheme="minorHAnsi" w:eastAsia="Calibri" w:hAnsiTheme="minorHAnsi" w:cstheme="minorHAnsi"/>
-          <w:sz w:val="16"/>
-          <w:szCs w:val="16"/>
-          <w:lang w:val="en-US" w:eastAsia="en-US"/>
-        </w:rPr>
-        <w:t>="1"&amp;gt;&amp;</w:t>
-      </w:r>
-      <w:proofErr w:type="spellStart"/>
-      <w:r>
-        <w:rPr>
-          <w:rFonts w:asciiTheme="minorHAnsi" w:eastAsia="Calibri" w:hAnsiTheme="minorHAnsi" w:cstheme="minorHAnsi"/>
-          <w:sz w:val="16"/>
-          <w:szCs w:val="16"/>
-          <w:lang w:val="en-US" w:eastAsia="en-US"/>
-        </w:rPr>
-        <w:t>lt</w:t>
-      </w:r>
-      <w:proofErr w:type="spellEnd"/>
-      <w:r>
-        <w:rPr>
-          <w:rFonts w:asciiTheme="minorHAnsi" w:eastAsia="Calibri" w:hAnsiTheme="minorHAnsi" w:cstheme="minorHAnsi"/>
-          <w:sz w:val="16"/>
-          <w:szCs w:val="16"/>
-          <w:lang w:val="en-US" w:eastAsia="en-US"/>
-        </w:rPr>
-        <w:t>;/</w:t>
-      </w:r>
-      <w:proofErr w:type="spellStart"/>
-      <w:r>
-        <w:rPr>
-          <w:rFonts w:asciiTheme="minorHAnsi" w:eastAsia="Calibri" w:hAnsiTheme="minorHAnsi" w:cstheme="minorHAnsi"/>
-          <w:sz w:val="16"/>
-          <w:szCs w:val="16"/>
-          <w:lang w:val="en-US" w:eastAsia="en-US"/>
-        </w:rPr>
-        <w:t>b&amp;gt</w:t>
-      </w:r>
-      <w:proofErr w:type="spellEnd"/>
-      <w:r>
-        <w:rPr>
-          <w:rFonts w:asciiTheme="minorHAnsi" w:eastAsia="Calibri" w:hAnsiTheme="minorHAnsi" w:cstheme="minorHAnsi"/>
-          <w:sz w:val="16"/>
-          <w:szCs w:val="16"/>
-          <w:lang w:val="en-US" w:eastAsia="en-US"/>
-        </w:rPr>
-        <w:t>;&amp;</w:t>
-      </w:r>
-      <w:proofErr w:type="spellStart"/>
-      <w:r>
-        <w:rPr>
-          <w:rFonts w:asciiTheme="minorHAnsi" w:eastAsia="Calibri" w:hAnsiTheme="minorHAnsi" w:cstheme="minorHAnsi"/>
-          <w:sz w:val="16"/>
-          <w:szCs w:val="16"/>
-          <w:lang w:val="en-US" w:eastAsia="en-US"/>
-        </w:rPr>
-        <w:t>lt</w:t>
-      </w:r>
-      <w:proofErr w:type="spellEnd"/>
-      <w:r>
-        <w:rPr>
-          <w:rFonts w:asciiTheme="minorHAnsi" w:eastAsia="Calibri" w:hAnsiTheme="minorHAnsi" w:cstheme="minorHAnsi"/>
-          <w:sz w:val="16"/>
-          <w:szCs w:val="16"/>
-          <w:lang w:val="en-US" w:eastAsia="en-US"/>
-        </w:rPr>
-        <w:t>;/</w:t>
-      </w:r>
-      <w:proofErr w:type="spellStart"/>
-      <w:r>
-        <w:rPr>
-          <w:rFonts w:asciiTheme="minorHAnsi" w:eastAsia="Calibri" w:hAnsiTheme="minorHAnsi" w:cstheme="minorHAnsi"/>
-          <w:sz w:val="16"/>
-          <w:szCs w:val="16"/>
-          <w:lang w:val="en-US" w:eastAsia="en-US"/>
-        </w:rPr>
-        <w:t>ept&amp;gt</w:t>
-      </w:r>
-      <w:proofErr w:type="spellEnd"/>
-      <w:r>
-        <w:rPr>
-          <w:rFonts w:asciiTheme="minorHAnsi" w:eastAsia="Calibri" w:hAnsiTheme="minorHAnsi" w:cstheme="minorHAnsi"/>
-          <w:sz w:val="16"/>
-          <w:szCs w:val="16"/>
-          <w:lang w:val="en-US" w:eastAsia="en-US"/>
-        </w:rPr>
-        <w:t>; &amp;</w:t>
-      </w:r>
-      <w:proofErr w:type="spellStart"/>
-      <w:r>
-        <w:rPr>
-          <w:rFonts w:asciiTheme="minorHAnsi" w:eastAsia="Calibri" w:hAnsiTheme="minorHAnsi" w:cstheme="minorHAnsi"/>
-          <w:sz w:val="16"/>
-          <w:szCs w:val="16"/>
-          <w:lang w:val="en-US" w:eastAsia="en-US"/>
-        </w:rPr>
-        <w:t>lt;bpt</w:t>
-      </w:r>
-      <w:proofErr w:type="spellEnd"/>
-      <w:r>
-        <w:rPr>
-          <w:rFonts w:asciiTheme="minorHAnsi" w:eastAsia="Calibri" w:hAnsiTheme="minorHAnsi" w:cstheme="minorHAnsi"/>
-          <w:sz w:val="16"/>
-          <w:szCs w:val="16"/>
-          <w:lang w:val="en-US" w:eastAsia="en-US"/>
-        </w:rPr>
-        <w:t xml:space="preserve"> </w:t>
-      </w:r>
-      <w:proofErr w:type="spellStart"/>
-      <w:r>
-        <w:rPr>
-          <w:rFonts w:asciiTheme="minorHAnsi" w:eastAsia="Calibri" w:hAnsiTheme="minorHAnsi" w:cstheme="minorHAnsi"/>
-          <w:sz w:val="16"/>
-          <w:szCs w:val="16"/>
-          <w:lang w:val="en-US" w:eastAsia="en-US"/>
-        </w:rPr>
-        <w:t>i</w:t>
-      </w:r>
-      <w:proofErr w:type="spellEnd"/>
-      <w:r>
-        <w:rPr>
-          <w:rFonts w:asciiTheme="minorHAnsi" w:eastAsia="Calibri" w:hAnsiTheme="minorHAnsi" w:cstheme="minorHAnsi"/>
-          <w:sz w:val="16"/>
-          <w:szCs w:val="16"/>
-          <w:lang w:val="en-US" w:eastAsia="en-US"/>
-        </w:rPr>
-        <w:t>="2" x="2" type="</w:t>
-      </w:r>
-      <w:proofErr w:type="spellStart"/>
-      <w:r>
-        <w:rPr>
-          <w:rFonts w:asciiTheme="minorHAnsi" w:eastAsia="Calibri" w:hAnsiTheme="minorHAnsi" w:cstheme="minorHAnsi"/>
-          <w:sz w:val="16"/>
-          <w:szCs w:val="16"/>
-          <w:lang w:val="en-US" w:eastAsia="en-US"/>
-        </w:rPr>
-        <w:t>ulined</w:t>
-      </w:r>
-      <w:proofErr w:type="spellEnd"/>
-      <w:r>
-        <w:rPr>
-          <w:rFonts w:asciiTheme="minorHAnsi" w:eastAsia="Calibri" w:hAnsiTheme="minorHAnsi" w:cstheme="minorHAnsi"/>
-          <w:sz w:val="16"/>
-          <w:szCs w:val="16"/>
-          <w:lang w:val="en-US" w:eastAsia="en-US"/>
-        </w:rPr>
-        <w:t>"&amp;</w:t>
-      </w:r>
-      <w:proofErr w:type="spellStart"/>
-      <w:r>
-        <w:rPr>
-          <w:rFonts w:asciiTheme="minorHAnsi" w:eastAsia="Calibri" w:hAnsiTheme="minorHAnsi" w:cstheme="minorHAnsi"/>
-          <w:sz w:val="16"/>
-          <w:szCs w:val="16"/>
-          <w:lang w:val="en-US" w:eastAsia="en-US"/>
-        </w:rPr>
-        <w:t>gt</w:t>
-      </w:r>
-      <w:proofErr w:type="spellEnd"/>
-      <w:r>
-        <w:rPr>
-          <w:rFonts w:asciiTheme="minorHAnsi" w:eastAsia="Calibri" w:hAnsiTheme="minorHAnsi" w:cstheme="minorHAnsi"/>
-          <w:sz w:val="16"/>
-          <w:szCs w:val="16"/>
-          <w:lang w:val="en-US" w:eastAsia="en-US"/>
-        </w:rPr>
-        <w:t>;&amp;</w:t>
-      </w:r>
-      <w:proofErr w:type="spellStart"/>
-      <w:r>
-        <w:rPr>
-          <w:rFonts w:asciiTheme="minorHAnsi" w:eastAsia="Calibri" w:hAnsiTheme="minorHAnsi" w:cstheme="minorHAnsi"/>
-          <w:sz w:val="16"/>
-          <w:szCs w:val="16"/>
-          <w:lang w:val="en-US" w:eastAsia="en-US"/>
-        </w:rPr>
-        <w:t>lt;u&amp;gt</w:t>
-      </w:r>
-      <w:proofErr w:type="spellEnd"/>
-      <w:r>
-        <w:rPr>
-          <w:rFonts w:asciiTheme="minorHAnsi" w:eastAsia="Calibri" w:hAnsiTheme="minorHAnsi" w:cstheme="minorHAnsi"/>
-          <w:sz w:val="16"/>
-          <w:szCs w:val="16"/>
-          <w:lang w:val="en-US" w:eastAsia="en-US"/>
-        </w:rPr>
-        <w:t>;&amp;</w:t>
-      </w:r>
-      <w:proofErr w:type="spellStart"/>
-      <w:r>
-        <w:rPr>
-          <w:rFonts w:asciiTheme="minorHAnsi" w:eastAsia="Calibri" w:hAnsiTheme="minorHAnsi" w:cstheme="minorHAnsi"/>
-          <w:sz w:val="16"/>
-          <w:szCs w:val="16"/>
-          <w:lang w:val="en-US" w:eastAsia="en-US"/>
-        </w:rPr>
-        <w:t>lt</w:t>
-      </w:r>
-      <w:proofErr w:type="spellEnd"/>
-      <w:r>
-        <w:rPr>
-          <w:rFonts w:asciiTheme="minorHAnsi" w:eastAsia="Calibri" w:hAnsiTheme="minorHAnsi" w:cstheme="minorHAnsi"/>
-          <w:sz w:val="16"/>
-          <w:szCs w:val="16"/>
-          <w:lang w:val="en-US" w:eastAsia="en-US"/>
-        </w:rPr>
-        <w:t>;/</w:t>
-      </w:r>
-      <w:proofErr w:type="spellStart"/>
-      <w:r>
-        <w:rPr>
-          <w:rFonts w:asciiTheme="minorHAnsi" w:eastAsia="Calibri" w:hAnsiTheme="minorHAnsi" w:cstheme="minorHAnsi"/>
-          <w:sz w:val="16"/>
-          <w:szCs w:val="16"/>
-          <w:lang w:val="en-US" w:eastAsia="en-US"/>
-        </w:rPr>
-        <w:t>bpt&amp;gt;cat&amp;lt;ept</w:t>
-      </w:r>
-      <w:proofErr w:type="spellEnd"/>
-      <w:r>
-        <w:rPr>
-          <w:rFonts w:asciiTheme="minorHAnsi" w:eastAsia="Calibri" w:hAnsiTheme="minorHAnsi" w:cstheme="minorHAnsi"/>
-          <w:sz w:val="16"/>
-          <w:szCs w:val="16"/>
-          <w:lang w:val="en-US" w:eastAsia="en-US"/>
-        </w:rPr>
-        <w:t xml:space="preserve"> </w:t>
-      </w:r>
-      <w:proofErr w:type="spellStart"/>
-      <w:r>
-        <w:rPr>
-          <w:rFonts w:asciiTheme="minorHAnsi" w:eastAsia="Calibri" w:hAnsiTheme="minorHAnsi" w:cstheme="minorHAnsi"/>
-          <w:sz w:val="16"/>
-          <w:szCs w:val="16"/>
-          <w:lang w:val="en-US" w:eastAsia="en-US"/>
-        </w:rPr>
-        <w:t>i</w:t>
-      </w:r>
-      <w:proofErr w:type="spellEnd"/>
-      <w:r>
-        <w:rPr>
-          <w:rFonts w:asciiTheme="minorHAnsi" w:eastAsia="Calibri" w:hAnsiTheme="minorHAnsi" w:cstheme="minorHAnsi"/>
-          <w:sz w:val="16"/>
-          <w:szCs w:val="16"/>
-          <w:lang w:val="en-US" w:eastAsia="en-US"/>
-        </w:rPr>
-        <w:t>="2"&amp;gt;&amp;</w:t>
-      </w:r>
-      <w:proofErr w:type="spellStart"/>
-      <w:r>
-        <w:rPr>
-          <w:rFonts w:asciiTheme="minorHAnsi" w:eastAsia="Calibri" w:hAnsiTheme="minorHAnsi" w:cstheme="minorHAnsi"/>
-          <w:sz w:val="16"/>
-          <w:szCs w:val="16"/>
-          <w:lang w:val="en-US" w:eastAsia="en-US"/>
-        </w:rPr>
-        <w:t>lt</w:t>
-      </w:r>
-      <w:proofErr w:type="spellEnd"/>
-      <w:r>
-        <w:rPr>
-          <w:rFonts w:asciiTheme="minorHAnsi" w:eastAsia="Calibri" w:hAnsiTheme="minorHAnsi" w:cstheme="minorHAnsi"/>
-          <w:sz w:val="16"/>
-          <w:szCs w:val="16"/>
-          <w:lang w:val="en-US" w:eastAsia="en-US"/>
-        </w:rPr>
-        <w:t>;/</w:t>
-      </w:r>
-      <w:proofErr w:type="spellStart"/>
-      <w:r>
-        <w:rPr>
-          <w:rFonts w:asciiTheme="minorHAnsi" w:eastAsia="Calibri" w:hAnsiTheme="minorHAnsi" w:cstheme="minorHAnsi"/>
-          <w:sz w:val="16"/>
-          <w:szCs w:val="16"/>
-          <w:lang w:val="en-US" w:eastAsia="en-US"/>
-        </w:rPr>
-        <w:t>u&amp;gt</w:t>
-      </w:r>
-      <w:proofErr w:type="spellEnd"/>
-      <w:r>
-        <w:rPr>
-          <w:rFonts w:asciiTheme="minorHAnsi" w:eastAsia="Calibri" w:hAnsiTheme="minorHAnsi" w:cstheme="minorHAnsi"/>
-          <w:sz w:val="16"/>
-          <w:szCs w:val="16"/>
-          <w:lang w:val="en-US" w:eastAsia="en-US"/>
-        </w:rPr>
-        <w:t>;&amp;</w:t>
-      </w:r>
-      <w:proofErr w:type="spellStart"/>
-      <w:r>
-        <w:rPr>
-          <w:rFonts w:asciiTheme="minorHAnsi" w:eastAsia="Calibri" w:hAnsiTheme="minorHAnsi" w:cstheme="minorHAnsi"/>
-          <w:sz w:val="16"/>
-          <w:szCs w:val="16"/>
-          <w:lang w:val="en-US" w:eastAsia="en-US"/>
-        </w:rPr>
-        <w:t>lt</w:t>
-      </w:r>
-      <w:proofErr w:type="spellEnd"/>
-      <w:r>
-        <w:rPr>
-          <w:rFonts w:asciiTheme="minorHAnsi" w:eastAsia="Calibri" w:hAnsiTheme="minorHAnsi" w:cstheme="minorHAnsi"/>
-          <w:sz w:val="16"/>
-          <w:szCs w:val="16"/>
-          <w:lang w:val="en-US" w:eastAsia="en-US"/>
-        </w:rPr>
-        <w:t>;/</w:t>
-      </w:r>
-      <w:proofErr w:type="spellStart"/>
-      <w:r>
-        <w:rPr>
-          <w:rFonts w:asciiTheme="minorHAnsi" w:eastAsia="Calibri" w:hAnsiTheme="minorHAnsi" w:cstheme="minorHAnsi"/>
-          <w:sz w:val="16"/>
-          <w:szCs w:val="16"/>
-          <w:lang w:val="en-US" w:eastAsia="en-US"/>
-        </w:rPr>
-        <w:t>ept&amp;gt</w:t>
-      </w:r>
-      <w:proofErr w:type="spellEnd"/>
-      <w:r>
-        <w:rPr>
-          <w:rFonts w:asciiTheme="minorHAnsi" w:eastAsia="Calibri" w:hAnsiTheme="minorHAnsi" w:cstheme="minorHAnsi"/>
-          <w:sz w:val="16"/>
-          <w:szCs w:val="16"/>
-          <w:lang w:val="en-US" w:eastAsia="en-US"/>
-        </w:rPr>
-        <w:t>; sleeps.\r\n&lt;/code&gt;&lt;/pre&gt;\r\n\r\n&lt;p&gt;Any regex in VB.NET or C# will do.&lt;/p&gt;\r\n Regular expression to remove XML tags and their content</w:t>
+        <w:t>40240    &lt;p&gt;I have the following string and I would like to remove &lt;code&gt;&amp;lt;bpt *&amp;gt;*&amp;lt;/bpt&amp;gt;&lt;/code&gt; and &lt;code&gt;&amp;lt;ept *&amp;gt;*&amp;lt;/ept&amp;gt;&lt;/code&gt; (notice the additional tag content inside them that also needs to be removed)  without using a XML parser (overhead too large for tiny strings).&lt;/p&gt;\r\n\r\n&lt;pre&gt;&lt;code&gt;The big &amp;lt;bpt i="1" x="1" type="bold"&amp;gt;&amp;lt;b&amp;gt;&amp;lt;/bpt&amp;gt;black&amp;lt;ept i="1"&amp;gt;&amp;lt;/b&amp;gt;&amp;lt;/ept&amp;gt; &amp;lt;bpt i="2" x="2" type="ulined"&amp;gt;&amp;lt;u&amp;gt;&amp;lt;/bpt&amp;gt;cat&amp;lt;ept i="2"&amp;gt;&amp;lt;/u&amp;gt;&amp;lt;/ept&amp;gt; sleeps.\r\n&lt;/code&gt;&lt;/pre&gt;\r\n\r\n&lt;p&gt;Any regex in VB.NET or C# will do.&lt;/p&gt;\r\n Regular expression to remove XML tags and their content</w:t>
       </w:r>
     </w:p>
     <w:p>
@@ -4897,15 +3298,7 @@
         <w:t xml:space="preserve">, </w:t>
       </w:r>
       <w:r>
-        <w:t>suppression des caractères « </w:t>
-      </w:r>
-      <w:proofErr w:type="spellStart"/>
-      <w:r>
-        <w:t>whitespace</w:t>
-      </w:r>
-      <w:proofErr w:type="spellEnd"/>
-      <w:r>
-        <w:t> »</w:t>
+        <w:t>suppression des caractères « whitespace »</w:t>
       </w:r>
       <w:r>
         <w:t xml:space="preserve"> et du code</w:t>
@@ -4953,67 +3346,7 @@
           <w:szCs w:val="16"/>
           <w:lang w:val="en-US" w:eastAsia="en-US"/>
         </w:rPr>
-        <w:t>40240    &lt;p&gt;</w:t>
-      </w:r>
-      <w:proofErr w:type="spellStart"/>
-      <w:r>
-        <w:rPr>
-          <w:rFonts w:asciiTheme="minorHAnsi" w:eastAsia="Calibri" w:hAnsiTheme="minorHAnsi" w:cstheme="minorHAnsi"/>
-          <w:sz w:val="16"/>
-          <w:szCs w:val="16"/>
-          <w:lang w:val="en-US" w:eastAsia="en-US"/>
-        </w:rPr>
-        <w:t>i</w:t>
-      </w:r>
-      <w:proofErr w:type="spellEnd"/>
-      <w:r>
-        <w:rPr>
-          <w:rFonts w:asciiTheme="minorHAnsi" w:eastAsia="Calibri" w:hAnsiTheme="minorHAnsi" w:cstheme="minorHAnsi"/>
-          <w:sz w:val="16"/>
-          <w:szCs w:val="16"/>
-          <w:lang w:val="en-US" w:eastAsia="en-US"/>
-        </w:rPr>
-        <w:t xml:space="preserve"> have the following string and </w:t>
-      </w:r>
-      <w:proofErr w:type="spellStart"/>
-      <w:r>
-        <w:rPr>
-          <w:rFonts w:asciiTheme="minorHAnsi" w:eastAsia="Calibri" w:hAnsiTheme="minorHAnsi" w:cstheme="minorHAnsi"/>
-          <w:sz w:val="16"/>
-          <w:szCs w:val="16"/>
-          <w:lang w:val="en-US" w:eastAsia="en-US"/>
-        </w:rPr>
-        <w:t>i</w:t>
-      </w:r>
-      <w:proofErr w:type="spellEnd"/>
-      <w:r>
-        <w:rPr>
-          <w:rFonts w:asciiTheme="minorHAnsi" w:eastAsia="Calibri" w:hAnsiTheme="minorHAnsi" w:cstheme="minorHAnsi"/>
-          <w:sz w:val="16"/>
-          <w:szCs w:val="16"/>
-          <w:lang w:val="en-US" w:eastAsia="en-US"/>
-        </w:rPr>
-        <w:t xml:space="preserve"> would like to remove  and  (notice the additional tag content inside them that also needs to be removed) without using a xml parser (overhead too large for tiny strings).&lt;/p&gt; &lt;pre&gt;&lt;/pre&gt; &lt;p&gt;any regex in vb.net or </w:t>
-      </w:r>
-      <w:proofErr w:type="spellStart"/>
-      <w:r>
-        <w:rPr>
-          <w:rFonts w:asciiTheme="minorHAnsi" w:eastAsia="Calibri" w:hAnsiTheme="minorHAnsi" w:cstheme="minorHAnsi"/>
-          <w:sz w:val="16"/>
-          <w:szCs w:val="16"/>
-          <w:lang w:val="en-US" w:eastAsia="en-US"/>
-        </w:rPr>
-        <w:t>c#</w:t>
-      </w:r>
-      <w:proofErr w:type="spellEnd"/>
-      <w:r>
-        <w:rPr>
-          <w:rFonts w:asciiTheme="minorHAnsi" w:eastAsia="Calibri" w:hAnsiTheme="minorHAnsi" w:cstheme="minorHAnsi"/>
-          <w:sz w:val="16"/>
-          <w:szCs w:val="16"/>
-          <w:lang w:val="en-US" w:eastAsia="en-US"/>
-        </w:rPr>
-        <w:t xml:space="preserve"> will do.&lt;/p&gt; regular expression to remove xml tags and their content</w:t>
+        <w:t>40240    &lt;p&gt;i have the following string and i would like to remove  and  (notice the additional tag content inside them that also needs to be removed) without using a xml parser (overhead too large for tiny strings).&lt;/p&gt; &lt;pre&gt;&lt;/pre&gt; &lt;p&gt;any regex in vb.net or c# will do.&lt;/p&gt; regular expression to remove xml tags and their content</w:t>
       </w:r>
     </w:p>
     <w:p>
@@ -5033,21 +3366,8 @@
         </w:numPr>
       </w:pPr>
       <w:r>
-        <w:t xml:space="preserve">Suppression du format HTML avec le package </w:t>
-      </w:r>
-      <w:proofErr w:type="spellStart"/>
-      <w:r>
-        <w:t>Beautiful</w:t>
-      </w:r>
-      <w:proofErr w:type="spellEnd"/>
-      <w:r>
-        <w:t xml:space="preserve"> </w:t>
-      </w:r>
-      <w:proofErr w:type="spellStart"/>
-      <w:r>
-        <w:t>Soup</w:t>
-      </w:r>
-      <w:proofErr w:type="spellEnd"/>
+        <w:t>Suppression du format HTML avec le package Beautiful Soup</w:t>
+      </w:r>
       <w:r>
         <w:t>.</w:t>
       </w:r>
@@ -5082,87 +3402,7 @@
           <w:szCs w:val="16"/>
           <w:lang w:val="en-US" w:eastAsia="en-US"/>
         </w:rPr>
-        <w:t xml:space="preserve">40240    </w:t>
-      </w:r>
-      <w:proofErr w:type="spellStart"/>
-      <w:r>
-        <w:rPr>
-          <w:rFonts w:asciiTheme="minorHAnsi" w:eastAsia="Calibri" w:hAnsiTheme="minorHAnsi" w:cstheme="minorHAnsi"/>
-          <w:sz w:val="16"/>
-          <w:szCs w:val="16"/>
-          <w:lang w:val="en-US" w:eastAsia="en-US"/>
-        </w:rPr>
-        <w:t>i</w:t>
-      </w:r>
-      <w:proofErr w:type="spellEnd"/>
-      <w:r>
-        <w:rPr>
-          <w:rFonts w:asciiTheme="minorHAnsi" w:eastAsia="Calibri" w:hAnsiTheme="minorHAnsi" w:cstheme="minorHAnsi"/>
-          <w:sz w:val="16"/>
-          <w:szCs w:val="16"/>
-          <w:lang w:val="en-US" w:eastAsia="en-US"/>
-        </w:rPr>
-        <w:t xml:space="preserve"> have the following string and </w:t>
-      </w:r>
-      <w:proofErr w:type="spellStart"/>
-      <w:r>
-        <w:rPr>
-          <w:rFonts w:asciiTheme="minorHAnsi" w:eastAsia="Calibri" w:hAnsiTheme="minorHAnsi" w:cstheme="minorHAnsi"/>
-          <w:sz w:val="16"/>
-          <w:szCs w:val="16"/>
-          <w:lang w:val="en-US" w:eastAsia="en-US"/>
-        </w:rPr>
-        <w:t>i</w:t>
-      </w:r>
-      <w:proofErr w:type="spellEnd"/>
-      <w:r>
-        <w:rPr>
-          <w:rFonts w:asciiTheme="minorHAnsi" w:eastAsia="Calibri" w:hAnsiTheme="minorHAnsi" w:cstheme="minorHAnsi"/>
-          <w:sz w:val="16"/>
-          <w:szCs w:val="16"/>
-          <w:lang w:val="en-US" w:eastAsia="en-US"/>
-        </w:rPr>
-        <w:t xml:space="preserve"> would like to </w:t>
-      </w:r>
-      <w:proofErr w:type="gramStart"/>
-      <w:r>
-        <w:rPr>
-          <w:rFonts w:asciiTheme="minorHAnsi" w:eastAsia="Calibri" w:hAnsiTheme="minorHAnsi" w:cstheme="minorHAnsi"/>
-          <w:sz w:val="16"/>
-          <w:szCs w:val="16"/>
-          <w:lang w:val="en-US" w:eastAsia="en-US"/>
-        </w:rPr>
-        <w:t>remove  and</w:t>
-      </w:r>
-      <w:proofErr w:type="gramEnd"/>
-      <w:r>
-        <w:rPr>
-          <w:rFonts w:asciiTheme="minorHAnsi" w:eastAsia="Calibri" w:hAnsiTheme="minorHAnsi" w:cstheme="minorHAnsi"/>
-          <w:sz w:val="16"/>
-          <w:szCs w:val="16"/>
-          <w:lang w:val="en-US" w:eastAsia="en-US"/>
-        </w:rPr>
-        <w:t xml:space="preserve">  (notice the additional tag content inside them that also needs to be removed) without using a xml parser (overhead too large for tiny strings).  any regex in vb.net or </w:t>
-      </w:r>
-      <w:proofErr w:type="spellStart"/>
-      <w:r>
-        <w:rPr>
-          <w:rFonts w:asciiTheme="minorHAnsi" w:eastAsia="Calibri" w:hAnsiTheme="minorHAnsi" w:cstheme="minorHAnsi"/>
-          <w:sz w:val="16"/>
-          <w:szCs w:val="16"/>
-          <w:lang w:val="en-US" w:eastAsia="en-US"/>
-        </w:rPr>
-        <w:t>c#</w:t>
-      </w:r>
-      <w:proofErr w:type="spellEnd"/>
-      <w:r>
-        <w:rPr>
-          <w:rFonts w:asciiTheme="minorHAnsi" w:eastAsia="Calibri" w:hAnsiTheme="minorHAnsi" w:cstheme="minorHAnsi"/>
-          <w:sz w:val="16"/>
-          <w:szCs w:val="16"/>
-          <w:lang w:val="en-US" w:eastAsia="en-US"/>
-        </w:rPr>
-        <w:t xml:space="preserve"> will do. regular expression to remove xml tags and their content</w:t>
+        <w:t>40240    i have the following string and i would like to remove  and  (notice the additional tag content inside them that also needs to be removed) without using a xml parser (overhead too large for tiny strings).  any regex in vb.net or c# will do. regular expression to remove xml tags and their content</w:t>
       </w:r>
     </w:p>
     <w:p>
@@ -5301,47 +3541,7 @@
           <w:szCs w:val="16"/>
           <w:lang w:val="en-US" w:eastAsia="en-US"/>
         </w:rPr>
-        <w:t xml:space="preserve">40240    </w:t>
-      </w:r>
-      <w:proofErr w:type="spellStart"/>
-      <w:r>
-        <w:rPr>
-          <w:rFonts w:asciiTheme="minorHAnsi" w:eastAsia="Calibri" w:hAnsiTheme="minorHAnsi" w:cstheme="minorHAnsi"/>
-          <w:sz w:val="16"/>
-          <w:szCs w:val="16"/>
-          <w:lang w:val="en-US" w:eastAsia="en-US"/>
-        </w:rPr>
-        <w:t>i</w:t>
-      </w:r>
-      <w:proofErr w:type="spellEnd"/>
-      <w:r>
-        <w:rPr>
-          <w:rFonts w:asciiTheme="minorHAnsi" w:eastAsia="Calibri" w:hAnsiTheme="minorHAnsi" w:cstheme="minorHAnsi"/>
-          <w:sz w:val="16"/>
-          <w:szCs w:val="16"/>
-          <w:lang w:val="en-US" w:eastAsia="en-US"/>
-        </w:rPr>
-        <w:t xml:space="preserve"> have the following string and </w:t>
-      </w:r>
-      <w:proofErr w:type="spellStart"/>
-      <w:r>
-        <w:rPr>
-          <w:rFonts w:asciiTheme="minorHAnsi" w:eastAsia="Calibri" w:hAnsiTheme="minorHAnsi" w:cstheme="minorHAnsi"/>
-          <w:sz w:val="16"/>
-          <w:szCs w:val="16"/>
-          <w:lang w:val="en-US" w:eastAsia="en-US"/>
-        </w:rPr>
-        <w:t>i</w:t>
-      </w:r>
-      <w:proofErr w:type="spellEnd"/>
-      <w:r>
-        <w:rPr>
-          <w:rFonts w:asciiTheme="minorHAnsi" w:eastAsia="Calibri" w:hAnsiTheme="minorHAnsi" w:cstheme="minorHAnsi"/>
-          <w:sz w:val="16"/>
-          <w:szCs w:val="16"/>
-          <w:lang w:val="en-US" w:eastAsia="en-US"/>
-        </w:rPr>
-        <w:t xml:space="preserve"> would like to remove and notice the additional tag content inside them that also needs to be removed without using a xml parser overhead too large for tiny strings any regex in xyzspecialtags16zyx or xyzspecialtags26zyx will do regular expression to remove xml tags and their content</w:t>
+        <w:t>40240    i have the following string and i would like to remove and notice the additional tag content inside them that also needs to be removed without using a xml parser overhead too large for tiny strings any regex in xyzspecialtags16zyx or xyzspecialtags26zyx will do regular expression to remove xml tags and their content</w:t>
       </w:r>
     </w:p>
     <w:p>
@@ -5361,26 +3561,10 @@
         </w:numPr>
       </w:pPr>
       <w:r>
-        <w:t xml:space="preserve">Suppression des </w:t>
-      </w:r>
-      <w:proofErr w:type="spellStart"/>
-      <w:r>
-        <w:t>stopwords</w:t>
-      </w:r>
-      <w:proofErr w:type="spellEnd"/>
-      <w:r>
-        <w:t xml:space="preserve"> proposés par les modules NLP</w:t>
-      </w:r>
-      <w:r>
-        <w:t xml:space="preserve"> (NLTK et </w:t>
-      </w:r>
-      <w:proofErr w:type="spellStart"/>
-      <w:r>
-        <w:t>Spacy</w:t>
-      </w:r>
-      <w:proofErr w:type="spellEnd"/>
-      <w:r>
-        <w:t>)</w:t>
+        <w:t>Suppression des stopwords proposés par les modules NLP</w:t>
+      </w:r>
+      <w:r>
+        <w:t xml:space="preserve"> (NLTK et Spacy)</w:t>
       </w:r>
       <w:r>
         <w:t xml:space="preserve">. </w:t>
@@ -5420,15 +3604,7 @@
         <w:t xml:space="preserve">des mots qui ne sont pas des noms </w:t>
       </w:r>
       <w:r>
-        <w:t xml:space="preserve">(POS </w:t>
-      </w:r>
-      <w:proofErr w:type="spellStart"/>
-      <w:r>
-        <w:t>tagging</w:t>
-      </w:r>
-      <w:proofErr w:type="spellEnd"/>
-      <w:r>
-        <w:t xml:space="preserve">) </w:t>
+        <w:t xml:space="preserve">(POS tagging) </w:t>
       </w:r>
       <w:r>
         <w:t>considérant que les verbes ou adverb</w:t>
@@ -5494,15 +3670,7 @@
         <w:jc w:val="both"/>
       </w:pPr>
       <w:r>
-        <w:t xml:space="preserve">Suppression de </w:t>
-      </w:r>
-      <w:proofErr w:type="spellStart"/>
-      <w:r>
-        <w:t>stopwords</w:t>
-      </w:r>
-      <w:proofErr w:type="spellEnd"/>
-      <w:r>
-        <w:t xml:space="preserve"> manuels</w:t>
+        <w:t>Suppression de stopwords manuels</w:t>
       </w:r>
       <w:r>
         <w:t xml:space="preserve">. </w:t>
@@ -5588,387 +3756,7 @@
           <w:szCs w:val="16"/>
           <w:lang w:eastAsia="en-US"/>
         </w:rPr>
-        <w:t>'file', 'way', 'user', 'use', '</w:t>
-      </w:r>
-      <w:proofErr w:type="spellStart"/>
-      <w:r>
-        <w:rPr>
-          <w:rFonts w:asciiTheme="minorHAnsi" w:eastAsia="Calibri" w:hAnsiTheme="minorHAnsi" w:cstheme="minorHAnsi"/>
-          <w:sz w:val="16"/>
-          <w:szCs w:val="16"/>
-          <w:lang w:eastAsia="en-US"/>
-        </w:rPr>
-        <w:t>problem</w:t>
-      </w:r>
-      <w:proofErr w:type="spellEnd"/>
-      <w:r>
-        <w:rPr>
-          <w:rFonts w:asciiTheme="minorHAnsi" w:eastAsia="Calibri" w:hAnsiTheme="minorHAnsi" w:cstheme="minorHAnsi"/>
-          <w:sz w:val="16"/>
-          <w:szCs w:val="16"/>
-          <w:lang w:eastAsia="en-US"/>
-        </w:rPr>
-        <w:t>', '</w:t>
-      </w:r>
-      <w:proofErr w:type="spellStart"/>
-      <w:r>
-        <w:rPr>
-          <w:rFonts w:asciiTheme="minorHAnsi" w:eastAsia="Calibri" w:hAnsiTheme="minorHAnsi" w:cstheme="minorHAnsi"/>
-          <w:sz w:val="16"/>
-          <w:szCs w:val="16"/>
-          <w:lang w:eastAsia="en-US"/>
-        </w:rPr>
-        <w:t>work</w:t>
-      </w:r>
-      <w:proofErr w:type="spellEnd"/>
-      <w:r>
-        <w:rPr>
-          <w:rFonts w:asciiTheme="minorHAnsi" w:eastAsia="Calibri" w:hAnsiTheme="minorHAnsi" w:cstheme="minorHAnsi"/>
-          <w:sz w:val="16"/>
-          <w:szCs w:val="16"/>
-          <w:lang w:eastAsia="en-US"/>
-        </w:rPr>
-        <w:t>', '</w:t>
-      </w:r>
-      <w:proofErr w:type="spellStart"/>
-      <w:r>
-        <w:rPr>
-          <w:rFonts w:asciiTheme="minorHAnsi" w:eastAsia="Calibri" w:hAnsiTheme="minorHAnsi" w:cstheme="minorHAnsi"/>
-          <w:sz w:val="16"/>
-          <w:szCs w:val="16"/>
-          <w:lang w:eastAsia="en-US"/>
-        </w:rPr>
-        <w:t>example</w:t>
-      </w:r>
-      <w:proofErr w:type="spellEnd"/>
-      <w:r>
-        <w:rPr>
-          <w:rFonts w:asciiTheme="minorHAnsi" w:eastAsia="Calibri" w:hAnsiTheme="minorHAnsi" w:cstheme="minorHAnsi"/>
-          <w:sz w:val="16"/>
-          <w:szCs w:val="16"/>
-          <w:lang w:eastAsia="en-US"/>
-        </w:rPr>
-        <w:t>', '</w:t>
-      </w:r>
-      <w:proofErr w:type="spellStart"/>
-      <w:r>
-        <w:rPr>
-          <w:rFonts w:asciiTheme="minorHAnsi" w:eastAsia="Calibri" w:hAnsiTheme="minorHAnsi" w:cstheme="minorHAnsi"/>
-          <w:sz w:val="16"/>
-          <w:szCs w:val="16"/>
-          <w:lang w:eastAsia="en-US"/>
-        </w:rPr>
-        <w:t>method</w:t>
-      </w:r>
-      <w:proofErr w:type="spellEnd"/>
-      <w:r>
-        <w:rPr>
-          <w:rFonts w:asciiTheme="minorHAnsi" w:eastAsia="Calibri" w:hAnsiTheme="minorHAnsi" w:cstheme="minorHAnsi"/>
-          <w:sz w:val="16"/>
-          <w:szCs w:val="16"/>
-          <w:lang w:eastAsia="en-US"/>
-        </w:rPr>
-        <w:t>', 'question', 'value', '</w:t>
-      </w:r>
-      <w:proofErr w:type="spellStart"/>
-      <w:r>
-        <w:rPr>
-          <w:rFonts w:asciiTheme="minorHAnsi" w:eastAsia="Calibri" w:hAnsiTheme="minorHAnsi" w:cstheme="minorHAnsi"/>
-          <w:sz w:val="16"/>
-          <w:szCs w:val="16"/>
-          <w:lang w:eastAsia="en-US"/>
-        </w:rPr>
-        <w:t>thank</w:t>
-      </w:r>
-      <w:proofErr w:type="spellEnd"/>
-      <w:r>
-        <w:rPr>
-          <w:rFonts w:asciiTheme="minorHAnsi" w:eastAsia="Calibri" w:hAnsiTheme="minorHAnsi" w:cstheme="minorHAnsi"/>
-          <w:sz w:val="16"/>
-          <w:szCs w:val="16"/>
-          <w:lang w:eastAsia="en-US"/>
-        </w:rPr>
-        <w:t>', 'solution', '</w:t>
-      </w:r>
-      <w:proofErr w:type="spellStart"/>
-      <w:r>
-        <w:rPr>
-          <w:rFonts w:asciiTheme="minorHAnsi" w:eastAsia="Calibri" w:hAnsiTheme="minorHAnsi" w:cstheme="minorHAnsi"/>
-          <w:sz w:val="16"/>
-          <w:szCs w:val="16"/>
-          <w:lang w:eastAsia="en-US"/>
-        </w:rPr>
-        <w:t>thing</w:t>
-      </w:r>
-      <w:proofErr w:type="spellEnd"/>
-      <w:r>
-        <w:rPr>
-          <w:rFonts w:asciiTheme="minorHAnsi" w:eastAsia="Calibri" w:hAnsiTheme="minorHAnsi" w:cstheme="minorHAnsi"/>
-          <w:sz w:val="16"/>
-          <w:szCs w:val="16"/>
-          <w:lang w:eastAsia="en-US"/>
-        </w:rPr>
-        <w:t>', '</w:t>
-      </w:r>
-      <w:proofErr w:type="spellStart"/>
-      <w:r>
-        <w:rPr>
-          <w:rFonts w:asciiTheme="minorHAnsi" w:eastAsia="Calibri" w:hAnsiTheme="minorHAnsi" w:cstheme="minorHAnsi"/>
-          <w:sz w:val="16"/>
-          <w:szCs w:val="16"/>
-          <w:lang w:eastAsia="en-US"/>
-        </w:rPr>
-        <w:t>number</w:t>
-      </w:r>
-      <w:proofErr w:type="spellEnd"/>
-      <w:r>
-        <w:rPr>
-          <w:rFonts w:asciiTheme="minorHAnsi" w:eastAsia="Calibri" w:hAnsiTheme="minorHAnsi" w:cstheme="minorHAnsi"/>
-          <w:sz w:val="16"/>
-          <w:szCs w:val="16"/>
-          <w:lang w:eastAsia="en-US"/>
-        </w:rPr>
-        <w:t>', 'change', '</w:t>
-      </w:r>
-      <w:proofErr w:type="spellStart"/>
-      <w:r>
-        <w:rPr>
-          <w:rFonts w:asciiTheme="minorHAnsi" w:eastAsia="Calibri" w:hAnsiTheme="minorHAnsi" w:cstheme="minorHAnsi"/>
-          <w:sz w:val="16"/>
-          <w:szCs w:val="16"/>
-          <w:lang w:eastAsia="en-US"/>
-        </w:rPr>
-        <w:t>idea</w:t>
-      </w:r>
-      <w:proofErr w:type="spellEnd"/>
-      <w:r>
-        <w:rPr>
-          <w:rFonts w:asciiTheme="minorHAnsi" w:eastAsia="Calibri" w:hAnsiTheme="minorHAnsi" w:cstheme="minorHAnsi"/>
-          <w:sz w:val="16"/>
-          <w:szCs w:val="16"/>
-          <w:lang w:eastAsia="en-US"/>
-        </w:rPr>
-        <w:t>', '</w:t>
-      </w:r>
-      <w:proofErr w:type="spellStart"/>
-      <w:r>
-        <w:rPr>
-          <w:rFonts w:asciiTheme="minorHAnsi" w:eastAsia="Calibri" w:hAnsiTheme="minorHAnsi" w:cstheme="minorHAnsi"/>
-          <w:sz w:val="16"/>
-          <w:szCs w:val="16"/>
-          <w:lang w:eastAsia="en-US"/>
-        </w:rPr>
-        <w:t>answer</w:t>
-      </w:r>
-      <w:proofErr w:type="spellEnd"/>
-      <w:r>
-        <w:rPr>
-          <w:rFonts w:asciiTheme="minorHAnsi" w:eastAsia="Calibri" w:hAnsiTheme="minorHAnsi" w:cstheme="minorHAnsi"/>
-          <w:sz w:val="16"/>
-          <w:szCs w:val="16"/>
-          <w:lang w:eastAsia="en-US"/>
-        </w:rPr>
-        <w:t>', 'issue', 'update', 'lot', 'message', 'information', 'people', '</w:t>
-      </w:r>
-      <w:proofErr w:type="spellStart"/>
-      <w:r>
-        <w:rPr>
-          <w:rFonts w:asciiTheme="minorHAnsi" w:eastAsia="Calibri" w:hAnsiTheme="minorHAnsi" w:cstheme="minorHAnsi"/>
-          <w:sz w:val="16"/>
-          <w:szCs w:val="16"/>
-          <w:lang w:eastAsia="en-US"/>
-        </w:rPr>
-        <w:t>reason</w:t>
-      </w:r>
-      <w:proofErr w:type="spellEnd"/>
-      <w:r>
-        <w:rPr>
-          <w:rFonts w:asciiTheme="minorHAnsi" w:eastAsia="Calibri" w:hAnsiTheme="minorHAnsi" w:cstheme="minorHAnsi"/>
-          <w:sz w:val="16"/>
-          <w:szCs w:val="16"/>
-          <w:lang w:eastAsia="en-US"/>
-        </w:rPr>
-        <w:t>', 'help', '</w:t>
-      </w:r>
-      <w:proofErr w:type="spellStart"/>
-      <w:r>
-        <w:rPr>
-          <w:rFonts w:asciiTheme="minorHAnsi" w:eastAsia="Calibri" w:hAnsiTheme="minorHAnsi" w:cstheme="minorHAnsi"/>
-          <w:sz w:val="16"/>
-          <w:szCs w:val="16"/>
-          <w:lang w:eastAsia="en-US"/>
-        </w:rPr>
-        <w:t>want</w:t>
-      </w:r>
-      <w:proofErr w:type="spellEnd"/>
-      <w:r>
-        <w:rPr>
-          <w:rFonts w:asciiTheme="minorHAnsi" w:eastAsia="Calibri" w:hAnsiTheme="minorHAnsi" w:cstheme="minorHAnsi"/>
-          <w:sz w:val="16"/>
-          <w:szCs w:val="16"/>
-          <w:lang w:eastAsia="en-US"/>
-        </w:rPr>
-        <w:t>', 'run', '</w:t>
-      </w:r>
-      <w:proofErr w:type="spellStart"/>
-      <w:r>
-        <w:rPr>
-          <w:rFonts w:asciiTheme="minorHAnsi" w:eastAsia="Calibri" w:hAnsiTheme="minorHAnsi" w:cstheme="minorHAnsi"/>
-          <w:sz w:val="16"/>
-          <w:szCs w:val="16"/>
-          <w:lang w:eastAsia="en-US"/>
-        </w:rPr>
-        <w:t>need</w:t>
-      </w:r>
-      <w:proofErr w:type="spellEnd"/>
-      <w:r>
-        <w:rPr>
-          <w:rFonts w:asciiTheme="minorHAnsi" w:eastAsia="Calibri" w:hAnsiTheme="minorHAnsi" w:cstheme="minorHAnsi"/>
-          <w:sz w:val="16"/>
-          <w:szCs w:val="16"/>
-          <w:lang w:eastAsia="en-US"/>
-        </w:rPr>
-        <w:t>', 'end', 'default', '</w:t>
-      </w:r>
-      <w:proofErr w:type="spellStart"/>
-      <w:r>
-        <w:rPr>
-          <w:rFonts w:asciiTheme="minorHAnsi" w:eastAsia="Calibri" w:hAnsiTheme="minorHAnsi" w:cstheme="minorHAnsi"/>
-          <w:sz w:val="16"/>
-          <w:szCs w:val="16"/>
-          <w:lang w:eastAsia="en-US"/>
-        </w:rPr>
-        <w:t>difference</w:t>
-      </w:r>
-      <w:proofErr w:type="spellEnd"/>
-      <w:r>
-        <w:rPr>
-          <w:rFonts w:asciiTheme="minorHAnsi" w:eastAsia="Calibri" w:hAnsiTheme="minorHAnsi" w:cstheme="minorHAnsi"/>
-          <w:sz w:val="16"/>
-          <w:szCs w:val="16"/>
-          <w:lang w:eastAsia="en-US"/>
-        </w:rPr>
-        <w:t>', 'suggestion', '</w:t>
-      </w:r>
-      <w:proofErr w:type="spellStart"/>
-      <w:r>
-        <w:rPr>
-          <w:rFonts w:asciiTheme="minorHAnsi" w:eastAsia="Calibri" w:hAnsiTheme="minorHAnsi" w:cstheme="minorHAnsi"/>
-          <w:sz w:val="16"/>
-          <w:szCs w:val="16"/>
-          <w:lang w:eastAsia="en-US"/>
-        </w:rPr>
-        <w:t>approach</w:t>
-      </w:r>
-      <w:proofErr w:type="spellEnd"/>
-      <w:r>
-        <w:rPr>
-          <w:rFonts w:asciiTheme="minorHAnsi" w:eastAsia="Calibri" w:hAnsiTheme="minorHAnsi" w:cstheme="minorHAnsi"/>
-          <w:sz w:val="16"/>
-          <w:szCs w:val="16"/>
-          <w:lang w:eastAsia="en-US"/>
-        </w:rPr>
-        <w:t>', '</w:t>
-      </w:r>
-      <w:proofErr w:type="spellStart"/>
-      <w:r>
-        <w:rPr>
-          <w:rFonts w:asciiTheme="minorHAnsi" w:eastAsia="Calibri" w:hAnsiTheme="minorHAnsi" w:cstheme="minorHAnsi"/>
-          <w:sz w:val="16"/>
-          <w:szCs w:val="16"/>
-          <w:lang w:eastAsia="en-US"/>
-        </w:rPr>
-        <w:t>task</w:t>
-      </w:r>
-      <w:proofErr w:type="spellEnd"/>
-      <w:r>
-        <w:rPr>
-          <w:rFonts w:asciiTheme="minorHAnsi" w:eastAsia="Calibri" w:hAnsiTheme="minorHAnsi" w:cstheme="minorHAnsi"/>
-          <w:sz w:val="16"/>
-          <w:szCs w:val="16"/>
-          <w:lang w:eastAsia="en-US"/>
-        </w:rPr>
-        <w:t>', '</w:t>
-      </w:r>
-      <w:proofErr w:type="spellStart"/>
-      <w:r>
-        <w:rPr>
-          <w:rFonts w:asciiTheme="minorHAnsi" w:eastAsia="Calibri" w:hAnsiTheme="minorHAnsi" w:cstheme="minorHAnsi"/>
-          <w:sz w:val="16"/>
-          <w:szCs w:val="16"/>
-          <w:lang w:eastAsia="en-US"/>
-        </w:rPr>
-        <w:t>implementation</w:t>
-      </w:r>
-      <w:proofErr w:type="spellEnd"/>
-      <w:r>
-        <w:rPr>
-          <w:rFonts w:asciiTheme="minorHAnsi" w:eastAsia="Calibri" w:hAnsiTheme="minorHAnsi" w:cstheme="minorHAnsi"/>
-          <w:sz w:val="16"/>
-          <w:szCs w:val="16"/>
-          <w:lang w:eastAsia="en-US"/>
-        </w:rPr>
-        <w:t>', 'check', 'e', 'custom', 'place', 'practice', 'support', '</w:t>
-      </w:r>
-      <w:proofErr w:type="spellStart"/>
-      <w:r>
-        <w:rPr>
-          <w:rFonts w:asciiTheme="minorHAnsi" w:eastAsia="Calibri" w:hAnsiTheme="minorHAnsi" w:cstheme="minorHAnsi"/>
-          <w:sz w:val="16"/>
-          <w:szCs w:val="16"/>
-          <w:lang w:eastAsia="en-US"/>
-        </w:rPr>
-        <w:t>experience</w:t>
-      </w:r>
-      <w:proofErr w:type="spellEnd"/>
-      <w:r>
-        <w:rPr>
-          <w:rFonts w:asciiTheme="minorHAnsi" w:eastAsia="Calibri" w:hAnsiTheme="minorHAnsi" w:cstheme="minorHAnsi"/>
-          <w:sz w:val="16"/>
-          <w:szCs w:val="16"/>
-          <w:lang w:eastAsia="en-US"/>
-        </w:rPr>
-        <w:t>', '</w:t>
-      </w:r>
-      <w:proofErr w:type="spellStart"/>
-      <w:r>
-        <w:rPr>
-          <w:rFonts w:asciiTheme="minorHAnsi" w:eastAsia="Calibri" w:hAnsiTheme="minorHAnsi" w:cstheme="minorHAnsi"/>
-          <w:sz w:val="16"/>
-          <w:szCs w:val="16"/>
-          <w:lang w:eastAsia="en-US"/>
-        </w:rPr>
-        <w:t>product</w:t>
-      </w:r>
-      <w:proofErr w:type="spellEnd"/>
-      <w:r>
-        <w:rPr>
-          <w:rFonts w:asciiTheme="minorHAnsi" w:eastAsia="Calibri" w:hAnsiTheme="minorHAnsi" w:cstheme="minorHAnsi"/>
-          <w:sz w:val="16"/>
-          <w:szCs w:val="16"/>
-          <w:lang w:eastAsia="en-US"/>
-        </w:rPr>
-        <w:t>', 'stuff', 'comment', 'note', 'argument', '</w:t>
-      </w:r>
-      <w:proofErr w:type="spellStart"/>
-      <w:r>
-        <w:rPr>
-          <w:rFonts w:asciiTheme="minorHAnsi" w:eastAsia="Calibri" w:hAnsiTheme="minorHAnsi" w:cstheme="minorHAnsi"/>
-          <w:sz w:val="16"/>
-          <w:szCs w:val="16"/>
-          <w:lang w:eastAsia="en-US"/>
-        </w:rPr>
-        <w:t>year</w:t>
-      </w:r>
-      <w:proofErr w:type="spellEnd"/>
-      <w:r>
-        <w:rPr>
-          <w:rFonts w:asciiTheme="minorHAnsi" w:eastAsia="Calibri" w:hAnsiTheme="minorHAnsi" w:cstheme="minorHAnsi"/>
-          <w:sz w:val="16"/>
-          <w:szCs w:val="16"/>
-          <w:lang w:eastAsia="en-US"/>
-        </w:rPr>
-        <w:t>'</w:t>
+        <w:t>'file', 'way', 'user', 'use', 'problem', 'work', 'example', 'method', 'question', 'value', 'thank', 'solution', 'thing', 'number', 'change', 'idea', 'answer', 'issue', 'update', 'lot', 'message', 'information', 'people', 'reason', 'help', 'want', 'run', 'need', 'end', 'default', 'difference', 'suggestion', 'approach', 'task', 'implementation', 'check', 'e', 'custom', 'place', 'practice', 'support', 'experience', 'product', 'stuff', 'comment', 'note', 'argument', 'year'</w:t>
       </w:r>
     </w:p>
     <w:p>
@@ -6102,7 +3890,7 @@
         </w:rPr>
         <w:lastRenderedPageBreak/>
         <w:drawing>
-          <wp:inline distT="0" distB="0" distL="0" distR="0">
+          <wp:inline distT="0" distB="0" distL="0" distR="0" wp14:anchorId="261CD9F6" wp14:editId="3BE26C36">
             <wp:extent cx="5760720" cy="1874520"/>
             <wp:effectExtent l="0" t="0" r="0" b="0"/>
             <wp:docPr id="3" name="Image 3" descr="C:\Users\ridur\AppData\Local\Microsoft\Windows\INetCache\Content.MSO\3D18CF06.tmp"/>
@@ -6160,14 +3948,9 @@
       <w:pPr>
         <w:pStyle w:val="Titre1"/>
       </w:pPr>
-      <w:bookmarkStart w:id="3" w:name="_Toc30940849"/>
-      <w:proofErr w:type="spellStart"/>
-      <w:r>
-        <w:t>Préprocessing</w:t>
-      </w:r>
-      <w:proofErr w:type="spellEnd"/>
-      <w:r>
-        <w:t xml:space="preserve"> des données avant modélisation</w:t>
+      <w:bookmarkStart w:id="3" w:name="_Toc31047393"/>
+      <w:r>
+        <w:t>Préprocessing des données avant modélisation</w:t>
       </w:r>
       <w:bookmarkEnd w:id="3"/>
     </w:p>
@@ -6175,7 +3958,7 @@
       <w:pPr>
         <w:pStyle w:val="Titre2"/>
       </w:pPr>
-      <w:bookmarkStart w:id="4" w:name="_Toc30940850"/>
+      <w:bookmarkStart w:id="4" w:name="_Toc31047394"/>
       <w:r>
         <w:t xml:space="preserve">Transformation de la variable </w:t>
       </w:r>
@@ -6204,13 +3987,8 @@
         <w:t>Tags</w:t>
       </w:r>
       <w:r>
-        <w:t xml:space="preserve"> à l’aide d’un </w:t>
-      </w:r>
-      <w:proofErr w:type="spellStart"/>
-      <w:r>
-        <w:t>MultiLabelBinarizer</w:t>
-      </w:r>
-      <w:proofErr w:type="spellEnd"/>
+        <w:t xml:space="preserve"> à l’aide d’un MultiLabelBinarizer</w:t>
+      </w:r>
       <w:r>
         <w:t xml:space="preserve"> pour la modélisation supervisée</w:t>
       </w:r>
@@ -6281,7 +4059,7 @@
           <w:noProof/>
         </w:rPr>
         <w:drawing>
-          <wp:inline distT="0" distB="0" distL="0" distR="0">
+          <wp:inline distT="0" distB="0" distL="0" distR="0" wp14:anchorId="785E3625" wp14:editId="5150242C">
             <wp:extent cx="5643666" cy="857250"/>
             <wp:effectExtent l="0" t="0" r="0" b="0"/>
             <wp:docPr id="13" name="Image 13"/>
@@ -6339,7 +4117,7 @@
       <w:pPr>
         <w:pStyle w:val="Titre2"/>
       </w:pPr>
-      <w:bookmarkStart w:id="5" w:name="_Toc30940851"/>
+      <w:bookmarkStart w:id="5" w:name="_Toc31047395"/>
       <w:r>
         <w:t>Séparation des jeux de données en jeux d’entraînement et validation</w:t>
       </w:r>
@@ -6424,26 +4202,10 @@
         <w:t>pyramide</w:t>
       </w:r>
       <w:r>
-        <w:t xml:space="preserve">s, la première, de la répartition du nombre de tags par document dans les 2 </w:t>
-      </w:r>
-      <w:proofErr w:type="spellStart"/>
-      <w:r>
-        <w:t>datasets</w:t>
-      </w:r>
-      <w:proofErr w:type="spellEnd"/>
-      <w:r>
-        <w:t xml:space="preserve">, et la seconde, </w:t>
-      </w:r>
-      <w:r>
-        <w:t xml:space="preserve">de la fréquence d’apparition des tags dans les 2 </w:t>
-      </w:r>
-      <w:proofErr w:type="spellStart"/>
-      <w:r>
-        <w:t>datasets</w:t>
-      </w:r>
-      <w:proofErr w:type="spellEnd"/>
-      <w:r>
-        <w:t xml:space="preserve">. </w:t>
+        <w:t xml:space="preserve">s, la première, de la répartition du nombre de tags par document dans les 2 datasets, et la seconde, </w:t>
+      </w:r>
+      <w:r>
+        <w:t xml:space="preserve">de la fréquence d’apparition des tags dans les 2 datasets. </w:t>
       </w:r>
     </w:p>
     <w:p>
@@ -6461,7 +4223,7 @@
           <w:noProof/>
         </w:rPr>
         <w:drawing>
-          <wp:inline distT="0" distB="0" distL="0" distR="0">
+          <wp:inline distT="0" distB="0" distL="0" distR="0" wp14:anchorId="0A889A35" wp14:editId="35909E26">
             <wp:extent cx="5079600" cy="2325600"/>
             <wp:effectExtent l="0" t="0" r="6985" b="0"/>
             <wp:docPr id="17" name="Image 17" descr="C:\Users\ridur\AppData\Local\Microsoft\Windows\INetCache\Content.MSO\DCADF1AE.tmp"/>
@@ -6526,7 +4288,7 @@
         </w:rPr>
         <w:lastRenderedPageBreak/>
         <w:drawing>
-          <wp:inline distT="0" distB="0" distL="0" distR="0">
+          <wp:inline distT="0" distB="0" distL="0" distR="0" wp14:anchorId="080FE8CE" wp14:editId="6562E7DF">
             <wp:extent cx="5760720" cy="2773680"/>
             <wp:effectExtent l="0" t="0" r="0" b="7620"/>
             <wp:docPr id="77" name="Image 77" descr="C:\Users\ridur\AppData\Local\Microsoft\Windows\INetCache\Content.MSO\4C004350.tmp"/>
@@ -6578,9 +4340,22 @@
     <w:p>
       <w:pPr>
         <w:spacing w:after="0"/>
-      </w:pPr>
-      <w:r>
-        <w:t>NB : je n’affiche qu’un tag sur 2</w:t>
+        <w:jc w:val="both"/>
+      </w:pPr>
+      <w:r>
+        <w:t xml:space="preserve">Je constate que la courbe représentant la différence entre les fréquences observées des tags dans le jeu d’entraînement et dans le jeu de validation reste stable autour de 0. </w:t>
+      </w:r>
+      <w:r>
+        <w:t xml:space="preserve">Les jeux de données sont </w:t>
+      </w:r>
+      <w:r>
+        <w:t xml:space="preserve">donc </w:t>
+      </w:r>
+      <w:r>
+        <w:t>bien équilibrés</w:t>
+      </w:r>
+      <w:r>
+        <w:t xml:space="preserve"> (nb : un tag sur 2 est affiché). </w:t>
       </w:r>
     </w:p>
     <w:p>
@@ -6588,17 +4363,43 @@
         <w:spacing w:after="0"/>
         <w:jc w:val="both"/>
       </w:pPr>
-      <w:r>
-        <w:t xml:space="preserve">Je constate que la courbe représentant la différence entre les fréquences observées des tags dans le jeu d’entraînement et dans le jeu de validation reste stable autour de 0. </w:t>
-      </w:r>
-      <w:r>
-        <w:t xml:space="preserve">Les jeux de données sont </w:t>
-      </w:r>
-      <w:r>
-        <w:t xml:space="preserve">donc </w:t>
-      </w:r>
-      <w:r>
-        <w:t xml:space="preserve">bien équilibrés. </w:t>
+    </w:p>
+    <w:p>
+      <w:pPr>
+        <w:pStyle w:val="Titre2"/>
+      </w:pPr>
+      <w:bookmarkStart w:id="6" w:name="_Toc31047396"/>
+      <w:r>
+        <w:t xml:space="preserve">Transformation de la variable </w:t>
+      </w:r>
+      <w:r>
+        <w:rPr>
+          <w:i/>
+          <w:iCs/>
+        </w:rPr>
+        <w:t>Body</w:t>
+      </w:r>
+      <w:r>
+        <w:t xml:space="preserve"> </w:t>
+      </w:r>
+      <w:r>
+        <w:t xml:space="preserve">préprocessée </w:t>
+      </w:r>
+      <w:r>
+        <w:t xml:space="preserve">en </w:t>
+      </w:r>
+      <w:r>
+        <w:t>« b</w:t>
+      </w:r>
+      <w:r>
+        <w:t>ag of words</w:t>
+      </w:r>
+      <w:r>
+        <w:t> »</w:t>
+      </w:r>
+      <w:bookmarkEnd w:id="6"/>
+      <w:r>
+        <w:t xml:space="preserve"> </w:t>
       </w:r>
     </w:p>
     <w:p>
@@ -6609,106 +4410,75 @@
     </w:p>
     <w:p>
       <w:pPr>
-        <w:pStyle w:val="Titre2"/>
-      </w:pPr>
-      <w:bookmarkStart w:id="6" w:name="_Toc30940852"/>
-      <w:r>
-        <w:t xml:space="preserve">Transformation de la variable </w:t>
+        <w:spacing w:after="0"/>
+        <w:jc w:val="both"/>
+      </w:pPr>
+      <w:r>
+        <w:t xml:space="preserve">Dans une représentation par « sac de mots », </w:t>
+      </w:r>
+      <w:r>
+        <w:t>u</w:t>
+      </w:r>
+      <w:r>
+        <w:t xml:space="preserve">n document est représenté par un vecteur de la même </w:t>
+      </w:r>
+      <w:r>
+        <w:t xml:space="preserve">dimension </w:t>
+      </w:r>
+      <w:r>
+        <w:t xml:space="preserve">que le </w:t>
+      </w:r>
+      <w:r>
+        <w:t>vocabulaire</w:t>
+      </w:r>
+      <w:r>
+        <w:t xml:space="preserve">, dont la composante i indique le nombre d'occurrences du i-ème mot du </w:t>
+      </w:r>
+      <w:r>
+        <w:t xml:space="preserve">vocabulaire </w:t>
+      </w:r>
+      <w:r>
+        <w:t>dans le document.</w:t>
+      </w:r>
+    </w:p>
+    <w:p>
+      <w:pPr>
+        <w:spacing w:after="0"/>
+        <w:jc w:val="both"/>
+      </w:pPr>
+      <w:r>
+        <w:t xml:space="preserve">Etant donné la grande dimension de mon vocabulaire, je vais chercher à le réduire en fixant une valeur pour le paramètre </w:t>
       </w:r>
       <w:r>
         <w:rPr>
           <w:i/>
           <w:iCs/>
         </w:rPr>
-        <w:t>Body</w:t>
-      </w:r>
-      <w:r>
-        <w:t xml:space="preserve"> en </w:t>
-      </w:r>
-      <w:r>
-        <w:t>« b</w:t>
-      </w:r>
-      <w:r>
-        <w:t xml:space="preserve">ag of </w:t>
-      </w:r>
-      <w:proofErr w:type="spellStart"/>
-      <w:r>
-        <w:t>words</w:t>
-      </w:r>
-      <w:proofErr w:type="spellEnd"/>
-      <w:r>
-        <w:t> »</w:t>
-      </w:r>
-      <w:bookmarkEnd w:id="6"/>
+        <w:t>min_df</w:t>
+      </w:r>
       <w:r>
         <w:t xml:space="preserve"> </w:t>
       </w:r>
-    </w:p>
-    <w:p>
-      <w:pPr>
-        <w:spacing w:after="0"/>
-        <w:jc w:val="both"/>
-      </w:pPr>
-    </w:p>
-    <w:p>
-      <w:pPr>
-        <w:spacing w:after="0"/>
-        <w:jc w:val="both"/>
-      </w:pPr>
-      <w:r>
-        <w:t xml:space="preserve">Un bag of </w:t>
-      </w:r>
-      <w:proofErr w:type="spellStart"/>
-      <w:r>
-        <w:t>words</w:t>
-      </w:r>
-      <w:proofErr w:type="spellEnd"/>
-      <w:r>
-        <w:t xml:space="preserve"> est une matrice de dénombrement des mots dans le corpus qui va alimenter le LDA. </w:t>
-      </w:r>
-    </w:p>
-    <w:p>
-      <w:pPr>
-        <w:spacing w:after="0"/>
-        <w:jc w:val="both"/>
-      </w:pPr>
-      <w:r>
-        <w:t xml:space="preserve">Etant donné la grande dimension de mon vocabulaire, je vais chercher à le réduire en fixant une valeur pour le paramètre </w:t>
-      </w:r>
-      <w:proofErr w:type="spellStart"/>
+      <w:r>
+        <w:t>de la méthode</w:t>
+      </w:r>
+      <w:r>
+        <w:t xml:space="preserve"> </w:t>
+      </w:r>
       <w:r>
         <w:rPr>
           <w:i/>
           <w:iCs/>
         </w:rPr>
-        <w:t>min_df</w:t>
-      </w:r>
-      <w:proofErr w:type="spellEnd"/>
-      <w:r>
-        <w:t xml:space="preserve"> </w:t>
-      </w:r>
-      <w:r>
-        <w:t>de la méthode</w:t>
-      </w:r>
-      <w:r>
-        <w:t xml:space="preserve"> </w:t>
-      </w:r>
-      <w:proofErr w:type="spellStart"/>
+        <w:t>Count</w:t>
+      </w:r>
       <w:r>
         <w:rPr>
           <w:i/>
           <w:iCs/>
         </w:rPr>
-        <w:t>Count</w:t>
-      </w:r>
-      <w:r>
-        <w:rPr>
-          <w:i/>
-          <w:iCs/>
-        </w:rPr>
         <w:t>Vectorizer</w:t>
       </w:r>
-      <w:proofErr w:type="spellEnd"/>
       <w:r>
         <w:t xml:space="preserve"> </w:t>
       </w:r>
@@ -6736,7 +4506,6 @@
       <w:r>
         <w:t xml:space="preserve">Après plusieurs itérations, je retiens </w:t>
       </w:r>
-      <w:proofErr w:type="spellStart"/>
       <w:r>
         <w:rPr>
           <w:b/>
@@ -6744,9 +4513,8 @@
           <w:i/>
           <w:iCs/>
         </w:rPr>
-        <w:t>min_df</w:t>
-      </w:r>
-      <w:proofErr w:type="spellEnd"/>
+        <w:t xml:space="preserve">min_df = </w:t>
+      </w:r>
       <w:r>
         <w:rPr>
           <w:b/>
@@ -6754,122 +4522,109 @@
           <w:i/>
           <w:iCs/>
         </w:rPr>
-        <w:t xml:space="preserve"> = </w:t>
+        <w:t>150</w:t>
+      </w:r>
+      <w:r>
+        <w:t xml:space="preserve"> ce qui permet de réduire mon vocabulaire à </w:t>
       </w:r>
       <w:r>
         <w:rPr>
           <w:b/>
           <w:bCs/>
+        </w:rPr>
+        <w:t>585</w:t>
+      </w:r>
+      <w:r>
+        <w:rPr>
+          <w:b/>
+          <w:bCs/>
+        </w:rPr>
+        <w:t xml:space="preserve"> mots</w:t>
+      </w:r>
+      <w:r>
+        <w:t>,</w:t>
+      </w:r>
+      <w:r>
+        <w:rPr>
+          <w:b/>
+          <w:bCs/>
+        </w:rPr>
+        <w:t xml:space="preserve"> </w:t>
+      </w:r>
+      <w:r>
+        <w:t>soit une matrice d’entraînement de dimension</w:t>
+      </w:r>
+      <w:r>
+        <w:rPr>
+          <w:b/>
+          <w:bCs/>
+        </w:rPr>
+        <w:t xml:space="preserve"> </w:t>
+      </w:r>
+      <w:r>
+        <w:rPr>
+          <w:b/>
+          <w:bCs/>
+        </w:rPr>
+        <w:t>38</w:t>
+      </w:r>
+      <w:r>
+        <w:rPr>
+          <w:b/>
+          <w:bCs/>
+        </w:rPr>
+        <w:t> </w:t>
+      </w:r>
+      <w:r>
+        <w:rPr>
+          <w:b/>
+          <w:bCs/>
+        </w:rPr>
+        <w:t>821</w:t>
+      </w:r>
+      <w:r>
+        <w:rPr>
+          <w:b/>
+          <w:bCs/>
+        </w:rPr>
+        <w:t xml:space="preserve"> x </w:t>
+      </w:r>
+      <w:r>
+        <w:rPr>
+          <w:b/>
+          <w:bCs/>
+        </w:rPr>
+        <w:t>585</w:t>
+      </w:r>
+      <w:r>
+        <w:t xml:space="preserve">. </w:t>
+      </w:r>
+    </w:p>
+    <w:p>
+      <w:pPr>
+        <w:spacing w:after="0"/>
+        <w:jc w:val="both"/>
+      </w:pPr>
+      <w:r>
+        <w:t xml:space="preserve">Par ailleurs, je ne prends en compte que les </w:t>
+      </w:r>
+      <w:r>
+        <w:rPr>
           <w:i/>
           <w:iCs/>
         </w:rPr>
-        <w:t>150</w:t>
-      </w:r>
-      <w:r>
-        <w:t xml:space="preserve"> ce qui permet de réduire mon vocabulaire à </w:t>
-      </w:r>
-      <w:r>
-        <w:rPr>
-          <w:b/>
-          <w:bCs/>
-        </w:rPr>
-        <w:t>585</w:t>
-      </w:r>
-      <w:r>
-        <w:rPr>
-          <w:b/>
-          <w:bCs/>
-        </w:rPr>
-        <w:t xml:space="preserve"> mots</w:t>
-      </w:r>
-      <w:r>
-        <w:t>,</w:t>
-      </w:r>
-      <w:r>
-        <w:rPr>
-          <w:b/>
-          <w:bCs/>
-        </w:rPr>
-        <w:t xml:space="preserve"> </w:t>
-      </w:r>
-      <w:r>
-        <w:t>soit une matrice d’entraînement de dimension</w:t>
-      </w:r>
-      <w:r>
-        <w:rPr>
-          <w:b/>
-          <w:bCs/>
-        </w:rPr>
-        <w:t xml:space="preserve"> </w:t>
-      </w:r>
-      <w:r>
-        <w:rPr>
-          <w:b/>
-          <w:bCs/>
-        </w:rPr>
-        <w:t>38</w:t>
-      </w:r>
-      <w:r>
-        <w:rPr>
-          <w:b/>
-          <w:bCs/>
-        </w:rPr>
-        <w:t> </w:t>
-      </w:r>
-      <w:r>
-        <w:rPr>
-          <w:b/>
-          <w:bCs/>
-        </w:rPr>
-        <w:t>821</w:t>
-      </w:r>
-      <w:r>
-        <w:rPr>
-          <w:b/>
-          <w:bCs/>
-        </w:rPr>
-        <w:t xml:space="preserve"> x </w:t>
-      </w:r>
-      <w:r>
-        <w:rPr>
-          <w:b/>
-          <w:bCs/>
-        </w:rPr>
-        <w:t>585</w:t>
-      </w:r>
-      <w:r>
-        <w:t xml:space="preserve">. </w:t>
-      </w:r>
-    </w:p>
-    <w:p>
-      <w:pPr>
-        <w:spacing w:after="0"/>
-        <w:jc w:val="both"/>
-      </w:pPr>
-      <w:r>
-        <w:t xml:space="preserve">Par ailleurs, je ne prends en compte que les </w:t>
-      </w:r>
-      <w:proofErr w:type="spellStart"/>
+        <w:t>unigrams</w:t>
+      </w:r>
+      <w:r>
+        <w:t xml:space="preserve"> et modifie le </w:t>
+      </w:r>
       <w:r>
         <w:rPr>
           <w:i/>
           <w:iCs/>
         </w:rPr>
-        <w:t>unigrams</w:t>
-      </w:r>
-      <w:proofErr w:type="spellEnd"/>
-      <w:r>
-        <w:t xml:space="preserve"> et modifie le </w:t>
-      </w:r>
-      <w:proofErr w:type="spellStart"/>
-      <w:r>
-        <w:rPr>
-          <w:i/>
-          <w:iCs/>
-        </w:rPr>
         <w:t>token_pattern</w:t>
       </w:r>
-      <w:proofErr w:type="spellEnd"/>
       <w:r>
         <w:t xml:space="preserve"> par défaut pour tenir</w:t>
       </w:r>
@@ -6884,7 +4639,7 @@
       <w:pPr>
         <w:pStyle w:val="Titre1"/>
       </w:pPr>
-      <w:bookmarkStart w:id="7" w:name="_Toc30940853"/>
+      <w:bookmarkStart w:id="7" w:name="_Toc31047397"/>
       <w:r>
         <w:t xml:space="preserve">Analyse </w:t>
       </w:r>
@@ -6903,7 +4658,7 @@
       <w:pPr>
         <w:pStyle w:val="Titre2"/>
       </w:pPr>
-      <w:bookmarkStart w:id="8" w:name="_Toc30940854"/>
+      <w:bookmarkStart w:id="8" w:name="_Toc31047398"/>
       <w:r>
         <w:t xml:space="preserve">Méthode </w:t>
       </w:r>
@@ -6995,13 +4750,13 @@
         <w:tblLook w:val="04A0" w:firstRow="1" w:lastRow="0" w:firstColumn="1" w:lastColumn="0" w:noHBand="0" w:noVBand="1"/>
       </w:tblPr>
       <w:tblGrid>
-        <w:gridCol w:w="4536"/>
-        <w:gridCol w:w="4536"/>
+        <w:gridCol w:w="4678"/>
+        <w:gridCol w:w="4394"/>
       </w:tblGrid>
       <w:tr>
         <w:tc>
           <w:tcPr>
-            <w:tcW w:w="4536" w:type="dxa"/>
+            <w:tcW w:w="4678" w:type="dxa"/>
           </w:tcPr>
           <w:p>
             <w:pPr>
@@ -7018,6 +4773,9 @@
               <w:t xml:space="preserve"> LDA </w:t>
             </w:r>
             <w:r>
+              <w:t xml:space="preserve">sur la matrice TF </w:t>
+            </w:r>
+            <w:r>
               <w:t>en faisant varier le nombre de topics pour</w:t>
             </w:r>
             <w:r>
@@ -7060,15 +4818,7 @@
               <w:t xml:space="preserve">le calcul de la perplexité </w:t>
             </w:r>
             <w:r>
-              <w:t xml:space="preserve">sur </w:t>
-            </w:r>
-            <w:proofErr w:type="spellStart"/>
-            <w:r>
-              <w:t>sklearn</w:t>
-            </w:r>
-            <w:proofErr w:type="spellEnd"/>
-            <w:r>
-              <w:t xml:space="preserve"> </w:t>
+              <w:t xml:space="preserve">sur sklearn </w:t>
             </w:r>
             <w:r>
               <w:t xml:space="preserve">semble </w:t>
@@ -7101,7 +4851,7 @@
         </w:tc>
         <w:tc>
           <w:tcPr>
-            <w:tcW w:w="4536" w:type="dxa"/>
+            <w:tcW w:w="4394" w:type="dxa"/>
           </w:tcPr>
           <w:p>
             <w:pPr>
@@ -7113,9 +4863,9 @@
                 <w:noProof/>
               </w:rPr>
               <w:drawing>
-                <wp:inline distT="0" distB="0" distL="0" distR="0" wp14:anchorId="4F4687F8" wp14:editId="5FDB185F">
-                  <wp:extent cx="2775600" cy="1519200"/>
-                  <wp:effectExtent l="0" t="0" r="5715" b="5080"/>
+                <wp:inline distT="0" distB="0" distL="0" distR="0" wp14:anchorId="1E664954" wp14:editId="5517E3E5">
+                  <wp:extent cx="2426400" cy="1328400"/>
+                  <wp:effectExtent l="0" t="0" r="0" b="5715"/>
                   <wp:docPr id="32" name="Image 32" descr="C:\Users\ridur\AppData\Local\Microsoft\Windows\INetCache\Content.MSO\F3071672.tmp"/>
                   <wp:cNvGraphicFramePr>
                     <a:graphicFrameLocks xmlns:a="http://schemas.openxmlformats.org/drawingml/2006/main" noChangeAspect="1"/>
@@ -7145,7 +4895,7 @@
                         <pic:spPr bwMode="auto">
                           <a:xfrm>
                             <a:off x="0" y="0"/>
-                            <a:ext cx="2775600" cy="1519200"/>
+                            <a:ext cx="2426400" cy="1328400"/>
                           </a:xfrm>
                           <a:prstGeom prst="rect">
                             <a:avLst/>
@@ -7314,7 +5064,7 @@
           <w:noProof/>
         </w:rPr>
         <w:drawing>
-          <wp:inline distT="0" distB="0" distL="0" distR="0">
+          <wp:inline distT="0" distB="0" distL="0" distR="0" wp14:anchorId="108EB3DE" wp14:editId="4D96FFCC">
             <wp:extent cx="5760720" cy="2188210"/>
             <wp:effectExtent l="0" t="0" r="0" b="2540"/>
             <wp:docPr id="33" name="Image 33" descr="C:\Users\ridur\AppData\Local\Microsoft\Windows\INetCache\Content.MSO\22C82F50.tmp"/>
@@ -7687,8 +5437,6 @@
                 <w:szCs w:val="20"/>
               </w:rPr>
             </w:pPr>
-            <w:proofErr w:type="spellStart"/>
-            <w:proofErr w:type="gramStart"/>
             <w:r>
               <w:rPr>
                 <w:rFonts w:asciiTheme="minorHAnsi" w:hAnsiTheme="minorHAnsi" w:cstheme="minorHAnsi"/>
@@ -7697,8 +5445,6 @@
               </w:rPr>
               <w:t>database</w:t>
             </w:r>
-            <w:proofErr w:type="spellEnd"/>
-            <w:proofErr w:type="gramEnd"/>
           </w:p>
         </w:tc>
         <w:tc>
@@ -7716,8 +5462,6 @@
                 <w:szCs w:val="20"/>
               </w:rPr>
             </w:pPr>
-            <w:proofErr w:type="spellStart"/>
-            <w:proofErr w:type="gramStart"/>
             <w:r>
               <w:rPr>
                 <w:rFonts w:asciiTheme="minorHAnsi" w:hAnsiTheme="minorHAnsi" w:cstheme="minorHAnsi"/>
@@ -7726,8 +5470,6 @@
               </w:rPr>
               <w:t>datum</w:t>
             </w:r>
-            <w:proofErr w:type="spellEnd"/>
-            <w:proofErr w:type="gramEnd"/>
           </w:p>
         </w:tc>
         <w:tc>
@@ -7745,8 +5487,6 @@
                 <w:szCs w:val="20"/>
               </w:rPr>
             </w:pPr>
-            <w:proofErr w:type="spellStart"/>
-            <w:proofErr w:type="gramStart"/>
             <w:r>
               <w:rPr>
                 <w:rFonts w:asciiTheme="minorHAnsi" w:hAnsiTheme="minorHAnsi" w:cstheme="minorHAnsi"/>
@@ -7755,8 +5495,6 @@
               </w:rPr>
               <w:t>sql</w:t>
             </w:r>
-            <w:proofErr w:type="spellEnd"/>
-            <w:proofErr w:type="gramEnd"/>
           </w:p>
         </w:tc>
         <w:tc>
@@ -7774,7 +5512,6 @@
                 <w:szCs w:val="20"/>
               </w:rPr>
             </w:pPr>
-            <w:proofErr w:type="gramStart"/>
             <w:r>
               <w:rPr>
                 <w:rFonts w:asciiTheme="minorHAnsi" w:hAnsiTheme="minorHAnsi" w:cstheme="minorHAnsi"/>
@@ -7783,7 +5520,6 @@
               </w:rPr>
               <w:t>server</w:t>
             </w:r>
-            <w:proofErr w:type="gramEnd"/>
           </w:p>
         </w:tc>
         <w:tc>
@@ -7801,8 +5537,6 @@
                 <w:szCs w:val="20"/>
               </w:rPr>
             </w:pPr>
-            <w:proofErr w:type="spellStart"/>
-            <w:proofErr w:type="gramStart"/>
             <w:r>
               <w:rPr>
                 <w:rFonts w:asciiTheme="minorHAnsi" w:hAnsiTheme="minorHAnsi" w:cstheme="minorHAnsi"/>
@@ -7811,8 +5545,6 @@
               </w:rPr>
               <w:t>access</w:t>
             </w:r>
-            <w:proofErr w:type="spellEnd"/>
-            <w:proofErr w:type="gramEnd"/>
           </w:p>
         </w:tc>
         <w:tc>
@@ -7830,8 +5562,6 @@
                 <w:szCs w:val="20"/>
               </w:rPr>
             </w:pPr>
-            <w:proofErr w:type="spellStart"/>
-            <w:proofErr w:type="gramStart"/>
             <w:r>
               <w:rPr>
                 <w:rFonts w:asciiTheme="minorHAnsi" w:hAnsiTheme="minorHAnsi" w:cstheme="minorHAnsi"/>
@@ -7840,8 +5570,6 @@
               </w:rPr>
               <w:t>mysql</w:t>
             </w:r>
-            <w:proofErr w:type="spellEnd"/>
-            <w:proofErr w:type="gramEnd"/>
           </w:p>
         </w:tc>
         <w:tc>
@@ -7859,7 +5587,6 @@
                 <w:szCs w:val="20"/>
               </w:rPr>
             </w:pPr>
-            <w:proofErr w:type="gramStart"/>
             <w:r>
               <w:rPr>
                 <w:rFonts w:asciiTheme="minorHAnsi" w:hAnsiTheme="minorHAnsi" w:cstheme="minorHAnsi"/>
@@ -7868,7 +5595,6 @@
               </w:rPr>
               <w:t>data</w:t>
             </w:r>
-            <w:proofErr w:type="gramEnd"/>
           </w:p>
         </w:tc>
         <w:tc>
@@ -7886,7 +5612,6 @@
                 <w:szCs w:val="20"/>
               </w:rPr>
             </w:pPr>
-            <w:proofErr w:type="gramStart"/>
             <w:r>
               <w:rPr>
                 <w:rFonts w:asciiTheme="minorHAnsi" w:hAnsiTheme="minorHAnsi" w:cstheme="minorHAnsi"/>
@@ -7895,7 +5620,6 @@
               </w:rPr>
               <w:t>store</w:t>
             </w:r>
-            <w:proofErr w:type="gramEnd"/>
           </w:p>
         </w:tc>
       </w:tr>
@@ -7944,8 +5668,6 @@
                 <w:szCs w:val="20"/>
               </w:rPr>
             </w:pPr>
-            <w:proofErr w:type="spellStart"/>
-            <w:proofErr w:type="gramStart"/>
             <w:r>
               <w:rPr>
                 <w:rFonts w:asciiTheme="minorHAnsi" w:hAnsiTheme="minorHAnsi" w:cstheme="minorHAnsi"/>
@@ -7954,8 +5676,6 @@
               </w:rPr>
               <w:t>list</w:t>
             </w:r>
-            <w:proofErr w:type="spellEnd"/>
-            <w:proofErr w:type="gramEnd"/>
           </w:p>
         </w:tc>
         <w:tc>
@@ -7973,7 +5693,6 @@
                 <w:szCs w:val="20"/>
               </w:rPr>
             </w:pPr>
-            <w:proofErr w:type="gramStart"/>
             <w:r>
               <w:rPr>
                 <w:rFonts w:asciiTheme="minorHAnsi" w:hAnsiTheme="minorHAnsi" w:cstheme="minorHAnsi"/>
@@ -7982,7 +5701,6 @@
               </w:rPr>
               <w:t>time</w:t>
             </w:r>
-            <w:proofErr w:type="gramEnd"/>
           </w:p>
         </w:tc>
         <w:tc>
@@ -8000,7 +5718,6 @@
                 <w:szCs w:val="20"/>
               </w:rPr>
             </w:pPr>
-            <w:proofErr w:type="gramStart"/>
             <w:r>
               <w:rPr>
                 <w:rFonts w:asciiTheme="minorHAnsi" w:hAnsiTheme="minorHAnsi" w:cstheme="minorHAnsi"/>
@@ -8009,7 +5726,6 @@
               </w:rPr>
               <w:t>date</w:t>
             </w:r>
-            <w:proofErr w:type="gramEnd"/>
           </w:p>
         </w:tc>
         <w:tc>
@@ -8027,7 +5743,6 @@
                 <w:szCs w:val="20"/>
               </w:rPr>
             </w:pPr>
-            <w:proofErr w:type="gramStart"/>
             <w:r>
               <w:rPr>
                 <w:rFonts w:asciiTheme="minorHAnsi" w:hAnsiTheme="minorHAnsi" w:cstheme="minorHAnsi"/>
@@ -8036,7 +5751,6 @@
               </w:rPr>
               <w:t>item</w:t>
             </w:r>
-            <w:proofErr w:type="gramEnd"/>
           </w:p>
         </w:tc>
         <w:tc>
@@ -8054,8 +5768,6 @@
                 <w:szCs w:val="20"/>
               </w:rPr>
             </w:pPr>
-            <w:proofErr w:type="spellStart"/>
-            <w:proofErr w:type="gramStart"/>
             <w:r>
               <w:rPr>
                 <w:rFonts w:asciiTheme="minorHAnsi" w:hAnsiTheme="minorHAnsi" w:cstheme="minorHAnsi"/>
@@ -8064,8 +5776,6 @@
               </w:rPr>
               <w:t>search</w:t>
             </w:r>
-            <w:proofErr w:type="spellEnd"/>
-            <w:proofErr w:type="gramEnd"/>
           </w:p>
         </w:tc>
         <w:tc>
@@ -8083,8 +5793,6 @@
                 <w:szCs w:val="20"/>
               </w:rPr>
             </w:pPr>
-            <w:proofErr w:type="spellStart"/>
-            <w:proofErr w:type="gramStart"/>
             <w:r>
               <w:rPr>
                 <w:rFonts w:asciiTheme="minorHAnsi" w:hAnsiTheme="minorHAnsi" w:cstheme="minorHAnsi"/>
@@ -8093,8 +5801,6 @@
               </w:rPr>
               <w:t>algorithm</w:t>
             </w:r>
-            <w:proofErr w:type="spellEnd"/>
-            <w:proofErr w:type="gramEnd"/>
           </w:p>
         </w:tc>
         <w:tc>
@@ -8112,8 +5818,6 @@
                 <w:szCs w:val="20"/>
               </w:rPr>
             </w:pPr>
-            <w:proofErr w:type="spellStart"/>
-            <w:proofErr w:type="gramStart"/>
             <w:r>
               <w:rPr>
                 <w:rFonts w:asciiTheme="minorHAnsi" w:hAnsiTheme="minorHAnsi" w:cstheme="minorHAnsi"/>
@@ -8122,8 +5826,6 @@
               </w:rPr>
               <w:t>linq</w:t>
             </w:r>
-            <w:proofErr w:type="spellEnd"/>
-            <w:proofErr w:type="gramEnd"/>
           </w:p>
         </w:tc>
         <w:tc>
@@ -8141,7 +5843,6 @@
                 <w:szCs w:val="20"/>
               </w:rPr>
             </w:pPr>
-            <w:proofErr w:type="gramStart"/>
             <w:r>
               <w:rPr>
                 <w:rFonts w:asciiTheme="minorHAnsi" w:hAnsiTheme="minorHAnsi" w:cstheme="minorHAnsi"/>
@@ -8150,7 +5851,6 @@
               </w:rPr>
               <w:t>regex</w:t>
             </w:r>
-            <w:proofErr w:type="gramEnd"/>
           </w:p>
         </w:tc>
       </w:tr>
@@ -8200,8 +5900,6 @@
                 <w:szCs w:val="20"/>
               </w:rPr>
             </w:pPr>
-            <w:proofErr w:type="spellStart"/>
-            <w:proofErr w:type="gramStart"/>
             <w:r>
               <w:rPr>
                 <w:rFonts w:asciiTheme="minorHAnsi" w:hAnsiTheme="minorHAnsi" w:cstheme="minorHAnsi"/>
@@ -8210,8 +5908,6 @@
               </w:rPr>
               <w:t>c++</w:t>
             </w:r>
-            <w:proofErr w:type="spellEnd"/>
-            <w:proofErr w:type="gramEnd"/>
           </w:p>
         </w:tc>
         <w:tc>
@@ -8229,7 +5925,6 @@
                 <w:szCs w:val="20"/>
               </w:rPr>
             </w:pPr>
-            <w:proofErr w:type="gramStart"/>
             <w:r>
               <w:rPr>
                 <w:rFonts w:asciiTheme="minorHAnsi" w:hAnsiTheme="minorHAnsi" w:cstheme="minorHAnsi"/>
@@ -8238,7 +5933,6 @@
               </w:rPr>
               <w:t>c</w:t>
             </w:r>
-            <w:proofErr w:type="gramEnd"/>
           </w:p>
         </w:tc>
         <w:tc>
@@ -8256,8 +5950,6 @@
                 <w:szCs w:val="20"/>
               </w:rPr>
             </w:pPr>
-            <w:proofErr w:type="spellStart"/>
-            <w:proofErr w:type="gramStart"/>
             <w:r>
               <w:rPr>
                 <w:rFonts w:asciiTheme="minorHAnsi" w:hAnsiTheme="minorHAnsi" w:cstheme="minorHAnsi"/>
@@ -8266,8 +5958,6 @@
               </w:rPr>
               <w:t>language</w:t>
             </w:r>
-            <w:proofErr w:type="spellEnd"/>
-            <w:proofErr w:type="gramEnd"/>
           </w:p>
         </w:tc>
         <w:tc>
@@ -8285,7 +5975,6 @@
                 <w:szCs w:val="20"/>
               </w:rPr>
             </w:pPr>
-            <w:proofErr w:type="gramStart"/>
             <w:r>
               <w:rPr>
                 <w:rFonts w:asciiTheme="minorHAnsi" w:hAnsiTheme="minorHAnsi" w:cstheme="minorHAnsi"/>
@@ -8294,7 +5983,6 @@
               </w:rPr>
               <w:t>session</w:t>
             </w:r>
-            <w:proofErr w:type="gramEnd"/>
           </w:p>
         </w:tc>
         <w:tc>
@@ -8312,7 +6000,6 @@
                 <w:szCs w:val="20"/>
               </w:rPr>
             </w:pPr>
-            <w:proofErr w:type="gramStart"/>
             <w:r>
               <w:rPr>
                 <w:rFonts w:asciiTheme="minorHAnsi" w:hAnsiTheme="minorHAnsi" w:cstheme="minorHAnsi"/>
@@ -8321,7 +6008,6 @@
               </w:rPr>
               <w:t>point</w:t>
             </w:r>
-            <w:proofErr w:type="gramEnd"/>
           </w:p>
         </w:tc>
         <w:tc>
@@ -8339,7 +6025,6 @@
                 <w:szCs w:val="20"/>
               </w:rPr>
             </w:pPr>
-            <w:proofErr w:type="gramStart"/>
             <w:r>
               <w:rPr>
                 <w:rFonts w:asciiTheme="minorHAnsi" w:hAnsiTheme="minorHAnsi" w:cstheme="minorHAnsi"/>
@@ -8348,7 +6033,6 @@
               </w:rPr>
               <w:t>compiler</w:t>
             </w:r>
-            <w:proofErr w:type="gramEnd"/>
           </w:p>
         </w:tc>
         <w:tc>
@@ -8366,7 +6050,6 @@
                 <w:szCs w:val="20"/>
               </w:rPr>
             </w:pPr>
-            <w:proofErr w:type="gramStart"/>
             <w:r>
               <w:rPr>
                 <w:rFonts w:asciiTheme="minorHAnsi" w:hAnsiTheme="minorHAnsi" w:cstheme="minorHAnsi"/>
@@ -8375,7 +6058,6 @@
               </w:rPr>
               <w:t>code</w:t>
             </w:r>
-            <w:proofErr w:type="gramEnd"/>
           </w:p>
         </w:tc>
         <w:tc>
@@ -8393,8 +6075,6 @@
                 <w:szCs w:val="20"/>
               </w:rPr>
             </w:pPr>
-            <w:proofErr w:type="spellStart"/>
-            <w:proofErr w:type="gramStart"/>
             <w:r>
               <w:rPr>
                 <w:rFonts w:asciiTheme="minorHAnsi" w:hAnsiTheme="minorHAnsi" w:cstheme="minorHAnsi"/>
@@ -8403,8 +6083,6 @@
               </w:rPr>
               <w:t>tree</w:t>
             </w:r>
-            <w:proofErr w:type="spellEnd"/>
-            <w:proofErr w:type="gramEnd"/>
           </w:p>
         </w:tc>
       </w:tr>
@@ -8453,7 +6131,6 @@
                 <w:szCs w:val="20"/>
               </w:rPr>
             </w:pPr>
-            <w:proofErr w:type="gramStart"/>
             <w:r>
               <w:rPr>
                 <w:rFonts w:asciiTheme="minorHAnsi" w:hAnsiTheme="minorHAnsi" w:cstheme="minorHAnsi"/>
@@ -8462,7 +6139,6 @@
               </w:rPr>
               <w:t>javascript</w:t>
             </w:r>
-            <w:proofErr w:type="gramEnd"/>
           </w:p>
         </w:tc>
         <w:tc>
@@ -8480,7 +6156,6 @@
                 <w:szCs w:val="20"/>
               </w:rPr>
             </w:pPr>
-            <w:proofErr w:type="gramStart"/>
             <w:r>
               <w:rPr>
                 <w:rFonts w:asciiTheme="minorHAnsi" w:hAnsiTheme="minorHAnsi" w:cstheme="minorHAnsi"/>
@@ -8489,7 +6164,6 @@
               </w:rPr>
               <w:t>html</w:t>
             </w:r>
-            <w:proofErr w:type="gramEnd"/>
           </w:p>
         </w:tc>
         <w:tc>
@@ -8507,8 +6181,6 @@
                 <w:szCs w:val="20"/>
               </w:rPr>
             </w:pPr>
-            <w:proofErr w:type="spellStart"/>
-            <w:proofErr w:type="gramStart"/>
             <w:r>
               <w:rPr>
                 <w:rFonts w:asciiTheme="minorHAnsi" w:hAnsiTheme="minorHAnsi" w:cstheme="minorHAnsi"/>
@@ -8517,8 +6189,6 @@
               </w:rPr>
               <w:t>function</w:t>
             </w:r>
-            <w:proofErr w:type="spellEnd"/>
-            <w:proofErr w:type="gramEnd"/>
           </w:p>
         </w:tc>
         <w:tc>
@@ -8536,8 +6206,6 @@
                 <w:szCs w:val="20"/>
               </w:rPr>
             </w:pPr>
-            <w:proofErr w:type="spellStart"/>
-            <w:proofErr w:type="gramStart"/>
             <w:r>
               <w:rPr>
                 <w:rFonts w:asciiTheme="minorHAnsi" w:hAnsiTheme="minorHAnsi" w:cstheme="minorHAnsi"/>
@@ -8546,8 +6214,6 @@
               </w:rPr>
               <w:t>jquery</w:t>
             </w:r>
-            <w:proofErr w:type="spellEnd"/>
-            <w:proofErr w:type="gramEnd"/>
           </w:p>
         </w:tc>
         <w:tc>
@@ -8565,8 +6231,6 @@
                 <w:szCs w:val="20"/>
               </w:rPr>
             </w:pPr>
-            <w:proofErr w:type="spellStart"/>
-            <w:proofErr w:type="gramStart"/>
             <w:r>
               <w:rPr>
                 <w:rFonts w:asciiTheme="minorHAnsi" w:hAnsiTheme="minorHAnsi" w:cstheme="minorHAnsi"/>
@@ -8575,8 +6239,6 @@
               </w:rPr>
               <w:t>event</w:t>
             </w:r>
-            <w:proofErr w:type="spellEnd"/>
-            <w:proofErr w:type="gramEnd"/>
           </w:p>
         </w:tc>
         <w:tc>
@@ -8594,7 +6256,6 @@
                 <w:szCs w:val="20"/>
               </w:rPr>
             </w:pPr>
-            <w:proofErr w:type="gramStart"/>
             <w:r>
               <w:rPr>
                 <w:rFonts w:asciiTheme="minorHAnsi" w:hAnsiTheme="minorHAnsi" w:cstheme="minorHAnsi"/>
@@ -8603,7 +6264,6 @@
               </w:rPr>
               <w:t>content</w:t>
             </w:r>
-            <w:proofErr w:type="gramEnd"/>
           </w:p>
         </w:tc>
         <w:tc>
@@ -8621,7 +6281,6 @@
                 <w:szCs w:val="20"/>
               </w:rPr>
             </w:pPr>
-            <w:proofErr w:type="gramStart"/>
             <w:r>
               <w:rPr>
                 <w:rFonts w:asciiTheme="minorHAnsi" w:hAnsiTheme="minorHAnsi" w:cstheme="minorHAnsi"/>
@@ -8630,7 +6289,6 @@
               </w:rPr>
               <w:t>browser</w:t>
             </w:r>
-            <w:proofErr w:type="gramEnd"/>
           </w:p>
         </w:tc>
         <w:tc>
@@ -8648,8 +6306,6 @@
                 <w:szCs w:val="20"/>
               </w:rPr>
             </w:pPr>
-            <w:proofErr w:type="spellStart"/>
-            <w:proofErr w:type="gramStart"/>
             <w:r>
               <w:rPr>
                 <w:rFonts w:asciiTheme="minorHAnsi" w:hAnsiTheme="minorHAnsi" w:cstheme="minorHAnsi"/>
@@ -8658,8 +6314,6 @@
               </w:rPr>
               <w:t>css</w:t>
             </w:r>
-            <w:proofErr w:type="spellEnd"/>
-            <w:proofErr w:type="gramEnd"/>
           </w:p>
         </w:tc>
       </w:tr>
@@ -8709,7 +6363,6 @@
                 <w:szCs w:val="20"/>
               </w:rPr>
             </w:pPr>
-            <w:proofErr w:type="gramStart"/>
             <w:r>
               <w:rPr>
                 <w:rFonts w:asciiTheme="minorHAnsi" w:hAnsiTheme="minorHAnsi" w:cstheme="minorHAnsi"/>
@@ -8718,7 +6371,6 @@
               </w:rPr>
               <w:t>string</w:t>
             </w:r>
-            <w:proofErr w:type="gramEnd"/>
           </w:p>
         </w:tc>
         <w:tc>
@@ -8736,8 +6388,6 @@
                 <w:szCs w:val="20"/>
               </w:rPr>
             </w:pPr>
-            <w:proofErr w:type="spellStart"/>
-            <w:proofErr w:type="gramStart"/>
             <w:r>
               <w:rPr>
                 <w:rFonts w:asciiTheme="minorHAnsi" w:hAnsiTheme="minorHAnsi" w:cstheme="minorHAnsi"/>
@@ -8746,8 +6396,6 @@
               </w:rPr>
               <w:t>property</w:t>
             </w:r>
-            <w:proofErr w:type="spellEnd"/>
-            <w:proofErr w:type="gramEnd"/>
           </w:p>
         </w:tc>
         <w:tc>
@@ -8765,8 +6413,6 @@
                 <w:szCs w:val="20"/>
               </w:rPr>
             </w:pPr>
-            <w:proofErr w:type="spellStart"/>
-            <w:proofErr w:type="gramStart"/>
             <w:r>
               <w:rPr>
                 <w:rFonts w:asciiTheme="minorHAnsi" w:hAnsiTheme="minorHAnsi" w:cstheme="minorHAnsi"/>
@@ -8775,8 +6421,6 @@
               </w:rPr>
               <w:t>character</w:t>
             </w:r>
-            <w:proofErr w:type="spellEnd"/>
-            <w:proofErr w:type="gramEnd"/>
           </w:p>
         </w:tc>
         <w:tc>
@@ -8794,8 +6438,6 @@
                 <w:szCs w:val="20"/>
               </w:rPr>
             </w:pPr>
-            <w:proofErr w:type="spellStart"/>
-            <w:proofErr w:type="gramStart"/>
             <w:r>
               <w:rPr>
                 <w:rFonts w:asciiTheme="minorHAnsi" w:hAnsiTheme="minorHAnsi" w:cstheme="minorHAnsi"/>
@@ -8804,8 +6446,6 @@
               </w:rPr>
               <w:t>path</w:t>
             </w:r>
-            <w:proofErr w:type="spellEnd"/>
-            <w:proofErr w:type="gramEnd"/>
           </w:p>
         </w:tc>
         <w:tc>
@@ -8823,8 +6463,6 @@
                 <w:szCs w:val="20"/>
               </w:rPr>
             </w:pPr>
-            <w:proofErr w:type="spellStart"/>
-            <w:proofErr w:type="gramStart"/>
             <w:r>
               <w:rPr>
                 <w:rFonts w:asciiTheme="minorHAnsi" w:hAnsiTheme="minorHAnsi" w:cstheme="minorHAnsi"/>
@@ -8833,8 +6471,6 @@
               </w:rPr>
               <w:t>field</w:t>
             </w:r>
-            <w:proofErr w:type="spellEnd"/>
-            <w:proofErr w:type="gramEnd"/>
           </w:p>
         </w:tc>
         <w:tc>
@@ -8852,7 +6488,6 @@
                 <w:szCs w:val="20"/>
               </w:rPr>
             </w:pPr>
-            <w:proofErr w:type="gramStart"/>
             <w:r>
               <w:rPr>
                 <w:rFonts w:asciiTheme="minorHAnsi" w:hAnsiTheme="minorHAnsi" w:cstheme="minorHAnsi"/>
@@ -8861,7 +6496,6 @@
               </w:rPr>
               <w:t>format</w:t>
             </w:r>
-            <w:proofErr w:type="gramEnd"/>
           </w:p>
         </w:tc>
         <w:tc>
@@ -8879,7 +6513,6 @@
                 <w:szCs w:val="20"/>
               </w:rPr>
             </w:pPr>
-            <w:proofErr w:type="gramStart"/>
             <w:r>
               <w:rPr>
                 <w:rFonts w:asciiTheme="minorHAnsi" w:hAnsiTheme="minorHAnsi" w:cstheme="minorHAnsi"/>
@@ -8888,7 +6521,6 @@
               </w:rPr>
               <w:t>size</w:t>
             </w:r>
-            <w:proofErr w:type="gramEnd"/>
           </w:p>
         </w:tc>
         <w:tc>
@@ -8906,7 +6538,6 @@
                 <w:szCs w:val="20"/>
               </w:rPr>
             </w:pPr>
-            <w:proofErr w:type="gramStart"/>
             <w:r>
               <w:rPr>
                 <w:rFonts w:asciiTheme="minorHAnsi" w:hAnsiTheme="minorHAnsi" w:cstheme="minorHAnsi"/>
@@ -8915,7 +6546,6 @@
               </w:rPr>
               <w:t>system</w:t>
             </w:r>
-            <w:proofErr w:type="gramEnd"/>
           </w:p>
         </w:tc>
       </w:tr>
@@ -8964,8 +6594,6 @@
                 <w:szCs w:val="20"/>
               </w:rPr>
             </w:pPr>
-            <w:proofErr w:type="spellStart"/>
-            <w:proofErr w:type="gramStart"/>
             <w:r>
               <w:rPr>
                 <w:rFonts w:asciiTheme="minorHAnsi" w:hAnsiTheme="minorHAnsi" w:cstheme="minorHAnsi"/>
@@ -8974,8 +6602,6 @@
               </w:rPr>
               <w:t>windows</w:t>
             </w:r>
-            <w:proofErr w:type="spellEnd"/>
-            <w:proofErr w:type="gramEnd"/>
           </w:p>
         </w:tc>
         <w:tc>
@@ -8993,7 +6619,6 @@
                 <w:szCs w:val="20"/>
               </w:rPr>
             </w:pPr>
-            <w:proofErr w:type="gramStart"/>
             <w:r>
               <w:rPr>
                 <w:rFonts w:asciiTheme="minorHAnsi" w:hAnsiTheme="minorHAnsi" w:cstheme="minorHAnsi"/>
@@ -9002,7 +6627,6 @@
               </w:rPr>
               <w:t>studio</w:t>
             </w:r>
-            <w:proofErr w:type="gramEnd"/>
           </w:p>
         </w:tc>
         <w:tc>
@@ -9020,8 +6644,6 @@
                 <w:szCs w:val="20"/>
               </w:rPr>
             </w:pPr>
-            <w:proofErr w:type="spellStart"/>
-            <w:proofErr w:type="gramStart"/>
             <w:r>
               <w:rPr>
                 <w:rFonts w:asciiTheme="minorHAnsi" w:hAnsiTheme="minorHAnsi" w:cstheme="minorHAnsi"/>
@@ -9030,8 +6652,6 @@
               </w:rPr>
               <w:t>project</w:t>
             </w:r>
-            <w:proofErr w:type="spellEnd"/>
-            <w:proofErr w:type="gramEnd"/>
           </w:p>
         </w:tc>
         <w:tc>
@@ -9049,7 +6669,6 @@
                 <w:szCs w:val="20"/>
               </w:rPr>
             </w:pPr>
-            <w:proofErr w:type="gramStart"/>
             <w:r>
               <w:rPr>
                 <w:rFonts w:asciiTheme="minorHAnsi" w:hAnsiTheme="minorHAnsi" w:cstheme="minorHAnsi"/>
@@ -9058,7 +6677,6 @@
               </w:rPr>
               <w:t>process</w:t>
             </w:r>
-            <w:proofErr w:type="gramEnd"/>
           </w:p>
         </w:tc>
         <w:tc>
@@ -9076,7 +6694,6 @@
                 <w:szCs w:val="20"/>
               </w:rPr>
             </w:pPr>
-            <w:proofErr w:type="gramStart"/>
             <w:r>
               <w:rPr>
                 <w:rFonts w:asciiTheme="minorHAnsi" w:hAnsiTheme="minorHAnsi" w:cstheme="minorHAnsi"/>
@@ -9085,7 +6702,6 @@
               </w:rPr>
               <w:t>command</w:t>
             </w:r>
-            <w:proofErr w:type="gramEnd"/>
           </w:p>
         </w:tc>
         <w:tc>
@@ -9103,7 +6719,6 @@
                 <w:szCs w:val="20"/>
               </w:rPr>
             </w:pPr>
-            <w:proofErr w:type="gramStart"/>
             <w:r>
               <w:rPr>
                 <w:rFonts w:asciiTheme="minorHAnsi" w:hAnsiTheme="minorHAnsi" w:cstheme="minorHAnsi"/>
@@ -9112,7 +6727,6 @@
               </w:rPr>
               <w:t>script</w:t>
             </w:r>
-            <w:proofErr w:type="gramEnd"/>
           </w:p>
         </w:tc>
         <w:tc>
@@ -9130,7 +6744,6 @@
                 <w:szCs w:val="20"/>
               </w:rPr>
             </w:pPr>
-            <w:proofErr w:type="gramStart"/>
             <w:r>
               <w:rPr>
                 <w:rFonts w:asciiTheme="minorHAnsi" w:hAnsiTheme="minorHAnsi" w:cstheme="minorHAnsi"/>
@@ -9139,7 +6752,6 @@
               </w:rPr>
               <w:t>folder</w:t>
             </w:r>
-            <w:proofErr w:type="gramEnd"/>
           </w:p>
         </w:tc>
         <w:tc>
@@ -9157,7 +6769,6 @@
                 <w:szCs w:val="20"/>
               </w:rPr>
             </w:pPr>
-            <w:proofErr w:type="gramStart"/>
             <w:r>
               <w:rPr>
                 <w:rFonts w:asciiTheme="minorHAnsi" w:hAnsiTheme="minorHAnsi" w:cstheme="minorHAnsi"/>
@@ -9166,7 +6777,6 @@
               </w:rPr>
               <w:t>service</w:t>
             </w:r>
-            <w:proofErr w:type="gramEnd"/>
           </w:p>
         </w:tc>
       </w:tr>
@@ -9216,7 +6826,6 @@
                 <w:szCs w:val="20"/>
               </w:rPr>
             </w:pPr>
-            <w:proofErr w:type="gramStart"/>
             <w:r>
               <w:rPr>
                 <w:rFonts w:asciiTheme="minorHAnsi" w:hAnsiTheme="minorHAnsi" w:cstheme="minorHAnsi"/>
@@ -9225,7 +6834,6 @@
               </w:rPr>
               <w:t>application</w:t>
             </w:r>
-            <w:proofErr w:type="gramEnd"/>
           </w:p>
         </w:tc>
         <w:tc>
@@ -9243,7 +6851,6 @@
                 <w:szCs w:val="20"/>
               </w:rPr>
             </w:pPr>
-            <w:proofErr w:type="gramStart"/>
             <w:r>
               <w:rPr>
                 <w:rFonts w:asciiTheme="minorHAnsi" w:hAnsiTheme="minorHAnsi" w:cstheme="minorHAnsi"/>
@@ -9252,7 +6859,6 @@
               </w:rPr>
               <w:t>xml</w:t>
             </w:r>
-            <w:proofErr w:type="gramEnd"/>
           </w:p>
         </w:tc>
         <w:tc>
@@ -9270,7 +6876,6 @@
                 <w:szCs w:val="20"/>
               </w:rPr>
             </w:pPr>
-            <w:proofErr w:type="gramStart"/>
             <w:r>
               <w:rPr>
                 <w:rFonts w:asciiTheme="minorHAnsi" w:hAnsiTheme="minorHAnsi" w:cstheme="minorHAnsi"/>
@@ -9279,7 +6884,6 @@
               </w:rPr>
               <w:t>web</w:t>
             </w:r>
-            <w:proofErr w:type="gramEnd"/>
           </w:p>
         </w:tc>
         <w:tc>
@@ -9297,7 +6901,6 @@
                 <w:szCs w:val="20"/>
               </w:rPr>
             </w:pPr>
-            <w:proofErr w:type="gramStart"/>
             <w:r>
               <w:rPr>
                 <w:rFonts w:asciiTheme="minorHAnsi" w:hAnsiTheme="minorHAnsi" w:cstheme="minorHAnsi"/>
@@ -9306,7 +6909,6 @@
               </w:rPr>
               <w:t>.net</w:t>
             </w:r>
-            <w:proofErr w:type="gramEnd"/>
           </w:p>
         </w:tc>
         <w:tc>
@@ -9324,7 +6926,6 @@
                 <w:szCs w:val="20"/>
               </w:rPr>
             </w:pPr>
-            <w:proofErr w:type="gramStart"/>
             <w:r>
               <w:rPr>
                 <w:rFonts w:asciiTheme="minorHAnsi" w:hAnsiTheme="minorHAnsi" w:cstheme="minorHAnsi"/>
@@ -9333,7 +6934,6 @@
               </w:rPr>
               <w:t>app</w:t>
             </w:r>
-            <w:proofErr w:type="gramEnd"/>
           </w:p>
         </w:tc>
         <w:tc>
@@ -9351,8 +6951,6 @@
                 <w:szCs w:val="20"/>
               </w:rPr>
             </w:pPr>
-            <w:proofErr w:type="spellStart"/>
-            <w:proofErr w:type="gramStart"/>
             <w:r>
               <w:rPr>
                 <w:rFonts w:asciiTheme="minorHAnsi" w:hAnsiTheme="minorHAnsi" w:cstheme="minorHAnsi"/>
@@ -9361,8 +6959,6 @@
               </w:rPr>
               <w:t>iphone</w:t>
             </w:r>
-            <w:proofErr w:type="spellEnd"/>
-            <w:proofErr w:type="gramEnd"/>
           </w:p>
         </w:tc>
         <w:tc>
@@ -9380,7 +6976,6 @@
                 <w:szCs w:val="20"/>
               </w:rPr>
             </w:pPr>
-            <w:proofErr w:type="gramStart"/>
             <w:r>
               <w:rPr>
                 <w:rFonts w:asciiTheme="minorHAnsi" w:hAnsiTheme="minorHAnsi" w:cstheme="minorHAnsi"/>
@@ -9389,7 +6984,6 @@
               </w:rPr>
               <w:t>document</w:t>
             </w:r>
-            <w:proofErr w:type="gramEnd"/>
           </w:p>
         </w:tc>
         <w:tc>
@@ -9407,8 +7001,6 @@
                 <w:szCs w:val="20"/>
               </w:rPr>
             </w:pPr>
-            <w:proofErr w:type="spellStart"/>
-            <w:proofErr w:type="gramStart"/>
             <w:r>
               <w:rPr>
                 <w:rFonts w:asciiTheme="minorHAnsi" w:hAnsiTheme="minorHAnsi" w:cstheme="minorHAnsi"/>
@@ -9417,8 +7009,6 @@
               </w:rPr>
               <w:t>delphi</w:t>
             </w:r>
-            <w:proofErr w:type="spellEnd"/>
-            <w:proofErr w:type="gramEnd"/>
           </w:p>
         </w:tc>
       </w:tr>
@@ -9467,8 +7057,6 @@
                 <w:szCs w:val="20"/>
               </w:rPr>
             </w:pPr>
-            <w:proofErr w:type="spellStart"/>
-            <w:proofErr w:type="gramStart"/>
             <w:r>
               <w:rPr>
                 <w:rFonts w:asciiTheme="minorHAnsi" w:hAnsiTheme="minorHAnsi" w:cstheme="minorHAnsi"/>
@@ -9477,8 +7065,6 @@
               </w:rPr>
               <w:t>c#</w:t>
             </w:r>
-            <w:proofErr w:type="spellEnd"/>
-            <w:proofErr w:type="gramEnd"/>
           </w:p>
         </w:tc>
         <w:tc>
@@ -9496,8 +7082,6 @@
                 <w:szCs w:val="20"/>
               </w:rPr>
             </w:pPr>
-            <w:proofErr w:type="spellStart"/>
-            <w:proofErr w:type="gramStart"/>
             <w:r>
               <w:rPr>
                 <w:rFonts w:asciiTheme="minorHAnsi" w:hAnsiTheme="minorHAnsi" w:cstheme="minorHAnsi"/>
@@ -9506,8 +7090,6 @@
               </w:rPr>
               <w:t>php</w:t>
             </w:r>
-            <w:proofErr w:type="spellEnd"/>
-            <w:proofErr w:type="gramEnd"/>
           </w:p>
         </w:tc>
         <w:tc>
@@ -9525,7 +7107,6 @@
                 <w:szCs w:val="20"/>
               </w:rPr>
             </w:pPr>
-            <w:proofErr w:type="gramStart"/>
             <w:r>
               <w:rPr>
                 <w:rFonts w:asciiTheme="minorHAnsi" w:hAnsiTheme="minorHAnsi" w:cstheme="minorHAnsi"/>
@@ -9534,7 +7115,6 @@
               </w:rPr>
               <w:t>interface</w:t>
             </w:r>
-            <w:proofErr w:type="gramEnd"/>
           </w:p>
         </w:tc>
         <w:tc>
@@ -9552,8 +7132,6 @@
                 <w:szCs w:val="20"/>
               </w:rPr>
             </w:pPr>
-            <w:proofErr w:type="spellStart"/>
-            <w:proofErr w:type="gramStart"/>
             <w:r>
               <w:rPr>
                 <w:rFonts w:asciiTheme="minorHAnsi" w:hAnsiTheme="minorHAnsi" w:cstheme="minorHAnsi"/>
@@ -9562,8 +7140,6 @@
               </w:rPr>
               <w:t>library</w:t>
             </w:r>
-            <w:proofErr w:type="spellEnd"/>
-            <w:proofErr w:type="gramEnd"/>
           </w:p>
         </w:tc>
         <w:tc>
@@ -9581,7 +7157,6 @@
                 <w:szCs w:val="20"/>
               </w:rPr>
             </w:pPr>
-            <w:proofErr w:type="gramStart"/>
             <w:r>
               <w:rPr>
                 <w:rFonts w:asciiTheme="minorHAnsi" w:hAnsiTheme="minorHAnsi" w:cstheme="minorHAnsi"/>
@@ -9590,7 +7165,6 @@
               </w:rPr>
               <w:t>git</w:t>
             </w:r>
-            <w:proofErr w:type="gramEnd"/>
           </w:p>
         </w:tc>
         <w:tc>
@@ -9608,7 +7182,6 @@
                 <w:szCs w:val="20"/>
               </w:rPr>
             </w:pPr>
-            <w:proofErr w:type="gramStart"/>
             <w:r>
               <w:rPr>
                 <w:rFonts w:asciiTheme="minorHAnsi" w:hAnsiTheme="minorHAnsi" w:cstheme="minorHAnsi"/>
@@ -9617,7 +7190,6 @@
               </w:rPr>
               <w:t>perl</w:t>
             </w:r>
-            <w:proofErr w:type="gramEnd"/>
           </w:p>
         </w:tc>
         <w:tc>
@@ -9635,7 +7207,6 @@
                 <w:szCs w:val="20"/>
               </w:rPr>
             </w:pPr>
-            <w:proofErr w:type="gramStart"/>
             <w:r>
               <w:rPr>
                 <w:rFonts w:asciiTheme="minorHAnsi" w:hAnsiTheme="minorHAnsi" w:cstheme="minorHAnsi"/>
@@ -9644,7 +7215,6 @@
               </w:rPr>
               <w:t>code</w:t>
             </w:r>
-            <w:proofErr w:type="gramEnd"/>
           </w:p>
         </w:tc>
         <w:tc>
@@ -9662,7 +7232,6 @@
                 <w:szCs w:val="20"/>
               </w:rPr>
             </w:pPr>
-            <w:proofErr w:type="gramStart"/>
             <w:r>
               <w:rPr>
                 <w:rFonts w:asciiTheme="minorHAnsi" w:hAnsiTheme="minorHAnsi" w:cstheme="minorHAnsi"/>
@@ -9671,7 +7240,6 @@
               </w:rPr>
               <w:t>class</w:t>
             </w:r>
-            <w:proofErr w:type="gramEnd"/>
           </w:p>
         </w:tc>
       </w:tr>
@@ -9721,7 +7289,6 @@
                 <w:szCs w:val="20"/>
               </w:rPr>
             </w:pPr>
-            <w:proofErr w:type="gramStart"/>
             <w:r>
               <w:rPr>
                 <w:rFonts w:asciiTheme="minorHAnsi" w:hAnsiTheme="minorHAnsi" w:cstheme="minorHAnsi"/>
@@ -9730,7 +7297,6 @@
               </w:rPr>
               <w:t>server</w:t>
             </w:r>
-            <w:proofErr w:type="gramEnd"/>
           </w:p>
         </w:tc>
         <w:tc>
@@ -9748,7 +7314,6 @@
                 <w:szCs w:val="20"/>
               </w:rPr>
             </w:pPr>
-            <w:proofErr w:type="gramStart"/>
             <w:r>
               <w:rPr>
                 <w:rFonts w:asciiTheme="minorHAnsi" w:hAnsiTheme="minorHAnsi" w:cstheme="minorHAnsi"/>
@@ -9757,7 +7322,6 @@
               </w:rPr>
               <w:t>test</w:t>
             </w:r>
-            <w:proofErr w:type="gramEnd"/>
           </w:p>
         </w:tc>
         <w:tc>
@@ -9775,7 +7339,6 @@
                 <w:szCs w:val="20"/>
               </w:rPr>
             </w:pPr>
-            <w:proofErr w:type="gramStart"/>
             <w:r>
               <w:rPr>
                 <w:rFonts w:asciiTheme="minorHAnsi" w:hAnsiTheme="minorHAnsi" w:cstheme="minorHAnsi"/>
@@ -9784,7 +7347,6 @@
               </w:rPr>
               <w:t>unit</w:t>
             </w:r>
-            <w:proofErr w:type="gramEnd"/>
           </w:p>
         </w:tc>
         <w:tc>
@@ -9802,7 +7364,6 @@
                 <w:szCs w:val="20"/>
               </w:rPr>
             </w:pPr>
-            <w:proofErr w:type="gramStart"/>
             <w:r>
               <w:rPr>
                 <w:rFonts w:asciiTheme="minorHAnsi" w:hAnsiTheme="minorHAnsi" w:cstheme="minorHAnsi"/>
@@ -9811,7 +7372,6 @@
               </w:rPr>
               <w:t>thread</w:t>
             </w:r>
-            <w:proofErr w:type="gramEnd"/>
           </w:p>
         </w:tc>
         <w:tc>
@@ -9829,7 +7389,6 @@
                 <w:szCs w:val="20"/>
               </w:rPr>
             </w:pPr>
-            <w:proofErr w:type="gramStart"/>
             <w:r>
               <w:rPr>
                 <w:rFonts w:asciiTheme="minorHAnsi" w:hAnsiTheme="minorHAnsi" w:cstheme="minorHAnsi"/>
@@ -9838,7 +7397,6 @@
               </w:rPr>
               <w:t>memory</w:t>
             </w:r>
-            <w:proofErr w:type="gramEnd"/>
           </w:p>
         </w:tc>
         <w:tc>
@@ -9856,8 +7414,6 @@
                 <w:szCs w:val="20"/>
               </w:rPr>
             </w:pPr>
-            <w:proofErr w:type="spellStart"/>
-            <w:proofErr w:type="gramStart"/>
             <w:r>
               <w:rPr>
                 <w:rFonts w:asciiTheme="minorHAnsi" w:hAnsiTheme="minorHAnsi" w:cstheme="minorHAnsi"/>
@@ -9866,8 +7422,6 @@
               </w:rPr>
               <w:t>testing</w:t>
             </w:r>
-            <w:proofErr w:type="spellEnd"/>
-            <w:proofErr w:type="gramEnd"/>
           </w:p>
         </w:tc>
         <w:tc>
@@ -9885,7 +7439,6 @@
                 <w:szCs w:val="20"/>
               </w:rPr>
             </w:pPr>
-            <w:proofErr w:type="gramStart"/>
             <w:r>
               <w:rPr>
                 <w:rFonts w:asciiTheme="minorHAnsi" w:hAnsiTheme="minorHAnsi" w:cstheme="minorHAnsi"/>
@@ -9894,7 +7447,6 @@
               </w:rPr>
               <w:t>client</w:t>
             </w:r>
-            <w:proofErr w:type="gramEnd"/>
           </w:p>
         </w:tc>
         <w:tc>
@@ -9912,8 +7464,6 @@
                 <w:szCs w:val="20"/>
               </w:rPr>
             </w:pPr>
-            <w:proofErr w:type="spellStart"/>
-            <w:proofErr w:type="gramStart"/>
             <w:r>
               <w:rPr>
                 <w:rFonts w:asciiTheme="minorHAnsi" w:hAnsiTheme="minorHAnsi" w:cstheme="minorHAnsi"/>
@@ -9922,8 +7472,6 @@
               </w:rPr>
               <w:t>connection</w:t>
             </w:r>
-            <w:proofErr w:type="spellEnd"/>
-            <w:proofErr w:type="gramEnd"/>
           </w:p>
         </w:tc>
       </w:tr>
@@ -9972,7 +7520,6 @@
                 <w:szCs w:val="20"/>
               </w:rPr>
             </w:pPr>
-            <w:proofErr w:type="gramStart"/>
             <w:r>
               <w:rPr>
                 <w:rFonts w:asciiTheme="minorHAnsi" w:hAnsiTheme="minorHAnsi" w:cstheme="minorHAnsi"/>
@@ -9981,7 +7528,6 @@
               </w:rPr>
               <w:t>table</w:t>
             </w:r>
-            <w:proofErr w:type="gramEnd"/>
           </w:p>
         </w:tc>
         <w:tc>
@@ -9999,8 +7545,6 @@
                 <w:szCs w:val="20"/>
               </w:rPr>
             </w:pPr>
-            <w:proofErr w:type="spellStart"/>
-            <w:proofErr w:type="gramStart"/>
             <w:r>
               <w:rPr>
                 <w:rFonts w:asciiTheme="minorHAnsi" w:hAnsiTheme="minorHAnsi" w:cstheme="minorHAnsi"/>
@@ -10009,8 +7553,6 @@
               </w:rPr>
               <w:t>sql</w:t>
             </w:r>
-            <w:proofErr w:type="spellEnd"/>
-            <w:proofErr w:type="gramEnd"/>
           </w:p>
         </w:tc>
         <w:tc>
@@ -10028,8 +7570,6 @@
                 <w:szCs w:val="20"/>
               </w:rPr>
             </w:pPr>
-            <w:proofErr w:type="spellStart"/>
-            <w:proofErr w:type="gramStart"/>
             <w:r>
               <w:rPr>
                 <w:rFonts w:asciiTheme="minorHAnsi" w:hAnsiTheme="minorHAnsi" w:cstheme="minorHAnsi"/>
@@ -10038,8 +7578,6 @@
               </w:rPr>
               <w:t>column</w:t>
             </w:r>
-            <w:proofErr w:type="spellEnd"/>
-            <w:proofErr w:type="gramEnd"/>
           </w:p>
         </w:tc>
         <w:tc>
@@ -10057,8 +7595,6 @@
                 <w:szCs w:val="20"/>
               </w:rPr>
             </w:pPr>
-            <w:proofErr w:type="spellStart"/>
-            <w:proofErr w:type="gramStart"/>
             <w:r>
               <w:rPr>
                 <w:rFonts w:asciiTheme="minorHAnsi" w:hAnsiTheme="minorHAnsi" w:cstheme="minorHAnsi"/>
@@ -10067,8 +7603,6 @@
               </w:rPr>
               <w:t>row</w:t>
             </w:r>
-            <w:proofErr w:type="spellEnd"/>
-            <w:proofErr w:type="gramEnd"/>
           </w:p>
         </w:tc>
         <w:tc>
@@ -10086,8 +7620,6 @@
                 <w:szCs w:val="20"/>
               </w:rPr>
             </w:pPr>
-            <w:proofErr w:type="spellStart"/>
-            <w:proofErr w:type="gramStart"/>
             <w:r>
               <w:rPr>
                 <w:rFonts w:asciiTheme="minorHAnsi" w:hAnsiTheme="minorHAnsi" w:cstheme="minorHAnsi"/>
@@ -10096,8 +7628,6 @@
               </w:rPr>
               <w:t>query</w:t>
             </w:r>
-            <w:proofErr w:type="spellEnd"/>
-            <w:proofErr w:type="gramEnd"/>
           </w:p>
         </w:tc>
         <w:tc>
@@ -10115,8 +7645,6 @@
                 <w:szCs w:val="20"/>
               </w:rPr>
             </w:pPr>
-            <w:proofErr w:type="spellStart"/>
-            <w:proofErr w:type="gramStart"/>
             <w:r>
               <w:rPr>
                 <w:rFonts w:asciiTheme="minorHAnsi" w:hAnsiTheme="minorHAnsi" w:cstheme="minorHAnsi"/>
@@ -10125,8 +7653,6 @@
               </w:rPr>
               <w:t>datum</w:t>
             </w:r>
-            <w:proofErr w:type="spellEnd"/>
-            <w:proofErr w:type="gramEnd"/>
           </w:p>
         </w:tc>
         <w:tc>
@@ -10144,8 +7670,6 @@
                 <w:szCs w:val="20"/>
               </w:rPr>
             </w:pPr>
-            <w:proofErr w:type="spellStart"/>
-            <w:proofErr w:type="gramStart"/>
             <w:r>
               <w:rPr>
                 <w:rFonts w:asciiTheme="minorHAnsi" w:hAnsiTheme="minorHAnsi" w:cstheme="minorHAnsi"/>
@@ -10154,8 +7678,6 @@
               </w:rPr>
               <w:t>database</w:t>
             </w:r>
-            <w:proofErr w:type="spellEnd"/>
-            <w:proofErr w:type="gramEnd"/>
           </w:p>
         </w:tc>
         <w:tc>
@@ -10173,7 +7695,6 @@
                 <w:szCs w:val="20"/>
               </w:rPr>
             </w:pPr>
-            <w:proofErr w:type="gramStart"/>
             <w:r>
               <w:rPr>
                 <w:rFonts w:asciiTheme="minorHAnsi" w:hAnsiTheme="minorHAnsi" w:cstheme="minorHAnsi"/>
@@ -10182,7 +7703,6 @@
               </w:rPr>
               <w:t>index</w:t>
             </w:r>
-            <w:proofErr w:type="gramEnd"/>
           </w:p>
         </w:tc>
       </w:tr>
@@ -10232,7 +7752,6 @@
                 <w:szCs w:val="20"/>
               </w:rPr>
             </w:pPr>
-            <w:proofErr w:type="gramStart"/>
             <w:r>
               <w:rPr>
                 <w:rFonts w:asciiTheme="minorHAnsi" w:hAnsiTheme="minorHAnsi" w:cstheme="minorHAnsi"/>
@@ -10241,7 +7760,6 @@
               </w:rPr>
               <w:t>class</w:t>
             </w:r>
-            <w:proofErr w:type="gramEnd"/>
           </w:p>
         </w:tc>
         <w:tc>
@@ -10259,8 +7777,6 @@
                 <w:szCs w:val="20"/>
               </w:rPr>
             </w:pPr>
-            <w:proofErr w:type="spellStart"/>
-            <w:proofErr w:type="gramStart"/>
             <w:r>
               <w:rPr>
                 <w:rFonts w:asciiTheme="minorHAnsi" w:hAnsiTheme="minorHAnsi" w:cstheme="minorHAnsi"/>
@@ -10269,8 +7785,6 @@
               </w:rPr>
               <w:t>object</w:t>
             </w:r>
-            <w:proofErr w:type="spellEnd"/>
-            <w:proofErr w:type="gramEnd"/>
           </w:p>
         </w:tc>
         <w:tc>
@@ -10288,7 +7802,6 @@
                 <w:szCs w:val="20"/>
               </w:rPr>
             </w:pPr>
-            <w:proofErr w:type="gramStart"/>
             <w:r>
               <w:rPr>
                 <w:rFonts w:asciiTheme="minorHAnsi" w:hAnsiTheme="minorHAnsi" w:cstheme="minorHAnsi"/>
@@ -10297,7 +7810,6 @@
               </w:rPr>
               <w:t>exception</w:t>
             </w:r>
-            <w:proofErr w:type="gramEnd"/>
           </w:p>
         </w:tc>
         <w:tc>
@@ -10315,7 +7827,6 @@
                 <w:szCs w:val="20"/>
               </w:rPr>
             </w:pPr>
-            <w:proofErr w:type="gramStart"/>
             <w:r>
               <w:rPr>
                 <w:rFonts w:asciiTheme="minorHAnsi" w:hAnsiTheme="minorHAnsi" w:cstheme="minorHAnsi"/>
@@ -10324,7 +7835,6 @@
               </w:rPr>
               <w:t>code</w:t>
             </w:r>
-            <w:proofErr w:type="gramEnd"/>
           </w:p>
         </w:tc>
         <w:tc>
@@ -10342,7 +7852,6 @@
                 <w:szCs w:val="20"/>
               </w:rPr>
             </w:pPr>
-            <w:proofErr w:type="gramStart"/>
             <w:r>
               <w:rPr>
                 <w:rFonts w:asciiTheme="minorHAnsi" w:hAnsiTheme="minorHAnsi" w:cstheme="minorHAnsi"/>
@@ -10351,7 +7860,6 @@
               </w:rPr>
               <w:t>instance</w:t>
             </w:r>
-            <w:proofErr w:type="gramEnd"/>
           </w:p>
         </w:tc>
         <w:tc>
@@ -10369,7 +7877,6 @@
                 <w:szCs w:val="20"/>
               </w:rPr>
             </w:pPr>
-            <w:proofErr w:type="gramStart"/>
             <w:r>
               <w:rPr>
                 <w:rFonts w:asciiTheme="minorHAnsi" w:hAnsiTheme="minorHAnsi" w:cstheme="minorHAnsi"/>
@@ -10378,7 +7885,6 @@
               </w:rPr>
               <w:t>collection</w:t>
             </w:r>
-            <w:proofErr w:type="gramEnd"/>
           </w:p>
         </w:tc>
         <w:tc>
@@ -10396,8 +7902,6 @@
                 <w:szCs w:val="20"/>
               </w:rPr>
             </w:pPr>
-            <w:proofErr w:type="spellStart"/>
-            <w:proofErr w:type="gramStart"/>
             <w:r>
               <w:rPr>
                 <w:rFonts w:asciiTheme="minorHAnsi" w:hAnsiTheme="minorHAnsi" w:cstheme="minorHAnsi"/>
@@ -10406,8 +7910,6 @@
               </w:rPr>
               <w:t>constructor</w:t>
             </w:r>
-            <w:proofErr w:type="spellEnd"/>
-            <w:proofErr w:type="gramEnd"/>
           </w:p>
         </w:tc>
         <w:tc>
@@ -10425,8 +7927,6 @@
                 <w:szCs w:val="20"/>
               </w:rPr>
             </w:pPr>
-            <w:proofErr w:type="spellStart"/>
-            <w:proofErr w:type="gramStart"/>
             <w:r>
               <w:rPr>
                 <w:rFonts w:asciiTheme="minorHAnsi" w:hAnsiTheme="minorHAnsi" w:cstheme="minorHAnsi"/>
@@ -10435,8 +7935,6 @@
               </w:rPr>
               <w:t>reference</w:t>
             </w:r>
-            <w:proofErr w:type="spellEnd"/>
-            <w:proofErr w:type="gramEnd"/>
           </w:p>
         </w:tc>
       </w:tr>
@@ -10510,7 +8008,6 @@
                 <w:szCs w:val="20"/>
               </w:rPr>
             </w:pPr>
-            <w:proofErr w:type="gramStart"/>
             <w:r>
               <w:rPr>
                 <w:rFonts w:asciiTheme="minorHAnsi" w:hAnsiTheme="minorHAnsi" w:cstheme="minorHAnsi"/>
@@ -10519,7 +8016,6 @@
               </w:rPr>
               <w:t>web</w:t>
             </w:r>
-            <w:proofErr w:type="gramEnd"/>
           </w:p>
         </w:tc>
         <w:tc>
@@ -10537,7 +8033,6 @@
                 <w:szCs w:val="20"/>
               </w:rPr>
             </w:pPr>
-            <w:proofErr w:type="gramStart"/>
             <w:r>
               <w:rPr>
                 <w:rFonts w:asciiTheme="minorHAnsi" w:hAnsiTheme="minorHAnsi" w:cstheme="minorHAnsi"/>
@@ -10546,7 +8041,6 @@
               </w:rPr>
               <w:t>site</w:t>
             </w:r>
-            <w:proofErr w:type="gramEnd"/>
           </w:p>
         </w:tc>
         <w:tc>
@@ -10564,8 +8058,6 @@
                 <w:szCs w:val="20"/>
               </w:rPr>
             </w:pPr>
-            <w:proofErr w:type="spellStart"/>
-            <w:proofErr w:type="gramStart"/>
             <w:r>
               <w:rPr>
                 <w:rFonts w:asciiTheme="minorHAnsi" w:hAnsiTheme="minorHAnsi" w:cstheme="minorHAnsi"/>
@@ -10574,8 +8066,6 @@
               </w:rPr>
               <w:t>view</w:t>
             </w:r>
-            <w:proofErr w:type="spellEnd"/>
-            <w:proofErr w:type="gramEnd"/>
           </w:p>
         </w:tc>
         <w:tc>
@@ -10593,7 +8083,6 @@
                 <w:szCs w:val="20"/>
               </w:rPr>
             </w:pPr>
-            <w:proofErr w:type="gramStart"/>
             <w:r>
               <w:rPr>
                 <w:rFonts w:asciiTheme="minorHAnsi" w:hAnsiTheme="minorHAnsi" w:cstheme="minorHAnsi"/>
@@ -10602,7 +8091,6 @@
               </w:rPr>
               <w:t>http</w:t>
             </w:r>
-            <w:proofErr w:type="gramEnd"/>
           </w:p>
         </w:tc>
         <w:tc>
@@ -10620,8 +8108,6 @@
                 <w:szCs w:val="20"/>
               </w:rPr>
             </w:pPr>
-            <w:proofErr w:type="spellStart"/>
-            <w:proofErr w:type="gramStart"/>
             <w:r>
               <w:rPr>
                 <w:rFonts w:asciiTheme="minorHAnsi" w:hAnsiTheme="minorHAnsi" w:cstheme="minorHAnsi"/>
@@ -10630,8 +8116,6 @@
               </w:rPr>
               <w:t>request</w:t>
             </w:r>
-            <w:proofErr w:type="spellEnd"/>
-            <w:proofErr w:type="gramEnd"/>
           </w:p>
         </w:tc>
         <w:tc>
@@ -10649,7 +8133,6 @@
                 <w:szCs w:val="20"/>
               </w:rPr>
             </w:pPr>
-            <w:proofErr w:type="gramStart"/>
             <w:r>
               <w:rPr>
                 <w:rFonts w:asciiTheme="minorHAnsi" w:hAnsiTheme="minorHAnsi" w:cstheme="minorHAnsi"/>
@@ -10658,7 +8141,6 @@
               </w:rPr>
               <w:t>config</w:t>
             </w:r>
-            <w:proofErr w:type="gramEnd"/>
           </w:p>
         </w:tc>
         <w:tc>
@@ -10676,7 +8158,6 @@
                 <w:szCs w:val="20"/>
               </w:rPr>
             </w:pPr>
-            <w:proofErr w:type="gramStart"/>
             <w:r>
               <w:rPr>
                 <w:rFonts w:asciiTheme="minorHAnsi" w:hAnsiTheme="minorHAnsi" w:cstheme="minorHAnsi"/>
@@ -10685,7 +8166,6 @@
               </w:rPr>
               <w:t>service</w:t>
             </w:r>
-            <w:proofErr w:type="gramEnd"/>
           </w:p>
         </w:tc>
       </w:tr>
@@ -10735,7 +8215,6 @@
                 <w:szCs w:val="20"/>
               </w:rPr>
             </w:pPr>
-            <w:proofErr w:type="gramStart"/>
             <w:r>
               <w:rPr>
                 <w:rFonts w:asciiTheme="minorHAnsi" w:hAnsiTheme="minorHAnsi" w:cstheme="minorHAnsi"/>
@@ -10744,7 +8223,6 @@
               </w:rPr>
               <w:t>control</w:t>
             </w:r>
-            <w:proofErr w:type="gramEnd"/>
           </w:p>
         </w:tc>
         <w:tc>
@@ -10762,7 +8240,6 @@
                 <w:szCs w:val="20"/>
               </w:rPr>
             </w:pPr>
-            <w:proofErr w:type="gramStart"/>
             <w:r>
               <w:rPr>
                 <w:rFonts w:asciiTheme="minorHAnsi" w:hAnsiTheme="minorHAnsi" w:cstheme="minorHAnsi"/>
@@ -10771,7 +8248,6 @@
               </w:rPr>
               <w:t>image</w:t>
             </w:r>
-            <w:proofErr w:type="gramEnd"/>
           </w:p>
         </w:tc>
         <w:tc>
@@ -10789,8 +8265,6 @@
                 <w:szCs w:val="20"/>
               </w:rPr>
             </w:pPr>
-            <w:proofErr w:type="spellStart"/>
-            <w:proofErr w:type="gramStart"/>
             <w:r>
               <w:rPr>
                 <w:rFonts w:asciiTheme="minorHAnsi" w:hAnsiTheme="minorHAnsi" w:cstheme="minorHAnsi"/>
@@ -10799,8 +8273,6 @@
               </w:rPr>
               <w:t>form</w:t>
             </w:r>
-            <w:proofErr w:type="spellEnd"/>
-            <w:proofErr w:type="gramEnd"/>
           </w:p>
         </w:tc>
         <w:tc>
@@ -10818,8 +8290,6 @@
                 <w:szCs w:val="20"/>
               </w:rPr>
             </w:pPr>
-            <w:proofErr w:type="spellStart"/>
-            <w:proofErr w:type="gramStart"/>
             <w:r>
               <w:rPr>
                 <w:rFonts w:asciiTheme="minorHAnsi" w:hAnsiTheme="minorHAnsi" w:cstheme="minorHAnsi"/>
@@ -10828,8 +8298,6 @@
               </w:rPr>
               <w:t>button</w:t>
             </w:r>
-            <w:proofErr w:type="spellEnd"/>
-            <w:proofErr w:type="gramEnd"/>
           </w:p>
         </w:tc>
         <w:tc>
@@ -10847,8 +8315,6 @@
                 <w:szCs w:val="20"/>
               </w:rPr>
             </w:pPr>
-            <w:proofErr w:type="spellStart"/>
-            <w:proofErr w:type="gramStart"/>
             <w:r>
               <w:rPr>
                 <w:rFonts w:asciiTheme="minorHAnsi" w:hAnsiTheme="minorHAnsi" w:cstheme="minorHAnsi"/>
@@ -10857,8 +8323,6 @@
               </w:rPr>
               <w:t>window</w:t>
             </w:r>
-            <w:proofErr w:type="spellEnd"/>
-            <w:proofErr w:type="gramEnd"/>
           </w:p>
         </w:tc>
         <w:tc>
@@ -10876,8 +8340,6 @@
                 <w:szCs w:val="20"/>
               </w:rPr>
             </w:pPr>
-            <w:proofErr w:type="spellStart"/>
-            <w:proofErr w:type="gramStart"/>
             <w:r>
               <w:rPr>
                 <w:rFonts w:asciiTheme="minorHAnsi" w:hAnsiTheme="minorHAnsi" w:cstheme="minorHAnsi"/>
@@ -10886,8 +8348,6 @@
               </w:rPr>
               <w:t>ruby</w:t>
             </w:r>
-            <w:proofErr w:type="spellEnd"/>
-            <w:proofErr w:type="gramEnd"/>
           </w:p>
         </w:tc>
         <w:tc>
@@ -10905,8 +8365,6 @@
                 <w:szCs w:val="20"/>
               </w:rPr>
             </w:pPr>
-            <w:proofErr w:type="spellStart"/>
-            <w:proofErr w:type="gramStart"/>
             <w:r>
               <w:rPr>
                 <w:rFonts w:asciiTheme="minorHAnsi" w:hAnsiTheme="minorHAnsi" w:cstheme="minorHAnsi"/>
@@ -10915,8 +8373,6 @@
               </w:rPr>
               <w:t>wpf</w:t>
             </w:r>
-            <w:proofErr w:type="spellEnd"/>
-            <w:proofErr w:type="gramEnd"/>
           </w:p>
         </w:tc>
         <w:tc>
@@ -10934,7 +8390,6 @@
                 <w:szCs w:val="20"/>
               </w:rPr>
             </w:pPr>
-            <w:proofErr w:type="gramStart"/>
             <w:r>
               <w:rPr>
                 <w:rFonts w:asciiTheme="minorHAnsi" w:hAnsiTheme="minorHAnsi" w:cstheme="minorHAnsi"/>
@@ -10943,7 +8398,6 @@
               </w:rPr>
               <w:t>variable</w:t>
             </w:r>
-            <w:proofErr w:type="gramEnd"/>
           </w:p>
         </w:tc>
       </w:tr>
@@ -10992,7 +8446,6 @@
                 <w:szCs w:val="20"/>
               </w:rPr>
             </w:pPr>
-            <w:proofErr w:type="gramStart"/>
             <w:r>
               <w:rPr>
                 <w:rFonts w:asciiTheme="minorHAnsi" w:hAnsiTheme="minorHAnsi" w:cstheme="minorHAnsi"/>
@@ -11001,7 +8454,6 @@
               </w:rPr>
               <w:t>java</w:t>
             </w:r>
-            <w:proofErr w:type="gramEnd"/>
           </w:p>
         </w:tc>
         <w:tc>
@@ -11052,7 +8504,6 @@
                 <w:szCs w:val="20"/>
               </w:rPr>
             </w:pPr>
-            <w:proofErr w:type="gramStart"/>
             <w:r>
               <w:rPr>
                 <w:rFonts w:asciiTheme="minorHAnsi" w:hAnsiTheme="minorHAnsi" w:cstheme="minorHAnsi"/>
@@ -11061,7 +8512,6 @@
               </w:rPr>
               <w:t>source</w:t>
             </w:r>
-            <w:proofErr w:type="gramEnd"/>
           </w:p>
         </w:tc>
         <w:tc>
@@ -11079,8 +8529,6 @@
                 <w:szCs w:val="20"/>
               </w:rPr>
             </w:pPr>
-            <w:proofErr w:type="spellStart"/>
-            <w:proofErr w:type="gramStart"/>
             <w:r>
               <w:rPr>
                 <w:rFonts w:asciiTheme="minorHAnsi" w:hAnsiTheme="minorHAnsi" w:cstheme="minorHAnsi"/>
@@ -11089,8 +8537,6 @@
               </w:rPr>
               <w:t>eclipse</w:t>
             </w:r>
-            <w:proofErr w:type="spellEnd"/>
-            <w:proofErr w:type="gramEnd"/>
           </w:p>
         </w:tc>
         <w:tc>
@@ -11108,7 +8554,6 @@
                 <w:szCs w:val="20"/>
               </w:rPr>
             </w:pPr>
-            <w:proofErr w:type="gramStart"/>
             <w:r>
               <w:rPr>
                 <w:rFonts w:asciiTheme="minorHAnsi" w:hAnsiTheme="minorHAnsi" w:cstheme="minorHAnsi"/>
@@ -11117,7 +8562,6 @@
               </w:rPr>
               <w:t>code</w:t>
             </w:r>
-            <w:proofErr w:type="gramEnd"/>
           </w:p>
         </w:tc>
         <w:tc>
@@ -11135,7 +8579,6 @@
                 <w:szCs w:val="20"/>
               </w:rPr>
             </w:pPr>
-            <w:proofErr w:type="gramStart"/>
             <w:r>
               <w:rPr>
                 <w:rFonts w:asciiTheme="minorHAnsi" w:hAnsiTheme="minorHAnsi" w:cstheme="minorHAnsi"/>
@@ -11144,7 +8587,6 @@
               </w:rPr>
               <w:t>version</w:t>
             </w:r>
-            <w:proofErr w:type="gramEnd"/>
           </w:p>
         </w:tc>
         <w:tc>
@@ -11162,8 +8604,6 @@
                 <w:szCs w:val="20"/>
               </w:rPr>
             </w:pPr>
-            <w:proofErr w:type="spellStart"/>
-            <w:proofErr w:type="gramStart"/>
             <w:r>
               <w:rPr>
                 <w:rFonts w:asciiTheme="minorHAnsi" w:hAnsiTheme="minorHAnsi" w:cstheme="minorHAnsi"/>
@@ -11172,8 +8612,6 @@
               </w:rPr>
               <w:t>svn</w:t>
             </w:r>
-            <w:proofErr w:type="spellEnd"/>
-            <w:proofErr w:type="gramEnd"/>
           </w:p>
         </w:tc>
         <w:tc>
@@ -11191,7 +8629,6 @@
                 <w:szCs w:val="20"/>
               </w:rPr>
             </w:pPr>
-            <w:proofErr w:type="gramStart"/>
             <w:r>
               <w:rPr>
                 <w:rFonts w:asciiTheme="minorHAnsi" w:hAnsiTheme="minorHAnsi" w:cstheme="minorHAnsi"/>
@@ -11200,7 +8637,6 @@
               </w:rPr>
               <w:t>subversion</w:t>
             </w:r>
-            <w:proofErr w:type="gramEnd"/>
           </w:p>
         </w:tc>
       </w:tr>
@@ -11250,7 +8686,6 @@
                 <w:szCs w:val="20"/>
               </w:rPr>
             </w:pPr>
-            <w:proofErr w:type="gramStart"/>
             <w:r>
               <w:rPr>
                 <w:rFonts w:asciiTheme="minorHAnsi" w:hAnsiTheme="minorHAnsi" w:cstheme="minorHAnsi"/>
@@ -11259,7 +8694,6 @@
               </w:rPr>
               <w:t>python</w:t>
             </w:r>
-            <w:proofErr w:type="gramEnd"/>
           </w:p>
         </w:tc>
         <w:tc>
@@ -11310,8 +8744,6 @@
                 <w:szCs w:val="20"/>
               </w:rPr>
             </w:pPr>
-            <w:proofErr w:type="spellStart"/>
-            <w:proofErr w:type="gramStart"/>
             <w:r>
               <w:rPr>
                 <w:rFonts w:asciiTheme="minorHAnsi" w:hAnsiTheme="minorHAnsi" w:cstheme="minorHAnsi"/>
@@ -11320,8 +8752,6 @@
               </w:rPr>
               <w:t>django</w:t>
             </w:r>
-            <w:proofErr w:type="spellEnd"/>
-            <w:proofErr w:type="gramEnd"/>
           </w:p>
         </w:tc>
         <w:tc>
@@ -11339,8 +8769,6 @@
                 <w:szCs w:val="20"/>
               </w:rPr>
             </w:pPr>
-            <w:proofErr w:type="spellStart"/>
-            <w:proofErr w:type="gramStart"/>
             <w:r>
               <w:rPr>
                 <w:rFonts w:asciiTheme="minorHAnsi" w:hAnsiTheme="minorHAnsi" w:cstheme="minorHAnsi"/>
@@ -11349,8 +8777,6 @@
               </w:rPr>
               <w:t>parameter</w:t>
             </w:r>
-            <w:proofErr w:type="spellEnd"/>
-            <w:proofErr w:type="gramEnd"/>
           </w:p>
         </w:tc>
         <w:tc>
@@ -11368,7 +8794,6 @@
                 <w:szCs w:val="20"/>
               </w:rPr>
             </w:pPr>
-            <w:proofErr w:type="gramStart"/>
             <w:r>
               <w:rPr>
                 <w:rFonts w:asciiTheme="minorHAnsi" w:hAnsiTheme="minorHAnsi" w:cstheme="minorHAnsi"/>
@@ -11377,7 +8802,6 @@
               </w:rPr>
               <w:t>bit</w:t>
             </w:r>
-            <w:proofErr w:type="gramEnd"/>
           </w:p>
         </w:tc>
         <w:tc>
@@ -11395,8 +8819,6 @@
                 <w:szCs w:val="20"/>
               </w:rPr>
             </w:pPr>
-            <w:proofErr w:type="spellStart"/>
-            <w:proofErr w:type="gramStart"/>
             <w:r>
               <w:rPr>
                 <w:rFonts w:asciiTheme="minorHAnsi" w:hAnsiTheme="minorHAnsi" w:cstheme="minorHAnsi"/>
@@ -11405,8 +8827,6 @@
               </w:rPr>
               <w:t>procedure</w:t>
             </w:r>
-            <w:proofErr w:type="spellEnd"/>
-            <w:proofErr w:type="gramEnd"/>
           </w:p>
         </w:tc>
         <w:tc>
@@ -11424,8 +8844,6 @@
                 <w:szCs w:val="20"/>
               </w:rPr>
             </w:pPr>
-            <w:proofErr w:type="spellStart"/>
-            <w:proofErr w:type="gramStart"/>
             <w:r>
               <w:rPr>
                 <w:rFonts w:asciiTheme="minorHAnsi" w:hAnsiTheme="minorHAnsi" w:cstheme="minorHAnsi"/>
@@ -11434,8 +8852,6 @@
               </w:rPr>
               <w:t>function</w:t>
             </w:r>
-            <w:proofErr w:type="spellEnd"/>
-            <w:proofErr w:type="gramEnd"/>
           </w:p>
         </w:tc>
         <w:tc>
@@ -11453,8 +8869,6 @@
                 <w:szCs w:val="20"/>
               </w:rPr>
             </w:pPr>
-            <w:proofErr w:type="spellStart"/>
-            <w:proofErr w:type="gramStart"/>
             <w:r>
               <w:rPr>
                 <w:rFonts w:asciiTheme="minorHAnsi" w:hAnsiTheme="minorHAnsi" w:cstheme="minorHAnsi"/>
@@ -11463,8 +8877,6 @@
               </w:rPr>
               <w:t>integer</w:t>
             </w:r>
-            <w:proofErr w:type="spellEnd"/>
-            <w:proofErr w:type="gramEnd"/>
           </w:p>
         </w:tc>
       </w:tr>
@@ -11556,7 +8968,7 @@
                 <w:noProof/>
               </w:rPr>
               <w:drawing>
-                <wp:inline distT="0" distB="0" distL="0" distR="0">
+                <wp:inline distT="0" distB="0" distL="0" distR="0" wp14:anchorId="34E01F22" wp14:editId="15173605">
                   <wp:extent cx="2224800" cy="1195200"/>
                   <wp:effectExtent l="0" t="0" r="4445" b="5080"/>
                   <wp:docPr id="21" name="Image 21" descr="C:\Users\ridur\AppData\Local\Microsoft\Windows\INetCache\Content.MSO\56691514.tmp"/>
@@ -11653,7 +9065,7 @@
                 <w:noProof/>
               </w:rPr>
               <w:drawing>
-                <wp:inline distT="0" distB="0" distL="0" distR="0">
+                <wp:inline distT="0" distB="0" distL="0" distR="0" wp14:anchorId="3680090D" wp14:editId="68E80A24">
                   <wp:extent cx="2224800" cy="1195200"/>
                   <wp:effectExtent l="0" t="0" r="4445" b="5080"/>
                   <wp:docPr id="22" name="Image 22" descr="C:\Users\ridur\AppData\Local\Microsoft\Windows\INetCache\Content.MSO\376B8042.tmp"/>
@@ -11753,7 +9165,7 @@
                 <w:noProof/>
               </w:rPr>
               <w:drawing>
-                <wp:inline distT="0" distB="0" distL="0" distR="0">
+                <wp:inline distT="0" distB="0" distL="0" distR="0" wp14:anchorId="28D9FFCA" wp14:editId="4E36B3C3">
                   <wp:extent cx="2224800" cy="1195200"/>
                   <wp:effectExtent l="0" t="0" r="4445" b="5080"/>
                   <wp:docPr id="24" name="Image 24" descr="C:\Users\ridur\AppData\Local\Microsoft\Windows\INetCache\Content.MSO\1C6C00AE.tmp"/>
@@ -11850,7 +9262,7 @@
                 <w:noProof/>
               </w:rPr>
               <w:drawing>
-                <wp:inline distT="0" distB="0" distL="0" distR="0">
+                <wp:inline distT="0" distB="0" distL="0" distR="0" wp14:anchorId="239B0F57" wp14:editId="0EA84BBC">
                   <wp:extent cx="2224800" cy="1195200"/>
                   <wp:effectExtent l="0" t="0" r="4445" b="5080"/>
                   <wp:docPr id="25" name="Image 25" descr="C:\Users\ridur\AppData\Local\Microsoft\Windows\INetCache\Content.MSO\5BB460EC.tmp"/>
@@ -11955,7 +9367,7 @@
                 <w:noProof/>
               </w:rPr>
               <w:drawing>
-                <wp:inline distT="0" distB="0" distL="0" distR="0">
+                <wp:inline distT="0" distB="0" distL="0" distR="0" wp14:anchorId="696E1794" wp14:editId="3F8B7004">
                   <wp:extent cx="2224800" cy="1195200"/>
                   <wp:effectExtent l="0" t="0" r="4445" b="5080"/>
                   <wp:docPr id="28" name="Image 28" descr="C:\Users\ridur\AppData\Local\Microsoft\Windows\INetCache\Content.MSO\96C6A6F8.tmp"/>
@@ -12055,7 +9467,7 @@
                 <w:noProof/>
               </w:rPr>
               <w:drawing>
-                <wp:inline distT="0" distB="0" distL="0" distR="0">
+                <wp:inline distT="0" distB="0" distL="0" distR="0" wp14:anchorId="63552ED4" wp14:editId="55F27200">
                   <wp:extent cx="2224800" cy="1195200"/>
                   <wp:effectExtent l="0" t="0" r="4445" b="5080"/>
                   <wp:docPr id="29" name="Image 29" descr="C:\Users\ridur\AppData\Local\Microsoft\Windows\INetCache\Content.MSO\BB7EBFC6.tmp"/>
@@ -12154,7 +9566,7 @@
                 <w:noProof/>
               </w:rPr>
               <w:drawing>
-                <wp:inline distT="0" distB="0" distL="0" distR="0">
+                <wp:inline distT="0" distB="0" distL="0" distR="0" wp14:anchorId="510C54EC" wp14:editId="6122C34A">
                   <wp:extent cx="2224800" cy="1195200"/>
                   <wp:effectExtent l="0" t="0" r="4445" b="5080"/>
                   <wp:docPr id="30" name="Image 30" descr="C:\Users\ridur\AppData\Local\Microsoft\Windows\INetCache\Content.MSO\110127C4.tmp"/>
@@ -12259,7 +9671,7 @@
                 <w:noProof/>
               </w:rPr>
               <w:drawing>
-                <wp:inline distT="0" distB="0" distL="0" distR="0" wp14:anchorId="75A51084" wp14:editId="78972279">
+                <wp:inline distT="0" distB="0" distL="0" distR="0" wp14:anchorId="0DAADAC2" wp14:editId="6E96F507">
                   <wp:extent cx="2232000" cy="1198800"/>
                   <wp:effectExtent l="0" t="0" r="0" b="1905"/>
                   <wp:docPr id="31" name="Image 31"/>
@@ -12505,7 +9917,6 @@
                 <w:lang w:eastAsia="fr-FR"/>
               </w:rPr>
             </w:pPr>
-            <w:proofErr w:type="spellStart"/>
             <w:r>
               <w:rPr>
                 <w:rFonts w:asciiTheme="minorHAnsi" w:eastAsia="Times New Roman" w:hAnsiTheme="minorHAnsi" w:cstheme="minorHAnsi"/>
@@ -12516,20 +9927,7 @@
                 <w:szCs w:val="16"/>
                 <w:lang w:eastAsia="fr-FR"/>
               </w:rPr>
-              <w:t>Cleaned</w:t>
-            </w:r>
-            <w:proofErr w:type="spellEnd"/>
-            <w:r>
-              <w:rPr>
-                <w:rFonts w:asciiTheme="minorHAnsi" w:eastAsia="Times New Roman" w:hAnsiTheme="minorHAnsi" w:cstheme="minorHAnsi"/>
-                <w:b/>
-                <w:bCs/>
-                <w:color w:val="000000"/>
-                <w:sz w:val="16"/>
-                <w:szCs w:val="16"/>
-                <w:lang w:eastAsia="fr-FR"/>
-              </w:rPr>
-              <w:t xml:space="preserve"> Body</w:t>
+              <w:t>Cleaned Body</w:t>
             </w:r>
           </w:p>
         </w:tc>
@@ -12575,111 +9973,36 @@
                 <w:szCs w:val="16"/>
               </w:rPr>
             </w:pPr>
-            <w:proofErr w:type="gramStart"/>
             <w:r>
               <w:rPr>
                 <w:sz w:val="16"/>
                 <w:szCs w:val="16"/>
               </w:rPr>
-              <w:t>python</w:t>
-            </w:r>
-            <w:proofErr w:type="gramEnd"/>
-            <w:r>
+              <w:t>python, c++, c, language, code</w:t>
+            </w:r>
+          </w:p>
+        </w:tc>
+        <w:tc>
+          <w:tcPr>
+            <w:tcW w:w="2878" w:type="pct"/>
+            <w:shd w:val="clear" w:color="000000" w:fill="F5F5F5"/>
+            <w:hideMark/>
+          </w:tcPr>
+          <w:p>
+            <w:pPr>
+              <w:jc w:val="center"/>
               <w:rPr>
                 <w:sz w:val="16"/>
                 <w:szCs w:val="16"/>
               </w:rPr>
-              <w:t xml:space="preserve">, c++, c, </w:t>
-            </w:r>
-            <w:proofErr w:type="spellStart"/>
+            </w:pPr>
             <w:r>
               <w:rPr>
                 <w:sz w:val="16"/>
                 <w:szCs w:val="16"/>
               </w:rPr>
-              <w:t>language</w:t>
-            </w:r>
-            <w:proofErr w:type="spellEnd"/>
-            <w:r>
-              <w:rPr>
-                <w:sz w:val="16"/>
-                <w:szCs w:val="16"/>
-              </w:rPr>
-              <w:t>, code</w:t>
-            </w:r>
-          </w:p>
-        </w:tc>
-        <w:tc>
-          <w:tcPr>
-            <w:tcW w:w="2878" w:type="pct"/>
-            <w:shd w:val="clear" w:color="000000" w:fill="F5F5F5"/>
-            <w:hideMark/>
-          </w:tcPr>
-          <w:p>
-            <w:pPr>
-              <w:jc w:val="center"/>
-              <w:rPr>
-                <w:sz w:val="16"/>
-                <w:szCs w:val="16"/>
-              </w:rPr>
-            </w:pPr>
-            <w:proofErr w:type="gramStart"/>
-            <w:r>
-              <w:rPr>
-                <w:sz w:val="16"/>
-                <w:szCs w:val="16"/>
-              </w:rPr>
-              <w:t>c</w:t>
-            </w:r>
-            <w:proofErr w:type="gramEnd"/>
-            <w:r>
-              <w:rPr>
-                <w:sz w:val="16"/>
-                <w:szCs w:val="16"/>
-              </w:rPr>
-              <w:t xml:space="preserve"> </w:t>
-            </w:r>
-            <w:proofErr w:type="spellStart"/>
-            <w:r>
-              <w:rPr>
-                <w:sz w:val="16"/>
-                <w:szCs w:val="16"/>
-              </w:rPr>
-              <w:t>c++</w:t>
-            </w:r>
-            <w:proofErr w:type="spellEnd"/>
-            <w:r>
-              <w:rPr>
-                <w:sz w:val="16"/>
-                <w:szCs w:val="16"/>
-              </w:rPr>
-              <w:t xml:space="preserve"> </w:t>
-            </w:r>
-            <w:proofErr w:type="spellStart"/>
-            <w:r>
-              <w:rPr>
-                <w:sz w:val="16"/>
-                <w:szCs w:val="16"/>
-              </w:rPr>
-              <w:t>loop</w:t>
-            </w:r>
-            <w:proofErr w:type="spellEnd"/>
-            <w:r>
-              <w:rPr>
-                <w:sz w:val="16"/>
-                <w:szCs w:val="16"/>
-              </w:rPr>
-              <w:t xml:space="preserve"> </w:t>
-            </w:r>
-            <w:proofErr w:type="spellStart"/>
-            <w:r>
-              <w:rPr>
-                <w:sz w:val="16"/>
-                <w:szCs w:val="16"/>
-              </w:rPr>
-              <w:t>statement</w:t>
-            </w:r>
-            <w:proofErr w:type="spellEnd"/>
+              <w:t>c c++ loop statement</w:t>
+            </w:r>
           </w:p>
         </w:tc>
       </w:tr>
@@ -12724,224 +10047,35 @@
                 <w:szCs w:val="16"/>
               </w:rPr>
             </w:pPr>
-            <w:proofErr w:type="gramStart"/>
             <w:r>
               <w:rPr>
                 <w:sz w:val="16"/>
                 <w:szCs w:val="16"/>
               </w:rPr>
-              <w:t>control</w:t>
-            </w:r>
-            <w:proofErr w:type="gramEnd"/>
-            <w:r>
+              <w:t>control, image, form, button, window</w:t>
+            </w:r>
+          </w:p>
+        </w:tc>
+        <w:tc>
+          <w:tcPr>
+            <w:tcW w:w="2878" w:type="pct"/>
+            <w:shd w:val="clear" w:color="000000" w:fill="FFFFFF"/>
+            <w:hideMark/>
+          </w:tcPr>
+          <w:p>
+            <w:pPr>
+              <w:jc w:val="center"/>
               <w:rPr>
                 <w:sz w:val="16"/>
                 <w:szCs w:val="16"/>
               </w:rPr>
-              <w:t xml:space="preserve">, image, </w:t>
-            </w:r>
-            <w:proofErr w:type="spellStart"/>
+            </w:pPr>
             <w:r>
               <w:rPr>
                 <w:sz w:val="16"/>
                 <w:szCs w:val="16"/>
               </w:rPr>
-              <w:t>form</w:t>
-            </w:r>
-            <w:proofErr w:type="spellEnd"/>
-            <w:r>
-              <w:rPr>
-                <w:sz w:val="16"/>
-                <w:szCs w:val="16"/>
-              </w:rPr>
-              <w:t xml:space="preserve">, </w:t>
-            </w:r>
-            <w:proofErr w:type="spellStart"/>
-            <w:r>
-              <w:rPr>
-                <w:sz w:val="16"/>
-                <w:szCs w:val="16"/>
-              </w:rPr>
-              <w:t>button</w:t>
-            </w:r>
-            <w:proofErr w:type="spellEnd"/>
-            <w:r>
-              <w:rPr>
-                <w:sz w:val="16"/>
-                <w:szCs w:val="16"/>
-              </w:rPr>
-              <w:t xml:space="preserve">, </w:t>
-            </w:r>
-            <w:proofErr w:type="spellStart"/>
-            <w:r>
-              <w:rPr>
-                <w:sz w:val="16"/>
-                <w:szCs w:val="16"/>
-              </w:rPr>
-              <w:t>window</w:t>
-            </w:r>
-            <w:proofErr w:type="spellEnd"/>
-          </w:p>
-        </w:tc>
-        <w:tc>
-          <w:tcPr>
-            <w:tcW w:w="2878" w:type="pct"/>
-            <w:shd w:val="clear" w:color="000000" w:fill="FFFFFF"/>
-            <w:hideMark/>
-          </w:tcPr>
-          <w:p>
-            <w:pPr>
-              <w:jc w:val="center"/>
-              <w:rPr>
-                <w:sz w:val="16"/>
-                <w:szCs w:val="16"/>
-              </w:rPr>
-            </w:pPr>
-            <w:proofErr w:type="spellStart"/>
-            <w:proofErr w:type="gramStart"/>
-            <w:r>
-              <w:rPr>
-                <w:sz w:val="16"/>
-                <w:szCs w:val="16"/>
-              </w:rPr>
-              <w:t>parentusercontrol</w:t>
-            </w:r>
-            <w:proofErr w:type="spellEnd"/>
-            <w:proofErr w:type="gramEnd"/>
-            <w:r>
-              <w:rPr>
-                <w:sz w:val="16"/>
-                <w:szCs w:val="16"/>
-              </w:rPr>
-              <w:t xml:space="preserve"> host </w:t>
-            </w:r>
-            <w:proofErr w:type="spellStart"/>
-            <w:r>
-              <w:rPr>
-                <w:sz w:val="16"/>
-                <w:szCs w:val="16"/>
-              </w:rPr>
-              <w:t>load</w:t>
-            </w:r>
-            <w:proofErr w:type="spellEnd"/>
-            <w:r>
-              <w:rPr>
-                <w:sz w:val="16"/>
-                <w:szCs w:val="16"/>
-              </w:rPr>
-              <w:t xml:space="preserve"> </w:t>
-            </w:r>
-            <w:proofErr w:type="spellStart"/>
-            <w:r>
-              <w:rPr>
-                <w:sz w:val="16"/>
-                <w:szCs w:val="16"/>
-              </w:rPr>
-              <w:t>parentusercontrol</w:t>
-            </w:r>
-            <w:proofErr w:type="spellEnd"/>
-            <w:r>
-              <w:rPr>
-                <w:sz w:val="16"/>
-                <w:szCs w:val="16"/>
-              </w:rPr>
-              <w:t xml:space="preserve"> </w:t>
-            </w:r>
-            <w:proofErr w:type="spellStart"/>
-            <w:r>
-              <w:rPr>
-                <w:sz w:val="16"/>
-                <w:szCs w:val="16"/>
-              </w:rPr>
-              <w:t>access</w:t>
-            </w:r>
-            <w:proofErr w:type="spellEnd"/>
-            <w:r>
-              <w:rPr>
-                <w:sz w:val="16"/>
-                <w:szCs w:val="16"/>
-              </w:rPr>
-              <w:t xml:space="preserve"> </w:t>
-            </w:r>
-            <w:proofErr w:type="spellStart"/>
-            <w:r>
-              <w:rPr>
-                <w:sz w:val="16"/>
-                <w:szCs w:val="16"/>
-              </w:rPr>
-              <w:t>property</w:t>
-            </w:r>
-            <w:proofErr w:type="spellEnd"/>
-            <w:r>
-              <w:rPr>
-                <w:sz w:val="16"/>
-                <w:szCs w:val="16"/>
-              </w:rPr>
-              <w:t xml:space="preserve"> </w:t>
-            </w:r>
-            <w:proofErr w:type="spellStart"/>
-            <w:r>
-              <w:rPr>
-                <w:sz w:val="16"/>
-                <w:szCs w:val="16"/>
-              </w:rPr>
-              <w:t>parentusercontrol</w:t>
-            </w:r>
-            <w:proofErr w:type="spellEnd"/>
-            <w:r>
-              <w:rPr>
-                <w:sz w:val="16"/>
-                <w:szCs w:val="16"/>
-              </w:rPr>
-              <w:t xml:space="preserve"> </w:t>
-            </w:r>
-            <w:proofErr w:type="spellStart"/>
-            <w:r>
-              <w:rPr>
-                <w:sz w:val="16"/>
-                <w:szCs w:val="16"/>
-              </w:rPr>
-              <w:t>childusercontrol</w:t>
-            </w:r>
-            <w:proofErr w:type="spellEnd"/>
-            <w:r>
-              <w:rPr>
-                <w:sz w:val="16"/>
-                <w:szCs w:val="16"/>
-              </w:rPr>
-              <w:t xml:space="preserve"> time </w:t>
-            </w:r>
-            <w:proofErr w:type="spellStart"/>
-            <w:r>
-              <w:rPr>
-                <w:sz w:val="16"/>
-                <w:szCs w:val="16"/>
-              </w:rPr>
-              <w:t>property</w:t>
-            </w:r>
-            <w:proofErr w:type="spellEnd"/>
-            <w:r>
-              <w:rPr>
-                <w:sz w:val="16"/>
-                <w:szCs w:val="16"/>
-              </w:rPr>
-              <w:t xml:space="preserve"> parent control </w:t>
-            </w:r>
-            <w:proofErr w:type="spellStart"/>
-            <w:r>
-              <w:rPr>
-                <w:sz w:val="16"/>
-                <w:szCs w:val="16"/>
-              </w:rPr>
-              <w:t>child</w:t>
-            </w:r>
-            <w:proofErr w:type="spellEnd"/>
-            <w:r>
-              <w:rPr>
-                <w:sz w:val="16"/>
-                <w:szCs w:val="16"/>
-              </w:rPr>
-              <w:t xml:space="preserve"> control</w:t>
+              <w:t>parentusercontrol host load parentusercontrol access property parentusercontrol childusercontrol time property parent control child control</w:t>
             </w:r>
           </w:p>
         </w:tc>
@@ -12987,143 +10121,36 @@
                 <w:szCs w:val="16"/>
               </w:rPr>
             </w:pPr>
-            <w:proofErr w:type="gramStart"/>
             <w:r>
               <w:rPr>
                 <w:sz w:val="16"/>
                 <w:szCs w:val="16"/>
               </w:rPr>
-              <w:t>class</w:t>
-            </w:r>
-            <w:proofErr w:type="gramEnd"/>
-            <w:r>
+              <w:t>class, object, exception, code, instance</w:t>
+            </w:r>
+          </w:p>
+        </w:tc>
+        <w:tc>
+          <w:tcPr>
+            <w:tcW w:w="2878" w:type="pct"/>
+            <w:shd w:val="clear" w:color="000000" w:fill="F5F5F5"/>
+            <w:hideMark/>
+          </w:tcPr>
+          <w:p>
+            <w:pPr>
+              <w:jc w:val="center"/>
               <w:rPr>
                 <w:sz w:val="16"/>
                 <w:szCs w:val="16"/>
               </w:rPr>
-              <w:t xml:space="preserve">, </w:t>
-            </w:r>
-            <w:proofErr w:type="spellStart"/>
+            </w:pPr>
             <w:r>
               <w:rPr>
                 <w:sz w:val="16"/>
                 <w:szCs w:val="16"/>
               </w:rPr>
-              <w:t>object</w:t>
-            </w:r>
-            <w:proofErr w:type="spellEnd"/>
-            <w:r>
-              <w:rPr>
-                <w:sz w:val="16"/>
-                <w:szCs w:val="16"/>
-              </w:rPr>
-              <w:t>, exception, code, instance</w:t>
-            </w:r>
-          </w:p>
-        </w:tc>
-        <w:tc>
-          <w:tcPr>
-            <w:tcW w:w="2878" w:type="pct"/>
-            <w:shd w:val="clear" w:color="000000" w:fill="F5F5F5"/>
-            <w:hideMark/>
-          </w:tcPr>
-          <w:p>
-            <w:pPr>
-              <w:jc w:val="center"/>
-              <w:rPr>
-                <w:sz w:val="16"/>
-                <w:szCs w:val="16"/>
-              </w:rPr>
-            </w:pPr>
-            <w:proofErr w:type="gramStart"/>
-            <w:r>
-              <w:rPr>
-                <w:sz w:val="16"/>
-                <w:szCs w:val="16"/>
-              </w:rPr>
-              <w:t>class</w:t>
-            </w:r>
-            <w:proofErr w:type="gramEnd"/>
-            <w:r>
-              <w:rPr>
-                <w:sz w:val="16"/>
-                <w:szCs w:val="16"/>
-              </w:rPr>
-              <w:t xml:space="preserve"> asset class </w:t>
-            </w:r>
-            <w:proofErr w:type="spellStart"/>
-            <w:r>
-              <w:rPr>
-                <w:sz w:val="16"/>
-                <w:szCs w:val="16"/>
-              </w:rPr>
-              <w:t>class</w:t>
-            </w:r>
-            <w:proofErr w:type="spellEnd"/>
-            <w:r>
-              <w:rPr>
-                <w:sz w:val="16"/>
-                <w:szCs w:val="16"/>
-              </w:rPr>
-              <w:t xml:space="preserve"> </w:t>
-            </w:r>
-            <w:proofErr w:type="spellStart"/>
-            <w:r>
-              <w:rPr>
-                <w:sz w:val="16"/>
-                <w:szCs w:val="16"/>
-              </w:rPr>
-              <w:t>definition</w:t>
-            </w:r>
-            <w:proofErr w:type="spellEnd"/>
-            <w:r>
-              <w:rPr>
-                <w:sz w:val="16"/>
-                <w:szCs w:val="16"/>
-              </w:rPr>
-              <w:t xml:space="preserve"> asset </w:t>
-            </w:r>
-            <w:proofErr w:type="spellStart"/>
-            <w:r>
-              <w:rPr>
-                <w:sz w:val="16"/>
-                <w:szCs w:val="16"/>
-              </w:rPr>
-              <w:t>getdefinition</w:t>
-            </w:r>
-            <w:proofErr w:type="spellEnd"/>
-            <w:r>
-              <w:rPr>
-                <w:sz w:val="16"/>
-                <w:szCs w:val="16"/>
-              </w:rPr>
-              <w:t xml:space="preserve"> class </w:t>
-            </w:r>
-            <w:proofErr w:type="spellStart"/>
-            <w:r>
-              <w:rPr>
-                <w:sz w:val="16"/>
-                <w:szCs w:val="16"/>
-              </w:rPr>
-              <w:t>definition</w:t>
-            </w:r>
-            <w:proofErr w:type="spellEnd"/>
-            <w:r>
-              <w:rPr>
-                <w:sz w:val="16"/>
-                <w:szCs w:val="16"/>
-              </w:rPr>
-              <w:t xml:space="preserve"> asset </w:t>
-            </w:r>
-            <w:proofErr w:type="spellStart"/>
-            <w:r>
-              <w:rPr>
-                <w:sz w:val="16"/>
-                <w:szCs w:val="16"/>
-              </w:rPr>
-              <w:t>getdefinitionbyname</w:t>
-            </w:r>
-            <w:proofErr w:type="spellEnd"/>
+              <w:t>class asset class class definition asset getdefinition class definition asset getdefinitionbyname</w:t>
+            </w:r>
           </w:p>
         </w:tc>
       </w:tr>
@@ -13168,117 +10195,35 @@
                 <w:szCs w:val="16"/>
               </w:rPr>
             </w:pPr>
-            <w:proofErr w:type="gramStart"/>
             <w:r>
               <w:rPr>
                 <w:sz w:val="16"/>
                 <w:szCs w:val="16"/>
               </w:rPr>
-              <w:t>java</w:t>
-            </w:r>
-            <w:proofErr w:type="gramEnd"/>
-            <w:r>
+              <w:t>java, project, source, eclipse, code</w:t>
+            </w:r>
+          </w:p>
+        </w:tc>
+        <w:tc>
+          <w:tcPr>
+            <w:tcW w:w="2878" w:type="pct"/>
+            <w:shd w:val="clear" w:color="000000" w:fill="FFFFFF"/>
+            <w:hideMark/>
+          </w:tcPr>
+          <w:p>
+            <w:pPr>
+              <w:jc w:val="center"/>
               <w:rPr>
                 <w:sz w:val="16"/>
                 <w:szCs w:val="16"/>
               </w:rPr>
-              <w:t xml:space="preserve">, </w:t>
-            </w:r>
-            <w:proofErr w:type="spellStart"/>
+            </w:pPr>
             <w:r>
               <w:rPr>
                 <w:sz w:val="16"/>
                 <w:szCs w:val="16"/>
               </w:rPr>
-              <w:t>project</w:t>
-            </w:r>
-            <w:proofErr w:type="spellEnd"/>
-            <w:r>
-              <w:rPr>
-                <w:sz w:val="16"/>
-                <w:szCs w:val="16"/>
-              </w:rPr>
-              <w:t xml:space="preserve">, source, </w:t>
-            </w:r>
-            <w:proofErr w:type="spellStart"/>
-            <w:r>
-              <w:rPr>
-                <w:sz w:val="16"/>
-                <w:szCs w:val="16"/>
-              </w:rPr>
-              <w:t>eclipse</w:t>
-            </w:r>
-            <w:proofErr w:type="spellEnd"/>
-            <w:r>
-              <w:rPr>
-                <w:sz w:val="16"/>
-                <w:szCs w:val="16"/>
-              </w:rPr>
-              <w:t>, code</w:t>
-            </w:r>
-          </w:p>
-        </w:tc>
-        <w:tc>
-          <w:tcPr>
-            <w:tcW w:w="2878" w:type="pct"/>
-            <w:shd w:val="clear" w:color="000000" w:fill="FFFFFF"/>
-            <w:hideMark/>
-          </w:tcPr>
-          <w:p>
-            <w:pPr>
-              <w:jc w:val="center"/>
-              <w:rPr>
-                <w:sz w:val="16"/>
-                <w:szCs w:val="16"/>
-              </w:rPr>
-            </w:pPr>
-            <w:proofErr w:type="gramStart"/>
-            <w:r>
-              <w:rPr>
-                <w:sz w:val="16"/>
-                <w:szCs w:val="16"/>
-              </w:rPr>
-              <w:t>java</w:t>
-            </w:r>
-            <w:proofErr w:type="gramEnd"/>
-            <w:r>
-              <w:rPr>
-                <w:sz w:val="16"/>
-                <w:szCs w:val="16"/>
-              </w:rPr>
-              <w:t xml:space="preserve"> </w:t>
-            </w:r>
-            <w:proofErr w:type="spellStart"/>
-            <w:r>
-              <w:rPr>
-                <w:sz w:val="16"/>
-                <w:szCs w:val="16"/>
-              </w:rPr>
-              <w:t>effect</w:t>
-            </w:r>
-            <w:proofErr w:type="spellEnd"/>
-            <w:r>
-              <w:rPr>
-                <w:sz w:val="16"/>
-                <w:szCs w:val="16"/>
-              </w:rPr>
-              <w:t xml:space="preserve"> point </w:t>
-            </w:r>
-            <w:proofErr w:type="spellStart"/>
-            <w:r>
-              <w:rPr>
-                <w:sz w:val="16"/>
-                <w:szCs w:val="16"/>
-              </w:rPr>
-              <w:t>operation</w:t>
-            </w:r>
-            <w:proofErr w:type="spellEnd"/>
-            <w:r>
-              <w:rPr>
-                <w:sz w:val="16"/>
-                <w:szCs w:val="16"/>
-              </w:rPr>
-              <w:t xml:space="preserve"> java</w:t>
+              <w:t>java effect point operation java</w:t>
             </w:r>
           </w:p>
         </w:tc>
@@ -13329,167 +10274,30 @@
                 <w:sz w:val="16"/>
                 <w:szCs w:val="16"/>
               </w:rPr>
-              <w:t xml:space="preserve">asp.net, web, site, </w:t>
-            </w:r>
-            <w:proofErr w:type="spellStart"/>
-            <w:r>
+              <w:t>asp.net, web, site, view, http</w:t>
+            </w:r>
+          </w:p>
+        </w:tc>
+        <w:tc>
+          <w:tcPr>
+            <w:tcW w:w="2878" w:type="pct"/>
+            <w:shd w:val="clear" w:color="000000" w:fill="F5F5F5"/>
+            <w:hideMark/>
+          </w:tcPr>
+          <w:p>
+            <w:pPr>
+              <w:jc w:val="center"/>
               <w:rPr>
                 <w:sz w:val="16"/>
                 <w:szCs w:val="16"/>
               </w:rPr>
-              <w:t>view</w:t>
-            </w:r>
-            <w:proofErr w:type="spellEnd"/>
+            </w:pPr>
             <w:r>
               <w:rPr>
                 <w:sz w:val="16"/>
                 <w:szCs w:val="16"/>
               </w:rPr>
-              <w:t>, http</w:t>
-            </w:r>
-          </w:p>
-        </w:tc>
-        <w:tc>
-          <w:tcPr>
-            <w:tcW w:w="2878" w:type="pct"/>
-            <w:shd w:val="clear" w:color="000000" w:fill="F5F5F5"/>
-            <w:hideMark/>
-          </w:tcPr>
-          <w:p>
-            <w:pPr>
-              <w:jc w:val="center"/>
-              <w:rPr>
-                <w:sz w:val="16"/>
-                <w:szCs w:val="16"/>
-              </w:rPr>
-            </w:pPr>
-            <w:proofErr w:type="gramStart"/>
-            <w:r>
-              <w:rPr>
-                <w:sz w:val="16"/>
-                <w:szCs w:val="16"/>
-              </w:rPr>
-              <w:t>application</w:t>
-            </w:r>
-            <w:proofErr w:type="gramEnd"/>
-            <w:r>
-              <w:rPr>
-                <w:sz w:val="16"/>
-                <w:szCs w:val="16"/>
-              </w:rPr>
-              <w:t xml:space="preserve"> </w:t>
-            </w:r>
-            <w:proofErr w:type="spellStart"/>
-            <w:r>
-              <w:rPr>
-                <w:sz w:val="16"/>
-                <w:szCs w:val="16"/>
-              </w:rPr>
-              <w:t>predispatch</w:t>
-            </w:r>
-            <w:proofErr w:type="spellEnd"/>
-            <w:r>
-              <w:rPr>
-                <w:sz w:val="16"/>
-                <w:szCs w:val="16"/>
-              </w:rPr>
-              <w:t xml:space="preserve"> </w:t>
-            </w:r>
-            <w:proofErr w:type="spellStart"/>
-            <w:r>
-              <w:rPr>
-                <w:sz w:val="16"/>
-                <w:szCs w:val="16"/>
-              </w:rPr>
-              <w:t>uri</w:t>
-            </w:r>
-            <w:proofErr w:type="spellEnd"/>
-            <w:r>
-              <w:rPr>
-                <w:sz w:val="16"/>
-                <w:szCs w:val="16"/>
-              </w:rPr>
-              <w:t xml:space="preserve"> </w:t>
-            </w:r>
-            <w:proofErr w:type="spellStart"/>
-            <w:r>
-              <w:rPr>
-                <w:sz w:val="16"/>
-                <w:szCs w:val="16"/>
-              </w:rPr>
-              <w:t>authentication</w:t>
-            </w:r>
-            <w:proofErr w:type="spellEnd"/>
-            <w:r>
-              <w:rPr>
-                <w:sz w:val="16"/>
-                <w:szCs w:val="16"/>
-              </w:rPr>
-              <w:t xml:space="preserve"> store session zend </w:t>
-            </w:r>
-            <w:proofErr w:type="spellStart"/>
-            <w:r>
-              <w:rPr>
-                <w:sz w:val="16"/>
-                <w:szCs w:val="16"/>
-              </w:rPr>
-              <w:t>request</w:t>
-            </w:r>
-            <w:proofErr w:type="spellEnd"/>
-            <w:r>
-              <w:rPr>
-                <w:sz w:val="16"/>
-                <w:szCs w:val="16"/>
-              </w:rPr>
-              <w:t xml:space="preserve"> </w:t>
-            </w:r>
-            <w:proofErr w:type="spellStart"/>
-            <w:r>
-              <w:rPr>
-                <w:sz w:val="16"/>
-                <w:szCs w:val="16"/>
-              </w:rPr>
-              <w:t>object</w:t>
-            </w:r>
-            <w:proofErr w:type="spellEnd"/>
-            <w:r>
-              <w:rPr>
-                <w:sz w:val="16"/>
-                <w:szCs w:val="16"/>
-              </w:rPr>
-              <w:t xml:space="preserve"> </w:t>
-            </w:r>
-            <w:proofErr w:type="spellStart"/>
-            <w:r>
-              <w:rPr>
-                <w:sz w:val="16"/>
-                <w:szCs w:val="16"/>
-              </w:rPr>
-              <w:t>thought</w:t>
-            </w:r>
-            <w:proofErr w:type="spellEnd"/>
-            <w:r>
-              <w:rPr>
-                <w:sz w:val="16"/>
-                <w:szCs w:val="16"/>
-              </w:rPr>
-              <w:t xml:space="preserve"> </w:t>
-            </w:r>
-            <w:proofErr w:type="spellStart"/>
-            <w:r>
-              <w:rPr>
-                <w:sz w:val="16"/>
-                <w:szCs w:val="16"/>
-              </w:rPr>
-              <w:t>authentication</w:t>
-            </w:r>
-            <w:proofErr w:type="spellEnd"/>
-            <w:r>
-              <w:rPr>
-                <w:sz w:val="16"/>
-                <w:szCs w:val="16"/>
-              </w:rPr>
-              <w:t xml:space="preserve"> zend</w:t>
+              <w:t>application predispatch uri authentication store session zend request object thought authentication zend</w:t>
             </w:r>
           </w:p>
         </w:tc>
@@ -13499,7 +10307,7 @@
       <w:pPr>
         <w:pStyle w:val="Titre1"/>
       </w:pPr>
-      <w:bookmarkStart w:id="9" w:name="_Toc30940855"/>
+      <w:bookmarkStart w:id="9" w:name="_Toc31047399"/>
       <w:r>
         <w:lastRenderedPageBreak/>
         <w:t>Analyse supervisée</w:t>
@@ -13513,7 +10321,7 @@
       <w:pPr>
         <w:pStyle w:val="Titre2"/>
       </w:pPr>
-      <w:bookmarkStart w:id="10" w:name="_Toc30940856"/>
+      <w:bookmarkStart w:id="10" w:name="_Toc31047400"/>
       <w:r>
         <w:t>Indice de Jaccard</w:t>
       </w:r>
@@ -13572,15 +10380,7 @@
               <w:t>problématiques</w:t>
             </w:r>
             <w:r>
-              <w:t xml:space="preserve"> « </w:t>
-            </w:r>
-            <w:proofErr w:type="spellStart"/>
-            <w:r>
-              <w:t>multilabel</w:t>
-            </w:r>
-            <w:proofErr w:type="spellEnd"/>
-            <w:r>
-              <w:t xml:space="preserve"> » en calculant une moyenne </w:t>
+              <w:t xml:space="preserve"> « multilabel » en calculant une moyenne </w:t>
             </w:r>
             <w:r>
               <w:t xml:space="preserve">du score </w:t>
@@ -13607,7 +10407,7 @@
                 <w:noProof/>
               </w:rPr>
               <w:drawing>
-                <wp:inline distT="0" distB="0" distL="0" distR="0" wp14:anchorId="08B31086" wp14:editId="588D8DF7">
+                <wp:inline distT="0" distB="0" distL="0" distR="0" wp14:anchorId="3043025C" wp14:editId="15BE3DCB">
                   <wp:extent cx="2674044" cy="1380427"/>
                   <wp:effectExtent l="0" t="0" r="0" b="0"/>
                   <wp:docPr id="44" name="Image 44"/>
@@ -13668,14 +10468,9 @@
       <w:pPr>
         <w:pStyle w:val="Titre2"/>
       </w:pPr>
-      <w:bookmarkStart w:id="11" w:name="_Toc30940857"/>
-      <w:proofErr w:type="spellStart"/>
-      <w:r>
-        <w:t>Binary</w:t>
-      </w:r>
-      <w:proofErr w:type="spellEnd"/>
-      <w:r>
-        <w:t xml:space="preserve"> Relevance</w:t>
+      <w:bookmarkStart w:id="11" w:name="_Toc31047401"/>
+      <w:r>
+        <w:t>Binary Relevance</w:t>
       </w:r>
       <w:bookmarkEnd w:id="11"/>
     </w:p>
@@ -13714,7 +10509,7 @@
                 <w:noProof/>
               </w:rPr>
               <w:drawing>
-                <wp:inline distT="0" distB="0" distL="0" distR="0" wp14:anchorId="725F5078" wp14:editId="4D9EFD56">
+                <wp:inline distT="0" distB="0" distL="0" distR="0" wp14:anchorId="3E555B54" wp14:editId="6B9D8366">
                   <wp:extent cx="2924827" cy="1786537"/>
                   <wp:effectExtent l="0" t="0" r="8890" b="4445"/>
                   <wp:docPr id="45" name="Image 45" descr="Résultat de recherche d'images pour &quot;binary relevance multilabel&quot;"/>
@@ -13776,15 +10571,7 @@
               <w:jc w:val="both"/>
             </w:pPr>
             <w:r>
-              <w:t>Dans le cas d’un problème « </w:t>
-            </w:r>
-            <w:proofErr w:type="spellStart"/>
-            <w:r>
-              <w:t>multilabel</w:t>
-            </w:r>
-            <w:proofErr w:type="spellEnd"/>
-            <w:r>
-              <w:t xml:space="preserve"> », il est possible </w:t>
+              <w:t xml:space="preserve">Dans le cas d’un problème « multilabel », il est possible </w:t>
             </w:r>
             <w:r>
               <w:t xml:space="preserve">d’avoir </w:t>
@@ -13798,15 +10585,7 @@
               <w:jc w:val="both"/>
             </w:pPr>
             <w:r>
-              <w:t xml:space="preserve">Je vais utiliser l’approche </w:t>
-            </w:r>
-            <w:proofErr w:type="spellStart"/>
-            <w:r>
-              <w:t>Binary</w:t>
-            </w:r>
-            <w:proofErr w:type="spellEnd"/>
-            <w:r>
-              <w:t xml:space="preserve"> Relevance pour d</w:t>
+              <w:t>Je vais utiliser l’approche Binary Relevance pour d</w:t>
             </w:r>
             <w:r>
               <w:t>écompos</w:t>
@@ -13815,16 +10594,11 @@
               <w:t>er</w:t>
             </w:r>
             <w:r>
-              <w:t xml:space="preserve"> la tâche d'apprentissage </w:t>
-            </w:r>
-            <w:proofErr w:type="spellStart"/>
-            <w:r>
-              <w:t>multi</w:t>
+              <w:t xml:space="preserve"> la tâche d'apprentissage multi</w:t>
             </w:r>
             <w:r>
               <w:t>label</w:t>
             </w:r>
-            <w:proofErr w:type="spellEnd"/>
             <w:r>
               <w:t xml:space="preserve"> en un certain nombre de tâches d'apprentissage binaires indépendantes</w:t>
             </w:r>
@@ -13849,25 +10623,8 @@
               <w:jc w:val="both"/>
             </w:pPr>
             <w:r>
-              <w:t xml:space="preserve">Sur </w:t>
-            </w:r>
-            <w:proofErr w:type="spellStart"/>
-            <w:r>
-              <w:t>Sklearn</w:t>
-            </w:r>
-            <w:proofErr w:type="spellEnd"/>
-            <w:r>
-              <w:t xml:space="preserve">, la méthode </w:t>
-            </w:r>
-            <w:proofErr w:type="spellStart"/>
-            <w:r>
-              <w:t>Binary</w:t>
-            </w:r>
-            <w:proofErr w:type="spellEnd"/>
-            <w:r>
-              <w:t xml:space="preserve"> Relevance est implémentée dans </w:t>
-            </w:r>
-            <w:proofErr w:type="spellStart"/>
+              <w:t xml:space="preserve">Sur Sklearn, la méthode Binary Relevance est implémentée dans </w:t>
+            </w:r>
             <w:r>
               <w:rPr>
                 <w:i/>
@@ -13875,7 +10632,6 @@
               </w:rPr>
               <w:t>OneVsRestClassifier</w:t>
             </w:r>
-            <w:proofErr w:type="spellEnd"/>
             <w:r>
               <w:t xml:space="preserve">. </w:t>
             </w:r>
@@ -13892,7 +10648,7 @@
       <w:pPr>
         <w:pStyle w:val="Titre2"/>
       </w:pPr>
-      <w:bookmarkStart w:id="12" w:name="_Toc30940858"/>
+      <w:bookmarkStart w:id="12" w:name="_Toc31047402"/>
       <w:r>
         <w:t xml:space="preserve">Transformation de la variable </w:t>
       </w:r>
@@ -13904,41 +10660,20 @@
         <w:t>Body</w:t>
       </w:r>
       <w:r>
-        <w:t xml:space="preserve"> avec </w:t>
-      </w:r>
-      <w:proofErr w:type="spellStart"/>
-      <w:r>
-        <w:t>T</w:t>
-      </w:r>
-      <w:r>
-        <w:t>erm</w:t>
-      </w:r>
-      <w:r>
-        <w:t>F</w:t>
-      </w:r>
-      <w:r>
-        <w:t>requency-</w:t>
-      </w:r>
-      <w:r>
-        <w:t>I</w:t>
-      </w:r>
-      <w:r>
-        <w:t>nverse</w:t>
-      </w:r>
-      <w:r>
-        <w:t>D</w:t>
-      </w:r>
-      <w:r>
-        <w:t>ocument</w:t>
-      </w:r>
-      <w:r>
-        <w:t>F</w:t>
-      </w:r>
-      <w:r>
-        <w:t>requency</w:t>
+        <w:t xml:space="preserve"> </w:t>
+      </w:r>
+      <w:r>
+        <w:t xml:space="preserve">préprocessée </w:t>
+      </w:r>
+      <w:bookmarkStart w:id="13" w:name="_GoBack"/>
+      <w:bookmarkEnd w:id="13"/>
+      <w:r>
+        <w:t xml:space="preserve">avec </w:t>
+      </w:r>
+      <w:r>
+        <w:t>TF-IDF</w:t>
       </w:r>
       <w:bookmarkEnd w:id="12"/>
-      <w:proofErr w:type="spellEnd"/>
     </w:p>
     <w:p>
       <w:pPr>
@@ -13950,7 +10685,65 @@
         <w:jc w:val="both"/>
       </w:pPr>
       <w:r>
-        <w:t xml:space="preserve">Je transforme désormais le vocabulaire de mon corpus en une matrice de valeurs numériques en utilisant TF-IDF. Cette méthode de pondération vise à </w:t>
+        <w:t xml:space="preserve">Je transforme </w:t>
+      </w:r>
+      <w:r>
+        <w:t xml:space="preserve">mes documents </w:t>
+      </w:r>
+      <w:r>
+        <w:t xml:space="preserve">en une matrice </w:t>
+      </w:r>
+      <w:r>
+        <w:rPr>
+          <w:i/>
+          <w:iCs/>
+        </w:rPr>
+        <w:t>Term</w:t>
+      </w:r>
+      <w:r>
+        <w:rPr>
+          <w:i/>
+          <w:iCs/>
+        </w:rPr>
+        <w:t xml:space="preserve"> </w:t>
+      </w:r>
+      <w:r>
+        <w:rPr>
+          <w:i/>
+          <w:iCs/>
+        </w:rPr>
+        <w:t>Frequency-Inverse</w:t>
+      </w:r>
+      <w:r>
+        <w:rPr>
+          <w:i/>
+          <w:iCs/>
+        </w:rPr>
+        <w:t xml:space="preserve"> </w:t>
+      </w:r>
+      <w:r>
+        <w:rPr>
+          <w:i/>
+          <w:iCs/>
+        </w:rPr>
+        <w:t>Document</w:t>
+      </w:r>
+      <w:r>
+        <w:rPr>
+          <w:i/>
+          <w:iCs/>
+        </w:rPr>
+        <w:t xml:space="preserve"> </w:t>
+      </w:r>
+      <w:r>
+        <w:rPr>
+          <w:i/>
+          <w:iCs/>
+        </w:rPr>
+        <w:t>Frequency</w:t>
+      </w:r>
+      <w:r>
+        <w:t xml:space="preserve">. Cette méthode de pondération vise à </w:t>
       </w:r>
       <w:r>
         <w:t>accorder une pertinence lexicale à un terme au sein d’un document</w:t>
@@ -14029,7 +10822,7 @@
           <w:noProof/>
         </w:rPr>
         <w:drawing>
-          <wp:inline distT="0" distB="0" distL="0" distR="0" wp14:anchorId="138340C0" wp14:editId="2D57B76E">
+          <wp:inline distT="0" distB="0" distL="0" distR="0" wp14:anchorId="14C6D0C0" wp14:editId="2A43106C">
             <wp:extent cx="3754800" cy="1249200"/>
             <wp:effectExtent l="0" t="0" r="0" b="0"/>
             <wp:docPr id="2" name="Image 2" descr="formule mathématique tf idf"/>
@@ -14092,7 +10885,6 @@
       <w:r>
         <w:t xml:space="preserve">les différents paramètres </w:t>
       </w:r>
-      <w:proofErr w:type="spellStart"/>
       <w:r>
         <w:rPr>
           <w:i/>
@@ -14100,11 +10892,9 @@
         </w:rPr>
         <w:t>min_df</w:t>
       </w:r>
-      <w:proofErr w:type="spellEnd"/>
       <w:r>
         <w:t xml:space="preserve">, </w:t>
       </w:r>
-      <w:proofErr w:type="spellStart"/>
       <w:r>
         <w:rPr>
           <w:i/>
@@ -14112,11 +10902,9 @@
         </w:rPr>
         <w:t>max_df</w:t>
       </w:r>
-      <w:proofErr w:type="spellEnd"/>
       <w:r>
         <w:t xml:space="preserve"> et </w:t>
       </w:r>
-      <w:proofErr w:type="spellStart"/>
       <w:r>
         <w:rPr>
           <w:i/>
@@ -14124,11 +10912,9 @@
         </w:rPr>
         <w:t>max_features</w:t>
       </w:r>
-      <w:proofErr w:type="spellEnd"/>
       <w:r>
         <w:t xml:space="preserve"> de </w:t>
       </w:r>
-      <w:proofErr w:type="spellStart"/>
       <w:r>
         <w:rPr>
           <w:i/>
@@ -14136,7 +10922,6 @@
         </w:rPr>
         <w:t>TfidfVectorizer</w:t>
       </w:r>
-      <w:proofErr w:type="spellEnd"/>
       <w:r>
         <w:t xml:space="preserve"> à l’aide d’une recherche par </w:t>
       </w:r>
@@ -14147,7 +10932,6 @@
       <w:r>
         <w:t xml:space="preserve">l’indice </w:t>
       </w:r>
-      <w:proofErr w:type="spellStart"/>
       <w:r>
         <w:rPr>
           <w:i/>
@@ -14155,7 +10939,6 @@
         </w:rPr>
         <w:t>jaccard_weighted</w:t>
       </w:r>
-      <w:proofErr w:type="spellEnd"/>
       <w:r>
         <w:t xml:space="preserve"> qui me sert de métrique d’évaluation pour l’analyse supervisée.</w:t>
       </w:r>
@@ -14165,11 +10948,10 @@
         <w:spacing w:after="0"/>
         <w:jc w:val="both"/>
       </w:pPr>
-      <w:bookmarkStart w:id="13" w:name="_Hlk30715748"/>
+      <w:bookmarkStart w:id="14" w:name="_Hlk30715748"/>
       <w:r>
         <w:t xml:space="preserve">Par ailleurs, je ne prends en compte que les </w:t>
       </w:r>
-      <w:proofErr w:type="spellStart"/>
       <w:r>
         <w:rPr>
           <w:i/>
@@ -14177,11 +10959,9 @@
         </w:rPr>
         <w:t>unigrams</w:t>
       </w:r>
-      <w:proofErr w:type="spellEnd"/>
       <w:r>
         <w:t xml:space="preserve"> et modifie le </w:t>
       </w:r>
-      <w:proofErr w:type="spellStart"/>
       <w:r>
         <w:rPr>
           <w:i/>
@@ -14189,7 +10969,6 @@
         </w:rPr>
         <w:t>token_pattern</w:t>
       </w:r>
-      <w:proofErr w:type="spellEnd"/>
       <w:r>
         <w:t xml:space="preserve"> par défaut pour tenir compte des mots d’un seul caractère</w:t>
       </w:r>
@@ -14200,7 +10979,7 @@
         <w:t>.</w:t>
       </w:r>
     </w:p>
-    <w:bookmarkEnd w:id="13"/>
+    <w:bookmarkEnd w:id="14"/>
     <w:p>
       <w:pPr>
         <w:spacing w:after="0"/>
@@ -14209,7 +10988,6 @@
       <w:r>
         <w:t xml:space="preserve">Etant donné la grande dimension de mon vocabulaire et le nombre important de paramètres à tuner, je vais entraîner un classifieur </w:t>
       </w:r>
-      <w:proofErr w:type="spellStart"/>
       <w:r>
         <w:rPr>
           <w:i/>
@@ -14217,20 +10995,11 @@
         </w:rPr>
         <w:t>MultinomialNB</w:t>
       </w:r>
-      <w:proofErr w:type="spellEnd"/>
       <w:r>
         <w:t xml:space="preserve"> (</w:t>
       </w:r>
       <w:r>
-        <w:t xml:space="preserve">multinomial </w:t>
-      </w:r>
-      <w:proofErr w:type="spellStart"/>
-      <w:r>
-        <w:t>Naive</w:t>
-      </w:r>
-      <w:proofErr w:type="spellEnd"/>
-      <w:r>
-        <w:t xml:space="preserve"> Bayes</w:t>
+        <w:t>multinomial Naive Bayes</w:t>
       </w:r>
       <w:r>
         <w:t xml:space="preserve">) </w:t>
@@ -14253,7 +11022,6 @@
       <w:r>
         <w:t xml:space="preserve">Le meilleur résultat est donné pour </w:t>
       </w:r>
-      <w:proofErr w:type="spellStart"/>
       <w:r>
         <w:rPr>
           <w:b/>
@@ -14261,9 +11029,11 @@
           <w:i/>
           <w:iCs/>
         </w:rPr>
-        <w:t>min_df</w:t>
-      </w:r>
-      <w:proofErr w:type="spellEnd"/>
+        <w:t>min_df=30</w:t>
+      </w:r>
+      <w:r>
+        <w:t xml:space="preserve">, </w:t>
+      </w:r>
       <w:r>
         <w:rPr>
           <w:b/>
@@ -14271,12 +11041,11 @@
           <w:i/>
           <w:iCs/>
         </w:rPr>
-        <w:t>=30</w:t>
-      </w:r>
-      <w:r>
-        <w:t xml:space="preserve">, </w:t>
-      </w:r>
-      <w:proofErr w:type="spellStart"/>
+        <w:t>max_df=0.1</w:t>
+      </w:r>
+      <w:r>
+        <w:t xml:space="preserve"> et </w:t>
+      </w:r>
       <w:r>
         <w:rPr>
           <w:b/>
@@ -14284,111 +11053,78 @@
           <w:i/>
           <w:iCs/>
         </w:rPr>
-        <w:t>max_df</w:t>
-      </w:r>
-      <w:proofErr w:type="spellEnd"/>
+        <w:t>max_features=1000</w:t>
+      </w:r>
+      <w:r>
+        <w:t xml:space="preserve">, ce qui porte mon vocabulaire à </w:t>
+      </w:r>
       <w:r>
         <w:rPr>
           <w:b/>
           <w:bCs/>
-          <w:i/>
-          <w:iCs/>
-        </w:rPr>
-        <w:t>=0.1</w:t>
-      </w:r>
-      <w:r>
-        <w:t xml:space="preserve"> et </w:t>
-      </w:r>
-      <w:proofErr w:type="spellStart"/>
+        </w:rPr>
+        <w:t xml:space="preserve">1 </w:t>
+      </w:r>
       <w:r>
         <w:rPr>
           <w:b/>
           <w:bCs/>
-          <w:i/>
-          <w:iCs/>
-        </w:rPr>
-        <w:t>max_features</w:t>
-      </w:r>
-      <w:proofErr w:type="spellEnd"/>
+        </w:rPr>
+        <w:t>636</w:t>
+      </w:r>
       <w:r>
         <w:rPr>
           <w:b/>
           <w:bCs/>
-          <w:i/>
-          <w:iCs/>
-        </w:rPr>
-        <w:t>=1000</w:t>
-      </w:r>
-      <w:r>
-        <w:t xml:space="preserve">, ce qui porte mon vocabulaire à </w:t>
+        </w:rPr>
+        <w:t xml:space="preserve"> mots</w:t>
+      </w:r>
+      <w:r>
+        <w:t>,</w:t>
       </w:r>
       <w:r>
         <w:rPr>
           <w:b/>
           <w:bCs/>
         </w:rPr>
-        <w:t xml:space="preserve">1 </w:t>
+        <w:t xml:space="preserve"> </w:t>
+      </w:r>
+      <w:r>
+        <w:t>soit une matrice d’entraînement de dimension</w:t>
       </w:r>
       <w:r>
         <w:rPr>
           <w:b/>
           <w:bCs/>
         </w:rPr>
-        <w:t>636</w:t>
+        <w:t xml:space="preserve"> </w:t>
       </w:r>
       <w:r>
         <w:rPr>
           <w:b/>
           <w:bCs/>
         </w:rPr>
-        <w:t xml:space="preserve"> mots</w:t>
-      </w:r>
-      <w:r>
-        <w:t>,</w:t>
+        <w:t>38</w:t>
       </w:r>
       <w:r>
         <w:rPr>
           <w:b/>
           <w:bCs/>
         </w:rPr>
-        <w:t xml:space="preserve"> </w:t>
-      </w:r>
-      <w:r>
-        <w:t>soit une matrice d’entraînement de dimension</w:t>
+        <w:t> </w:t>
       </w:r>
       <w:r>
         <w:rPr>
           <w:b/>
           <w:bCs/>
         </w:rPr>
-        <w:t xml:space="preserve"> </w:t>
+        <w:t>821</w:t>
       </w:r>
       <w:r>
         <w:rPr>
           <w:b/>
           <w:bCs/>
         </w:rPr>
-        <w:t>38</w:t>
-      </w:r>
-      <w:r>
-        <w:rPr>
-          <w:b/>
-          <w:bCs/>
-        </w:rPr>
-        <w:t> </w:t>
-      </w:r>
-      <w:r>
-        <w:rPr>
-          <w:b/>
-          <w:bCs/>
-        </w:rPr>
-        <w:t>821</w:t>
-      </w:r>
-      <w:r>
-        <w:rPr>
-          <w:b/>
-          <w:bCs/>
-        </w:rPr>
         <w:t xml:space="preserve"> x 1636</w:t>
       </w:r>
       <w:r>
@@ -14404,16 +11140,11 @@
       <w:pPr>
         <w:pStyle w:val="Titre2"/>
       </w:pPr>
-      <w:bookmarkStart w:id="14" w:name="_Toc30940859"/>
-      <w:proofErr w:type="spellStart"/>
-      <w:r>
-        <w:t>Dummy</w:t>
-      </w:r>
-      <w:proofErr w:type="spellEnd"/>
-      <w:r>
-        <w:t xml:space="preserve"> Classifier</w:t>
-      </w:r>
-      <w:bookmarkEnd w:id="14"/>
+      <w:bookmarkStart w:id="15" w:name="_Toc31047403"/>
+      <w:r>
+        <w:t>Dummy Classifier</w:t>
+      </w:r>
+      <w:bookmarkEnd w:id="15"/>
     </w:p>
     <w:p>
       <w:pPr>
@@ -14488,15 +11219,7 @@
               <w:t>a</w:t>
             </w:r>
             <w:r>
-              <w:t xml:space="preserve">rd </w:t>
-            </w:r>
-            <w:proofErr w:type="spellStart"/>
-            <w:r>
-              <w:t>weighted</w:t>
-            </w:r>
-            <w:proofErr w:type="spellEnd"/>
-            <w:r>
-              <w:t xml:space="preserve"> Train</w:t>
+              <w:t>rd weighted Train</w:t>
             </w:r>
           </w:p>
         </w:tc>
@@ -14533,15 +11256,7 @@
               <w:t>a</w:t>
             </w:r>
             <w:r>
-              <w:t xml:space="preserve">rd </w:t>
-            </w:r>
-            <w:proofErr w:type="spellStart"/>
-            <w:r>
-              <w:t>weighted</w:t>
-            </w:r>
-            <w:proofErr w:type="spellEnd"/>
-            <w:r>
-              <w:t xml:space="preserve"> Test</w:t>
+              <w:t>rd weighted Test</w:t>
             </w:r>
           </w:p>
         </w:tc>
@@ -14569,11 +11284,11 @@
       <w:pPr>
         <w:pStyle w:val="Titre2"/>
       </w:pPr>
-      <w:bookmarkStart w:id="15" w:name="_Toc30940860"/>
+      <w:bookmarkStart w:id="16" w:name="_Toc31047404"/>
       <w:r>
         <w:t>Recherche par grille du meilleur modèle</w:t>
       </w:r>
-      <w:bookmarkEnd w:id="15"/>
+      <w:bookmarkEnd w:id="16"/>
     </w:p>
     <w:p>
       <w:pPr>
@@ -14601,7 +11316,31 @@
         <w:t xml:space="preserve"> que 2 modèles étant donné la grande dimension des données</w:t>
       </w:r>
       <w:r>
-        <w:t xml:space="preserve"> et les faibles ressources computationnelles à ma disposition. </w:t>
+        <w:t xml:space="preserve"> </w:t>
+      </w:r>
+      <w:r>
+        <w:t>(</w:t>
+      </w:r>
+      <w:r>
+        <w:t>induites par le</w:t>
+      </w:r>
+      <w:r>
+        <w:t xml:space="preserve"> </w:t>
+      </w:r>
+      <w:r>
+        <w:t>multi-label binarizer</w:t>
+      </w:r>
+      <w:r>
+        <w:t xml:space="preserve"> et la matrice TF-IDF</w:t>
+      </w:r>
+      <w:r>
+        <w:t>)</w:t>
+      </w:r>
+      <w:r>
+        <w:t xml:space="preserve"> </w:t>
+      </w:r>
+      <w:r>
+        <w:t xml:space="preserve">et les faibles ressources computationnelles à ma disposition. </w:t>
       </w:r>
     </w:p>
     <w:p>
@@ -14613,13 +11352,11 @@
       <w:pPr>
         <w:pStyle w:val="Titre3"/>
       </w:pPr>
-      <w:bookmarkStart w:id="16" w:name="_Toc30940861"/>
-      <w:proofErr w:type="spellStart"/>
+      <w:bookmarkStart w:id="17" w:name="_Toc31047405"/>
       <w:r>
         <w:t>MultinomialNB</w:t>
       </w:r>
-      <w:bookmarkEnd w:id="16"/>
-      <w:proofErr w:type="spellEnd"/>
+      <w:bookmarkEnd w:id="17"/>
     </w:p>
     <w:p>
       <w:pPr>
@@ -14667,54 +11404,24 @@
                 <w:lang w:val="en-US"/>
               </w:rPr>
             </w:pPr>
-            <w:proofErr w:type="gramStart"/>
             <w:r>
               <w:rPr>
                 <w:lang w:val="en-US"/>
               </w:rPr>
-              <w:t>alpha :</w:t>
-            </w:r>
-            <w:proofErr w:type="gramEnd"/>
-            <w:r>
+              <w:t>alpha : [0.0001, 0.001, 0.01, 0.1]</w:t>
+            </w:r>
+          </w:p>
+          <w:p>
+            <w:pPr>
               <w:rPr>
                 <w:lang w:val="en-US"/>
               </w:rPr>
-              <w:t xml:space="preserve"> [0.0001, 0.001, 0.01, 0.1]</w:t>
-            </w:r>
-          </w:p>
-          <w:p>
-            <w:pPr>
+            </w:pPr>
+            <w:r>
               <w:rPr>
                 <w:lang w:val="en-US"/>
               </w:rPr>
-            </w:pPr>
-            <w:proofErr w:type="spellStart"/>
-            <w:r>
-              <w:rPr>
-                <w:lang w:val="en-US"/>
-              </w:rPr>
-              <w:t>fit_</w:t>
-            </w:r>
-            <w:proofErr w:type="gramStart"/>
-            <w:r>
-              <w:rPr>
-                <w:lang w:val="en-US"/>
-              </w:rPr>
-              <w:t>prior</w:t>
-            </w:r>
-            <w:proofErr w:type="spellEnd"/>
-            <w:r>
-              <w:rPr>
-                <w:lang w:val="en-US"/>
-              </w:rPr>
-              <w:t> :</w:t>
-            </w:r>
-            <w:proofErr w:type="gramEnd"/>
-            <w:r>
-              <w:rPr>
-                <w:lang w:val="en-US"/>
-              </w:rPr>
-              <w:t xml:space="preserve"> [True, False]</w:t>
+              <w:t>fit_prior : [True, False]</w:t>
             </w:r>
           </w:p>
         </w:tc>
@@ -14738,28 +11445,13 @@
             <w:tcW w:w="0" w:type="auto"/>
           </w:tcPr>
           <w:p>
-            <w:proofErr w:type="gramStart"/>
-            <w:r>
-              <w:t>alpha</w:t>
-            </w:r>
-            <w:proofErr w:type="gramEnd"/>
-            <w:r>
-              <w:t> : 0.001</w:t>
-            </w:r>
-          </w:p>
-          <w:p>
-            <w:proofErr w:type="spellStart"/>
-            <w:proofErr w:type="gramStart"/>
-            <w:r>
-              <w:t>fit</w:t>
-            </w:r>
-            <w:proofErr w:type="gramEnd"/>
-            <w:r>
-              <w:t>_prior</w:t>
-            </w:r>
-            <w:proofErr w:type="spellEnd"/>
-            <w:r>
-              <w:t> : False</w:t>
+            <w:r>
+              <w:t>alpha : 0.001</w:t>
+            </w:r>
+          </w:p>
+          <w:p>
+            <w:r>
+              <w:t>fit_prior : False</w:t>
             </w:r>
           </w:p>
         </w:tc>
@@ -14783,15 +11475,7 @@
               <w:t>a</w:t>
             </w:r>
             <w:r>
-              <w:t xml:space="preserve">rd </w:t>
-            </w:r>
-            <w:proofErr w:type="spellStart"/>
-            <w:r>
-              <w:t>weighted</w:t>
-            </w:r>
-            <w:proofErr w:type="spellEnd"/>
-            <w:r>
-              <w:t xml:space="preserve"> Train</w:t>
+              <w:t>rd weighted Train</w:t>
             </w:r>
           </w:p>
         </w:tc>
@@ -14831,15 +11515,7 @@
               <w:t>a</w:t>
             </w:r>
             <w:r>
-              <w:t xml:space="preserve">rd </w:t>
-            </w:r>
-            <w:proofErr w:type="spellStart"/>
-            <w:r>
-              <w:t>weighted</w:t>
-            </w:r>
-            <w:proofErr w:type="spellEnd"/>
-            <w:r>
-              <w:t xml:space="preserve"> Test</w:t>
+              <w:t>rd weighted Test</w:t>
             </w:r>
           </w:p>
         </w:tc>
@@ -14898,13 +11574,11 @@
       <w:pPr>
         <w:pStyle w:val="Titre3"/>
       </w:pPr>
-      <w:bookmarkStart w:id="17" w:name="_Toc30940862"/>
-      <w:proofErr w:type="spellStart"/>
+      <w:bookmarkStart w:id="18" w:name="_Toc31047406"/>
       <w:r>
         <w:t>LogisticRegression</w:t>
       </w:r>
-      <w:bookmarkEnd w:id="17"/>
-      <w:proofErr w:type="spellEnd"/>
+      <w:bookmarkEnd w:id="18"/>
     </w:p>
     <w:p>
       <w:pPr>
@@ -14943,13 +11617,8 @@
             <w:tcW w:w="4531" w:type="dxa"/>
           </w:tcPr>
           <w:p>
-            <w:proofErr w:type="gramStart"/>
-            <w:r>
-              <w:t>penalty</w:t>
-            </w:r>
-            <w:proofErr w:type="gramEnd"/>
-            <w:r>
-              <w:t xml:space="preserve"> : </w:t>
+            <w:r>
+              <w:t xml:space="preserve">penalty : </w:t>
             </w:r>
             <w:r>
               <w:t>['l1', 'l2']</w:t>
@@ -14981,13 +11650,8 @@
             <w:tcW w:w="4531" w:type="dxa"/>
           </w:tcPr>
           <w:p>
-            <w:proofErr w:type="gramStart"/>
-            <w:r>
-              <w:t>penalty</w:t>
-            </w:r>
-            <w:proofErr w:type="gramEnd"/>
-            <w:r>
-              <w:t xml:space="preserve"> : </w:t>
+            <w:r>
+              <w:t xml:space="preserve">penalty : </w:t>
             </w:r>
             <w:r>
               <w:t>l1</w:t>
@@ -15013,15 +11677,7 @@
               <w:jc w:val="both"/>
             </w:pPr>
             <w:r>
-              <w:t xml:space="preserve">Jaccard </w:t>
-            </w:r>
-            <w:proofErr w:type="spellStart"/>
-            <w:r>
-              <w:t>weighted</w:t>
-            </w:r>
-            <w:proofErr w:type="spellEnd"/>
-            <w:r>
-              <w:t xml:space="preserve"> Train</w:t>
+              <w:t>Jaccard weighted Train</w:t>
             </w:r>
           </w:p>
         </w:tc>
@@ -15052,15 +11708,7 @@
               <w:jc w:val="both"/>
             </w:pPr>
             <w:r>
-              <w:t xml:space="preserve">Jaccard </w:t>
-            </w:r>
-            <w:proofErr w:type="spellStart"/>
-            <w:r>
-              <w:t>weighted</w:t>
-            </w:r>
-            <w:proofErr w:type="spellEnd"/>
-            <w:r>
-              <w:t xml:space="preserve"> Test</w:t>
+              <w:t>Jaccard weighted Test</w:t>
             </w:r>
           </w:p>
         </w:tc>
@@ -15137,23 +11785,44 @@
           <w:bCs/>
         </w:rPr>
         <w:lastRenderedPageBreak/>
-        <w:t xml:space="preserve">Optimisation du </w:t>
-      </w:r>
-      <w:proofErr w:type="spellStart"/>
+        <w:t xml:space="preserve">Optimisation du threshold </w:t>
+      </w:r>
+    </w:p>
+    <w:p>
+      <w:pPr>
+        <w:spacing w:after="0"/>
+        <w:jc w:val="both"/>
+      </w:pPr>
+      <w:r>
+        <w:t>Je teste différentes valeurs pour le seuil de probabilité visant à déterminer la</w:t>
+      </w:r>
+      <w:r>
+        <w:t xml:space="preserve"> classe binaire finale</w:t>
+      </w:r>
+      <w:r>
+        <w:t xml:space="preserve"> pour chaque label</w:t>
+      </w:r>
+      <w:r>
+        <w:t xml:space="preserve"> mais constate que modifier le seuil par défaut (= 0.5) n’aurait pas </w:t>
+      </w:r>
+      <w:r>
+        <w:t xml:space="preserve">vraiment </w:t>
+      </w:r>
+      <w:r>
+        <w:t xml:space="preserve">d’impact sur la capacité du modèle à mieux généraliser. </w:t>
+      </w:r>
+      <w:r>
+        <w:t xml:space="preserve">Toutefois, je vais réduire le </w:t>
+      </w:r>
       <w:r>
         <w:rPr>
           <w:b/>
           <w:bCs/>
         </w:rPr>
-        <w:t>threshold</w:t>
-      </w:r>
-      <w:proofErr w:type="spellEnd"/>
-      <w:r>
-        <w:rPr>
-          <w:b/>
-          <w:bCs/>
-        </w:rPr>
-        <w:t xml:space="preserve"> </w:t>
+        <w:t>seuil à 0.22</w:t>
+      </w:r>
+      <w:r>
+        <w:t xml:space="preserve">, ce qui va avoir pour effet de favoriser la capacité de mon modèle à fournir une prédiction sans en dégrader la performance. </w:t>
       </w:r>
     </w:p>
     <w:p>
@@ -15162,56 +11831,19 @@
         <w:jc w:val="both"/>
       </w:pPr>
       <w:r>
-        <w:t>Je teste différentes valeurs pour le seuil de probabilité visant à déterminer la</w:t>
-      </w:r>
-      <w:r>
-        <w:t xml:space="preserve"> classe binaire finale</w:t>
-      </w:r>
-      <w:r>
-        <w:t xml:space="preserve"> pour chaque label</w:t>
-      </w:r>
-      <w:r>
-        <w:t xml:space="preserve"> mais constate que modifier le seuil par défaut (= 0.5) n’aurait pas </w:t>
-      </w:r>
-      <w:r>
-        <w:t xml:space="preserve">vraiment </w:t>
-      </w:r>
-      <w:r>
-        <w:t xml:space="preserve">d’impact sur la capacité du modèle à mieux généraliser. </w:t>
-      </w:r>
-      <w:r>
-        <w:t xml:space="preserve">Toutefois, je vais réduire le </w:t>
-      </w:r>
-      <w:r>
-        <w:rPr>
-          <w:b/>
-          <w:bCs/>
-        </w:rPr>
-        <w:t>seuil à 0.22</w:t>
-      </w:r>
-      <w:r>
-        <w:t xml:space="preserve">, ce qui va avoir pour effet de favoriser la capacité de mon modèle à fournir une prédiction sans en dégrader la performance. </w:t>
+        <w:t xml:space="preserve"> </w:t>
       </w:r>
     </w:p>
     <w:p>
       <w:pPr>
         <w:spacing w:after="0"/>
-        <w:jc w:val="both"/>
-      </w:pPr>
-      <w:r>
-        <w:t xml:space="preserve"> </w:t>
-      </w:r>
-    </w:p>
-    <w:p>
-      <w:pPr>
-        <w:spacing w:after="0"/>
       </w:pPr>
       <w:r>
         <w:rPr>
           <w:noProof/>
         </w:rPr>
         <w:drawing>
-          <wp:inline distT="0" distB="0" distL="0" distR="0">
+          <wp:inline distT="0" distB="0" distL="0" distR="0" wp14:anchorId="69D9BB53" wp14:editId="60F452EA">
             <wp:extent cx="5760720" cy="2105660"/>
             <wp:effectExtent l="0" t="0" r="0" b="8890"/>
             <wp:docPr id="80" name="Image 80" descr="C:\Users\ridur\AppData\Local\Microsoft\Windows\INetCache\Content.MSO\F46F020A.tmp"/>
@@ -15339,7 +11971,6 @@
                 <w:lang w:eastAsia="fr-FR"/>
               </w:rPr>
             </w:pPr>
-            <w:proofErr w:type="spellStart"/>
             <w:r>
               <w:rPr>
                 <w:rFonts w:eastAsia="Times New Roman" w:cs="Calibri"/>
@@ -15352,7 +11983,6 @@
               </w:rPr>
               <w:t>Y_true</w:t>
             </w:r>
-            <w:proofErr w:type="spellEnd"/>
           </w:p>
         </w:tc>
         <w:tc>
@@ -15467,53 +12097,7 @@
                 <w:szCs w:val="16"/>
                 <w:lang w:eastAsia="fr-FR"/>
               </w:rPr>
-              <w:t>(</w:t>
-            </w:r>
-            <w:proofErr w:type="spellStart"/>
-            <w:proofErr w:type="gramStart"/>
-            <w:r>
-              <w:rPr>
-                <w:rFonts w:eastAsia="Times New Roman" w:cs="Calibri"/>
-                <w:color w:val="000000"/>
-                <w:sz w:val="16"/>
-                <w:szCs w:val="16"/>
-                <w:lang w:eastAsia="fr-FR"/>
-              </w:rPr>
-              <w:t>ruby</w:t>
-            </w:r>
-            <w:proofErr w:type="spellEnd"/>
-            <w:proofErr w:type="gramEnd"/>
-            <w:r>
-              <w:rPr>
-                <w:rFonts w:eastAsia="Times New Roman" w:cs="Calibri"/>
-                <w:color w:val="000000"/>
-                <w:sz w:val="16"/>
-                <w:szCs w:val="16"/>
-                <w:lang w:eastAsia="fr-FR"/>
-              </w:rPr>
-              <w:t xml:space="preserve">, </w:t>
-            </w:r>
-            <w:proofErr w:type="spellStart"/>
-            <w:r>
-              <w:rPr>
-                <w:rFonts w:eastAsia="Times New Roman" w:cs="Calibri"/>
-                <w:color w:val="000000"/>
-                <w:sz w:val="16"/>
-                <w:szCs w:val="16"/>
-                <w:lang w:eastAsia="fr-FR"/>
-              </w:rPr>
-              <w:t>ruby</w:t>
-            </w:r>
-            <w:proofErr w:type="spellEnd"/>
-            <w:r>
-              <w:rPr>
-                <w:rFonts w:eastAsia="Times New Roman" w:cs="Calibri"/>
-                <w:color w:val="000000"/>
-                <w:sz w:val="16"/>
-                <w:szCs w:val="16"/>
-                <w:lang w:eastAsia="fr-FR"/>
-              </w:rPr>
-              <w:t>-on-rails)</w:t>
+              <w:t>(ruby, ruby-on-rails)</w:t>
             </w:r>
           </w:p>
         </w:tc>
@@ -15621,10 +12205,24 @@
                 <w:szCs w:val="16"/>
                 <w:lang w:eastAsia="fr-FR"/>
               </w:rPr>
-              <w:t>(</w:t>
-            </w:r>
-            <w:proofErr w:type="gramStart"/>
-            <w:r>
+              <w:t>(c#,)</w:t>
+            </w:r>
+          </w:p>
+        </w:tc>
+        <w:tc>
+          <w:tcPr>
+            <w:tcW w:w="2441" w:type="dxa"/>
+            <w:shd w:val="clear" w:color="000000" w:fill="FFFFFF"/>
+            <w:vAlign w:val="center"/>
+            <w:hideMark/>
+          </w:tcPr>
+          <w:p>
+            <w:pPr>
+              <w:suppressAutoHyphens w:val="0"/>
+              <w:autoSpaceDN/>
+              <w:spacing w:after="0" w:line="240" w:lineRule="auto"/>
+              <w:jc w:val="center"/>
+              <w:textAlignment w:val="auto"/>
               <w:rPr>
                 <w:rFonts w:eastAsia="Times New Roman" w:cs="Calibri"/>
                 <w:color w:val="000000"/>
@@ -15632,9 +12230,7 @@
                 <w:szCs w:val="16"/>
                 <w:lang w:eastAsia="fr-FR"/>
               </w:rPr>
-              <w:t>c#</w:t>
-            </w:r>
-            <w:proofErr w:type="gramEnd"/>
+            </w:pPr>
             <w:r>
               <w:rPr>
                 <w:rFonts w:eastAsia="Times New Roman" w:cs="Calibri"/>
@@ -15643,7 +12239,7 @@
                 <w:szCs w:val="16"/>
                 <w:lang w:eastAsia="fr-FR"/>
               </w:rPr>
-              <w:t>,)</w:t>
+              <w:t>()</w:t>
             </w:r>
           </w:p>
         </w:tc>
@@ -15677,63 +12273,7 @@
                 <w:szCs w:val="16"/>
                 <w:lang w:eastAsia="fr-FR"/>
               </w:rPr>
-              <w:t>()</w:t>
-            </w:r>
-          </w:p>
-        </w:tc>
-        <w:tc>
-          <w:tcPr>
-            <w:tcW w:w="2441" w:type="dxa"/>
-            <w:shd w:val="clear" w:color="000000" w:fill="FFFFFF"/>
-            <w:vAlign w:val="center"/>
-            <w:hideMark/>
-          </w:tcPr>
-          <w:p>
-            <w:pPr>
-              <w:suppressAutoHyphens w:val="0"/>
-              <w:autoSpaceDN/>
-              <w:spacing w:after="0" w:line="240" w:lineRule="auto"/>
-              <w:jc w:val="center"/>
-              <w:textAlignment w:val="auto"/>
-              <w:rPr>
-                <w:rFonts w:eastAsia="Times New Roman" w:cs="Calibri"/>
-                <w:color w:val="000000"/>
-                <w:sz w:val="16"/>
-                <w:szCs w:val="16"/>
-                <w:lang w:eastAsia="fr-FR"/>
-              </w:rPr>
-            </w:pPr>
-            <w:r>
-              <w:rPr>
-                <w:rFonts w:eastAsia="Times New Roman" w:cs="Calibri"/>
-                <w:color w:val="000000"/>
-                <w:sz w:val="16"/>
-                <w:szCs w:val="16"/>
-                <w:lang w:eastAsia="fr-FR"/>
-              </w:rPr>
-              <w:t>(</w:t>
-            </w:r>
-            <w:proofErr w:type="gramStart"/>
-            <w:r>
-              <w:rPr>
-                <w:rFonts w:eastAsia="Times New Roman" w:cs="Calibri"/>
-                <w:color w:val="000000"/>
-                <w:sz w:val="16"/>
-                <w:szCs w:val="16"/>
-                <w:lang w:eastAsia="fr-FR"/>
-              </w:rPr>
-              <w:t>c#</w:t>
-            </w:r>
-            <w:proofErr w:type="gramEnd"/>
-            <w:r>
-              <w:rPr>
-                <w:rFonts w:eastAsia="Times New Roman" w:cs="Calibri"/>
-                <w:color w:val="000000"/>
-                <w:sz w:val="16"/>
-                <w:szCs w:val="16"/>
-                <w:lang w:eastAsia="fr-FR"/>
-              </w:rPr>
-              <w:t>,)</w:t>
+              <w:t>(c#,)</w:t>
             </w:r>
           </w:p>
         </w:tc>
@@ -15773,10 +12313,24 @@
                 <w:szCs w:val="16"/>
                 <w:lang w:eastAsia="fr-FR"/>
               </w:rPr>
-              <w:t>(</w:t>
-            </w:r>
-            <w:proofErr w:type="gramStart"/>
-            <w:r>
+              <w:t>(version-control,)</w:t>
+            </w:r>
+          </w:p>
+        </w:tc>
+        <w:tc>
+          <w:tcPr>
+            <w:tcW w:w="2441" w:type="dxa"/>
+            <w:shd w:val="clear" w:color="000000" w:fill="F5F5F5"/>
+            <w:vAlign w:val="center"/>
+            <w:hideMark/>
+          </w:tcPr>
+          <w:p>
+            <w:pPr>
+              <w:suppressAutoHyphens w:val="0"/>
+              <w:autoSpaceDN/>
+              <w:spacing w:after="0" w:line="240" w:lineRule="auto"/>
+              <w:jc w:val="center"/>
+              <w:textAlignment w:val="auto"/>
               <w:rPr>
                 <w:rFonts w:eastAsia="Times New Roman" w:cs="Calibri"/>
                 <w:color w:val="000000"/>
@@ -15784,9 +12338,7 @@
                 <w:szCs w:val="16"/>
                 <w:lang w:eastAsia="fr-FR"/>
               </w:rPr>
-              <w:t>version</w:t>
-            </w:r>
-            <w:proofErr w:type="gramEnd"/>
+            </w:pPr>
             <w:r>
               <w:rPr>
                 <w:rFonts w:eastAsia="Times New Roman" w:cs="Calibri"/>
@@ -15795,7 +12347,7 @@
                 <w:szCs w:val="16"/>
                 <w:lang w:eastAsia="fr-FR"/>
               </w:rPr>
-              <w:t>-control,)</w:t>
+              <w:t>(algorithm,)</w:t>
             </w:r>
           </w:p>
         </w:tc>
@@ -15829,89 +12381,7 @@
                 <w:szCs w:val="16"/>
                 <w:lang w:eastAsia="fr-FR"/>
               </w:rPr>
-              <w:t>(</w:t>
-            </w:r>
-            <w:proofErr w:type="spellStart"/>
-            <w:proofErr w:type="gramStart"/>
-            <w:r>
-              <w:rPr>
-                <w:rFonts w:eastAsia="Times New Roman" w:cs="Calibri"/>
-                <w:color w:val="000000"/>
-                <w:sz w:val="16"/>
-                <w:szCs w:val="16"/>
-                <w:lang w:eastAsia="fr-FR"/>
-              </w:rPr>
-              <w:t>algorithm</w:t>
-            </w:r>
-            <w:proofErr w:type="spellEnd"/>
-            <w:proofErr w:type="gramEnd"/>
-            <w:r>
-              <w:rPr>
-                <w:rFonts w:eastAsia="Times New Roman" w:cs="Calibri"/>
-                <w:color w:val="000000"/>
-                <w:sz w:val="16"/>
-                <w:szCs w:val="16"/>
-                <w:lang w:eastAsia="fr-FR"/>
-              </w:rPr>
-              <w:t>,)</w:t>
-            </w:r>
-          </w:p>
-        </w:tc>
-        <w:tc>
-          <w:tcPr>
-            <w:tcW w:w="2441" w:type="dxa"/>
-            <w:shd w:val="clear" w:color="000000" w:fill="F5F5F5"/>
-            <w:vAlign w:val="center"/>
-            <w:hideMark/>
-          </w:tcPr>
-          <w:p>
-            <w:pPr>
-              <w:suppressAutoHyphens w:val="0"/>
-              <w:autoSpaceDN/>
-              <w:spacing w:after="0" w:line="240" w:lineRule="auto"/>
-              <w:jc w:val="center"/>
-              <w:textAlignment w:val="auto"/>
-              <w:rPr>
-                <w:rFonts w:eastAsia="Times New Roman" w:cs="Calibri"/>
-                <w:color w:val="000000"/>
-                <w:sz w:val="16"/>
-                <w:szCs w:val="16"/>
-                <w:lang w:eastAsia="fr-FR"/>
-              </w:rPr>
-            </w:pPr>
-            <w:r>
-              <w:rPr>
-                <w:rFonts w:eastAsia="Times New Roman" w:cs="Calibri"/>
-                <w:color w:val="000000"/>
-                <w:sz w:val="16"/>
-                <w:szCs w:val="16"/>
-                <w:lang w:eastAsia="fr-FR"/>
-              </w:rPr>
-              <w:t>(</w:t>
-            </w:r>
-            <w:proofErr w:type="spellStart"/>
-            <w:proofErr w:type="gramStart"/>
-            <w:r>
-              <w:rPr>
-                <w:rFonts w:eastAsia="Times New Roman" w:cs="Calibri"/>
-                <w:color w:val="000000"/>
-                <w:sz w:val="16"/>
-                <w:szCs w:val="16"/>
-                <w:lang w:eastAsia="fr-FR"/>
-              </w:rPr>
-              <w:t>algorithm</w:t>
-            </w:r>
-            <w:proofErr w:type="spellEnd"/>
-            <w:proofErr w:type="gramEnd"/>
-            <w:r>
-              <w:rPr>
-                <w:rFonts w:eastAsia="Times New Roman" w:cs="Calibri"/>
-                <w:color w:val="000000"/>
-                <w:sz w:val="16"/>
-                <w:szCs w:val="16"/>
-                <w:lang w:eastAsia="fr-FR"/>
-              </w:rPr>
-              <w:t>,)</w:t>
+              <w:t>(algorithm,)</w:t>
             </w:r>
           </w:p>
         </w:tc>
@@ -15951,10 +12421,24 @@
                 <w:szCs w:val="16"/>
                 <w:lang w:eastAsia="fr-FR"/>
               </w:rPr>
-              <w:t>(</w:t>
-            </w:r>
-            <w:proofErr w:type="gramStart"/>
-            <w:r>
+              <w:t>(.net, c++)</w:t>
+            </w:r>
+          </w:p>
+        </w:tc>
+        <w:tc>
+          <w:tcPr>
+            <w:tcW w:w="2441" w:type="dxa"/>
+            <w:shd w:val="clear" w:color="000000" w:fill="FFFFFF"/>
+            <w:vAlign w:val="center"/>
+            <w:hideMark/>
+          </w:tcPr>
+          <w:p>
+            <w:pPr>
+              <w:suppressAutoHyphens w:val="0"/>
+              <w:autoSpaceDN/>
+              <w:spacing w:after="0" w:line="240" w:lineRule="auto"/>
+              <w:jc w:val="center"/>
+              <w:textAlignment w:val="auto"/>
               <w:rPr>
                 <w:rFonts w:eastAsia="Times New Roman" w:cs="Calibri"/>
                 <w:color w:val="000000"/>
@@ -15962,9 +12446,7 @@
                 <w:szCs w:val="16"/>
                 <w:lang w:eastAsia="fr-FR"/>
               </w:rPr>
-              <w:t>.net</w:t>
-            </w:r>
-            <w:proofErr w:type="gramEnd"/>
+            </w:pPr>
             <w:r>
               <w:rPr>
                 <w:rFonts w:eastAsia="Times New Roman" w:cs="Calibri"/>
@@ -15973,7 +12455,7 @@
                 <w:szCs w:val="16"/>
                 <w:lang w:eastAsia="fr-FR"/>
               </w:rPr>
-              <w:t>, c++)</w:t>
+              <w:t>(c++,)</w:t>
             </w:r>
           </w:p>
         </w:tc>
@@ -16007,85 +12489,7 @@
                 <w:szCs w:val="16"/>
                 <w:lang w:eastAsia="fr-FR"/>
               </w:rPr>
-              <w:t>(</w:t>
-            </w:r>
-            <w:proofErr w:type="gramStart"/>
-            <w:r>
-              <w:rPr>
-                <w:rFonts w:eastAsia="Times New Roman" w:cs="Calibri"/>
-                <w:color w:val="000000"/>
-                <w:sz w:val="16"/>
-                <w:szCs w:val="16"/>
-                <w:lang w:eastAsia="fr-FR"/>
-              </w:rPr>
-              <w:t>c++</w:t>
-            </w:r>
-            <w:proofErr w:type="gramEnd"/>
-            <w:r>
-              <w:rPr>
-                <w:rFonts w:eastAsia="Times New Roman" w:cs="Calibri"/>
-                <w:color w:val="000000"/>
-                <w:sz w:val="16"/>
-                <w:szCs w:val="16"/>
-                <w:lang w:eastAsia="fr-FR"/>
-              </w:rPr>
-              <w:t>,)</w:t>
-            </w:r>
-          </w:p>
-        </w:tc>
-        <w:tc>
-          <w:tcPr>
-            <w:tcW w:w="2441" w:type="dxa"/>
-            <w:shd w:val="clear" w:color="000000" w:fill="FFFFFF"/>
-            <w:vAlign w:val="center"/>
-            <w:hideMark/>
-          </w:tcPr>
-          <w:p>
-            <w:pPr>
-              <w:suppressAutoHyphens w:val="0"/>
-              <w:autoSpaceDN/>
-              <w:spacing w:after="0" w:line="240" w:lineRule="auto"/>
-              <w:jc w:val="center"/>
-              <w:textAlignment w:val="auto"/>
-              <w:rPr>
-                <w:rFonts w:eastAsia="Times New Roman" w:cs="Calibri"/>
-                <w:color w:val="000000"/>
-                <w:sz w:val="16"/>
-                <w:szCs w:val="16"/>
-                <w:lang w:eastAsia="fr-FR"/>
-              </w:rPr>
-            </w:pPr>
-            <w:r>
-              <w:rPr>
-                <w:rFonts w:eastAsia="Times New Roman" w:cs="Calibri"/>
-                <w:color w:val="000000"/>
-                <w:sz w:val="16"/>
-                <w:szCs w:val="16"/>
-                <w:lang w:eastAsia="fr-FR"/>
-              </w:rPr>
-              <w:t>(</w:t>
-            </w:r>
-            <w:proofErr w:type="gramStart"/>
-            <w:r>
-              <w:rPr>
-                <w:rFonts w:eastAsia="Times New Roman" w:cs="Calibri"/>
-                <w:color w:val="000000"/>
-                <w:sz w:val="16"/>
-                <w:szCs w:val="16"/>
-                <w:lang w:eastAsia="fr-FR"/>
-              </w:rPr>
-              <w:t>c++</w:t>
-            </w:r>
-            <w:proofErr w:type="gramEnd"/>
-            <w:r>
-              <w:rPr>
-                <w:rFonts w:eastAsia="Times New Roman" w:cs="Calibri"/>
-                <w:color w:val="000000"/>
-                <w:sz w:val="16"/>
-                <w:szCs w:val="16"/>
-                <w:lang w:eastAsia="fr-FR"/>
-              </w:rPr>
-              <w:t>,)</w:t>
+              <w:t>(c++,)</w:t>
             </w:r>
           </w:p>
         </w:tc>
@@ -16125,10 +12529,24 @@
                 <w:szCs w:val="16"/>
                 <w:lang w:eastAsia="fr-FR"/>
               </w:rPr>
-              <w:t>(</w:t>
-            </w:r>
-            <w:proofErr w:type="gramStart"/>
-            <w:r>
+              <w:t>(javascript,)</w:t>
+            </w:r>
+          </w:p>
+        </w:tc>
+        <w:tc>
+          <w:tcPr>
+            <w:tcW w:w="2441" w:type="dxa"/>
+            <w:shd w:val="clear" w:color="000000" w:fill="F5F5F5"/>
+            <w:vAlign w:val="center"/>
+            <w:hideMark/>
+          </w:tcPr>
+          <w:p>
+            <w:pPr>
+              <w:suppressAutoHyphens w:val="0"/>
+              <w:autoSpaceDN/>
+              <w:spacing w:after="0" w:line="240" w:lineRule="auto"/>
+              <w:jc w:val="center"/>
+              <w:textAlignment w:val="auto"/>
               <w:rPr>
                 <w:rFonts w:eastAsia="Times New Roman" w:cs="Calibri"/>
                 <w:color w:val="000000"/>
@@ -16136,9 +12554,7 @@
                 <w:szCs w:val="16"/>
                 <w:lang w:eastAsia="fr-FR"/>
               </w:rPr>
-              <w:t>javascript</w:t>
-            </w:r>
-            <w:proofErr w:type="gramEnd"/>
+            </w:pPr>
             <w:r>
               <w:rPr>
                 <w:rFonts w:eastAsia="Times New Roman" w:cs="Calibri"/>
@@ -16147,7 +12563,7 @@
                 <w:szCs w:val="16"/>
                 <w:lang w:eastAsia="fr-FR"/>
               </w:rPr>
-              <w:t>,)</w:t>
+              <w:t>(javascript,)</w:t>
             </w:r>
           </w:p>
         </w:tc>
@@ -16181,85 +12597,7 @@
                 <w:szCs w:val="16"/>
                 <w:lang w:eastAsia="fr-FR"/>
               </w:rPr>
-              <w:t>(</w:t>
-            </w:r>
-            <w:proofErr w:type="gramStart"/>
-            <w:r>
-              <w:rPr>
-                <w:rFonts w:eastAsia="Times New Roman" w:cs="Calibri"/>
-                <w:color w:val="000000"/>
-                <w:sz w:val="16"/>
-                <w:szCs w:val="16"/>
-                <w:lang w:eastAsia="fr-FR"/>
-              </w:rPr>
-              <w:t>javascript</w:t>
-            </w:r>
-            <w:proofErr w:type="gramEnd"/>
-            <w:r>
-              <w:rPr>
-                <w:rFonts w:eastAsia="Times New Roman" w:cs="Calibri"/>
-                <w:color w:val="000000"/>
-                <w:sz w:val="16"/>
-                <w:szCs w:val="16"/>
-                <w:lang w:eastAsia="fr-FR"/>
-              </w:rPr>
-              <w:t>,)</w:t>
-            </w:r>
-          </w:p>
-        </w:tc>
-        <w:tc>
-          <w:tcPr>
-            <w:tcW w:w="2441" w:type="dxa"/>
-            <w:shd w:val="clear" w:color="000000" w:fill="F5F5F5"/>
-            <w:vAlign w:val="center"/>
-            <w:hideMark/>
-          </w:tcPr>
-          <w:p>
-            <w:pPr>
-              <w:suppressAutoHyphens w:val="0"/>
-              <w:autoSpaceDN/>
-              <w:spacing w:after="0" w:line="240" w:lineRule="auto"/>
-              <w:jc w:val="center"/>
-              <w:textAlignment w:val="auto"/>
-              <w:rPr>
-                <w:rFonts w:eastAsia="Times New Roman" w:cs="Calibri"/>
-                <w:color w:val="000000"/>
-                <w:sz w:val="16"/>
-                <w:szCs w:val="16"/>
-                <w:lang w:eastAsia="fr-FR"/>
-              </w:rPr>
-            </w:pPr>
-            <w:r>
-              <w:rPr>
-                <w:rFonts w:eastAsia="Times New Roman" w:cs="Calibri"/>
-                <w:color w:val="000000"/>
-                <w:sz w:val="16"/>
-                <w:szCs w:val="16"/>
-                <w:lang w:eastAsia="fr-FR"/>
-              </w:rPr>
-              <w:t>(</w:t>
-            </w:r>
-            <w:proofErr w:type="gramStart"/>
-            <w:r>
-              <w:rPr>
-                <w:rFonts w:eastAsia="Times New Roman" w:cs="Calibri"/>
-                <w:color w:val="000000"/>
-                <w:sz w:val="16"/>
-                <w:szCs w:val="16"/>
-                <w:lang w:eastAsia="fr-FR"/>
-              </w:rPr>
-              <w:t>internet</w:t>
-            </w:r>
-            <w:proofErr w:type="gramEnd"/>
-            <w:r>
-              <w:rPr>
-                <w:rFonts w:eastAsia="Times New Roman" w:cs="Calibri"/>
-                <w:color w:val="000000"/>
-                <w:sz w:val="16"/>
-                <w:szCs w:val="16"/>
-                <w:lang w:eastAsia="fr-FR"/>
-              </w:rPr>
-              <w:t>-explorer, javascript)</w:t>
+              <w:t>(internet-explorer, javascript)</w:t>
             </w:r>
           </w:p>
         </w:tc>
@@ -16299,10 +12637,24 @@
                 <w:szCs w:val="16"/>
                 <w:lang w:eastAsia="fr-FR"/>
               </w:rPr>
-              <w:t>(</w:t>
-            </w:r>
-            <w:proofErr w:type="gramStart"/>
-            <w:r>
+              <w:t>(command-line, linux)</w:t>
+            </w:r>
+          </w:p>
+        </w:tc>
+        <w:tc>
+          <w:tcPr>
+            <w:tcW w:w="2441" w:type="dxa"/>
+            <w:shd w:val="clear" w:color="000000" w:fill="FFFFFF"/>
+            <w:vAlign w:val="center"/>
+            <w:hideMark/>
+          </w:tcPr>
+          <w:p>
+            <w:pPr>
+              <w:suppressAutoHyphens w:val="0"/>
+              <w:autoSpaceDN/>
+              <w:spacing w:after="0" w:line="240" w:lineRule="auto"/>
+              <w:jc w:val="center"/>
+              <w:textAlignment w:val="auto"/>
               <w:rPr>
                 <w:rFonts w:eastAsia="Times New Roman" w:cs="Calibri"/>
                 <w:color w:val="000000"/>
@@ -16310,9 +12662,7 @@
                 <w:szCs w:val="16"/>
                 <w:lang w:eastAsia="fr-FR"/>
               </w:rPr>
-              <w:t>command</w:t>
-            </w:r>
-            <w:proofErr w:type="gramEnd"/>
+            </w:pPr>
             <w:r>
               <w:rPr>
                 <w:rFonts w:eastAsia="Times New Roman" w:cs="Calibri"/>
@@ -16321,7 +12671,7 @@
                 <w:szCs w:val="16"/>
                 <w:lang w:eastAsia="fr-FR"/>
               </w:rPr>
-              <w:t>-line, linux)</w:t>
+              <w:t>()</w:t>
             </w:r>
           </w:p>
         </w:tc>
@@ -16355,65 +12705,7 @@
                 <w:szCs w:val="16"/>
                 <w:lang w:eastAsia="fr-FR"/>
               </w:rPr>
-              <w:t>()</w:t>
-            </w:r>
-          </w:p>
-        </w:tc>
-        <w:tc>
-          <w:tcPr>
-            <w:tcW w:w="2441" w:type="dxa"/>
-            <w:shd w:val="clear" w:color="000000" w:fill="FFFFFF"/>
-            <w:vAlign w:val="center"/>
-            <w:hideMark/>
-          </w:tcPr>
-          <w:p>
-            <w:pPr>
-              <w:suppressAutoHyphens w:val="0"/>
-              <w:autoSpaceDN/>
-              <w:spacing w:after="0" w:line="240" w:lineRule="auto"/>
-              <w:jc w:val="center"/>
-              <w:textAlignment w:val="auto"/>
-              <w:rPr>
-                <w:rFonts w:eastAsia="Times New Roman" w:cs="Calibri"/>
-                <w:color w:val="000000"/>
-                <w:sz w:val="16"/>
-                <w:szCs w:val="16"/>
-                <w:lang w:eastAsia="fr-FR"/>
-              </w:rPr>
-            </w:pPr>
-            <w:r>
-              <w:rPr>
-                <w:rFonts w:eastAsia="Times New Roman" w:cs="Calibri"/>
-                <w:color w:val="000000"/>
-                <w:sz w:val="16"/>
-                <w:szCs w:val="16"/>
-                <w:lang w:eastAsia="fr-FR"/>
-              </w:rPr>
-              <w:t>(</w:t>
-            </w:r>
-            <w:proofErr w:type="spellStart"/>
-            <w:proofErr w:type="gramStart"/>
-            <w:r>
-              <w:rPr>
-                <w:rFonts w:eastAsia="Times New Roman" w:cs="Calibri"/>
-                <w:color w:val="000000"/>
-                <w:sz w:val="16"/>
-                <w:szCs w:val="16"/>
-                <w:lang w:eastAsia="fr-FR"/>
-              </w:rPr>
-              <w:t>shell</w:t>
-            </w:r>
-            <w:proofErr w:type="spellEnd"/>
-            <w:proofErr w:type="gramEnd"/>
-            <w:r>
-              <w:rPr>
-                <w:rFonts w:eastAsia="Times New Roman" w:cs="Calibri"/>
-                <w:color w:val="000000"/>
-                <w:sz w:val="16"/>
-                <w:szCs w:val="16"/>
-                <w:lang w:eastAsia="fr-FR"/>
-              </w:rPr>
-              <w:t>,)</w:t>
+              <w:t>(shell,)</w:t>
             </w:r>
           </w:p>
         </w:tc>
@@ -16453,10 +12745,24 @@
                 <w:szCs w:val="16"/>
                 <w:lang w:eastAsia="fr-FR"/>
               </w:rPr>
-              <w:t>(</w:t>
-            </w:r>
-            <w:proofErr w:type="gramStart"/>
-            <w:r>
+              <w:t>(vb.net,)</w:t>
+            </w:r>
+          </w:p>
+        </w:tc>
+        <w:tc>
+          <w:tcPr>
+            <w:tcW w:w="2441" w:type="dxa"/>
+            <w:shd w:val="clear" w:color="000000" w:fill="F5F5F5"/>
+            <w:vAlign w:val="center"/>
+            <w:hideMark/>
+          </w:tcPr>
+          <w:p>
+            <w:pPr>
+              <w:suppressAutoHyphens w:val="0"/>
+              <w:autoSpaceDN/>
+              <w:spacing w:after="0" w:line="240" w:lineRule="auto"/>
+              <w:jc w:val="center"/>
+              <w:textAlignment w:val="auto"/>
               <w:rPr>
                 <w:rFonts w:eastAsia="Times New Roman" w:cs="Calibri"/>
                 <w:color w:val="000000"/>
@@ -16464,9 +12770,7 @@
                 <w:szCs w:val="16"/>
                 <w:lang w:eastAsia="fr-FR"/>
               </w:rPr>
-              <w:t>vb.net</w:t>
-            </w:r>
-            <w:proofErr w:type="gramEnd"/>
+            </w:pPr>
             <w:r>
               <w:rPr>
                 <w:rFonts w:eastAsia="Times New Roman" w:cs="Calibri"/>
@@ -16475,7 +12779,7 @@
                 <w:szCs w:val="16"/>
                 <w:lang w:eastAsia="fr-FR"/>
               </w:rPr>
-              <w:t>,)</w:t>
+              <w:t>(vb.net,)</w:t>
             </w:r>
           </w:p>
         </w:tc>
@@ -16509,85 +12813,7 @@
                 <w:szCs w:val="16"/>
                 <w:lang w:eastAsia="fr-FR"/>
               </w:rPr>
-              <w:t>(</w:t>
-            </w:r>
-            <w:proofErr w:type="gramStart"/>
-            <w:r>
-              <w:rPr>
-                <w:rFonts w:eastAsia="Times New Roman" w:cs="Calibri"/>
-                <w:color w:val="000000"/>
-                <w:sz w:val="16"/>
-                <w:szCs w:val="16"/>
-                <w:lang w:eastAsia="fr-FR"/>
-              </w:rPr>
-              <w:t>vb.net</w:t>
-            </w:r>
-            <w:proofErr w:type="gramEnd"/>
-            <w:r>
-              <w:rPr>
-                <w:rFonts w:eastAsia="Times New Roman" w:cs="Calibri"/>
-                <w:color w:val="000000"/>
-                <w:sz w:val="16"/>
-                <w:szCs w:val="16"/>
-                <w:lang w:eastAsia="fr-FR"/>
-              </w:rPr>
-              <w:t>,)</w:t>
-            </w:r>
-          </w:p>
-        </w:tc>
-        <w:tc>
-          <w:tcPr>
-            <w:tcW w:w="2441" w:type="dxa"/>
-            <w:shd w:val="clear" w:color="000000" w:fill="F5F5F5"/>
-            <w:vAlign w:val="center"/>
-            <w:hideMark/>
-          </w:tcPr>
-          <w:p>
-            <w:pPr>
-              <w:suppressAutoHyphens w:val="0"/>
-              <w:autoSpaceDN/>
-              <w:spacing w:after="0" w:line="240" w:lineRule="auto"/>
-              <w:jc w:val="center"/>
-              <w:textAlignment w:val="auto"/>
-              <w:rPr>
-                <w:rFonts w:eastAsia="Times New Roman" w:cs="Calibri"/>
-                <w:color w:val="000000"/>
-                <w:sz w:val="16"/>
-                <w:szCs w:val="16"/>
-                <w:lang w:eastAsia="fr-FR"/>
-              </w:rPr>
-            </w:pPr>
-            <w:r>
-              <w:rPr>
-                <w:rFonts w:eastAsia="Times New Roman" w:cs="Calibri"/>
-                <w:color w:val="000000"/>
-                <w:sz w:val="16"/>
-                <w:szCs w:val="16"/>
-                <w:lang w:eastAsia="fr-FR"/>
-              </w:rPr>
-              <w:t>(</w:t>
-            </w:r>
-            <w:proofErr w:type="gramStart"/>
-            <w:r>
-              <w:rPr>
-                <w:rFonts w:eastAsia="Times New Roman" w:cs="Calibri"/>
-                <w:color w:val="000000"/>
-                <w:sz w:val="16"/>
-                <w:szCs w:val="16"/>
-                <w:lang w:eastAsia="fr-FR"/>
-              </w:rPr>
-              <w:t>.net</w:t>
-            </w:r>
-            <w:proofErr w:type="gramEnd"/>
-            <w:r>
-              <w:rPr>
-                <w:rFonts w:eastAsia="Times New Roman" w:cs="Calibri"/>
-                <w:color w:val="000000"/>
-                <w:sz w:val="16"/>
-                <w:szCs w:val="16"/>
-                <w:lang w:eastAsia="fr-FR"/>
-              </w:rPr>
-              <w:t>, vb.net)</w:t>
+              <w:t>(.net, vb.net)</w:t>
             </w:r>
           </w:p>
         </w:tc>
@@ -16627,10 +12853,24 @@
                 <w:szCs w:val="16"/>
                 <w:lang w:eastAsia="fr-FR"/>
               </w:rPr>
-              <w:t>(</w:t>
-            </w:r>
-            <w:proofErr w:type="gramStart"/>
-            <w:r>
+              <w:t>(.net, user-interface, vb.net)</w:t>
+            </w:r>
+          </w:p>
+        </w:tc>
+        <w:tc>
+          <w:tcPr>
+            <w:tcW w:w="2441" w:type="dxa"/>
+            <w:shd w:val="clear" w:color="000000" w:fill="FFFFFF"/>
+            <w:vAlign w:val="center"/>
+            <w:hideMark/>
+          </w:tcPr>
+          <w:p>
+            <w:pPr>
+              <w:suppressAutoHyphens w:val="0"/>
+              <w:autoSpaceDN/>
+              <w:spacing w:after="0" w:line="240" w:lineRule="auto"/>
+              <w:jc w:val="center"/>
+              <w:textAlignment w:val="auto"/>
               <w:rPr>
                 <w:rFonts w:eastAsia="Times New Roman" w:cs="Calibri"/>
                 <w:color w:val="000000"/>
@@ -16638,9 +12878,7 @@
                 <w:szCs w:val="16"/>
                 <w:lang w:eastAsia="fr-FR"/>
               </w:rPr>
-              <w:t>.net</w:t>
-            </w:r>
-            <w:proofErr w:type="gramEnd"/>
+            </w:pPr>
             <w:r>
               <w:rPr>
                 <w:rFonts w:eastAsia="Times New Roman" w:cs="Calibri"/>
@@ -16649,7 +12887,7 @@
                 <w:szCs w:val="16"/>
                 <w:lang w:eastAsia="fr-FR"/>
               </w:rPr>
-              <w:t>, user-interface, vb.net)</w:t>
+              <w:t>(.net,)</w:t>
             </w:r>
           </w:p>
         </w:tc>
@@ -16683,85 +12921,7 @@
                 <w:szCs w:val="16"/>
                 <w:lang w:eastAsia="fr-FR"/>
               </w:rPr>
-              <w:t>(</w:t>
-            </w:r>
-            <w:proofErr w:type="gramStart"/>
-            <w:r>
-              <w:rPr>
-                <w:rFonts w:eastAsia="Times New Roman" w:cs="Calibri"/>
-                <w:color w:val="000000"/>
-                <w:sz w:val="16"/>
-                <w:szCs w:val="16"/>
-                <w:lang w:eastAsia="fr-FR"/>
-              </w:rPr>
-              <w:t>.net</w:t>
-            </w:r>
-            <w:proofErr w:type="gramEnd"/>
-            <w:r>
-              <w:rPr>
-                <w:rFonts w:eastAsia="Times New Roman" w:cs="Calibri"/>
-                <w:color w:val="000000"/>
-                <w:sz w:val="16"/>
-                <w:szCs w:val="16"/>
-                <w:lang w:eastAsia="fr-FR"/>
-              </w:rPr>
-              <w:t>,)</w:t>
-            </w:r>
-          </w:p>
-        </w:tc>
-        <w:tc>
-          <w:tcPr>
-            <w:tcW w:w="2441" w:type="dxa"/>
-            <w:shd w:val="clear" w:color="000000" w:fill="FFFFFF"/>
-            <w:vAlign w:val="center"/>
-            <w:hideMark/>
-          </w:tcPr>
-          <w:p>
-            <w:pPr>
-              <w:suppressAutoHyphens w:val="0"/>
-              <w:autoSpaceDN/>
-              <w:spacing w:after="0" w:line="240" w:lineRule="auto"/>
-              <w:jc w:val="center"/>
-              <w:textAlignment w:val="auto"/>
-              <w:rPr>
-                <w:rFonts w:eastAsia="Times New Roman" w:cs="Calibri"/>
-                <w:color w:val="000000"/>
-                <w:sz w:val="16"/>
-                <w:szCs w:val="16"/>
-                <w:lang w:eastAsia="fr-FR"/>
-              </w:rPr>
-            </w:pPr>
-            <w:r>
-              <w:rPr>
-                <w:rFonts w:eastAsia="Times New Roman" w:cs="Calibri"/>
-                <w:color w:val="000000"/>
-                <w:sz w:val="16"/>
-                <w:szCs w:val="16"/>
-                <w:lang w:eastAsia="fr-FR"/>
-              </w:rPr>
-              <w:t>(</w:t>
-            </w:r>
-            <w:proofErr w:type="gramStart"/>
-            <w:r>
-              <w:rPr>
-                <w:rFonts w:eastAsia="Times New Roman" w:cs="Calibri"/>
-                <w:color w:val="000000"/>
-                <w:sz w:val="16"/>
-                <w:szCs w:val="16"/>
-                <w:lang w:eastAsia="fr-FR"/>
-              </w:rPr>
-              <w:t>.net</w:t>
-            </w:r>
-            <w:proofErr w:type="gramEnd"/>
-            <w:r>
-              <w:rPr>
-                <w:rFonts w:eastAsia="Times New Roman" w:cs="Calibri"/>
-                <w:color w:val="000000"/>
-                <w:sz w:val="16"/>
-                <w:szCs w:val="16"/>
-                <w:lang w:eastAsia="fr-FR"/>
-              </w:rPr>
-              <w:t>, multithreading)</w:t>
+              <w:t>(.net, multithreading)</w:t>
             </w:r>
           </w:p>
         </w:tc>
@@ -16801,11 +12961,24 @@
                 <w:szCs w:val="16"/>
                 <w:lang w:eastAsia="fr-FR"/>
               </w:rPr>
-              <w:t>(</w:t>
-            </w:r>
-            <w:proofErr w:type="spellStart"/>
-            <w:proofErr w:type="gramStart"/>
-            <w:r>
+              <w:t>(css, html, internet-explorer)</w:t>
+            </w:r>
+          </w:p>
+        </w:tc>
+        <w:tc>
+          <w:tcPr>
+            <w:tcW w:w="2441" w:type="dxa"/>
+            <w:shd w:val="clear" w:color="000000" w:fill="F5F5F5"/>
+            <w:vAlign w:val="center"/>
+            <w:hideMark/>
+          </w:tcPr>
+          <w:p>
+            <w:pPr>
+              <w:suppressAutoHyphens w:val="0"/>
+              <w:autoSpaceDN/>
+              <w:spacing w:after="0" w:line="240" w:lineRule="auto"/>
+              <w:jc w:val="center"/>
+              <w:textAlignment w:val="auto"/>
               <w:rPr>
                 <w:rFonts w:eastAsia="Times New Roman" w:cs="Calibri"/>
                 <w:color w:val="000000"/>
@@ -16813,10 +12986,7 @@
                 <w:szCs w:val="16"/>
                 <w:lang w:eastAsia="fr-FR"/>
               </w:rPr>
-              <w:t>css</w:t>
-            </w:r>
-            <w:proofErr w:type="spellEnd"/>
-            <w:proofErr w:type="gramEnd"/>
+            </w:pPr>
             <w:r>
               <w:rPr>
                 <w:rFonts w:eastAsia="Times New Roman" w:cs="Calibri"/>
@@ -16825,7 +12995,7 @@
                 <w:szCs w:val="16"/>
                 <w:lang w:eastAsia="fr-FR"/>
               </w:rPr>
-              <w:t>, html, internet-explorer)</w:t>
+              <w:t>()</w:t>
             </w:r>
           </w:p>
         </w:tc>
@@ -16859,63 +13029,7 @@
                 <w:szCs w:val="16"/>
                 <w:lang w:eastAsia="fr-FR"/>
               </w:rPr>
-              <w:t>()</w:t>
-            </w:r>
-          </w:p>
-        </w:tc>
-        <w:tc>
-          <w:tcPr>
-            <w:tcW w:w="2441" w:type="dxa"/>
-            <w:shd w:val="clear" w:color="000000" w:fill="F5F5F5"/>
-            <w:vAlign w:val="center"/>
-            <w:hideMark/>
-          </w:tcPr>
-          <w:p>
-            <w:pPr>
-              <w:suppressAutoHyphens w:val="0"/>
-              <w:autoSpaceDN/>
-              <w:spacing w:after="0" w:line="240" w:lineRule="auto"/>
-              <w:jc w:val="center"/>
-              <w:textAlignment w:val="auto"/>
-              <w:rPr>
-                <w:rFonts w:eastAsia="Times New Roman" w:cs="Calibri"/>
-                <w:color w:val="000000"/>
-                <w:sz w:val="16"/>
-                <w:szCs w:val="16"/>
-                <w:lang w:eastAsia="fr-FR"/>
-              </w:rPr>
-            </w:pPr>
-            <w:r>
-              <w:rPr>
-                <w:rFonts w:eastAsia="Times New Roman" w:cs="Calibri"/>
-                <w:color w:val="000000"/>
-                <w:sz w:val="16"/>
-                <w:szCs w:val="16"/>
-                <w:lang w:eastAsia="fr-FR"/>
-              </w:rPr>
-              <w:t>(</w:t>
-            </w:r>
-            <w:proofErr w:type="gramStart"/>
-            <w:r>
-              <w:rPr>
-                <w:rFonts w:eastAsia="Times New Roman" w:cs="Calibri"/>
-                <w:color w:val="000000"/>
-                <w:sz w:val="16"/>
-                <w:szCs w:val="16"/>
-                <w:lang w:eastAsia="fr-FR"/>
-              </w:rPr>
-              <w:t>java</w:t>
-            </w:r>
-            <w:proofErr w:type="gramEnd"/>
-            <w:r>
-              <w:rPr>
-                <w:rFonts w:eastAsia="Times New Roman" w:cs="Calibri"/>
-                <w:color w:val="000000"/>
-                <w:sz w:val="16"/>
-                <w:szCs w:val="16"/>
-                <w:lang w:eastAsia="fr-FR"/>
-              </w:rPr>
-              <w:t>,)</w:t>
+              <w:t>(java,)</w:t>
             </w:r>
           </w:p>
         </w:tc>
@@ -16955,10 +13069,24 @@
                 <w:szCs w:val="16"/>
                 <w:lang w:eastAsia="fr-FR"/>
               </w:rPr>
-              <w:t>(</w:t>
-            </w:r>
-            <w:proofErr w:type="gramStart"/>
-            <w:r>
+              <w:t>(c#, xml)</w:t>
+            </w:r>
+          </w:p>
+        </w:tc>
+        <w:tc>
+          <w:tcPr>
+            <w:tcW w:w="2441" w:type="dxa"/>
+            <w:shd w:val="clear" w:color="000000" w:fill="FFFFFF"/>
+            <w:vAlign w:val="center"/>
+            <w:hideMark/>
+          </w:tcPr>
+          <w:p>
+            <w:pPr>
+              <w:suppressAutoHyphens w:val="0"/>
+              <w:autoSpaceDN/>
+              <w:spacing w:after="0" w:line="240" w:lineRule="auto"/>
+              <w:jc w:val="center"/>
+              <w:textAlignment w:val="auto"/>
               <w:rPr>
                 <w:rFonts w:eastAsia="Times New Roman" w:cs="Calibri"/>
                 <w:color w:val="000000"/>
@@ -16966,9 +13094,7 @@
                 <w:szCs w:val="16"/>
                 <w:lang w:eastAsia="fr-FR"/>
               </w:rPr>
-              <w:t>c#</w:t>
-            </w:r>
-            <w:proofErr w:type="gramEnd"/>
+            </w:pPr>
             <w:r>
               <w:rPr>
                 <w:rFonts w:eastAsia="Times New Roman" w:cs="Calibri"/>
@@ -16977,7 +13103,7 @@
                 <w:szCs w:val="16"/>
                 <w:lang w:eastAsia="fr-FR"/>
               </w:rPr>
-              <w:t>, xml)</w:t>
+              <w:t>(c#, xml)</w:t>
             </w:r>
           </w:p>
         </w:tc>
@@ -17011,85 +13137,7 @@
                 <w:szCs w:val="16"/>
                 <w:lang w:eastAsia="fr-FR"/>
               </w:rPr>
-              <w:t>(</w:t>
-            </w:r>
-            <w:proofErr w:type="gramStart"/>
-            <w:r>
-              <w:rPr>
-                <w:rFonts w:eastAsia="Times New Roman" w:cs="Calibri"/>
-                <w:color w:val="000000"/>
-                <w:sz w:val="16"/>
-                <w:szCs w:val="16"/>
-                <w:lang w:eastAsia="fr-FR"/>
-              </w:rPr>
-              <w:t>c#</w:t>
-            </w:r>
-            <w:proofErr w:type="gramEnd"/>
-            <w:r>
-              <w:rPr>
-                <w:rFonts w:eastAsia="Times New Roman" w:cs="Calibri"/>
-                <w:color w:val="000000"/>
-                <w:sz w:val="16"/>
-                <w:szCs w:val="16"/>
-                <w:lang w:eastAsia="fr-FR"/>
-              </w:rPr>
-              <w:t>, xml)</w:t>
-            </w:r>
-          </w:p>
-        </w:tc>
-        <w:tc>
-          <w:tcPr>
-            <w:tcW w:w="2441" w:type="dxa"/>
-            <w:shd w:val="clear" w:color="000000" w:fill="FFFFFF"/>
-            <w:vAlign w:val="center"/>
-            <w:hideMark/>
-          </w:tcPr>
-          <w:p>
-            <w:pPr>
-              <w:suppressAutoHyphens w:val="0"/>
-              <w:autoSpaceDN/>
-              <w:spacing w:after="0" w:line="240" w:lineRule="auto"/>
-              <w:jc w:val="center"/>
-              <w:textAlignment w:val="auto"/>
-              <w:rPr>
-                <w:rFonts w:eastAsia="Times New Roman" w:cs="Calibri"/>
-                <w:color w:val="000000"/>
-                <w:sz w:val="16"/>
-                <w:szCs w:val="16"/>
-                <w:lang w:eastAsia="fr-FR"/>
-              </w:rPr>
-            </w:pPr>
-            <w:r>
-              <w:rPr>
-                <w:rFonts w:eastAsia="Times New Roman" w:cs="Calibri"/>
-                <w:color w:val="000000"/>
-                <w:sz w:val="16"/>
-                <w:szCs w:val="16"/>
-                <w:lang w:eastAsia="fr-FR"/>
-              </w:rPr>
-              <w:t>(</w:t>
-            </w:r>
-            <w:proofErr w:type="gramStart"/>
-            <w:r>
-              <w:rPr>
-                <w:rFonts w:eastAsia="Times New Roman" w:cs="Calibri"/>
-                <w:color w:val="000000"/>
-                <w:sz w:val="16"/>
-                <w:szCs w:val="16"/>
-                <w:lang w:eastAsia="fr-FR"/>
-              </w:rPr>
-              <w:t>c#</w:t>
-            </w:r>
-            <w:proofErr w:type="gramEnd"/>
-            <w:r>
-              <w:rPr>
-                <w:rFonts w:eastAsia="Times New Roman" w:cs="Calibri"/>
-                <w:color w:val="000000"/>
-                <w:sz w:val="16"/>
-                <w:szCs w:val="16"/>
-                <w:lang w:eastAsia="fr-FR"/>
-              </w:rPr>
-              <w:t>, xml)</w:t>
+              <w:t>(c#, xml)</w:t>
             </w:r>
           </w:p>
         </w:tc>
@@ -17104,11 +13152,11 @@
       <w:pPr>
         <w:pStyle w:val="Titre1"/>
       </w:pPr>
-      <w:bookmarkStart w:id="18" w:name="_Toc30940863"/>
+      <w:bookmarkStart w:id="19" w:name="_Toc31047407"/>
       <w:r>
         <w:t>API</w:t>
       </w:r>
-      <w:bookmarkEnd w:id="18"/>
+      <w:bookmarkEnd w:id="19"/>
     </w:p>
     <w:p>
       <w:pPr>
@@ -17121,15 +13169,7 @@
         <w:jc w:val="both"/>
       </w:pPr>
       <w:r>
-        <w:t xml:space="preserve">L’application est réalisée en utilisant Dash. C’est une application basique qui propose une liste de tags </w:t>
-      </w:r>
-      <w:proofErr w:type="spellStart"/>
-      <w:r>
-        <w:t>StackOverflow</w:t>
-      </w:r>
-      <w:proofErr w:type="spellEnd"/>
-      <w:r>
-        <w:t xml:space="preserve"> (jusqu’à 3 </w:t>
+        <w:t xml:space="preserve">L’application est réalisée en utilisant Dash. C’est une application basique qui propose une liste de tags StackOverflow (jusqu’à 3 </w:t>
       </w:r>
       <w:r>
         <w:t>prédits par l’approche</w:t>
@@ -17160,15 +13200,7 @@
         <w:pStyle w:val="Sansinterligne"/>
       </w:pPr>
       <w:r>
-        <w:t>Pickles (.</w:t>
-      </w:r>
-      <w:proofErr w:type="spellStart"/>
-      <w:r>
-        <w:t>pkl</w:t>
-      </w:r>
-      <w:proofErr w:type="spellEnd"/>
-      <w:r>
-        <w:t xml:space="preserve">) nécessaires : </w:t>
+        <w:t xml:space="preserve">Pickles (.pkl) nécessaires : </w:t>
       </w:r>
     </w:p>
     <w:p>
@@ -17180,26 +13212,8 @@
         </w:numPr>
         <w:ind w:left="357" w:hanging="357"/>
       </w:pPr>
-      <w:proofErr w:type="spellStart"/>
-      <w:proofErr w:type="gramStart"/>
-      <w:r>
-        <w:t>ignore</w:t>
-      </w:r>
-      <w:proofErr w:type="gramEnd"/>
-      <w:r>
-        <w:t>_words</w:t>
-      </w:r>
-      <w:proofErr w:type="spellEnd"/>
-      <w:r>
-        <w:t xml:space="preserve"> (</w:t>
-      </w:r>
-      <w:proofErr w:type="spellStart"/>
-      <w:r>
-        <w:t>préprocessing</w:t>
-      </w:r>
-      <w:proofErr w:type="spellEnd"/>
-      <w:r>
-        <w:t>)</w:t>
+      <w:r>
+        <w:t>ignore_words (préprocessing)</w:t>
       </w:r>
       <w:r>
         <w:t> : liste des mots qui ne doivent pas être modifiés par le NLP</w:t>
@@ -17214,23 +13228,8 @@
         </w:numPr>
         <w:ind w:left="357" w:hanging="357"/>
       </w:pPr>
-      <w:proofErr w:type="spellStart"/>
-      <w:proofErr w:type="gramStart"/>
-      <w:r>
-        <w:t>specialtags</w:t>
-      </w:r>
-      <w:proofErr w:type="spellEnd"/>
-      <w:proofErr w:type="gramEnd"/>
-      <w:r>
-        <w:t xml:space="preserve"> (</w:t>
-      </w:r>
-      <w:proofErr w:type="spellStart"/>
-      <w:r>
-        <w:t>préprocessing</w:t>
-      </w:r>
-      <w:proofErr w:type="spellEnd"/>
-      <w:r>
-        <w:t>)</w:t>
+      <w:r>
+        <w:t>specialtags (préprocessing)</w:t>
       </w:r>
       <w:r>
         <w:t> : tags contenant des caractères spéciaux (C#...)</w:t>
@@ -17245,37 +13244,11 @@
         </w:numPr>
         <w:ind w:left="357" w:hanging="357"/>
       </w:pPr>
-      <w:proofErr w:type="spellStart"/>
-      <w:proofErr w:type="gramStart"/>
-      <w:r>
-        <w:t>manual</w:t>
-      </w:r>
-      <w:proofErr w:type="gramEnd"/>
-      <w:r>
-        <w:t>_stopwords</w:t>
-      </w:r>
-      <w:proofErr w:type="spellEnd"/>
-      <w:r>
-        <w:t xml:space="preserve"> (</w:t>
-      </w:r>
-      <w:proofErr w:type="spellStart"/>
-      <w:r>
-        <w:t>préprocessing</w:t>
-      </w:r>
-      <w:proofErr w:type="spellEnd"/>
-      <w:r>
-        <w:t>)</w:t>
-      </w:r>
-      <w:r>
-        <w:t xml:space="preserve"> : </w:t>
-      </w:r>
-      <w:proofErr w:type="spellStart"/>
-      <w:r>
-        <w:t>stopwords</w:t>
-      </w:r>
-      <w:proofErr w:type="spellEnd"/>
-      <w:r>
-        <w:t xml:space="preserve"> issus de l’analyse exploratoire</w:t>
+      <w:r>
+        <w:t>manual_stopwords (préprocessing)</w:t>
+      </w:r>
+      <w:r>
+        <w:t> : stopwords issus de l’analyse exploratoire</w:t>
       </w:r>
     </w:p>
     <w:p>
@@ -17287,31 +13260,8 @@
         </w:numPr>
         <w:ind w:left="357" w:hanging="357"/>
       </w:pPr>
-      <w:proofErr w:type="spellStart"/>
-      <w:proofErr w:type="gramStart"/>
-      <w:r>
-        <w:t>mlb</w:t>
-      </w:r>
-      <w:proofErr w:type="spellEnd"/>
-      <w:proofErr w:type="gramEnd"/>
-      <w:r>
-        <w:t xml:space="preserve"> (</w:t>
-      </w:r>
-      <w:proofErr w:type="spellStart"/>
-      <w:r>
-        <w:t>préprocessing</w:t>
-      </w:r>
-      <w:proofErr w:type="spellEnd"/>
-      <w:r>
-        <w:t xml:space="preserve">) : </w:t>
-      </w:r>
-      <w:proofErr w:type="spellStart"/>
-      <w:r>
-        <w:t>multilabelbinarizer</w:t>
-      </w:r>
-      <w:proofErr w:type="spellEnd"/>
-      <w:r>
-        <w:t xml:space="preserve"> pour transformer les prédictions supervisées en libellé</w:t>
+      <w:r>
+        <w:t>mlb (préprocessing) : multilabelbinarizer pour transformer les prédictions supervisées en libellé</w:t>
       </w:r>
     </w:p>
     <w:p>
@@ -17323,26 +13273,8 @@
         </w:numPr>
         <w:ind w:left="357" w:hanging="357"/>
       </w:pPr>
-      <w:proofErr w:type="spellStart"/>
-      <w:proofErr w:type="gramStart"/>
-      <w:r>
-        <w:t>tf</w:t>
-      </w:r>
-      <w:proofErr w:type="gramEnd"/>
-      <w:r>
-        <w:t>_unsupervised</w:t>
-      </w:r>
-      <w:proofErr w:type="spellEnd"/>
-      <w:r>
-        <w:t xml:space="preserve"> (</w:t>
-      </w:r>
-      <w:proofErr w:type="spellStart"/>
-      <w:r>
-        <w:t>préprocessing</w:t>
-      </w:r>
-      <w:proofErr w:type="spellEnd"/>
-      <w:r>
-        <w:t>)</w:t>
+      <w:r>
+        <w:t>tf_unsupervised (préprocessing)</w:t>
       </w:r>
       <w:r>
         <w:t> : transformer TF pour l’approche non supervisée</w:t>
@@ -17357,26 +13289,8 @@
         </w:numPr>
         <w:ind w:left="357" w:hanging="357"/>
       </w:pPr>
-      <w:proofErr w:type="spellStart"/>
-      <w:proofErr w:type="gramStart"/>
-      <w:r>
-        <w:t>tfidf</w:t>
-      </w:r>
-      <w:proofErr w:type="gramEnd"/>
-      <w:r>
-        <w:t>_supervised</w:t>
-      </w:r>
-      <w:proofErr w:type="spellEnd"/>
-      <w:r>
-        <w:t xml:space="preserve"> (</w:t>
-      </w:r>
-      <w:proofErr w:type="spellStart"/>
-      <w:r>
-        <w:t>préprocessing</w:t>
-      </w:r>
-      <w:proofErr w:type="spellEnd"/>
-      <w:r>
-        <w:t>)</w:t>
+      <w:r>
+        <w:t>tfidf_supervised (préprocessing)</w:t>
       </w:r>
       <w:r>
         <w:t> : transformer TFIDF pour l’approche supervisée</w:t>
@@ -17391,19 +13305,9 @@
         </w:numPr>
         <w:ind w:left="357" w:hanging="357"/>
       </w:pPr>
-      <w:proofErr w:type="spellStart"/>
-      <w:proofErr w:type="gramStart"/>
       <w:r>
         <w:lastRenderedPageBreak/>
-        <w:t>lda</w:t>
-      </w:r>
-      <w:proofErr w:type="gramEnd"/>
-      <w:r>
-        <w:t>_model</w:t>
-      </w:r>
-      <w:proofErr w:type="spellEnd"/>
-      <w:r>
-        <w:t xml:space="preserve"> (recommandation) : modèle non supervisé </w:t>
+        <w:t xml:space="preserve">lda_model (recommandation) : modèle non supervisé </w:t>
       </w:r>
     </w:p>
     <w:p>
@@ -17415,13 +13319,8 @@
         </w:numPr>
         <w:ind w:left="357" w:hanging="357"/>
       </w:pPr>
-      <w:proofErr w:type="gramStart"/>
-      <w:r>
-        <w:t>lr</w:t>
-      </w:r>
-      <w:proofErr w:type="gramEnd"/>
-      <w:r>
-        <w:t>_top100tags_3labels (recommandation) : modèle supervisé</w:t>
+      <w:r>
+        <w:t>lr_top100tags_3labels (recommandation) : modèle supervisé</w:t>
       </w:r>
     </w:p>
     <w:p>
@@ -17458,16 +13357,9 @@
         <w:ind w:left="357" w:hanging="357"/>
         <w:jc w:val="both"/>
       </w:pPr>
-      <w:proofErr w:type="spellStart"/>
-      <w:proofErr w:type="gramStart"/>
-      <w:r>
-        <w:t>clean</w:t>
-      </w:r>
-      <w:proofErr w:type="gramEnd"/>
-      <w:r>
-        <w:t>_whitespace_and_code</w:t>
-      </w:r>
-      <w:proofErr w:type="spellEnd"/>
+      <w:r>
+        <w:t>clean_whitespace_and_code</w:t>
+      </w:r>
     </w:p>
     <w:p>
       <w:pPr>
@@ -17479,16 +13371,9 @@
         <w:ind w:left="357" w:hanging="357"/>
         <w:jc w:val="both"/>
       </w:pPr>
-      <w:proofErr w:type="spellStart"/>
-      <w:proofErr w:type="gramStart"/>
-      <w:r>
-        <w:t>apply</w:t>
-      </w:r>
-      <w:proofErr w:type="gramEnd"/>
-      <w:r>
-        <w:t>_specialtags_transco</w:t>
-      </w:r>
-      <w:proofErr w:type="spellEnd"/>
+      <w:r>
+        <w:t>apply_specialtags_transco</w:t>
+      </w:r>
     </w:p>
     <w:p>
       <w:pPr>
@@ -17500,16 +13385,9 @@
         <w:ind w:left="357" w:hanging="357"/>
         <w:jc w:val="both"/>
       </w:pPr>
-      <w:proofErr w:type="spellStart"/>
-      <w:proofErr w:type="gramStart"/>
-      <w:r>
-        <w:t>clean</w:t>
-      </w:r>
-      <w:proofErr w:type="gramEnd"/>
-      <w:r>
-        <w:t>_punctuation</w:t>
-      </w:r>
-      <w:proofErr w:type="spellEnd"/>
+      <w:r>
+        <w:t>clean_punctuation</w:t>
+      </w:r>
     </w:p>
     <w:p>
       <w:pPr>
@@ -17521,13 +13399,9 @@
         <w:ind w:left="357" w:hanging="357"/>
         <w:jc w:val="both"/>
       </w:pPr>
-      <w:proofErr w:type="spellStart"/>
-      <w:proofErr w:type="gramStart"/>
       <w:r>
         <w:t>stopWordsRemove</w:t>
       </w:r>
-      <w:proofErr w:type="spellEnd"/>
-      <w:proofErr w:type="gramEnd"/>
     </w:p>
     <w:p>
       <w:pPr>
@@ -17539,13 +13413,9 @@
         <w:ind w:left="357" w:hanging="357"/>
         <w:jc w:val="both"/>
       </w:pPr>
-      <w:proofErr w:type="spellStart"/>
-      <w:proofErr w:type="gramStart"/>
       <w:r>
         <w:t>lemmatization</w:t>
       </w:r>
-      <w:proofErr w:type="spellEnd"/>
-      <w:proofErr w:type="gramEnd"/>
     </w:p>
     <w:p>
       <w:pPr>
@@ -17557,16 +13427,9 @@
         <w:ind w:left="357" w:hanging="357"/>
         <w:jc w:val="both"/>
       </w:pPr>
-      <w:proofErr w:type="spellStart"/>
-      <w:proofErr w:type="gramStart"/>
-      <w:r>
-        <w:t>pred</w:t>
-      </w:r>
-      <w:proofErr w:type="gramEnd"/>
-      <w:r>
-        <w:t>_nwords_unsupervised</w:t>
-      </w:r>
-      <w:proofErr w:type="spellEnd"/>
+      <w:r>
+        <w:t>pred_nwords_unsupervised</w:t>
+      </w:r>
     </w:p>
     <w:p>
       <w:pPr>
@@ -17578,16 +13441,9 @@
         <w:ind w:left="357" w:hanging="357"/>
         <w:jc w:val="both"/>
       </w:pPr>
-      <w:proofErr w:type="spellStart"/>
-      <w:proofErr w:type="gramStart"/>
-      <w:r>
-        <w:t>recommend</w:t>
-      </w:r>
-      <w:proofErr w:type="gramEnd"/>
-      <w:r>
-        <w:t>_tags</w:t>
-      </w:r>
-      <w:proofErr w:type="spellEnd"/>
+      <w:r>
+        <w:t>recommend_tags</w:t>
+      </w:r>
     </w:p>
     <w:p>
       <w:pPr>
@@ -17601,15 +13457,7 @@
         <w:jc w:val="both"/>
       </w:pPr>
       <w:r>
-        <w:t xml:space="preserve">Avant prédiction, le texte saisi passe par toutes les étapes de </w:t>
-      </w:r>
-      <w:proofErr w:type="spellStart"/>
-      <w:r>
-        <w:t>préprocessing</w:t>
-      </w:r>
-      <w:proofErr w:type="spellEnd"/>
-      <w:r>
-        <w:t xml:space="preserve"> NLP évoqués en amont : </w:t>
+        <w:t xml:space="preserve">Avant prédiction, le texte saisi passe par toutes les étapes de préprocessing NLP évoqués en amont : </w:t>
       </w:r>
     </w:p>
     <w:p>
@@ -17627,37 +13475,7 @@
         <w:rPr>
           <w:lang w:val="en-US"/>
         </w:rPr>
-        <w:t xml:space="preserve">text = </w:t>
-      </w:r>
-      <w:proofErr w:type="spellStart"/>
-      <w:proofErr w:type="gramStart"/>
-      <w:r>
-        <w:rPr>
-          <w:lang w:val="en-US"/>
-        </w:rPr>
-        <w:t>text.apply</w:t>
-      </w:r>
-      <w:proofErr w:type="spellEnd"/>
-      <w:proofErr w:type="gramEnd"/>
-      <w:r>
-        <w:rPr>
-          <w:lang w:val="en-US"/>
-        </w:rPr>
-        <w:t xml:space="preserve">(lambda s: </w:t>
-      </w:r>
-      <w:proofErr w:type="spellStart"/>
-      <w:r>
-        <w:rPr>
-          <w:lang w:val="en-US"/>
-        </w:rPr>
-        <w:t>clean_whitespace_and_code</w:t>
-      </w:r>
-      <w:proofErr w:type="spellEnd"/>
-      <w:r>
-        <w:rPr>
-          <w:lang w:val="en-US"/>
-        </w:rPr>
-        <w:t>(s))</w:t>
+        <w:t>text = text.apply(lambda s: clean_whitespace_and_code(s))</w:t>
       </w:r>
     </w:p>
     <w:p>
@@ -17672,51 +13490,7 @@
         <w:rPr>
           <w:lang w:val="en-US"/>
         </w:rPr>
-        <w:t xml:space="preserve">        text = </w:t>
-      </w:r>
-      <w:proofErr w:type="spellStart"/>
-      <w:proofErr w:type="gramStart"/>
-      <w:r>
-        <w:rPr>
-          <w:lang w:val="en-US"/>
-        </w:rPr>
-        <w:t>text.apply</w:t>
-      </w:r>
-      <w:proofErr w:type="spellEnd"/>
-      <w:proofErr w:type="gramEnd"/>
-      <w:r>
-        <w:rPr>
-          <w:lang w:val="en-US"/>
-        </w:rPr>
-        <w:t xml:space="preserve">(lambda s: </w:t>
-      </w:r>
-      <w:proofErr w:type="spellStart"/>
-      <w:r>
-        <w:rPr>
-          <w:lang w:val="en-US"/>
-        </w:rPr>
-        <w:t>BeautifulSoup</w:t>
-      </w:r>
-      <w:proofErr w:type="spellEnd"/>
-      <w:r>
-        <w:rPr>
-          <w:lang w:val="en-US"/>
-        </w:rPr>
-        <w:t>(s).</w:t>
-      </w:r>
-      <w:proofErr w:type="spellStart"/>
-      <w:r>
-        <w:rPr>
-          <w:lang w:val="en-US"/>
-        </w:rPr>
-        <w:t>get_text</w:t>
-      </w:r>
-      <w:proofErr w:type="spellEnd"/>
-      <w:r>
-        <w:rPr>
-          <w:lang w:val="en-US"/>
-        </w:rPr>
-        <w:t>())</w:t>
+        <w:t xml:space="preserve">        text = text.apply(lambda s: BeautifulSoup(s).get_text())</w:t>
       </w:r>
     </w:p>
     <w:p>
@@ -17731,51 +13505,7 @@
         <w:rPr>
           <w:lang w:val="en-US"/>
         </w:rPr>
-        <w:t xml:space="preserve">        text = </w:t>
-      </w:r>
-      <w:proofErr w:type="spellStart"/>
-      <w:proofErr w:type="gramStart"/>
-      <w:r>
-        <w:rPr>
-          <w:lang w:val="en-US"/>
-        </w:rPr>
-        <w:t>text.apply</w:t>
-      </w:r>
-      <w:proofErr w:type="spellEnd"/>
-      <w:proofErr w:type="gramEnd"/>
-      <w:r>
-        <w:rPr>
-          <w:lang w:val="en-US"/>
-        </w:rPr>
-        <w:t xml:space="preserve">(lambda s: </w:t>
-      </w:r>
-      <w:proofErr w:type="spellStart"/>
-      <w:r>
-        <w:rPr>
-          <w:lang w:val="en-US"/>
-        </w:rPr>
-        <w:t>apply_specialtags_transco</w:t>
-      </w:r>
-      <w:proofErr w:type="spellEnd"/>
-      <w:r>
-        <w:rPr>
-          <w:lang w:val="en-US"/>
-        </w:rPr>
-        <w:t xml:space="preserve">(s, </w:t>
-      </w:r>
-      <w:proofErr w:type="spellStart"/>
-      <w:r>
-        <w:rPr>
-          <w:lang w:val="en-US"/>
-        </w:rPr>
-        <w:t>specialtags</w:t>
-      </w:r>
-      <w:proofErr w:type="spellEnd"/>
-      <w:r>
-        <w:rPr>
-          <w:lang w:val="en-US"/>
-        </w:rPr>
-        <w:t>))</w:t>
+        <w:t xml:space="preserve">        text = text.apply(lambda s: apply_specialtags_transco(s, specialtags))</w:t>
       </w:r>
     </w:p>
     <w:p>
@@ -17790,37 +13520,7 @@
         <w:rPr>
           <w:lang w:val="en-US"/>
         </w:rPr>
-        <w:t xml:space="preserve">        text = </w:t>
-      </w:r>
-      <w:proofErr w:type="spellStart"/>
-      <w:proofErr w:type="gramStart"/>
-      <w:r>
-        <w:rPr>
-          <w:lang w:val="en-US"/>
-        </w:rPr>
-        <w:t>text.apply</w:t>
-      </w:r>
-      <w:proofErr w:type="spellEnd"/>
-      <w:proofErr w:type="gramEnd"/>
-      <w:r>
-        <w:rPr>
-          <w:lang w:val="en-US"/>
-        </w:rPr>
-        <w:t xml:space="preserve">(lambda s: </w:t>
-      </w:r>
-      <w:proofErr w:type="spellStart"/>
-      <w:r>
-        <w:rPr>
-          <w:lang w:val="en-US"/>
-        </w:rPr>
-        <w:t>clean_punctuation</w:t>
-      </w:r>
-      <w:proofErr w:type="spellEnd"/>
-      <w:r>
-        <w:rPr>
-          <w:lang w:val="en-US"/>
-        </w:rPr>
-        <w:t>(s))</w:t>
+        <w:t xml:space="preserve">        text = text.apply(lambda s: clean_punctuation(s))</w:t>
       </w:r>
     </w:p>
     <w:p>
@@ -17835,51 +13535,7 @@
         <w:rPr>
           <w:lang w:val="en-US"/>
         </w:rPr>
-        <w:t xml:space="preserve">        text = </w:t>
-      </w:r>
-      <w:proofErr w:type="spellStart"/>
-      <w:proofErr w:type="gramStart"/>
-      <w:r>
-        <w:rPr>
-          <w:lang w:val="en-US"/>
-        </w:rPr>
-        <w:t>text.apply</w:t>
-      </w:r>
-      <w:proofErr w:type="spellEnd"/>
-      <w:proofErr w:type="gramEnd"/>
-      <w:r>
-        <w:rPr>
-          <w:lang w:val="en-US"/>
-        </w:rPr>
-        <w:t xml:space="preserve">(lambda s: </w:t>
-      </w:r>
-      <w:proofErr w:type="spellStart"/>
-      <w:r>
-        <w:rPr>
-          <w:lang w:val="en-US"/>
-        </w:rPr>
-        <w:t>stopWordsRemove</w:t>
-      </w:r>
-      <w:proofErr w:type="spellEnd"/>
-      <w:r>
-        <w:rPr>
-          <w:lang w:val="en-US"/>
-        </w:rPr>
-        <w:t xml:space="preserve">(s, </w:t>
-      </w:r>
-      <w:proofErr w:type="spellStart"/>
-      <w:r>
-        <w:rPr>
-          <w:lang w:val="en-US"/>
-        </w:rPr>
-        <w:t>auto_stopwords</w:t>
-      </w:r>
-      <w:proofErr w:type="spellEnd"/>
-      <w:r>
-        <w:rPr>
-          <w:lang w:val="en-US"/>
-        </w:rPr>
-        <w:t>))</w:t>
+        <w:t xml:space="preserve">        text = text.apply(lambda s: stopWordsRemove(s, auto_stopwords))</w:t>
       </w:r>
     </w:p>
     <w:p>
@@ -17894,37 +13550,7 @@
         <w:rPr>
           <w:lang w:val="en-US"/>
         </w:rPr>
-        <w:t xml:space="preserve">        text = </w:t>
-      </w:r>
-      <w:proofErr w:type="spellStart"/>
-      <w:proofErr w:type="gramStart"/>
-      <w:r>
-        <w:rPr>
-          <w:lang w:val="en-US"/>
-        </w:rPr>
-        <w:t>text.apply</w:t>
-      </w:r>
-      <w:proofErr w:type="spellEnd"/>
-      <w:proofErr w:type="gramEnd"/>
-      <w:r>
-        <w:rPr>
-          <w:lang w:val="en-US"/>
-        </w:rPr>
-        <w:t xml:space="preserve">(lambda s: lemmatization(s, ['NOUN'], </w:t>
-      </w:r>
-      <w:proofErr w:type="spellStart"/>
-      <w:r>
-        <w:rPr>
-          <w:lang w:val="en-US"/>
-        </w:rPr>
-        <w:t>ignore_words</w:t>
-      </w:r>
-      <w:proofErr w:type="spellEnd"/>
-      <w:r>
-        <w:rPr>
-          <w:lang w:val="en-US"/>
-        </w:rPr>
-        <w:t xml:space="preserve">))   </w:t>
+        <w:t xml:space="preserve">        text = text.apply(lambda s: lemmatization(s, ['NOUN'], ignore_words))   </w:t>
       </w:r>
     </w:p>
     <w:p>
@@ -17939,93 +13565,49 @@
         <w:rPr>
           <w:lang w:val="en-US"/>
         </w:rPr>
-        <w:t xml:space="preserve">        text = </w:t>
-      </w:r>
-      <w:proofErr w:type="spellStart"/>
-      <w:proofErr w:type="gramStart"/>
-      <w:r>
+        <w:t xml:space="preserve">        text = text.apply(lambda s: stopWordsRemove(s, manual_stopwords))</w:t>
+      </w:r>
+    </w:p>
+    <w:p>
+      <w:pPr>
+        <w:pStyle w:val="Sansinterligne"/>
         <w:rPr>
           <w:lang w:val="en-US"/>
         </w:rPr>
-        <w:t>text.apply</w:t>
-      </w:r>
-      <w:proofErr w:type="spellEnd"/>
-      <w:proofErr w:type="gramEnd"/>
-      <w:r>
-        <w:rPr>
-          <w:lang w:val="en-US"/>
-        </w:rPr>
-        <w:t xml:space="preserve">(lambda s: </w:t>
-      </w:r>
-      <w:proofErr w:type="spellStart"/>
-      <w:r>
-        <w:rPr>
-          <w:lang w:val="en-US"/>
-        </w:rPr>
-        <w:t>stopWordsRemove</w:t>
-      </w:r>
-      <w:proofErr w:type="spellEnd"/>
-      <w:r>
-        <w:rPr>
-          <w:lang w:val="en-US"/>
-        </w:rPr>
-        <w:t xml:space="preserve">(s, </w:t>
-      </w:r>
-      <w:proofErr w:type="spellStart"/>
-      <w:r>
-        <w:rPr>
-          <w:lang w:val="en-US"/>
-        </w:rPr>
-        <w:t>manual_stopwords</w:t>
-      </w:r>
-      <w:proofErr w:type="spellEnd"/>
-      <w:r>
-        <w:rPr>
-          <w:lang w:val="en-US"/>
-        </w:rPr>
-        <w:t>))</w:t>
-      </w:r>
+      </w:pPr>
     </w:p>
     <w:p>
       <w:pPr>
         <w:pStyle w:val="Sansinterligne"/>
-        <w:rPr>
-          <w:lang w:val="en-US"/>
-        </w:rPr>
-      </w:pPr>
+      </w:pPr>
+      <w:r>
+        <w:t xml:space="preserve">Puis il est transformé en </w:t>
+      </w:r>
+      <w:r>
+        <w:t xml:space="preserve">matrice </w:t>
+      </w:r>
+      <w:r>
+        <w:t>TF-IDF avant application des modèles supervisés et non supervisés</w:t>
+      </w:r>
+      <w:r>
+        <w:t xml:space="preserve">. </w:t>
+      </w:r>
     </w:p>
     <w:p>
       <w:pPr>
         <w:pStyle w:val="Sansinterligne"/>
       </w:pPr>
-      <w:r>
-        <w:t xml:space="preserve">Puis il est transformé en </w:t>
-      </w:r>
-      <w:r>
-        <w:t xml:space="preserve">matrice </w:t>
-      </w:r>
-      <w:r>
-        <w:t>TF-IDF avant application des modèles supervisés et non supervisés</w:t>
-      </w:r>
-      <w:r>
-        <w:t xml:space="preserve">. </w:t>
-      </w:r>
     </w:p>
     <w:p>
       <w:pPr>
         <w:pStyle w:val="Sansinterligne"/>
       </w:pPr>
-    </w:p>
-    <w:p>
-      <w:pPr>
-        <w:pStyle w:val="Sansinterligne"/>
-      </w:pPr>
       <w:r>
         <w:rPr>
           <w:noProof/>
         </w:rPr>
         <w:drawing>
-          <wp:inline distT="0" distB="0" distL="0" distR="0" wp14:anchorId="057CF91E" wp14:editId="4342DE46">
+          <wp:inline distT="0" distB="0" distL="0" distR="0" wp14:anchorId="181DCD34" wp14:editId="4A55F079">
             <wp:extent cx="5760720" cy="2190750"/>
             <wp:effectExtent l="0" t="0" r="0" b="0"/>
             <wp:docPr id="34" name="Image 34"/>
@@ -18065,14 +13647,14 @@
       <w:pPr>
         <w:pStyle w:val="Titre1"/>
       </w:pPr>
-      <w:bookmarkStart w:id="19" w:name="_Toc30940864"/>
+      <w:bookmarkStart w:id="20" w:name="_Toc31047408"/>
       <w:r>
         <w:t>Pistes d’</w:t>
       </w:r>
       <w:r>
         <w:t>amélioration</w:t>
       </w:r>
-      <w:bookmarkEnd w:id="19"/>
+      <w:bookmarkEnd w:id="20"/>
     </w:p>
     <w:p>
       <w:pPr>
@@ -18157,13 +13739,19 @@
         <w:t xml:space="preserve">mots </w:t>
       </w:r>
       <w:r>
-        <w:t xml:space="preserve">qui importent dans </w:t>
+        <w:t xml:space="preserve">importants </w:t>
+      </w:r>
+      <w:r>
+        <w:t xml:space="preserve">dans </w:t>
       </w:r>
       <w:r>
         <w:t>chaque document</w:t>
       </w:r>
       <w:r>
-        <w:t xml:space="preserve"> au sein d’une matrice TF-IDF</w:t>
+        <w:t xml:space="preserve"> </w:t>
+      </w:r>
+      <w:r>
+        <w:t>dans les matrices TF et TF-IDF</w:t>
       </w:r>
       <w:r>
         <w:t>.</w:t>
@@ -18187,15 +13775,7 @@
         <w:t xml:space="preserve">de prédire les mêmes tags entre supervisé et non supervisé et donc </w:t>
       </w:r>
       <w:r>
-        <w:t xml:space="preserve">intégrer les tags comme </w:t>
-      </w:r>
-      <w:proofErr w:type="spellStart"/>
-      <w:r>
-        <w:t>stopwords</w:t>
-      </w:r>
-      <w:proofErr w:type="spellEnd"/>
-      <w:r>
-        <w:t xml:space="preserve"> pour la matrice TF-IDF. </w:t>
+        <w:t xml:space="preserve">intégrer les tags comme stopwords pour la matrice TF-IDF. </w:t>
       </w:r>
     </w:p>
     <w:p>
@@ -18209,12 +13789,7 @@
         <w:jc w:val="both"/>
       </w:pPr>
       <w:r>
-        <w:t xml:space="preserve">Au lieu d’avoir un unique </w:t>
-      </w:r>
-      <w:bookmarkStart w:id="20" w:name="_GoBack"/>
-      <w:bookmarkEnd w:id="20"/>
-      <w:r>
-        <w:t>modèle supervisé pour prédire l’ensemble des tags, il ne serait pas in</w:t>
+        <w:t>Au lieu d’avoir un unique modèle supervisé pour prédire l’ensemble des tags, il ne serait pas in</w:t>
       </w:r>
       <w:r>
         <w:t xml:space="preserve">intéressant </w:t>
@@ -19289,7 +14864,6 @@
   <w:style w:type="character" w:default="1" w:styleId="Policepardfaut">
     <w:name w:val="Default Paragraph Font"/>
     <w:uiPriority w:val="1"/>
-    <w:semiHidden/>
     <w:unhideWhenUsed/>
   </w:style>
   <w:style w:type="table" w:default="1" w:styleId="TableauNormal">
@@ -19925,6 +15499,7 @@
   </w:compat>
   <w:rsids>
     <w:rsidRoot w:val="00383AAB"/>
+    <w:rsid w:val="00303A45"/>
     <w:rsid w:val="00383AAB"/>
     <w:rsid w:val="00645A99"/>
     <w:rsid w:val="00733C79"/>
@@ -20750,7 +16325,7 @@
 </file>
 
 <file path=customXml/itemProps2.xml><?xml version="1.0" encoding="utf-8"?>
-<ds:datastoreItem xmlns:ds="http://schemas.openxmlformats.org/officeDocument/2006/customXml" ds:itemID="{0C402548-9FFF-4707-BD68-6916F6D13D56}">
+<ds:datastoreItem xmlns:ds="http://schemas.openxmlformats.org/officeDocument/2006/customXml" ds:itemID="{4941A819-8FC4-4ED3-9907-A3A22FC1754F}">
   <ds:schemaRefs>
     <ds:schemaRef ds:uri="http://schemas.openxmlformats.org/officeDocument/2006/bibliography"/>
   </ds:schemaRefs>
